--- a/Calculus/cal-III/Notes/Lect-3/Word/sec3.5_sol.docx
+++ b/Calculus/cal-III/Notes/Lect-3/Word/sec3.5_sol.docx
@@ -136,7 +136,7 @@
           <v:shape id="_x0000_i1025" type="#_x0000_t75" style="width:140.4pt;height:51pt" o:ole="">
             <v:imagedata r:id="rId8" o:title=""/>
           </v:shape>
-          <o:OLEObject Type="Embed" ProgID="Equation.DSMT4" ShapeID="_x0000_i1025" DrawAspect="Content" ObjectID="_1648610641" r:id="rId9"/>
+          <o:OLEObject Type="Embed" ProgID="Equation.DSMT4" ShapeID="_x0000_i1025" DrawAspect="Content" ObjectID="_1648973156" r:id="rId9"/>
         </w:object>
       </w:r>
     </w:p>
@@ -170,7 +170,7 @@
           <v:shape id="_x0000_i1026" type="#_x0000_t75" style="width:296.4pt;height:51pt" o:ole="">
             <v:imagedata r:id="rId10" o:title=""/>
           </v:shape>
-          <o:OLEObject Type="Embed" ProgID="Equation.DSMT4" ShapeID="_x0000_i1026" DrawAspect="Content" ObjectID="_1648610642" r:id="rId11"/>
+          <o:OLEObject Type="Embed" ProgID="Equation.DSMT4" ShapeID="_x0000_i1026" DrawAspect="Content" ObjectID="_1648973157" r:id="rId11"/>
         </w:object>
       </w:r>
     </w:p>
@@ -200,7 +200,7 @@
           <v:shape id="_x0000_i1027" type="#_x0000_t75" style="width:177pt;height:45pt" o:ole="">
             <v:imagedata r:id="rId12" o:title=""/>
           </v:shape>
-          <o:OLEObject Type="Embed" ProgID="Equation.DSMT4" ShapeID="_x0000_i1027" DrawAspect="Content" ObjectID="_1648610643" r:id="rId13"/>
+          <o:OLEObject Type="Embed" ProgID="Equation.DSMT4" ShapeID="_x0000_i1027" DrawAspect="Content" ObjectID="_1648973158" r:id="rId13"/>
         </w:object>
       </w:r>
       <w:r>
@@ -217,7 +217,7 @@
           <v:shape id="_x0000_i1028" type="#_x0000_t75" style="width:87pt;height:27.6pt" o:ole="">
             <v:imagedata r:id="rId14" o:title=""/>
           </v:shape>
-          <o:OLEObject Type="Embed" ProgID="Equation.DSMT4" ShapeID="_x0000_i1028" DrawAspect="Content" ObjectID="_1648610644" r:id="rId15"/>
+          <o:OLEObject Type="Embed" ProgID="Equation.DSMT4" ShapeID="_x0000_i1028" DrawAspect="Content" ObjectID="_1648973159" r:id="rId15"/>
         </w:object>
       </w:r>
     </w:p>
@@ -246,7 +246,7 @@
           <v:shape id="_x0000_i1029" type="#_x0000_t75" style="width:246pt;height:50.4pt" o:ole="">
             <v:imagedata r:id="rId16" o:title=""/>
           </v:shape>
-          <o:OLEObject Type="Embed" ProgID="Equation.DSMT4" ShapeID="_x0000_i1029" DrawAspect="Content" ObjectID="_1648610645" r:id="rId17"/>
+          <o:OLEObject Type="Embed" ProgID="Equation.DSMT4" ShapeID="_x0000_i1029" DrawAspect="Content" ObjectID="_1648973160" r:id="rId17"/>
         </w:object>
       </w:r>
     </w:p>
@@ -275,7 +275,7 @@
           <v:shape id="_x0000_i1030" type="#_x0000_t75" style="width:171.6pt;height:51pt" o:ole="">
             <v:imagedata r:id="rId18" o:title=""/>
           </v:shape>
-          <o:OLEObject Type="Embed" ProgID="Equation.DSMT4" ShapeID="_x0000_i1030" DrawAspect="Content" ObjectID="_1648610646" r:id="rId19"/>
+          <o:OLEObject Type="Embed" ProgID="Equation.DSMT4" ShapeID="_x0000_i1030" DrawAspect="Content" ObjectID="_1648973161" r:id="rId19"/>
         </w:object>
       </w:r>
     </w:p>
@@ -304,7 +304,7 @@
           <v:shape id="_x0000_i1031" type="#_x0000_t75" style="width:165pt;height:45pt" o:ole="">
             <v:imagedata r:id="rId20" o:title=""/>
           </v:shape>
-          <o:OLEObject Type="Embed" ProgID="Equation.DSMT4" ShapeID="_x0000_i1031" DrawAspect="Content" ObjectID="_1648610647" r:id="rId21"/>
+          <o:OLEObject Type="Embed" ProgID="Equation.DSMT4" ShapeID="_x0000_i1031" DrawAspect="Content" ObjectID="_1648973162" r:id="rId21"/>
         </w:object>
       </w:r>
     </w:p>
@@ -333,7 +333,7 @@
           <v:shape id="_x0000_i1032" type="#_x0000_t75" style="width:114.6pt;height:45pt" o:ole="">
             <v:imagedata r:id="rId22" o:title=""/>
           </v:shape>
-          <o:OLEObject Type="Embed" ProgID="Equation.DSMT4" ShapeID="_x0000_i1032" DrawAspect="Content" ObjectID="_1648610648" r:id="rId23"/>
+          <o:OLEObject Type="Embed" ProgID="Equation.DSMT4" ShapeID="_x0000_i1032" DrawAspect="Content" ObjectID="_1648973163" r:id="rId23"/>
         </w:object>
       </w:r>
     </w:p>
@@ -362,7 +362,7 @@
           <v:shape id="_x0000_i1033" type="#_x0000_t75" style="width:84pt;height:32.4pt" o:ole="">
             <v:imagedata r:id="rId24" o:title=""/>
           </v:shape>
-          <o:OLEObject Type="Embed" ProgID="Equation.DSMT4" ShapeID="_x0000_i1033" DrawAspect="Content" ObjectID="_1648610649" r:id="rId25"/>
+          <o:OLEObject Type="Embed" ProgID="Equation.DSMT4" ShapeID="_x0000_i1033" DrawAspect="Content" ObjectID="_1648973164" r:id="rId25"/>
         </w:object>
       </w:r>
     </w:p>
@@ -390,7 +390,7 @@
           <v:shape id="_x0000_i1034" type="#_x0000_t75" style="width:63pt;height:33pt" o:ole="">
             <v:imagedata r:id="rId26" o:title=""/>
           </v:shape>
-          <o:OLEObject Type="Embed" ProgID="Equation.DSMT4" ShapeID="_x0000_i1034" DrawAspect="Content" ObjectID="_1648610650" r:id="rId27"/>
+          <o:OLEObject Type="Embed" ProgID="Equation.DSMT4" ShapeID="_x0000_i1034" DrawAspect="Content" ObjectID="_1648973165" r:id="rId27"/>
         </w:object>
       </w:r>
     </w:p>
@@ -449,7 +449,7 @@
           <v:shape id="_x0000_i1035" type="#_x0000_t75" style="width:171pt;height:48.6pt" o:ole="">
             <v:imagedata r:id="rId28" o:title=""/>
           </v:shape>
-          <o:OLEObject Type="Embed" ProgID="Equation.DSMT4" ShapeID="_x0000_i1035" DrawAspect="Content" ObjectID="_1648610651" r:id="rId29"/>
+          <o:OLEObject Type="Embed" ProgID="Equation.DSMT4" ShapeID="_x0000_i1035" DrawAspect="Content" ObjectID="_1648973166" r:id="rId29"/>
         </w:object>
       </w:r>
     </w:p>
@@ -482,7 +482,7 @@
           <v:shape id="_x0000_i1036" type="#_x0000_t75" style="width:339pt;height:48.6pt" o:ole="">
             <v:imagedata r:id="rId30" o:title=""/>
           </v:shape>
-          <o:OLEObject Type="Embed" ProgID="Equation.DSMT4" ShapeID="_x0000_i1036" DrawAspect="Content" ObjectID="_1648610652" r:id="rId31"/>
+          <o:OLEObject Type="Embed" ProgID="Equation.DSMT4" ShapeID="_x0000_i1036" DrawAspect="Content" ObjectID="_1648973167" r:id="rId31"/>
         </w:object>
       </w:r>
     </w:p>
@@ -510,7 +510,7 @@
           <v:shape id="_x0000_i1037" type="#_x0000_t75" style="width:168pt;height:45pt" o:ole="">
             <v:imagedata r:id="rId32" o:title=""/>
           </v:shape>
-          <o:OLEObject Type="Embed" ProgID="Equation.DSMT4" ShapeID="_x0000_i1037" DrawAspect="Content" ObjectID="_1648610653" r:id="rId33"/>
+          <o:OLEObject Type="Embed" ProgID="Equation.DSMT4" ShapeID="_x0000_i1037" DrawAspect="Content" ObjectID="_1648973168" r:id="rId33"/>
         </w:object>
       </w:r>
     </w:p>
@@ -538,7 +538,7 @@
           <v:shape id="_x0000_i1038" type="#_x0000_t75" style="width:149.4pt;height:45pt" o:ole="">
             <v:imagedata r:id="rId34" o:title=""/>
           </v:shape>
-          <o:OLEObject Type="Embed" ProgID="Equation.DSMT4" ShapeID="_x0000_i1038" DrawAspect="Content" ObjectID="_1648610654" r:id="rId35"/>
+          <o:OLEObject Type="Embed" ProgID="Equation.DSMT4" ShapeID="_x0000_i1038" DrawAspect="Content" ObjectID="_1648973169" r:id="rId35"/>
         </w:object>
       </w:r>
     </w:p>
@@ -566,7 +566,7 @@
           <v:shape id="_x0000_i1039" type="#_x0000_t75" style="width:153pt;height:45pt" o:ole="">
             <v:imagedata r:id="rId36" o:title=""/>
           </v:shape>
-          <o:OLEObject Type="Embed" ProgID="Equation.DSMT4" ShapeID="_x0000_i1039" DrawAspect="Content" ObjectID="_1648610655" r:id="rId37"/>
+          <o:OLEObject Type="Embed" ProgID="Equation.DSMT4" ShapeID="_x0000_i1039" DrawAspect="Content" ObjectID="_1648973170" r:id="rId37"/>
         </w:object>
       </w:r>
     </w:p>
@@ -594,7 +594,7 @@
           <v:shape id="_x0000_i1040" type="#_x0000_t75" style="width:126.6pt;height:44.4pt" o:ole="">
             <v:imagedata r:id="rId38" o:title=""/>
           </v:shape>
-          <o:OLEObject Type="Embed" ProgID="Equation.DSMT4" ShapeID="_x0000_i1040" DrawAspect="Content" ObjectID="_1648610656" r:id="rId39"/>
+          <o:OLEObject Type="Embed" ProgID="Equation.DSMT4" ShapeID="_x0000_i1040" DrawAspect="Content" ObjectID="_1648973171" r:id="rId39"/>
         </w:object>
       </w:r>
     </w:p>
@@ -622,7 +622,7 @@
           <v:shape id="_x0000_i1041" type="#_x0000_t75" style="width:120.6pt;height:30.6pt" o:ole="">
             <v:imagedata r:id="rId40" o:title=""/>
           </v:shape>
-          <o:OLEObject Type="Embed" ProgID="Equation.DSMT4" ShapeID="_x0000_i1041" DrawAspect="Content" ObjectID="_1648610657" r:id="rId41"/>
+          <o:OLEObject Type="Embed" ProgID="Equation.DSMT4" ShapeID="_x0000_i1041" DrawAspect="Content" ObjectID="_1648973172" r:id="rId41"/>
         </w:object>
       </w:r>
     </w:p>
@@ -650,7 +650,7 @@
           <v:shape id="_x0000_i1042" type="#_x0000_t75" style="width:54pt;height:26.4pt" o:ole="">
             <v:imagedata r:id="rId42" o:title=""/>
           </v:shape>
-          <o:OLEObject Type="Embed" ProgID="Equation.DSMT4" ShapeID="_x0000_i1042" DrawAspect="Content" ObjectID="_1648610658" r:id="rId43"/>
+          <o:OLEObject Type="Embed" ProgID="Equation.DSMT4" ShapeID="_x0000_i1042" DrawAspect="Content" ObjectID="_1648973173" r:id="rId43"/>
         </w:object>
       </w:r>
     </w:p>
@@ -679,7 +679,7 @@
           <v:shape id="_x0000_i1043" type="#_x0000_t75" style="width:38.4pt;height:29.4pt" o:ole="">
             <v:imagedata r:id="rId44" o:title=""/>
           </v:shape>
-          <o:OLEObject Type="Embed" ProgID="Equation.DSMT4" ShapeID="_x0000_i1043" DrawAspect="Content" ObjectID="_1648610659" r:id="rId45"/>
+          <o:OLEObject Type="Embed" ProgID="Equation.DSMT4" ShapeID="_x0000_i1043" DrawAspect="Content" ObjectID="_1648973174" r:id="rId45"/>
         </w:object>
       </w:r>
     </w:p>
@@ -725,7 +725,7 @@
           <v:shape id="_x0000_i1044" type="#_x0000_t75" style="width:159pt;height:51.6pt" o:ole="">
             <v:imagedata r:id="rId46" o:title=""/>
           </v:shape>
-          <o:OLEObject Type="Embed" ProgID="Equation.DSMT4" ShapeID="_x0000_i1044" DrawAspect="Content" ObjectID="_1648610660" r:id="rId47"/>
+          <o:OLEObject Type="Embed" ProgID="Equation.DSMT4" ShapeID="_x0000_i1044" DrawAspect="Content" ObjectID="_1648973175" r:id="rId47"/>
         </w:object>
       </w:r>
     </w:p>
@@ -758,7 +758,7 @@
           <v:shape id="_x0000_i1045" type="#_x0000_t75" style="width:332.4pt;height:51.6pt" o:ole="">
             <v:imagedata r:id="rId48" o:title=""/>
           </v:shape>
-          <o:OLEObject Type="Embed" ProgID="Equation.DSMT4" ShapeID="_x0000_i1045" DrawAspect="Content" ObjectID="_1648610661" r:id="rId49"/>
+          <o:OLEObject Type="Embed" ProgID="Equation.DSMT4" ShapeID="_x0000_i1045" DrawAspect="Content" ObjectID="_1648973176" r:id="rId49"/>
         </w:object>
       </w:r>
     </w:p>
@@ -786,7 +786,7 @@
           <v:shape id="_x0000_i1046" type="#_x0000_t75" style="width:213.6pt;height:45pt" o:ole="">
             <v:imagedata r:id="rId50" o:title=""/>
           </v:shape>
-          <o:OLEObject Type="Embed" ProgID="Equation.DSMT4" ShapeID="_x0000_i1046" DrawAspect="Content" ObjectID="_1648610662" r:id="rId51"/>
+          <o:OLEObject Type="Embed" ProgID="Equation.DSMT4" ShapeID="_x0000_i1046" DrawAspect="Content" ObjectID="_1648973177" r:id="rId51"/>
         </w:object>
       </w:r>
     </w:p>
@@ -814,7 +814,7 @@
           <v:shape id="_x0000_i1047" type="#_x0000_t75" style="width:153pt;height:45pt" o:ole="">
             <v:imagedata r:id="rId52" o:title=""/>
           </v:shape>
-          <o:OLEObject Type="Embed" ProgID="Equation.DSMT4" ShapeID="_x0000_i1047" DrawAspect="Content" ObjectID="_1648610663" r:id="rId53"/>
+          <o:OLEObject Type="Embed" ProgID="Equation.DSMT4" ShapeID="_x0000_i1047" DrawAspect="Content" ObjectID="_1648973178" r:id="rId53"/>
         </w:object>
       </w:r>
     </w:p>
@@ -843,7 +843,7 @@
           <v:shape id="_x0000_i1048" type="#_x0000_t75" style="width:2in;height:45pt" o:ole="">
             <v:imagedata r:id="rId54" o:title=""/>
           </v:shape>
-          <o:OLEObject Type="Embed" ProgID="Equation.DSMT4" ShapeID="_x0000_i1048" DrawAspect="Content" ObjectID="_1648610664" r:id="rId55"/>
+          <o:OLEObject Type="Embed" ProgID="Equation.DSMT4" ShapeID="_x0000_i1048" DrawAspect="Content" ObjectID="_1648973179" r:id="rId55"/>
         </w:object>
       </w:r>
     </w:p>
@@ -871,7 +871,7 @@
           <v:shape id="_x0000_i1049" type="#_x0000_t75" style="width:135.6pt;height:45pt" o:ole="">
             <v:imagedata r:id="rId56" o:title=""/>
           </v:shape>
-          <o:OLEObject Type="Embed" ProgID="Equation.DSMT4" ShapeID="_x0000_i1049" DrawAspect="Content" ObjectID="_1648610665" r:id="rId57"/>
+          <o:OLEObject Type="Embed" ProgID="Equation.DSMT4" ShapeID="_x0000_i1049" DrawAspect="Content" ObjectID="_1648973180" r:id="rId57"/>
         </w:object>
       </w:r>
     </w:p>
@@ -899,7 +899,7 @@
           <v:shape id="_x0000_i1050" type="#_x0000_t75" style="width:126.6pt;height:45pt" o:ole="">
             <v:imagedata r:id="rId58" o:title=""/>
           </v:shape>
-          <o:OLEObject Type="Embed" ProgID="Equation.DSMT4" ShapeID="_x0000_i1050" DrawAspect="Content" ObjectID="_1648610666" r:id="rId59"/>
+          <o:OLEObject Type="Embed" ProgID="Equation.DSMT4" ShapeID="_x0000_i1050" DrawAspect="Content" ObjectID="_1648973181" r:id="rId59"/>
         </w:object>
       </w:r>
     </w:p>
@@ -927,7 +927,7 @@
           <v:shape id="_x0000_i1051" type="#_x0000_t75" style="width:107.4pt;height:44.4pt" o:ole="">
             <v:imagedata r:id="rId60" o:title=""/>
           </v:shape>
-          <o:OLEObject Type="Embed" ProgID="Equation.DSMT4" ShapeID="_x0000_i1051" DrawAspect="Content" ObjectID="_1648610667" r:id="rId61"/>
+          <o:OLEObject Type="Embed" ProgID="Equation.DSMT4" ShapeID="_x0000_i1051" DrawAspect="Content" ObjectID="_1648973182" r:id="rId61"/>
         </w:object>
       </w:r>
     </w:p>
@@ -955,7 +955,7 @@
           <v:shape id="_x0000_i1052" type="#_x0000_t75" style="width:99.6pt;height:38.4pt" o:ole="">
             <v:imagedata r:id="rId62" o:title=""/>
           </v:shape>
-          <o:OLEObject Type="Embed" ProgID="Equation.DSMT4" ShapeID="_x0000_i1052" DrawAspect="Content" ObjectID="_1648610668" r:id="rId63"/>
+          <o:OLEObject Type="Embed" ProgID="Equation.DSMT4" ShapeID="_x0000_i1052" DrawAspect="Content" ObjectID="_1648973183" r:id="rId63"/>
         </w:object>
       </w:r>
     </w:p>
@@ -983,7 +983,7 @@
           <v:shape id="_x0000_i1053" type="#_x0000_t75" style="width:80.4pt;height:27.6pt" o:ole="">
             <v:imagedata r:id="rId64" o:title=""/>
           </v:shape>
-          <o:OLEObject Type="Embed" ProgID="Equation.DSMT4" ShapeID="_x0000_i1053" DrawAspect="Content" ObjectID="_1648610669" r:id="rId65"/>
+          <o:OLEObject Type="Embed" ProgID="Equation.DSMT4" ShapeID="_x0000_i1053" DrawAspect="Content" ObjectID="_1648973184" r:id="rId65"/>
         </w:object>
       </w:r>
     </w:p>
@@ -1011,7 +1011,7 @@
           <v:shape id="_x0000_i1054" type="#_x0000_t75" style="width:51.6pt;height:27.6pt" o:ole="">
             <v:imagedata r:id="rId66" o:title=""/>
           </v:shape>
-          <o:OLEObject Type="Embed" ProgID="Equation.DSMT4" ShapeID="_x0000_i1054" DrawAspect="Content" ObjectID="_1648610670" r:id="rId67"/>
+          <o:OLEObject Type="Embed" ProgID="Equation.DSMT4" ShapeID="_x0000_i1054" DrawAspect="Content" ObjectID="_1648973185" r:id="rId67"/>
         </w:object>
       </w:r>
     </w:p>
@@ -1040,7 +1040,7 @@
           <v:shape id="_x0000_i1055" type="#_x0000_t75" style="width:38.4pt;height:29.4pt" o:ole="">
             <v:imagedata r:id="rId68" o:title=""/>
           </v:shape>
-          <o:OLEObject Type="Embed" ProgID="Equation.DSMT4" ShapeID="_x0000_i1055" DrawAspect="Content" ObjectID="_1648610671" r:id="rId69"/>
+          <o:OLEObject Type="Embed" ProgID="Equation.DSMT4" ShapeID="_x0000_i1055" DrawAspect="Content" ObjectID="_1648973186" r:id="rId69"/>
         </w:object>
       </w:r>
     </w:p>
@@ -1086,7 +1086,7 @@
           <v:shape id="_x0000_i1056" type="#_x0000_t75" style="width:201.6pt;height:45pt" o:ole="">
             <v:imagedata r:id="rId70" o:title=""/>
           </v:shape>
-          <o:OLEObject Type="Embed" ProgID="Equation.DSMT4" ShapeID="_x0000_i1056" DrawAspect="Content" ObjectID="_1648610672" r:id="rId71"/>
+          <o:OLEObject Type="Embed" ProgID="Equation.DSMT4" ShapeID="_x0000_i1056" DrawAspect="Content" ObjectID="_1648973187" r:id="rId71"/>
         </w:object>
       </w:r>
     </w:p>
@@ -1119,7 +1119,7 @@
           <v:shape id="_x0000_i1057" type="#_x0000_t75" style="width:404.4pt;height:45pt" o:ole="">
             <v:imagedata r:id="rId72" o:title=""/>
           </v:shape>
-          <o:OLEObject Type="Embed" ProgID="Equation.DSMT4" ShapeID="_x0000_i1057" DrawAspect="Content" ObjectID="_1648610673" r:id="rId73"/>
+          <o:OLEObject Type="Embed" ProgID="Equation.DSMT4" ShapeID="_x0000_i1057" DrawAspect="Content" ObjectID="_1648973188" r:id="rId73"/>
         </w:object>
       </w:r>
     </w:p>
@@ -1147,7 +1147,7 @@
           <v:shape id="_x0000_i1058" type="#_x0000_t75" style="width:279pt;height:45pt" o:ole="">
             <v:imagedata r:id="rId74" o:title=""/>
           </v:shape>
-          <o:OLEObject Type="Embed" ProgID="Equation.DSMT4" ShapeID="_x0000_i1058" DrawAspect="Content" ObjectID="_1648610674" r:id="rId75"/>
+          <o:OLEObject Type="Embed" ProgID="Equation.DSMT4" ShapeID="_x0000_i1058" DrawAspect="Content" ObjectID="_1648973189" r:id="rId75"/>
         </w:object>
       </w:r>
     </w:p>
@@ -1175,7 +1175,7 @@
           <v:shape id="_x0000_i1059" type="#_x0000_t75" style="width:162pt;height:45pt" o:ole="">
             <v:imagedata r:id="rId76" o:title=""/>
           </v:shape>
-          <o:OLEObject Type="Embed" ProgID="Equation.DSMT4" ShapeID="_x0000_i1059" DrawAspect="Content" ObjectID="_1648610675" r:id="rId77"/>
+          <o:OLEObject Type="Embed" ProgID="Equation.DSMT4" ShapeID="_x0000_i1059" DrawAspect="Content" ObjectID="_1648973190" r:id="rId77"/>
         </w:object>
       </w:r>
     </w:p>
@@ -1203,7 +1203,7 @@
           <v:shape id="_x0000_i1060" type="#_x0000_t75" style="width:162pt;height:45pt" o:ole="">
             <v:imagedata r:id="rId78" o:title=""/>
           </v:shape>
-          <o:OLEObject Type="Embed" ProgID="Equation.DSMT4" ShapeID="_x0000_i1060" DrawAspect="Content" ObjectID="_1648610676" r:id="rId79"/>
+          <o:OLEObject Type="Embed" ProgID="Equation.DSMT4" ShapeID="_x0000_i1060" DrawAspect="Content" ObjectID="_1648973191" r:id="rId79"/>
         </w:object>
       </w:r>
     </w:p>
@@ -1231,7 +1231,7 @@
           <v:shape id="_x0000_i1061" type="#_x0000_t75" style="width:162pt;height:45pt" o:ole="">
             <v:imagedata r:id="rId80" o:title=""/>
           </v:shape>
-          <o:OLEObject Type="Embed" ProgID="Equation.DSMT4" ShapeID="_x0000_i1061" DrawAspect="Content" ObjectID="_1648610677" r:id="rId81"/>
+          <o:OLEObject Type="Embed" ProgID="Equation.DSMT4" ShapeID="_x0000_i1061" DrawAspect="Content" ObjectID="_1648973192" r:id="rId81"/>
         </w:object>
       </w:r>
     </w:p>
@@ -1261,7 +1261,7 @@
           <v:shape id="_x0000_i1062" type="#_x0000_t75" style="width:126.6pt;height:45pt" o:ole="">
             <v:imagedata r:id="rId82" o:title=""/>
           </v:shape>
-          <o:OLEObject Type="Embed" ProgID="Equation.DSMT4" ShapeID="_x0000_i1062" DrawAspect="Content" ObjectID="_1648610678" r:id="rId83"/>
+          <o:OLEObject Type="Embed" ProgID="Equation.DSMT4" ShapeID="_x0000_i1062" DrawAspect="Content" ObjectID="_1648973193" r:id="rId83"/>
         </w:object>
       </w:r>
       <w:r>
@@ -1278,7 +1278,7 @@
           <v:shape id="_x0000_i1063" type="#_x0000_t75" style="width:117pt;height:30pt" o:ole="">
             <v:imagedata r:id="rId84" o:title=""/>
           </v:shape>
-          <o:OLEObject Type="Embed" ProgID="Equation.DSMT4" ShapeID="_x0000_i1063" DrawAspect="Content" ObjectID="_1648610679" r:id="rId85"/>
+          <o:OLEObject Type="Embed" ProgID="Equation.DSMT4" ShapeID="_x0000_i1063" DrawAspect="Content" ObjectID="_1648973194" r:id="rId85"/>
         </w:object>
       </w:r>
     </w:p>
@@ -1306,7 +1306,7 @@
           <v:shape id="_x0000_i1064" type="#_x0000_t75" style="width:146.4pt;height:36.6pt" o:ole="">
             <v:imagedata r:id="rId86" o:title=""/>
           </v:shape>
-          <o:OLEObject Type="Embed" ProgID="Equation.DSMT4" ShapeID="_x0000_i1064" DrawAspect="Content" ObjectID="_1648610680" r:id="rId87"/>
+          <o:OLEObject Type="Embed" ProgID="Equation.DSMT4" ShapeID="_x0000_i1064" DrawAspect="Content" ObjectID="_1648973195" r:id="rId87"/>
         </w:object>
       </w:r>
     </w:p>
@@ -1334,7 +1334,7 @@
           <v:shape id="_x0000_i1065" type="#_x0000_t75" style="width:132pt;height:35.4pt" o:ole="">
             <v:imagedata r:id="rId88" o:title=""/>
           </v:shape>
-          <o:OLEObject Type="Embed" ProgID="Equation.DSMT4" ShapeID="_x0000_i1065" DrawAspect="Content" ObjectID="_1648610681" r:id="rId89"/>
+          <o:OLEObject Type="Embed" ProgID="Equation.DSMT4" ShapeID="_x0000_i1065" DrawAspect="Content" ObjectID="_1648973196" r:id="rId89"/>
         </w:object>
       </w:r>
     </w:p>
@@ -1362,7 +1362,7 @@
           <v:shape id="_x0000_i1066" type="#_x0000_t75" style="width:69pt;height:26.4pt" o:ole="">
             <v:imagedata r:id="rId90" o:title=""/>
           </v:shape>
-          <o:OLEObject Type="Embed" ProgID="Equation.DSMT4" ShapeID="_x0000_i1066" DrawAspect="Content" ObjectID="_1648610682" r:id="rId91"/>
+          <o:OLEObject Type="Embed" ProgID="Equation.DSMT4" ShapeID="_x0000_i1066" DrawAspect="Content" ObjectID="_1648973197" r:id="rId91"/>
         </w:object>
       </w:r>
     </w:p>
@@ -1390,7 +1390,7 @@
           <v:shape id="_x0000_i1067" type="#_x0000_t75" style="width:24pt;height:29.4pt" o:ole="">
             <v:imagedata r:id="rId92" o:title=""/>
           </v:shape>
-          <o:OLEObject Type="Embed" ProgID="Equation.DSMT4" ShapeID="_x0000_i1067" DrawAspect="Content" ObjectID="_1648610683" r:id="rId93"/>
+          <o:OLEObject Type="Embed" ProgID="Equation.DSMT4" ShapeID="_x0000_i1067" DrawAspect="Content" ObjectID="_1648973198" r:id="rId93"/>
         </w:object>
       </w:r>
     </w:p>
@@ -1436,7 +1436,7 @@
           <v:shape id="_x0000_i1068" type="#_x0000_t75" style="width:129.6pt;height:45pt" o:ole="">
             <v:imagedata r:id="rId94" o:title=""/>
           </v:shape>
-          <o:OLEObject Type="Embed" ProgID="Equation.DSMT4" ShapeID="_x0000_i1068" DrawAspect="Content" ObjectID="_1648610684" r:id="rId95"/>
+          <o:OLEObject Type="Embed" ProgID="Equation.DSMT4" ShapeID="_x0000_i1068" DrawAspect="Content" ObjectID="_1648973199" r:id="rId95"/>
         </w:object>
       </w:r>
     </w:p>
@@ -1470,7 +1470,7 @@
           <v:shape id="_x0000_i1069" type="#_x0000_t75" style="width:267pt;height:45pt" o:ole="">
             <v:imagedata r:id="rId96" o:title=""/>
           </v:shape>
-          <o:OLEObject Type="Embed" ProgID="Equation.DSMT4" ShapeID="_x0000_i1069" DrawAspect="Content" ObjectID="_1648610685" r:id="rId97"/>
+          <o:OLEObject Type="Embed" ProgID="Equation.DSMT4" ShapeID="_x0000_i1069" DrawAspect="Content" ObjectID="_1648973200" r:id="rId97"/>
         </w:object>
       </w:r>
     </w:p>
@@ -1499,7 +1499,7 @@
           <v:shape id="_x0000_i1070" type="#_x0000_t75" style="width:123pt;height:45pt" o:ole="">
             <v:imagedata r:id="rId98" o:title=""/>
           </v:shape>
-          <o:OLEObject Type="Embed" ProgID="Equation.DSMT4" ShapeID="_x0000_i1070" DrawAspect="Content" ObjectID="_1648610686" r:id="rId99"/>
+          <o:OLEObject Type="Embed" ProgID="Equation.DSMT4" ShapeID="_x0000_i1070" DrawAspect="Content" ObjectID="_1648973201" r:id="rId99"/>
         </w:object>
       </w:r>
     </w:p>
@@ -1528,7 +1528,7 @@
           <v:shape id="_x0000_i1071" type="#_x0000_t75" style="width:116.4pt;height:45pt" o:ole="">
             <v:imagedata r:id="rId100" o:title=""/>
           </v:shape>
-          <o:OLEObject Type="Embed" ProgID="Equation.DSMT4" ShapeID="_x0000_i1071" DrawAspect="Content" ObjectID="_1648610687" r:id="rId101"/>
+          <o:OLEObject Type="Embed" ProgID="Equation.DSMT4" ShapeID="_x0000_i1071" DrawAspect="Content" ObjectID="_1648973202" r:id="rId101"/>
         </w:object>
       </w:r>
     </w:p>
@@ -1557,7 +1557,7 @@
           <v:shape id="_x0000_i1072" type="#_x0000_t75" style="width:78.6pt;height:45pt" o:ole="">
             <v:imagedata r:id="rId102" o:title=""/>
           </v:shape>
-          <o:OLEObject Type="Embed" ProgID="Equation.DSMT4" ShapeID="_x0000_i1072" DrawAspect="Content" ObjectID="_1648610688" r:id="rId103"/>
+          <o:OLEObject Type="Embed" ProgID="Equation.DSMT4" ShapeID="_x0000_i1072" DrawAspect="Content" ObjectID="_1648973203" r:id="rId103"/>
         </w:object>
       </w:r>
     </w:p>
@@ -1586,7 +1586,7 @@
           <v:shape id="_x0000_i1073" type="#_x0000_t75" style="width:57pt;height:32.4pt" o:ole="">
             <v:imagedata r:id="rId104" o:title=""/>
           </v:shape>
-          <o:OLEObject Type="Embed" ProgID="Equation.DSMT4" ShapeID="_x0000_i1073" DrawAspect="Content" ObjectID="_1648610689" r:id="rId105"/>
+          <o:OLEObject Type="Embed" ProgID="Equation.DSMT4" ShapeID="_x0000_i1073" DrawAspect="Content" ObjectID="_1648973204" r:id="rId105"/>
         </w:object>
       </w:r>
     </w:p>
@@ -1611,7 +1611,7 @@
           <v:shape id="_x0000_i1074" type="#_x0000_t75" style="width:30.6pt;height:29.4pt" o:ole="">
             <v:imagedata r:id="rId106" o:title=""/>
           </v:shape>
-          <o:OLEObject Type="Embed" ProgID="Equation.DSMT4" ShapeID="_x0000_i1074" DrawAspect="Content" ObjectID="_1648610690" r:id="rId107"/>
+          <o:OLEObject Type="Embed" ProgID="Equation.DSMT4" ShapeID="_x0000_i1074" DrawAspect="Content" ObjectID="_1648973205" r:id="rId107"/>
         </w:object>
       </w:r>
     </w:p>
@@ -1672,7 +1672,7 @@
           <v:shape id="_x0000_i1075" type="#_x0000_t75" style="width:200.4pt;height:48pt" o:ole="">
             <v:imagedata r:id="rId108" o:title=""/>
           </v:shape>
-          <o:OLEObject Type="Embed" ProgID="Equation.DSMT4" ShapeID="_x0000_i1075" DrawAspect="Content" ObjectID="_1648610691" r:id="rId109"/>
+          <o:OLEObject Type="Embed" ProgID="Equation.DSMT4" ShapeID="_x0000_i1075" DrawAspect="Content" ObjectID="_1648973206" r:id="rId109"/>
         </w:object>
       </w:r>
     </w:p>
@@ -1705,7 +1705,7 @@
           <v:shape id="_x0000_i1076" type="#_x0000_t75" style="width:419.4pt;height:48pt" o:ole="">
             <v:imagedata r:id="rId110" o:title=""/>
           </v:shape>
-          <o:OLEObject Type="Embed" ProgID="Equation.DSMT4" ShapeID="_x0000_i1076" DrawAspect="Content" ObjectID="_1648610692" r:id="rId111"/>
+          <o:OLEObject Type="Embed" ProgID="Equation.DSMT4" ShapeID="_x0000_i1076" DrawAspect="Content" ObjectID="_1648973207" r:id="rId111"/>
         </w:object>
       </w:r>
     </w:p>
@@ -1733,7 +1733,7 @@
           <v:shape id="_x0000_i1077" type="#_x0000_t75" style="width:150.6pt;height:48pt" o:ole="">
             <v:imagedata r:id="rId112" o:title=""/>
           </v:shape>
-          <o:OLEObject Type="Embed" ProgID="Equation.DSMT4" ShapeID="_x0000_i1077" DrawAspect="Content" ObjectID="_1648610693" r:id="rId113"/>
+          <o:OLEObject Type="Embed" ProgID="Equation.DSMT4" ShapeID="_x0000_i1077" DrawAspect="Content" ObjectID="_1648973208" r:id="rId113"/>
         </w:object>
       </w:r>
     </w:p>
@@ -1761,7 +1761,7 @@
           <v:shape id="_x0000_i1078" type="#_x0000_t75" style="width:150.6pt;height:48pt" o:ole="">
             <v:imagedata r:id="rId114" o:title=""/>
           </v:shape>
-          <o:OLEObject Type="Embed" ProgID="Equation.DSMT4" ShapeID="_x0000_i1078" DrawAspect="Content" ObjectID="_1648610694" r:id="rId115"/>
+          <o:OLEObject Type="Embed" ProgID="Equation.DSMT4" ShapeID="_x0000_i1078" DrawAspect="Content" ObjectID="_1648973209" r:id="rId115"/>
         </w:object>
       </w:r>
     </w:p>
@@ -1789,7 +1789,7 @@
           <v:shape id="_x0000_i1079" type="#_x0000_t75" style="width:140.4pt;height:45pt" o:ole="">
             <v:imagedata r:id="rId116" o:title=""/>
           </v:shape>
-          <o:OLEObject Type="Embed" ProgID="Equation.DSMT4" ShapeID="_x0000_i1079" DrawAspect="Content" ObjectID="_1648610695" r:id="rId117"/>
+          <o:OLEObject Type="Embed" ProgID="Equation.DSMT4" ShapeID="_x0000_i1079" DrawAspect="Content" ObjectID="_1648973210" r:id="rId117"/>
         </w:object>
       </w:r>
     </w:p>
@@ -1817,7 +1817,7 @@
           <v:shape id="_x0000_i1080" type="#_x0000_t75" style="width:111.6pt;height:45pt" o:ole="">
             <v:imagedata r:id="rId118" o:title=""/>
           </v:shape>
-          <o:OLEObject Type="Embed" ProgID="Equation.DSMT4" ShapeID="_x0000_i1080" DrawAspect="Content" ObjectID="_1648610696" r:id="rId119"/>
+          <o:OLEObject Type="Embed" ProgID="Equation.DSMT4" ShapeID="_x0000_i1080" DrawAspect="Content" ObjectID="_1648973211" r:id="rId119"/>
         </w:object>
       </w:r>
     </w:p>
@@ -1845,7 +1845,7 @@
           <v:shape id="_x0000_i1081" type="#_x0000_t75" style="width:102.6pt;height:35.4pt" o:ole="">
             <v:imagedata r:id="rId120" o:title=""/>
           </v:shape>
-          <o:OLEObject Type="Embed" ProgID="Equation.DSMT4" ShapeID="_x0000_i1081" DrawAspect="Content" ObjectID="_1648610697" r:id="rId121"/>
+          <o:OLEObject Type="Embed" ProgID="Equation.DSMT4" ShapeID="_x0000_i1081" DrawAspect="Content" ObjectID="_1648973212" r:id="rId121"/>
         </w:object>
       </w:r>
     </w:p>
@@ -1873,7 +1873,7 @@
           <v:shape id="_x0000_i1082" type="#_x0000_t75" style="width:63pt;height:26.4pt" o:ole="">
             <v:imagedata r:id="rId122" o:title=""/>
           </v:shape>
-          <o:OLEObject Type="Embed" ProgID="Equation.DSMT4" ShapeID="_x0000_i1082" DrawAspect="Content" ObjectID="_1648610698" r:id="rId123"/>
+          <o:OLEObject Type="Embed" ProgID="Equation.DSMT4" ShapeID="_x0000_i1082" DrawAspect="Content" ObjectID="_1648973213" r:id="rId123"/>
         </w:object>
       </w:r>
     </w:p>
@@ -1901,7 +1901,7 @@
           <v:shape id="_x0000_i1083" type="#_x0000_t75" style="width:24pt;height:29.4pt" o:ole="">
             <v:imagedata r:id="rId124" o:title=""/>
           </v:shape>
-          <o:OLEObject Type="Embed" ProgID="Equation.DSMT4" ShapeID="_x0000_i1083" DrawAspect="Content" ObjectID="_1648610699" r:id="rId125"/>
+          <o:OLEObject Type="Embed" ProgID="Equation.DSMT4" ShapeID="_x0000_i1083" DrawAspect="Content" ObjectID="_1648973214" r:id="rId125"/>
         </w:object>
       </w:r>
     </w:p>
@@ -1945,7 +1945,7 @@
           <v:shape id="_x0000_i1084" type="#_x0000_t75" style="width:201pt;height:51pt" o:ole="">
             <v:imagedata r:id="rId126" o:title=""/>
           </v:shape>
-          <o:OLEObject Type="Embed" ProgID="Equation.DSMT4" ShapeID="_x0000_i1084" DrawAspect="Content" ObjectID="_1648610700" r:id="rId127"/>
+          <o:OLEObject Type="Embed" ProgID="Equation.DSMT4" ShapeID="_x0000_i1084" DrawAspect="Content" ObjectID="_1648973215" r:id="rId127"/>
         </w:object>
       </w:r>
     </w:p>
@@ -1979,7 +1979,7 @@
           <v:shape id="_x0000_i1085" type="#_x0000_t75" style="width:380.4pt;height:51pt" o:ole="">
             <v:imagedata r:id="rId128" o:title=""/>
           </v:shape>
-          <o:OLEObject Type="Embed" ProgID="Equation.DSMT4" ShapeID="_x0000_i1085" DrawAspect="Content" ObjectID="_1648610701" r:id="rId129"/>
+          <o:OLEObject Type="Embed" ProgID="Equation.DSMT4" ShapeID="_x0000_i1085" DrawAspect="Content" ObjectID="_1648973216" r:id="rId129"/>
         </w:object>
       </w:r>
     </w:p>
@@ -2008,7 +2008,7 @@
           <v:shape id="_x0000_i1086" type="#_x0000_t75" style="width:188.4pt;height:51pt" o:ole="">
             <v:imagedata r:id="rId130" o:title=""/>
           </v:shape>
-          <o:OLEObject Type="Embed" ProgID="Equation.DSMT4" ShapeID="_x0000_i1086" DrawAspect="Content" ObjectID="_1648610702" r:id="rId131"/>
+          <o:OLEObject Type="Embed" ProgID="Equation.DSMT4" ShapeID="_x0000_i1086" DrawAspect="Content" ObjectID="_1648973217" r:id="rId131"/>
         </w:object>
       </w:r>
     </w:p>
@@ -2026,6 +2026,7 @@
         <w:rPr>
           <w:position w:val="-36"/>
         </w:rPr>
+        <w:lastRenderedPageBreak/>
         <w:tab/>
       </w:r>
       <w:r>
@@ -2036,7 +2037,7 @@
           <v:shape id="_x0000_i1087" type="#_x0000_t75" style="width:122.4pt;height:51pt" o:ole="">
             <v:imagedata r:id="rId132" o:title=""/>
           </v:shape>
-          <o:OLEObject Type="Embed" ProgID="Equation.DSMT4" ShapeID="_x0000_i1087" DrawAspect="Content" ObjectID="_1648610703" r:id="rId133"/>
+          <o:OLEObject Type="Embed" ProgID="Equation.DSMT4" ShapeID="_x0000_i1087" DrawAspect="Content" ObjectID="_1648973218" r:id="rId133"/>
         </w:object>
       </w:r>
     </w:p>
@@ -2055,7 +2056,6 @@
         <w:rPr>
           <w:position w:val="-36"/>
         </w:rPr>
-        <w:lastRenderedPageBreak/>
         <w:tab/>
       </w:r>
       <w:r>
@@ -2066,7 +2066,7 @@
           <v:shape id="_x0000_i1088" type="#_x0000_t75" style="width:114.6pt;height:45pt" o:ole="">
             <v:imagedata r:id="rId134" o:title=""/>
           </v:shape>
-          <o:OLEObject Type="Embed" ProgID="Equation.DSMT4" ShapeID="_x0000_i1088" DrawAspect="Content" ObjectID="_1648610704" r:id="rId135"/>
+          <o:OLEObject Type="Embed" ProgID="Equation.DSMT4" ShapeID="_x0000_i1088" DrawAspect="Content" ObjectID="_1648973219" r:id="rId135"/>
         </w:object>
       </w:r>
     </w:p>
@@ -2095,7 +2095,7 @@
           <v:shape id="_x0000_i1089" type="#_x0000_t75" style="width:173.4pt;height:45pt" o:ole="">
             <v:imagedata r:id="rId136" o:title=""/>
           </v:shape>
-          <o:OLEObject Type="Embed" ProgID="Equation.DSMT4" ShapeID="_x0000_i1089" DrawAspect="Content" ObjectID="_1648610705" r:id="rId137"/>
+          <o:OLEObject Type="Embed" ProgID="Equation.DSMT4" ShapeID="_x0000_i1089" DrawAspect="Content" ObjectID="_1648973220" r:id="rId137"/>
         </w:object>
       </w:r>
     </w:p>
@@ -2125,7 +2125,7 @@
           <v:shape id="_x0000_i1090" type="#_x0000_t75" style="width:177pt;height:45pt" o:ole="">
             <v:imagedata r:id="rId138" o:title=""/>
           </v:shape>
-          <o:OLEObject Type="Embed" ProgID="Equation.DSMT4" ShapeID="_x0000_i1090" DrawAspect="Content" ObjectID="_1648610706" r:id="rId139"/>
+          <o:OLEObject Type="Embed" ProgID="Equation.DSMT4" ShapeID="_x0000_i1090" DrawAspect="Content" ObjectID="_1648973221" r:id="rId139"/>
         </w:object>
       </w:r>
       <w:r>
@@ -2142,7 +2142,7 @@
           <v:shape id="_x0000_i1091" type="#_x0000_t75" style="width:87pt;height:27.6pt" o:ole="">
             <v:imagedata r:id="rId140" o:title=""/>
           </v:shape>
-          <o:OLEObject Type="Embed" ProgID="Equation.DSMT4" ShapeID="_x0000_i1091" DrawAspect="Content" ObjectID="_1648610707" r:id="rId141"/>
+          <o:OLEObject Type="Embed" ProgID="Equation.DSMT4" ShapeID="_x0000_i1091" DrawAspect="Content" ObjectID="_1648973222" r:id="rId141"/>
         </w:object>
       </w:r>
     </w:p>
@@ -2170,7 +2170,7 @@
           <v:shape id="_x0000_i1092" type="#_x0000_t75" style="width:171pt;height:45pt" o:ole="">
             <v:imagedata r:id="rId142" o:title=""/>
           </v:shape>
-          <o:OLEObject Type="Embed" ProgID="Equation.DSMT4" ShapeID="_x0000_i1092" DrawAspect="Content" ObjectID="_1648610708" r:id="rId143"/>
+          <o:OLEObject Type="Embed" ProgID="Equation.DSMT4" ShapeID="_x0000_i1092" DrawAspect="Content" ObjectID="_1648973223" r:id="rId143"/>
         </w:object>
       </w:r>
     </w:p>
@@ -2198,7 +2198,7 @@
           <v:shape id="_x0000_i1093" type="#_x0000_t75" style="width:140.4pt;height:32.4pt" o:ole="">
             <v:imagedata r:id="rId144" o:title=""/>
           </v:shape>
-          <o:OLEObject Type="Embed" ProgID="Equation.DSMT4" ShapeID="_x0000_i1093" DrawAspect="Content" ObjectID="_1648610709" r:id="rId145"/>
+          <o:OLEObject Type="Embed" ProgID="Equation.DSMT4" ShapeID="_x0000_i1093" DrawAspect="Content" ObjectID="_1648973224" r:id="rId145"/>
         </w:object>
       </w:r>
     </w:p>
@@ -2226,7 +2226,7 @@
           <v:shape id="_x0000_i1094" type="#_x0000_t75" style="width:63.6pt;height:27.6pt" o:ole="">
             <v:imagedata r:id="rId146" o:title=""/>
           </v:shape>
-          <o:OLEObject Type="Embed" ProgID="Equation.DSMT4" ShapeID="_x0000_i1094" DrawAspect="Content" ObjectID="_1648610710" r:id="rId147"/>
+          <o:OLEObject Type="Embed" ProgID="Equation.DSMT4" ShapeID="_x0000_i1094" DrawAspect="Content" ObjectID="_1648973225" r:id="rId147"/>
         </w:object>
       </w:r>
     </w:p>
@@ -2252,7 +2252,7 @@
           <v:shape id="_x0000_i1095" type="#_x0000_t75" style="width:33pt;height:17.4pt" o:ole="">
             <v:imagedata r:id="rId148" o:title=""/>
           </v:shape>
-          <o:OLEObject Type="Embed" ProgID="Equation.DSMT4" ShapeID="_x0000_i1095" DrawAspect="Content" ObjectID="_1648610711" r:id="rId149"/>
+          <o:OLEObject Type="Embed" ProgID="Equation.DSMT4" ShapeID="_x0000_i1095" DrawAspect="Content" ObjectID="_1648973226" r:id="rId149"/>
         </w:object>
       </w:r>
     </w:p>
@@ -2296,7 +2296,7 @@
           <v:shape id="_x0000_i1096" type="#_x0000_t75" style="width:137.4pt;height:48.6pt" o:ole="">
             <v:imagedata r:id="rId150" o:title=""/>
           </v:shape>
-          <o:OLEObject Type="Embed" ProgID="Equation.DSMT4" ShapeID="_x0000_i1096" DrawAspect="Content" ObjectID="_1648610712" r:id="rId151"/>
+          <o:OLEObject Type="Embed" ProgID="Equation.DSMT4" ShapeID="_x0000_i1096" DrawAspect="Content" ObjectID="_1648973227" r:id="rId151"/>
         </w:object>
       </w:r>
     </w:p>
@@ -2326,7 +2326,7 @@
           <v:shape id="_x0000_i1097" type="#_x0000_t75" style="width:282pt;height:48.6pt" o:ole="">
             <v:imagedata r:id="rId152" o:title=""/>
           </v:shape>
-          <o:OLEObject Type="Embed" ProgID="Equation.DSMT4" ShapeID="_x0000_i1097" DrawAspect="Content" ObjectID="_1648610713" r:id="rId153"/>
+          <o:OLEObject Type="Embed" ProgID="Equation.DSMT4" ShapeID="_x0000_i1097" DrawAspect="Content" ObjectID="_1648973228" r:id="rId153"/>
         </w:object>
       </w:r>
     </w:p>
@@ -2348,7 +2348,7 @@
           <v:shape id="_x0000_i1098" type="#_x0000_t75" style="width:150pt;height:51.6pt" o:ole="">
             <v:imagedata r:id="rId154" o:title=""/>
           </v:shape>
-          <o:OLEObject Type="Embed" ProgID="Equation.DSMT4" ShapeID="_x0000_i1098" DrawAspect="Content" ObjectID="_1648610714" r:id="rId155"/>
+          <o:OLEObject Type="Embed" ProgID="Equation.DSMT4" ShapeID="_x0000_i1098" DrawAspect="Content" ObjectID="_1648973229" r:id="rId155"/>
         </w:object>
       </w:r>
       <w:r>
@@ -2373,7 +2373,7 @@
           <v:shape id="_x0000_i1099" type="#_x0000_t75" style="width:84pt;height:26.4pt" o:ole="">
             <v:imagedata r:id="rId156" o:title=""/>
           </v:shape>
-          <o:OLEObject Type="Embed" ProgID="Equation.DSMT4" ShapeID="_x0000_i1099" DrawAspect="Content" ObjectID="_1648610715" r:id="rId157"/>
+          <o:OLEObject Type="Embed" ProgID="Equation.DSMT4" ShapeID="_x0000_i1099" DrawAspect="Content" ObjectID="_1648973230" r:id="rId157"/>
         </w:object>
       </w:r>
       <w:r>
@@ -2399,7 +2399,7 @@
           <v:shape id="_x0000_i1100" type="#_x0000_t75" style="width:32.4pt;height:17.4pt" o:ole="">
             <v:imagedata r:id="rId158" o:title=""/>
           </v:shape>
-          <o:OLEObject Type="Embed" ProgID="Equation.DSMT4" ShapeID="_x0000_i1100" DrawAspect="Content" ObjectID="_1648610716" r:id="rId159"/>
+          <o:OLEObject Type="Embed" ProgID="Equation.DSMT4" ShapeID="_x0000_i1100" DrawAspect="Content" ObjectID="_1648973231" r:id="rId159"/>
         </w:object>
       </w:r>
     </w:p>
@@ -2443,7 +2443,7 @@
           <v:shape id="_x0000_i1101" type="#_x0000_t75" style="width:125.4pt;height:48.6pt" o:ole="">
             <v:imagedata r:id="rId160" o:title=""/>
           </v:shape>
-          <o:OLEObject Type="Embed" ProgID="Equation.DSMT4" ShapeID="_x0000_i1101" DrawAspect="Content" ObjectID="_1648610717" r:id="rId161"/>
+          <o:OLEObject Type="Embed" ProgID="Equation.DSMT4" ShapeID="_x0000_i1101" DrawAspect="Content" ObjectID="_1648973232" r:id="rId161"/>
         </w:object>
       </w:r>
     </w:p>
@@ -2458,6 +2458,7 @@
           <w:color w:val="FF0000"/>
           <w:u w:val="single"/>
         </w:rPr>
+        <w:lastRenderedPageBreak/>
         <w:t>Solution</w:t>
       </w:r>
     </w:p>
@@ -2473,7 +2474,7 @@
           <v:shape id="_x0000_i1102" type="#_x0000_t75" style="width:258.6pt;height:48.6pt" o:ole="">
             <v:imagedata r:id="rId162" o:title=""/>
           </v:shape>
-          <o:OLEObject Type="Embed" ProgID="Equation.DSMT4" ShapeID="_x0000_i1102" DrawAspect="Content" ObjectID="_1648610718" r:id="rId163"/>
+          <o:OLEObject Type="Embed" ProgID="Equation.DSMT4" ShapeID="_x0000_i1102" DrawAspect="Content" ObjectID="_1648973233" r:id="rId163"/>
         </w:object>
       </w:r>
     </w:p>
@@ -2495,7 +2496,7 @@
           <v:shape id="_x0000_i1103" type="#_x0000_t75" style="width:141.6pt;height:45pt" o:ole="">
             <v:imagedata r:id="rId164" o:title=""/>
           </v:shape>
-          <o:OLEObject Type="Embed" ProgID="Equation.DSMT4" ShapeID="_x0000_i1103" DrawAspect="Content" ObjectID="_1648610719" r:id="rId165"/>
+          <o:OLEObject Type="Embed" ProgID="Equation.DSMT4" ShapeID="_x0000_i1103" DrawAspect="Content" ObjectID="_1648973234" r:id="rId165"/>
         </w:object>
       </w:r>
     </w:p>
@@ -2517,7 +2518,7 @@
           <v:shape id="_x0000_i1104" type="#_x0000_t75" style="width:132.6pt;height:38.4pt" o:ole="">
             <v:imagedata r:id="rId166" o:title=""/>
           </v:shape>
-          <o:OLEObject Type="Embed" ProgID="Equation.DSMT4" ShapeID="_x0000_i1104" DrawAspect="Content" ObjectID="_1648610720" r:id="rId167"/>
+          <o:OLEObject Type="Embed" ProgID="Equation.DSMT4" ShapeID="_x0000_i1104" DrawAspect="Content" ObjectID="_1648973235" r:id="rId167"/>
         </w:object>
       </w:r>
     </w:p>
@@ -2539,7 +2540,7 @@
           <v:shape id="_x0000_i1105" type="#_x0000_t75" style="width:110.4pt;height:26.4pt" o:ole="">
             <v:imagedata r:id="rId168" o:title=""/>
           </v:shape>
-          <o:OLEObject Type="Embed" ProgID="Equation.DSMT4" ShapeID="_x0000_i1105" DrawAspect="Content" ObjectID="_1648610721" r:id="rId169"/>
+          <o:OLEObject Type="Embed" ProgID="Equation.DSMT4" ShapeID="_x0000_i1105" DrawAspect="Content" ObjectID="_1648973236" r:id="rId169"/>
         </w:object>
       </w:r>
     </w:p>
@@ -2562,7 +2563,7 @@
           <v:shape id="_x0000_i1106" type="#_x0000_t75" style="width:44.4pt;height:29.4pt" o:ole="">
             <v:imagedata r:id="rId170" o:title=""/>
           </v:shape>
-          <o:OLEObject Type="Embed" ProgID="Equation.DSMT4" ShapeID="_x0000_i1106" DrawAspect="Content" ObjectID="_1648610722" r:id="rId171"/>
+          <o:OLEObject Type="Embed" ProgID="Equation.DSMT4" ShapeID="_x0000_i1106" DrawAspect="Content" ObjectID="_1648973237" r:id="rId171"/>
         </w:object>
       </w:r>
     </w:p>
@@ -2610,7 +2611,7 @@
           <v:shape id="_x0000_i1107" type="#_x0000_t75" style="width:182.4pt;height:48.6pt" o:ole="">
             <v:imagedata r:id="rId172" o:title=""/>
           </v:shape>
-          <o:OLEObject Type="Embed" ProgID="Equation.DSMT4" ShapeID="_x0000_i1107" DrawAspect="Content" ObjectID="_1648610723" r:id="rId173"/>
+          <o:OLEObject Type="Embed" ProgID="Equation.DSMT4" ShapeID="_x0000_i1107" DrawAspect="Content" ObjectID="_1648973238" r:id="rId173"/>
         </w:object>
       </w:r>
     </w:p>
@@ -2640,7 +2641,7 @@
           <v:shape id="_x0000_i1108" type="#_x0000_t75" style="width:363pt;height:51pt" o:ole="">
             <v:imagedata r:id="rId174" o:title=""/>
           </v:shape>
-          <o:OLEObject Type="Embed" ProgID="Equation.DSMT4" ShapeID="_x0000_i1108" DrawAspect="Content" ObjectID="_1648610724" r:id="rId175"/>
+          <o:OLEObject Type="Embed" ProgID="Equation.DSMT4" ShapeID="_x0000_i1108" DrawAspect="Content" ObjectID="_1648973239" r:id="rId175"/>
         </w:object>
       </w:r>
     </w:p>
@@ -2662,7 +2663,7 @@
           <v:shape id="_x0000_i1109" type="#_x0000_t75" style="width:183pt;height:48.6pt" o:ole="">
             <v:imagedata r:id="rId176" o:title=""/>
           </v:shape>
-          <o:OLEObject Type="Embed" ProgID="Equation.DSMT4" ShapeID="_x0000_i1109" DrawAspect="Content" ObjectID="_1648610725" r:id="rId177"/>
+          <o:OLEObject Type="Embed" ProgID="Equation.DSMT4" ShapeID="_x0000_i1109" DrawAspect="Content" ObjectID="_1648973240" r:id="rId177"/>
         </w:object>
       </w:r>
       <w:r>
@@ -2687,7 +2688,7 @@
           <v:shape id="_x0000_i1110" type="#_x0000_t75" style="width:183.6pt;height:51pt" o:ole="">
             <v:imagedata r:id="rId178" o:title=""/>
           </v:shape>
-          <o:OLEObject Type="Embed" ProgID="Equation.DSMT4" ShapeID="_x0000_i1110" DrawAspect="Content" ObjectID="_1648610726" r:id="rId179"/>
+          <o:OLEObject Type="Embed" ProgID="Equation.DSMT4" ShapeID="_x0000_i1110" DrawAspect="Content" ObjectID="_1648973241" r:id="rId179"/>
         </w:object>
       </w:r>
       <w:r>
@@ -2712,7 +2713,7 @@
           <v:shape id="_x0000_i1111" type="#_x0000_t75" style="width:185.4pt;height:48.6pt" o:ole="">
             <v:imagedata r:id="rId180" o:title=""/>
           </v:shape>
-          <o:OLEObject Type="Embed" ProgID="Equation.DSMT4" ShapeID="_x0000_i1111" DrawAspect="Content" ObjectID="_1648610727" r:id="rId181"/>
+          <o:OLEObject Type="Embed" ProgID="Equation.DSMT4" ShapeID="_x0000_i1111" DrawAspect="Content" ObjectID="_1648973242" r:id="rId181"/>
         </w:object>
       </w:r>
       <w:r>
@@ -2737,7 +2738,7 @@
           <v:shape id="_x0000_i1112" type="#_x0000_t75" style="width:131.4pt;height:51.6pt" o:ole="">
             <v:imagedata r:id="rId182" o:title=""/>
           </v:shape>
-          <o:OLEObject Type="Embed" ProgID="Equation.DSMT4" ShapeID="_x0000_i1112" DrawAspect="Content" ObjectID="_1648610728" r:id="rId183"/>
+          <o:OLEObject Type="Embed" ProgID="Equation.DSMT4" ShapeID="_x0000_i1112" DrawAspect="Content" ObjectID="_1648973243" r:id="rId183"/>
         </w:object>
       </w:r>
       <w:r>
@@ -2762,7 +2763,7 @@
           <v:shape id="_x0000_i1113" type="#_x0000_t75" style="width:48.6pt;height:26.4pt" o:ole="">
             <v:imagedata r:id="rId184" o:title=""/>
           </v:shape>
-          <o:OLEObject Type="Embed" ProgID="Equation.DSMT4" ShapeID="_x0000_i1113" DrawAspect="Content" ObjectID="_1648610729" r:id="rId185"/>
+          <o:OLEObject Type="Embed" ProgID="Equation.DSMT4" ShapeID="_x0000_i1113" DrawAspect="Content" ObjectID="_1648973244" r:id="rId185"/>
         </w:object>
       </w:r>
       <w:r>
@@ -2788,7 +2789,7 @@
           <v:shape id="_x0000_i1114" type="#_x0000_t75" style="width:35.4pt;height:29.4pt" o:ole="">
             <v:imagedata r:id="rId186" o:title=""/>
           </v:shape>
-          <o:OLEObject Type="Embed" ProgID="Equation.DSMT4" ShapeID="_x0000_i1114" DrawAspect="Content" ObjectID="_1648610730" r:id="rId187"/>
+          <o:OLEObject Type="Embed" ProgID="Equation.DSMT4" ShapeID="_x0000_i1114" DrawAspect="Content" ObjectID="_1648973245" r:id="rId187"/>
         </w:object>
       </w:r>
     </w:p>
@@ -2844,7 +2845,7 @@
           <v:shape id="_x0000_i1115" type="#_x0000_t75" style="width:120.6pt;height:48.6pt" o:ole="">
             <v:imagedata r:id="rId188" o:title=""/>
           </v:shape>
-          <o:OLEObject Type="Embed" ProgID="Equation.DSMT4" ShapeID="_x0000_i1115" DrawAspect="Content" ObjectID="_1648610731" r:id="rId189"/>
+          <o:OLEObject Type="Embed" ProgID="Equation.DSMT4" ShapeID="_x0000_i1115" DrawAspect="Content" ObjectID="_1648973246" r:id="rId189"/>
         </w:object>
       </w:r>
     </w:p>
@@ -2897,7 +2898,7 @@
                 <v:shape id="_x0000_i1116" type="#_x0000_t75" style="width:24.6pt;height:27.6pt" o:ole="">
                   <v:imagedata r:id="rId190" o:title=""/>
                 </v:shape>
-                <o:OLEObject Type="Embed" ProgID="Equation.DSMT4" ShapeID="_x0000_i1116" DrawAspect="Content" ObjectID="_1648610732" r:id="rId191"/>
+                <o:OLEObject Type="Embed" ProgID="Equation.DSMT4" ShapeID="_x0000_i1116" DrawAspect="Content" ObjectID="_1648973247" r:id="rId191"/>
               </w:object>
             </w:r>
             <w:r>
@@ -2944,7 +2945,7 @@
                 <v:shape id="_x0000_i1117" type="#_x0000_t75" style="width:9pt;height:9.6pt" o:ole="">
                   <v:imagedata r:id="rId192" o:title=""/>
                 </v:shape>
-                <o:OLEObject Type="Embed" ProgID="Equation.DSMT4" ShapeID="_x0000_i1117" DrawAspect="Content" ObjectID="_1648610733" r:id="rId193"/>
+                <o:OLEObject Type="Embed" ProgID="Equation.DSMT4" ShapeID="_x0000_i1117" DrawAspect="Content" ObjectID="_1648973248" r:id="rId193"/>
               </w:object>
             </w:r>
           </w:p>
@@ -2965,7 +2966,7 @@
                 <v:shape id="_x0000_i1118" type="#_x0000_t75" style="width:15pt;height:18.6pt" o:ole="">
                   <v:imagedata r:id="rId194" o:title=""/>
                 </v:shape>
-                <o:OLEObject Type="Embed" ProgID="Equation.DSMT4" ShapeID="_x0000_i1118" DrawAspect="Content" ObjectID="_1648610734" r:id="rId195"/>
+                <o:OLEObject Type="Embed" ProgID="Equation.DSMT4" ShapeID="_x0000_i1118" DrawAspect="Content" ObjectID="_1648973249" r:id="rId195"/>
               </w:object>
             </w:r>
           </w:p>
@@ -3009,7 +3010,7 @@
                 <v:shape id="_x0000_i1119" type="#_x0000_t75" style="width:6.6pt;height:12.6pt" o:ole="">
                   <v:imagedata r:id="rId196" o:title=""/>
                 </v:shape>
-                <o:OLEObject Type="Embed" ProgID="Equation.DSMT4" ShapeID="_x0000_i1119" DrawAspect="Content" ObjectID="_1648610735" r:id="rId197"/>
+                <o:OLEObject Type="Embed" ProgID="Equation.DSMT4" ShapeID="_x0000_i1119" DrawAspect="Content" ObjectID="_1648973250" r:id="rId197"/>
               </w:object>
             </w:r>
           </w:p>
@@ -3030,7 +3031,7 @@
                 <v:shape id="_x0000_i1120" type="#_x0000_t75" style="width:15pt;height:18.6pt" o:ole="">
                   <v:imagedata r:id="rId198" o:title=""/>
                 </v:shape>
-                <o:OLEObject Type="Embed" ProgID="Equation.DSMT4" ShapeID="_x0000_i1120" DrawAspect="Content" ObjectID="_1648610736" r:id="rId199"/>
+                <o:OLEObject Type="Embed" ProgID="Equation.DSMT4" ShapeID="_x0000_i1120" DrawAspect="Content" ObjectID="_1648973251" r:id="rId199"/>
               </w:object>
             </w:r>
           </w:p>
@@ -3049,7 +3050,7 @@
           <v:shape id="_x0000_i1121" type="#_x0000_t75" style="width:234.6pt;height:54pt" o:ole="">
             <v:imagedata r:id="rId200" o:title=""/>
           </v:shape>
-          <o:OLEObject Type="Embed" ProgID="Equation.DSMT4" ShapeID="_x0000_i1121" DrawAspect="Content" ObjectID="_1648610737" r:id="rId201"/>
+          <o:OLEObject Type="Embed" ProgID="Equation.DSMT4" ShapeID="_x0000_i1121" DrawAspect="Content" ObjectID="_1648973252" r:id="rId201"/>
         </w:object>
       </w:r>
     </w:p>
@@ -3071,7 +3072,7 @@
           <v:shape id="_x0000_i1122" type="#_x0000_t75" style="width:102pt;height:45pt" o:ole="">
             <v:imagedata r:id="rId202" o:title=""/>
           </v:shape>
-          <o:OLEObject Type="Embed" ProgID="Equation.DSMT4" ShapeID="_x0000_i1122" DrawAspect="Content" ObjectID="_1648610738" r:id="rId203"/>
+          <o:OLEObject Type="Embed" ProgID="Equation.DSMT4" ShapeID="_x0000_i1122" DrawAspect="Content" ObjectID="_1648973253" r:id="rId203"/>
         </w:object>
       </w:r>
       <w:r>
@@ -3096,7 +3097,7 @@
           <v:shape id="_x0000_i1123" type="#_x0000_t75" style="width:120pt;height:45pt" o:ole="">
             <v:imagedata r:id="rId204" o:title=""/>
           </v:shape>
-          <o:OLEObject Type="Embed" ProgID="Equation.DSMT4" ShapeID="_x0000_i1123" DrawAspect="Content" ObjectID="_1648610739" r:id="rId205"/>
+          <o:OLEObject Type="Embed" ProgID="Equation.DSMT4" ShapeID="_x0000_i1123" DrawAspect="Content" ObjectID="_1648973254" r:id="rId205"/>
         </w:object>
       </w:r>
     </w:p>
@@ -3118,7 +3119,7 @@
           <v:shape id="_x0000_i1124" type="#_x0000_t75" style="width:123.6pt;height:45pt" o:ole="">
             <v:imagedata r:id="rId206" o:title=""/>
           </v:shape>
-          <o:OLEObject Type="Embed" ProgID="Equation.DSMT4" ShapeID="_x0000_i1124" DrawAspect="Content" ObjectID="_1648610740" r:id="rId207"/>
+          <o:OLEObject Type="Embed" ProgID="Equation.DSMT4" ShapeID="_x0000_i1124" DrawAspect="Content" ObjectID="_1648973255" r:id="rId207"/>
         </w:object>
       </w:r>
     </w:p>
@@ -3140,7 +3141,7 @@
           <v:shape id="_x0000_i1125" type="#_x0000_t75" style="width:129.6pt;height:38.4pt" o:ole="">
             <v:imagedata r:id="rId208" o:title=""/>
           </v:shape>
-          <o:OLEObject Type="Embed" ProgID="Equation.DSMT4" ShapeID="_x0000_i1125" DrawAspect="Content" ObjectID="_1648610741" r:id="rId209"/>
+          <o:OLEObject Type="Embed" ProgID="Equation.DSMT4" ShapeID="_x0000_i1125" DrawAspect="Content" ObjectID="_1648973256" r:id="rId209"/>
         </w:object>
       </w:r>
     </w:p>
@@ -3162,7 +3163,7 @@
           <v:shape id="_x0000_i1126" type="#_x0000_t75" style="width:117.6pt;height:27.6pt" o:ole="">
             <v:imagedata r:id="rId210" o:title=""/>
           </v:shape>
-          <o:OLEObject Type="Embed" ProgID="Equation.DSMT4" ShapeID="_x0000_i1126" DrawAspect="Content" ObjectID="_1648610742" r:id="rId211"/>
+          <o:OLEObject Type="Embed" ProgID="Equation.DSMT4" ShapeID="_x0000_i1126" DrawAspect="Content" ObjectID="_1648973257" r:id="rId211"/>
         </w:object>
       </w:r>
     </w:p>
@@ -3184,7 +3185,7 @@
           <v:shape id="_x0000_i1127" type="#_x0000_t75" style="width:69.6pt;height:27.6pt" o:ole="">
             <v:imagedata r:id="rId212" o:title=""/>
           </v:shape>
-          <o:OLEObject Type="Embed" ProgID="Equation.DSMT4" ShapeID="_x0000_i1127" DrawAspect="Content" ObjectID="_1648610743" r:id="rId213"/>
+          <o:OLEObject Type="Embed" ProgID="Equation.DSMT4" ShapeID="_x0000_i1127" DrawAspect="Content" ObjectID="_1648973258" r:id="rId213"/>
         </w:object>
       </w:r>
     </w:p>
@@ -3207,7 +3208,7 @@
           <v:shape id="_x0000_i1128" type="#_x0000_t75" style="width:69.6pt;height:30.6pt" o:ole="">
             <v:imagedata r:id="rId214" o:title=""/>
           </v:shape>
-          <o:OLEObject Type="Embed" ProgID="Equation.DSMT4" ShapeID="_x0000_i1128" DrawAspect="Content" ObjectID="_1648610744" r:id="rId215"/>
+          <o:OLEObject Type="Embed" ProgID="Equation.DSMT4" ShapeID="_x0000_i1128" DrawAspect="Content" ObjectID="_1648973259" r:id="rId215"/>
         </w:object>
       </w:r>
     </w:p>
@@ -3251,7 +3252,7 @@
           <v:shape id="_x0000_i1129" type="#_x0000_t75" style="width:126pt;height:54pt" o:ole="">
             <v:imagedata r:id="rId216" o:title=""/>
           </v:shape>
-          <o:OLEObject Type="Embed" ProgID="Equation.DSMT4" ShapeID="_x0000_i1129" DrawAspect="Content" ObjectID="_1648610745" r:id="rId217"/>
+          <o:OLEObject Type="Embed" ProgID="Equation.DSMT4" ShapeID="_x0000_i1129" DrawAspect="Content" ObjectID="_1648973260" r:id="rId217"/>
         </w:object>
       </w:r>
     </w:p>
@@ -3278,7 +3279,7 @@
           <v:shape id="_x0000_i1130" type="#_x0000_t75" style="width:248.4pt;height:60pt" o:ole="">
             <v:imagedata r:id="rId218" o:title=""/>
           </v:shape>
-          <o:OLEObject Type="Embed" ProgID="Equation.DSMT4" ShapeID="_x0000_i1130" DrawAspect="Content" ObjectID="_1648610746" r:id="rId219"/>
+          <o:OLEObject Type="Embed" ProgID="Equation.DSMT4" ShapeID="_x0000_i1130" DrawAspect="Content" ObjectID="_1648973261" r:id="rId219"/>
         </w:object>
       </w:r>
     </w:p>
@@ -3300,7 +3301,7 @@
           <v:shape id="_x0000_i1131" type="#_x0000_t75" style="width:84pt;height:45pt" o:ole="">
             <v:imagedata r:id="rId220" o:title=""/>
           </v:shape>
-          <o:OLEObject Type="Embed" ProgID="Equation.DSMT4" ShapeID="_x0000_i1131" DrawAspect="Content" ObjectID="_1648610747" r:id="rId221"/>
+          <o:OLEObject Type="Embed" ProgID="Equation.DSMT4" ShapeID="_x0000_i1131" DrawAspect="Content" ObjectID="_1648973262" r:id="rId221"/>
         </w:object>
       </w:r>
     </w:p>
@@ -3322,7 +3323,7 @@
           <v:shape id="_x0000_i1132" type="#_x0000_t75" style="width:114pt;height:45pt" o:ole="">
             <v:imagedata r:id="rId222" o:title=""/>
           </v:shape>
-          <o:OLEObject Type="Embed" ProgID="Equation.DSMT4" ShapeID="_x0000_i1132" DrawAspect="Content" ObjectID="_1648610748" r:id="rId223"/>
+          <o:OLEObject Type="Embed" ProgID="Equation.DSMT4" ShapeID="_x0000_i1132" DrawAspect="Content" ObjectID="_1648973263" r:id="rId223"/>
         </w:object>
       </w:r>
     </w:p>
@@ -3346,7 +3347,7 @@
           <v:shape id="_x0000_i1133" type="#_x0000_t75" style="width:71.4pt;height:38.4pt" o:ole="">
             <v:imagedata r:id="rId224" o:title=""/>
           </v:shape>
-          <o:OLEObject Type="Embed" ProgID="Equation.DSMT4" ShapeID="_x0000_i1133" DrawAspect="Content" ObjectID="_1648610749" r:id="rId225"/>
+          <o:OLEObject Type="Embed" ProgID="Equation.DSMT4" ShapeID="_x0000_i1133" DrawAspect="Content" ObjectID="_1648973264" r:id="rId225"/>
         </w:object>
       </w:r>
       <w:r>
@@ -3375,7 +3376,7 @@
           <v:shape id="_x0000_i1134" type="#_x0000_t75" style="width:75.6pt;height:30.6pt" o:ole="">
             <v:imagedata r:id="rId226" o:title=""/>
           </v:shape>
-          <o:OLEObject Type="Embed" ProgID="Equation.DSMT4" ShapeID="_x0000_i1134" DrawAspect="Content" ObjectID="_1648610750" r:id="rId227"/>
+          <o:OLEObject Type="Embed" ProgID="Equation.DSMT4" ShapeID="_x0000_i1134" DrawAspect="Content" ObjectID="_1648973265" r:id="rId227"/>
         </w:object>
       </w:r>
     </w:p>
@@ -3419,7 +3420,7 @@
           <v:shape id="_x0000_i1135" type="#_x0000_t75" style="width:146.4pt;height:48.6pt" o:ole="">
             <v:imagedata r:id="rId228" o:title=""/>
           </v:shape>
-          <o:OLEObject Type="Embed" ProgID="Equation.DSMT4" ShapeID="_x0000_i1135" DrawAspect="Content" ObjectID="_1648610751" r:id="rId229"/>
+          <o:OLEObject Type="Embed" ProgID="Equation.DSMT4" ShapeID="_x0000_i1135" DrawAspect="Content" ObjectID="_1648973266" r:id="rId229"/>
         </w:object>
       </w:r>
     </w:p>
@@ -3446,7 +3447,7 @@
           <v:shape id="_x0000_i1136" type="#_x0000_t75" style="width:291pt;height:51pt" o:ole="">
             <v:imagedata r:id="rId230" o:title=""/>
           </v:shape>
-          <o:OLEObject Type="Embed" ProgID="Equation.DSMT4" ShapeID="_x0000_i1136" DrawAspect="Content" ObjectID="_1648610752" r:id="rId231"/>
+          <o:OLEObject Type="Embed" ProgID="Equation.DSMT4" ShapeID="_x0000_i1136" DrawAspect="Content" ObjectID="_1648973267" r:id="rId231"/>
         </w:object>
       </w:r>
     </w:p>
@@ -3468,7 +3469,7 @@
           <v:shape id="_x0000_i1137" type="#_x0000_t75" style="width:114pt;height:47.4pt" o:ole="">
             <v:imagedata r:id="rId232" o:title=""/>
           </v:shape>
-          <o:OLEObject Type="Embed" ProgID="Equation.DSMT4" ShapeID="_x0000_i1137" DrawAspect="Content" ObjectID="_1648610753" r:id="rId233"/>
+          <o:OLEObject Type="Embed" ProgID="Equation.DSMT4" ShapeID="_x0000_i1137" DrawAspect="Content" ObjectID="_1648973268" r:id="rId233"/>
         </w:object>
       </w:r>
     </w:p>
@@ -3490,7 +3491,7 @@
           <v:shape id="_x0000_i1138" type="#_x0000_t75" style="width:114.6pt;height:42pt" o:ole="">
             <v:imagedata r:id="rId234" o:title=""/>
           </v:shape>
-          <o:OLEObject Type="Embed" ProgID="Equation.DSMT4" ShapeID="_x0000_i1138" DrawAspect="Content" ObjectID="_1648610754" r:id="rId235"/>
+          <o:OLEObject Type="Embed" ProgID="Equation.DSMT4" ShapeID="_x0000_i1138" DrawAspect="Content" ObjectID="_1648973269" r:id="rId235"/>
         </w:object>
       </w:r>
       <w:r>
@@ -3515,7 +3516,7 @@
           <v:shape id="_x0000_i1139" type="#_x0000_t75" style="width:77.4pt;height:27.6pt" o:ole="">
             <v:imagedata r:id="rId236" o:title=""/>
           </v:shape>
-          <o:OLEObject Type="Embed" ProgID="Equation.DSMT4" ShapeID="_x0000_i1139" DrawAspect="Content" ObjectID="_1648610755" r:id="rId237"/>
+          <o:OLEObject Type="Embed" ProgID="Equation.DSMT4" ShapeID="_x0000_i1139" DrawAspect="Content" ObjectID="_1648973270" r:id="rId237"/>
         </w:object>
       </w:r>
     </w:p>
@@ -3538,7 +3539,7 @@
           <v:shape id="_x0000_i1140" type="#_x0000_t75" style="width:42.6pt;height:29.4pt" o:ole="">
             <v:imagedata r:id="rId238" o:title=""/>
           </v:shape>
-          <o:OLEObject Type="Embed" ProgID="Equation.DSMT4" ShapeID="_x0000_i1140" DrawAspect="Content" ObjectID="_1648610756" r:id="rId239"/>
+          <o:OLEObject Type="Embed" ProgID="Equation.DSMT4" ShapeID="_x0000_i1140" DrawAspect="Content" ObjectID="_1648973271" r:id="rId239"/>
         </w:object>
       </w:r>
     </w:p>
@@ -3582,7 +3583,7 @@
           <v:shape id="_x0000_i1141" type="#_x0000_t75" style="width:159pt;height:45pt" o:ole="">
             <v:imagedata r:id="rId240" o:title=""/>
           </v:shape>
-          <o:OLEObject Type="Embed" ProgID="Equation.DSMT4" ShapeID="_x0000_i1141" DrawAspect="Content" ObjectID="_1648610757" r:id="rId241"/>
+          <o:OLEObject Type="Embed" ProgID="Equation.DSMT4" ShapeID="_x0000_i1141" DrawAspect="Content" ObjectID="_1648973272" r:id="rId241"/>
         </w:object>
       </w:r>
     </w:p>
@@ -3612,7 +3613,7 @@
           <v:shape id="_x0000_i1142" type="#_x0000_t75" style="width:315.6pt;height:45pt" o:ole="">
             <v:imagedata r:id="rId242" o:title=""/>
           </v:shape>
-          <o:OLEObject Type="Embed" ProgID="Equation.DSMT4" ShapeID="_x0000_i1142" DrawAspect="Content" ObjectID="_1648610758" r:id="rId243"/>
+          <o:OLEObject Type="Embed" ProgID="Equation.DSMT4" ShapeID="_x0000_i1142" DrawAspect="Content" ObjectID="_1648973273" r:id="rId243"/>
         </w:object>
       </w:r>
     </w:p>
@@ -3634,7 +3635,7 @@
           <v:shape id="_x0000_i1143" type="#_x0000_t75" style="width:186pt;height:45pt" o:ole="">
             <v:imagedata r:id="rId244" o:title=""/>
           </v:shape>
-          <o:OLEObject Type="Embed" ProgID="Equation.DSMT4" ShapeID="_x0000_i1143" DrawAspect="Content" ObjectID="_1648610759" r:id="rId245"/>
+          <o:OLEObject Type="Embed" ProgID="Equation.DSMT4" ShapeID="_x0000_i1143" DrawAspect="Content" ObjectID="_1648973274" r:id="rId245"/>
         </w:object>
       </w:r>
       <w:r>
@@ -3659,7 +3660,7 @@
           <v:shape id="_x0000_i1144" type="#_x0000_t75" style="width:171.6pt;height:45pt" o:ole="">
             <v:imagedata r:id="rId246" o:title=""/>
           </v:shape>
-          <o:OLEObject Type="Embed" ProgID="Equation.DSMT4" ShapeID="_x0000_i1144" DrawAspect="Content" ObjectID="_1648610760" r:id="rId247"/>
+          <o:OLEObject Type="Embed" ProgID="Equation.DSMT4" ShapeID="_x0000_i1144" DrawAspect="Content" ObjectID="_1648973275" r:id="rId247"/>
         </w:object>
       </w:r>
       <w:r>
@@ -3684,7 +3685,7 @@
           <v:shape id="_x0000_i1145" type="#_x0000_t75" style="width:155.4pt;height:45pt" o:ole="">
             <v:imagedata r:id="rId248" o:title=""/>
           </v:shape>
-          <o:OLEObject Type="Embed" ProgID="Equation.DSMT4" ShapeID="_x0000_i1145" DrawAspect="Content" ObjectID="_1648610761" r:id="rId249"/>
+          <o:OLEObject Type="Embed" ProgID="Equation.DSMT4" ShapeID="_x0000_i1145" DrawAspect="Content" ObjectID="_1648973276" r:id="rId249"/>
         </w:object>
       </w:r>
     </w:p>
@@ -3707,7 +3708,7 @@
           <v:shape id="_x0000_i1146" type="#_x0000_t75" style="width:92.4pt;height:45pt" o:ole="">
             <v:imagedata r:id="rId250" o:title=""/>
           </v:shape>
-          <o:OLEObject Type="Embed" ProgID="Equation.DSMT4" ShapeID="_x0000_i1146" DrawAspect="Content" ObjectID="_1648610762" r:id="rId251"/>
+          <o:OLEObject Type="Embed" ProgID="Equation.DSMT4" ShapeID="_x0000_i1146" DrawAspect="Content" ObjectID="_1648973277" r:id="rId251"/>
         </w:object>
       </w:r>
     </w:p>
@@ -3729,7 +3730,7 @@
           <v:shape id="_x0000_i1147" type="#_x0000_t75" style="width:129.6pt;height:45pt" o:ole="">
             <v:imagedata r:id="rId252" o:title=""/>
           </v:shape>
-          <o:OLEObject Type="Embed" ProgID="Equation.DSMT4" ShapeID="_x0000_i1147" DrawAspect="Content" ObjectID="_1648610763" r:id="rId253"/>
+          <o:OLEObject Type="Embed" ProgID="Equation.DSMT4" ShapeID="_x0000_i1147" DrawAspect="Content" ObjectID="_1648973278" r:id="rId253"/>
         </w:object>
       </w:r>
       <w:r>
@@ -3754,7 +3755,7 @@
           <v:shape id="_x0000_i1148" type="#_x0000_t75" style="width:180pt;height:45pt" o:ole="">
             <v:imagedata r:id="rId254" o:title=""/>
           </v:shape>
-          <o:OLEObject Type="Embed" ProgID="Equation.DSMT4" ShapeID="_x0000_i1148" DrawAspect="Content" ObjectID="_1648610764" r:id="rId255"/>
+          <o:OLEObject Type="Embed" ProgID="Equation.DSMT4" ShapeID="_x0000_i1148" DrawAspect="Content" ObjectID="_1648973279" r:id="rId255"/>
         </w:object>
       </w:r>
     </w:p>
@@ -3776,7 +3777,7 @@
           <v:shape id="_x0000_i1149" type="#_x0000_t75" style="width:186.6pt;height:45pt" o:ole="">
             <v:imagedata r:id="rId256" o:title=""/>
           </v:shape>
-          <o:OLEObject Type="Embed" ProgID="Equation.DSMT4" ShapeID="_x0000_i1149" DrawAspect="Content" ObjectID="_1648610765" r:id="rId257"/>
+          <o:OLEObject Type="Embed" ProgID="Equation.DSMT4" ShapeID="_x0000_i1149" DrawAspect="Content" ObjectID="_1648973280" r:id="rId257"/>
         </w:object>
       </w:r>
     </w:p>
@@ -3798,7 +3799,7 @@
           <v:shape id="_x0000_i1150" type="#_x0000_t75" style="width:159.6pt;height:38.4pt" o:ole="">
             <v:imagedata r:id="rId258" o:title=""/>
           </v:shape>
-          <o:OLEObject Type="Embed" ProgID="Equation.DSMT4" ShapeID="_x0000_i1150" DrawAspect="Content" ObjectID="_1648610766" r:id="rId259"/>
+          <o:OLEObject Type="Embed" ProgID="Equation.DSMT4" ShapeID="_x0000_i1150" DrawAspect="Content" ObjectID="_1648973281" r:id="rId259"/>
         </w:object>
       </w:r>
     </w:p>
@@ -3821,7 +3822,7 @@
           <v:shape id="_x0000_i1151" type="#_x0000_t75" style="width:33.6pt;height:29.4pt" o:ole="">
             <v:imagedata r:id="rId260" o:title=""/>
           </v:shape>
-          <o:OLEObject Type="Embed" ProgID="Equation.DSMT4" ShapeID="_x0000_i1151" DrawAspect="Content" ObjectID="_1648610767" r:id="rId261"/>
+          <o:OLEObject Type="Embed" ProgID="Equation.DSMT4" ShapeID="_x0000_i1151" DrawAspect="Content" ObjectID="_1648973282" r:id="rId261"/>
         </w:object>
       </w:r>
     </w:p>
@@ -3865,7 +3866,7 @@
           <v:shape id="_x0000_i1152" type="#_x0000_t75" style="width:171pt;height:51pt" o:ole="">
             <v:imagedata r:id="rId262" o:title=""/>
           </v:shape>
-          <o:OLEObject Type="Embed" ProgID="Equation.DSMT4" ShapeID="_x0000_i1152" DrawAspect="Content" ObjectID="_1648610768" r:id="rId263"/>
+          <o:OLEObject Type="Embed" ProgID="Equation.DSMT4" ShapeID="_x0000_i1152" DrawAspect="Content" ObjectID="_1648973283" r:id="rId263"/>
         </w:object>
       </w:r>
     </w:p>
@@ -3892,7 +3893,7 @@
           <v:shape id="_x0000_i1153" type="#_x0000_t75" style="width:341.4pt;height:54.6pt" o:ole="">
             <v:imagedata r:id="rId264" o:title=""/>
           </v:shape>
-          <o:OLEObject Type="Embed" ProgID="Equation.DSMT4" ShapeID="_x0000_i1153" DrawAspect="Content" ObjectID="_1648610769" r:id="rId265"/>
+          <o:OLEObject Type="Embed" ProgID="Equation.DSMT4" ShapeID="_x0000_i1153" DrawAspect="Content" ObjectID="_1648973284" r:id="rId265"/>
         </w:object>
       </w:r>
     </w:p>
@@ -3914,7 +3915,7 @@
           <v:shape id="_x0000_i1154" type="#_x0000_t75" style="width:182.4pt;height:45pt" o:ole="">
             <v:imagedata r:id="rId266" o:title=""/>
           </v:shape>
-          <o:OLEObject Type="Embed" ProgID="Equation.DSMT4" ShapeID="_x0000_i1154" DrawAspect="Content" ObjectID="_1648610770" r:id="rId267"/>
+          <o:OLEObject Type="Embed" ProgID="Equation.DSMT4" ShapeID="_x0000_i1154" DrawAspect="Content" ObjectID="_1648973285" r:id="rId267"/>
         </w:object>
       </w:r>
       <w:r>
@@ -3939,7 +3940,7 @@
           <v:shape id="_x0000_i1155" type="#_x0000_t75" style="width:234.6pt;height:45pt" o:ole="">
             <v:imagedata r:id="rId268" o:title=""/>
           </v:shape>
-          <o:OLEObject Type="Embed" ProgID="Equation.DSMT4" ShapeID="_x0000_i1155" DrawAspect="Content" ObjectID="_1648610771" r:id="rId269"/>
+          <o:OLEObject Type="Embed" ProgID="Equation.DSMT4" ShapeID="_x0000_i1155" DrawAspect="Content" ObjectID="_1648973286" r:id="rId269"/>
         </w:object>
       </w:r>
     </w:p>
@@ -3961,7 +3962,7 @@
           <v:shape id="_x0000_i1156" type="#_x0000_t75" style="width:170.4pt;height:45pt" o:ole="">
             <v:imagedata r:id="rId270" o:title=""/>
           </v:shape>
-          <o:OLEObject Type="Embed" ProgID="Equation.DSMT4" ShapeID="_x0000_i1156" DrawAspect="Content" ObjectID="_1648610772" r:id="rId271"/>
+          <o:OLEObject Type="Embed" ProgID="Equation.DSMT4" ShapeID="_x0000_i1156" DrawAspect="Content" ObjectID="_1648973287" r:id="rId271"/>
         </w:object>
       </w:r>
       <w:r>
@@ -3986,7 +3987,7 @@
           <v:shape id="_x0000_i1157" type="#_x0000_t75" style="width:201.6pt;height:45pt" o:ole="">
             <v:imagedata r:id="rId272" o:title=""/>
           </v:shape>
-          <o:OLEObject Type="Embed" ProgID="Equation.DSMT4" ShapeID="_x0000_i1157" DrawAspect="Content" ObjectID="_1648610773" r:id="rId273"/>
+          <o:OLEObject Type="Embed" ProgID="Equation.DSMT4" ShapeID="_x0000_i1157" DrawAspect="Content" ObjectID="_1648973288" r:id="rId273"/>
         </w:object>
       </w:r>
     </w:p>
@@ -4008,7 +4009,7 @@
           <v:shape id="_x0000_i1158" type="#_x0000_t75" style="width:192pt;height:45pt" o:ole="">
             <v:imagedata r:id="rId274" o:title=""/>
           </v:shape>
-          <o:OLEObject Type="Embed" ProgID="Equation.DSMT4" ShapeID="_x0000_i1158" DrawAspect="Content" ObjectID="_1648610774" r:id="rId275"/>
+          <o:OLEObject Type="Embed" ProgID="Equation.DSMT4" ShapeID="_x0000_i1158" DrawAspect="Content" ObjectID="_1648973289" r:id="rId275"/>
         </w:object>
       </w:r>
     </w:p>
@@ -4030,7 +4031,7 @@
           <v:shape id="_x0000_i1159" type="#_x0000_t75" style="width:159pt;height:45pt" o:ole="">
             <v:imagedata r:id="rId276" o:title=""/>
           </v:shape>
-          <o:OLEObject Type="Embed" ProgID="Equation.DSMT4" ShapeID="_x0000_i1159" DrawAspect="Content" ObjectID="_1648610775" r:id="rId277"/>
+          <o:OLEObject Type="Embed" ProgID="Equation.DSMT4" ShapeID="_x0000_i1159" DrawAspect="Content" ObjectID="_1648973290" r:id="rId277"/>
         </w:object>
       </w:r>
     </w:p>
@@ -4053,7 +4054,7 @@
           <v:shape id="_x0000_i1160" type="#_x0000_t75" style="width:120pt;height:45pt" o:ole="">
             <v:imagedata r:id="rId278" o:title=""/>
           </v:shape>
-          <o:OLEObject Type="Embed" ProgID="Equation.DSMT4" ShapeID="_x0000_i1160" DrawAspect="Content" ObjectID="_1648610776" r:id="rId279"/>
+          <o:OLEObject Type="Embed" ProgID="Equation.DSMT4" ShapeID="_x0000_i1160" DrawAspect="Content" ObjectID="_1648973291" r:id="rId279"/>
         </w:object>
       </w:r>
     </w:p>
@@ -4075,7 +4076,7 @@
           <v:shape id="_x0000_i1161" type="#_x0000_t75" style="width:185.4pt;height:45pt" o:ole="">
             <v:imagedata r:id="rId280" o:title=""/>
           </v:shape>
-          <o:OLEObject Type="Embed" ProgID="Equation.DSMT4" ShapeID="_x0000_i1161" DrawAspect="Content" ObjectID="_1648610777" r:id="rId281"/>
+          <o:OLEObject Type="Embed" ProgID="Equation.DSMT4" ShapeID="_x0000_i1161" DrawAspect="Content" ObjectID="_1648973292" r:id="rId281"/>
         </w:object>
       </w:r>
     </w:p>
@@ -4097,7 +4098,7 @@
           <v:shape id="_x0000_i1162" type="#_x0000_t75" style="width:186.6pt;height:45pt" o:ole="">
             <v:imagedata r:id="rId282" o:title=""/>
           </v:shape>
-          <o:OLEObject Type="Embed" ProgID="Equation.DSMT4" ShapeID="_x0000_i1162" DrawAspect="Content" ObjectID="_1648610778" r:id="rId283"/>
+          <o:OLEObject Type="Embed" ProgID="Equation.DSMT4" ShapeID="_x0000_i1162" DrawAspect="Content" ObjectID="_1648973293" r:id="rId283"/>
         </w:object>
       </w:r>
     </w:p>
@@ -4119,7 +4120,7 @@
           <v:shape id="_x0000_i1163" type="#_x0000_t75" style="width:162.6pt;height:38.4pt" o:ole="">
             <v:imagedata r:id="rId284" o:title=""/>
           </v:shape>
-          <o:OLEObject Type="Embed" ProgID="Equation.DSMT4" ShapeID="_x0000_i1163" DrawAspect="Content" ObjectID="_1648610779" r:id="rId285"/>
+          <o:OLEObject Type="Embed" ProgID="Equation.DSMT4" ShapeID="_x0000_i1163" DrawAspect="Content" ObjectID="_1648973294" r:id="rId285"/>
         </w:object>
       </w:r>
     </w:p>
@@ -4141,7 +4142,7 @@
           <v:shape id="_x0000_i1164" type="#_x0000_t75" style="width:137.4pt;height:32.4pt" o:ole="">
             <v:imagedata r:id="rId286" o:title=""/>
           </v:shape>
-          <o:OLEObject Type="Embed" ProgID="Equation.DSMT4" ShapeID="_x0000_i1164" DrawAspect="Content" ObjectID="_1648610780" r:id="rId287"/>
+          <o:OLEObject Type="Embed" ProgID="Equation.DSMT4" ShapeID="_x0000_i1164" DrawAspect="Content" ObjectID="_1648973295" r:id="rId287"/>
         </w:object>
       </w:r>
     </w:p>
@@ -4163,7 +4164,7 @@
           <v:shape id="_x0000_i1165" type="#_x0000_t75" style="width:66.6pt;height:30.6pt" o:ole="">
             <v:imagedata r:id="rId288" o:title=""/>
           </v:shape>
-          <o:OLEObject Type="Embed" ProgID="Equation.DSMT4" ShapeID="_x0000_i1165" DrawAspect="Content" ObjectID="_1648610781" r:id="rId289"/>
+          <o:OLEObject Type="Embed" ProgID="Equation.DSMT4" ShapeID="_x0000_i1165" DrawAspect="Content" ObjectID="_1648973296" r:id="rId289"/>
         </w:object>
       </w:r>
     </w:p>
@@ -4186,7 +4187,7 @@
           <v:shape id="_x0000_i1166" type="#_x0000_t75" style="width:78pt;height:33.6pt" o:ole="">
             <v:imagedata r:id="rId290" o:title=""/>
           </v:shape>
-          <o:OLEObject Type="Embed" ProgID="Equation.DSMT4" ShapeID="_x0000_i1166" DrawAspect="Content" ObjectID="_1648610782" r:id="rId291"/>
+          <o:OLEObject Type="Embed" ProgID="Equation.DSMT4" ShapeID="_x0000_i1166" DrawAspect="Content" ObjectID="_1648973297" r:id="rId291"/>
         </w:object>
       </w:r>
     </w:p>
@@ -4230,7 +4231,7 @@
           <v:shape id="_x0000_i1167" type="#_x0000_t75" style="width:179.4pt;height:57.6pt" o:ole="">
             <v:imagedata r:id="rId292" o:title=""/>
           </v:shape>
-          <o:OLEObject Type="Embed" ProgID="Equation.DSMT4" ShapeID="_x0000_i1167" DrawAspect="Content" ObjectID="_1648610783" r:id="rId293"/>
+          <o:OLEObject Type="Embed" ProgID="Equation.DSMT4" ShapeID="_x0000_i1167" DrawAspect="Content" ObjectID="_1648973298" r:id="rId293"/>
         </w:object>
       </w:r>
     </w:p>
@@ -4260,7 +4261,7 @@
           <v:shape id="_x0000_i1168" type="#_x0000_t75" style="width:354.6pt;height:57.6pt" o:ole="">
             <v:imagedata r:id="rId294" o:title=""/>
           </v:shape>
-          <o:OLEObject Type="Embed" ProgID="Equation.DSMT4" ShapeID="_x0000_i1168" DrawAspect="Content" ObjectID="_1648610784" r:id="rId295"/>
+          <o:OLEObject Type="Embed" ProgID="Equation.DSMT4" ShapeID="_x0000_i1168" DrawAspect="Content" ObjectID="_1648973299" r:id="rId295"/>
         </w:object>
       </w:r>
     </w:p>
@@ -4282,7 +4283,7 @@
           <v:shape id="_x0000_i1169" type="#_x0000_t75" style="width:189pt;height:56.4pt" o:ole="">
             <v:imagedata r:id="rId296" o:title=""/>
           </v:shape>
-          <o:OLEObject Type="Embed" ProgID="Equation.DSMT4" ShapeID="_x0000_i1169" DrawAspect="Content" ObjectID="_1648610785" r:id="rId297"/>
+          <o:OLEObject Type="Embed" ProgID="Equation.DSMT4" ShapeID="_x0000_i1169" DrawAspect="Content" ObjectID="_1648973300" r:id="rId297"/>
         </w:object>
       </w:r>
       <w:r>
@@ -4307,7 +4308,7 @@
           <v:shape id="_x0000_i1170" type="#_x0000_t75" style="width:225.6pt;height:56.4pt" o:ole="">
             <v:imagedata r:id="rId298" o:title=""/>
           </v:shape>
-          <o:OLEObject Type="Embed" ProgID="Equation.DSMT4" ShapeID="_x0000_i1170" DrawAspect="Content" ObjectID="_1648610786" r:id="rId299"/>
+          <o:OLEObject Type="Embed" ProgID="Equation.DSMT4" ShapeID="_x0000_i1170" DrawAspect="Content" ObjectID="_1648973301" r:id="rId299"/>
         </w:object>
       </w:r>
       <w:r>
@@ -4332,7 +4333,7 @@
           <v:shape id="_x0000_i1171" type="#_x0000_t75" style="width:173.4pt;height:56.4pt" o:ole="">
             <v:imagedata r:id="rId300" o:title=""/>
           </v:shape>
-          <o:OLEObject Type="Embed" ProgID="Equation.DSMT4" ShapeID="_x0000_i1171" DrawAspect="Content" ObjectID="_1648610787" r:id="rId301"/>
+          <o:OLEObject Type="Embed" ProgID="Equation.DSMT4" ShapeID="_x0000_i1171" DrawAspect="Content" ObjectID="_1648973302" r:id="rId301"/>
         </w:object>
       </w:r>
     </w:p>
@@ -4354,7 +4355,7 @@
           <v:shape id="_x0000_i1172" type="#_x0000_t75" style="width:206.4pt;height:56.4pt" o:ole="">
             <v:imagedata r:id="rId302" o:title=""/>
           </v:shape>
-          <o:OLEObject Type="Embed" ProgID="Equation.DSMT4" ShapeID="_x0000_i1172" DrawAspect="Content" ObjectID="_1648610788" r:id="rId303"/>
+          <o:OLEObject Type="Embed" ProgID="Equation.DSMT4" ShapeID="_x0000_i1172" DrawAspect="Content" ObjectID="_1648973303" r:id="rId303"/>
         </w:object>
       </w:r>
     </w:p>
@@ -4377,7 +4378,7 @@
           <v:shape id="_x0000_i1173" type="#_x0000_t75" style="width:165pt;height:57.6pt" o:ole="">
             <v:imagedata r:id="rId304" o:title=""/>
           </v:shape>
-          <o:OLEObject Type="Embed" ProgID="Equation.DSMT4" ShapeID="_x0000_i1173" DrawAspect="Content" ObjectID="_1648610789" r:id="rId305"/>
+          <o:OLEObject Type="Embed" ProgID="Equation.DSMT4" ShapeID="_x0000_i1173" DrawAspect="Content" ObjectID="_1648973304" r:id="rId305"/>
         </w:object>
       </w:r>
       <w:r>
@@ -4402,7 +4403,7 @@
           <v:shape id="_x0000_i1174" type="#_x0000_t75" style="width:137.4pt;height:57.6pt" o:ole="">
             <v:imagedata r:id="rId306" o:title=""/>
           </v:shape>
-          <o:OLEObject Type="Embed" ProgID="Equation.DSMT4" ShapeID="_x0000_i1174" DrawAspect="Content" ObjectID="_1648610790" r:id="rId307"/>
+          <o:OLEObject Type="Embed" ProgID="Equation.DSMT4" ShapeID="_x0000_i1174" DrawAspect="Content" ObjectID="_1648973305" r:id="rId307"/>
         </w:object>
       </w:r>
     </w:p>
@@ -4424,7 +4425,7 @@
           <v:shape id="_x0000_i1175" type="#_x0000_t75" style="width:207.6pt;height:57.6pt" o:ole="">
             <v:imagedata r:id="rId308" o:title=""/>
           </v:shape>
-          <o:OLEObject Type="Embed" ProgID="Equation.DSMT4" ShapeID="_x0000_i1175" DrawAspect="Content" ObjectID="_1648610791" r:id="rId309"/>
+          <o:OLEObject Type="Embed" ProgID="Equation.DSMT4" ShapeID="_x0000_i1175" DrawAspect="Content" ObjectID="_1648973306" r:id="rId309"/>
         </w:object>
       </w:r>
     </w:p>
@@ -4446,7 +4447,7 @@
           <v:shape id="_x0000_i1176" type="#_x0000_t75" style="width:200.4pt;height:57.6pt" o:ole="">
             <v:imagedata r:id="rId310" o:title=""/>
           </v:shape>
-          <o:OLEObject Type="Embed" ProgID="Equation.DSMT4" ShapeID="_x0000_i1176" DrawAspect="Content" ObjectID="_1648610792" r:id="rId311"/>
+          <o:OLEObject Type="Embed" ProgID="Equation.DSMT4" ShapeID="_x0000_i1176" DrawAspect="Content" ObjectID="_1648973307" r:id="rId311"/>
         </w:object>
       </w:r>
     </w:p>
@@ -4468,7 +4469,7 @@
           <v:shape id="_x0000_i1177" type="#_x0000_t75" style="width:183pt;height:54pt" o:ole="">
             <v:imagedata r:id="rId312" o:title=""/>
           </v:shape>
-          <o:OLEObject Type="Embed" ProgID="Equation.DSMT4" ShapeID="_x0000_i1177" DrawAspect="Content" ObjectID="_1648610793" r:id="rId313"/>
+          <o:OLEObject Type="Embed" ProgID="Equation.DSMT4" ShapeID="_x0000_i1177" DrawAspect="Content" ObjectID="_1648973308" r:id="rId313"/>
         </w:object>
       </w:r>
     </w:p>
@@ -4490,7 +4491,7 @@
           <v:shape id="_x0000_i1178" type="#_x0000_t75" style="width:87.6pt;height:30.6pt" o:ole="">
             <v:imagedata r:id="rId314" o:title=""/>
           </v:shape>
-          <o:OLEObject Type="Embed" ProgID="Equation.DSMT4" ShapeID="_x0000_i1178" DrawAspect="Content" ObjectID="_1648610794" r:id="rId315"/>
+          <o:OLEObject Type="Embed" ProgID="Equation.DSMT4" ShapeID="_x0000_i1178" DrawAspect="Content" ObjectID="_1648973309" r:id="rId315"/>
         </w:object>
       </w:r>
     </w:p>
@@ -4513,7 +4514,7 @@
           <v:shape id="_x0000_i1179" type="#_x0000_t75" style="width:48.6pt;height:29.4pt" o:ole="">
             <v:imagedata r:id="rId316" o:title=""/>
           </v:shape>
-          <o:OLEObject Type="Embed" ProgID="Equation.DSMT4" ShapeID="_x0000_i1179" DrawAspect="Content" ObjectID="_1648610795" r:id="rId317"/>
+          <o:OLEObject Type="Embed" ProgID="Equation.DSMT4" ShapeID="_x0000_i1179" DrawAspect="Content" ObjectID="_1648973310" r:id="rId317"/>
         </w:object>
       </w:r>
     </w:p>
@@ -4551,7 +4552,7 @@
           <v:shape id="_x0000_i1180" type="#_x0000_t75" style="width:197.4pt;height:51pt" o:ole="">
             <v:imagedata r:id="rId318" o:title=""/>
           </v:shape>
-          <o:OLEObject Type="Embed" ProgID="Equation.DSMT4" ShapeID="_x0000_i1180" DrawAspect="Content" ObjectID="_1648610796" r:id="rId319"/>
+          <o:OLEObject Type="Embed" ProgID="Equation.DSMT4" ShapeID="_x0000_i1180" DrawAspect="Content" ObjectID="_1648973311" r:id="rId319"/>
         </w:object>
       </w:r>
     </w:p>
@@ -4658,7 +4659,7 @@
           <v:shape id="_x0000_i1181" type="#_x0000_t75" style="width:87pt;height:24.6pt" o:ole="">
             <v:imagedata r:id="rId320" o:title=""/>
           </v:shape>
-          <o:OLEObject Type="Embed" ProgID="Equation.DSMT4" ShapeID="_x0000_i1181" DrawAspect="Content" ObjectID="_1648610797" r:id="rId321"/>
+          <o:OLEObject Type="Embed" ProgID="Equation.DSMT4" ShapeID="_x0000_i1181" DrawAspect="Content" ObjectID="_1648973312" r:id="rId321"/>
         </w:object>
       </w:r>
     </w:p>
@@ -4675,7 +4676,7 @@
           <v:shape id="_x0000_i1182" type="#_x0000_t75" style="width:137.4pt;height:24.6pt" o:ole="">
             <v:imagedata r:id="rId322" o:title=""/>
           </v:shape>
-          <o:OLEObject Type="Embed" ProgID="Equation.DSMT4" ShapeID="_x0000_i1182" DrawAspect="Content" ObjectID="_1648610798" r:id="rId323"/>
+          <o:OLEObject Type="Embed" ProgID="Equation.DSMT4" ShapeID="_x0000_i1182" DrawAspect="Content" ObjectID="_1648973313" r:id="rId323"/>
         </w:object>
       </w:r>
     </w:p>
@@ -4692,7 +4693,7 @@
           <v:shape id="_x0000_i1183" type="#_x0000_t75" style="width:162pt;height:21pt" o:ole="">
             <v:imagedata r:id="rId324" o:title=""/>
           </v:shape>
-          <o:OLEObject Type="Embed" ProgID="Equation.DSMT4" ShapeID="_x0000_i1183" DrawAspect="Content" ObjectID="_1648610799" r:id="rId325"/>
+          <o:OLEObject Type="Embed" ProgID="Equation.DSMT4" ShapeID="_x0000_i1183" DrawAspect="Content" ObjectID="_1648973314" r:id="rId325"/>
         </w:object>
       </w:r>
       <w:r>
@@ -4712,7 +4713,7 @@
           <v:shape id="_x0000_i1184" type="#_x0000_t75" style="width:210.6pt;height:24.6pt" o:ole="">
             <v:imagedata r:id="rId326" o:title=""/>
           </v:shape>
-          <o:OLEObject Type="Embed" ProgID="Equation.DSMT4" ShapeID="_x0000_i1184" DrawAspect="Content" ObjectID="_1648610800" r:id="rId327"/>
+          <o:OLEObject Type="Embed" ProgID="Equation.DSMT4" ShapeID="_x0000_i1184" DrawAspect="Content" ObjectID="_1648973315" r:id="rId327"/>
         </w:object>
       </w:r>
       <w:r>
@@ -4732,7 +4733,7 @@
           <v:shape id="_x0000_i1185" type="#_x0000_t75" style="width:129.6pt;height:18.6pt" o:ole="">
             <v:imagedata r:id="rId328" o:title=""/>
           </v:shape>
-          <o:OLEObject Type="Embed" ProgID="Equation.DSMT4" ShapeID="_x0000_i1185" DrawAspect="Content" ObjectID="_1648610801" r:id="rId329"/>
+          <o:OLEObject Type="Embed" ProgID="Equation.DSMT4" ShapeID="_x0000_i1185" DrawAspect="Content" ObjectID="_1648973316" r:id="rId329"/>
         </w:object>
       </w:r>
     </w:p>
@@ -4749,7 +4750,7 @@
           <v:shape id="_x0000_i1186" type="#_x0000_t75" style="width:399pt;height:54pt" o:ole="">
             <v:imagedata r:id="rId330" o:title=""/>
           </v:shape>
-          <o:OLEObject Type="Embed" ProgID="Equation.DSMT4" ShapeID="_x0000_i1186" DrawAspect="Content" ObjectID="_1648610802" r:id="rId331"/>
+          <o:OLEObject Type="Embed" ProgID="Equation.DSMT4" ShapeID="_x0000_i1186" DrawAspect="Content" ObjectID="_1648973317" r:id="rId331"/>
         </w:object>
       </w:r>
     </w:p>
@@ -4779,7 +4780,7 @@
           <v:shape id="_x0000_i1187" type="#_x0000_t75" style="width:3in;height:36pt" o:ole="">
             <v:imagedata r:id="rId332" o:title=""/>
           </v:shape>
-          <o:OLEObject Type="Embed" ProgID="Equation.DSMT4" ShapeID="_x0000_i1187" DrawAspect="Content" ObjectID="_1648610803" r:id="rId333"/>
+          <o:OLEObject Type="Embed" ProgID="Equation.DSMT4" ShapeID="_x0000_i1187" DrawAspect="Content" ObjectID="_1648973318" r:id="rId333"/>
         </w:object>
       </w:r>
     </w:p>
@@ -4796,7 +4797,7 @@
           <v:shape id="_x0000_i1188" type="#_x0000_t75" style="width:54pt;height:14.4pt" o:ole="">
             <v:imagedata r:id="rId334" o:title=""/>
           </v:shape>
-          <o:OLEObject Type="Embed" ProgID="Equation.DSMT4" ShapeID="_x0000_i1188" DrawAspect="Content" ObjectID="_1648610804" r:id="rId335"/>
+          <o:OLEObject Type="Embed" ProgID="Equation.DSMT4" ShapeID="_x0000_i1188" DrawAspect="Content" ObjectID="_1648973319" r:id="rId335"/>
         </w:object>
       </w:r>
     </w:p>
@@ -4813,7 +4814,7 @@
           <v:shape id="_x0000_i1189" type="#_x0000_t75" style="width:114.6pt;height:24.6pt" o:ole="">
             <v:imagedata r:id="rId336" o:title=""/>
           </v:shape>
-          <o:OLEObject Type="Embed" ProgID="Equation.DSMT4" ShapeID="_x0000_i1189" DrawAspect="Content" ObjectID="_1648610805" r:id="rId337"/>
+          <o:OLEObject Type="Embed" ProgID="Equation.DSMT4" ShapeID="_x0000_i1189" DrawAspect="Content" ObjectID="_1648973320" r:id="rId337"/>
         </w:object>
       </w:r>
       <w:r>
@@ -4833,7 +4834,7 @@
           <v:shape id="_x0000_i1190" type="#_x0000_t75" style="width:147.6pt;height:29.4pt" o:ole="">
             <v:imagedata r:id="rId338" o:title=""/>
           </v:shape>
-          <o:OLEObject Type="Embed" ProgID="Equation.DSMT4" ShapeID="_x0000_i1190" DrawAspect="Content" ObjectID="_1648610806" r:id="rId339"/>
+          <o:OLEObject Type="Embed" ProgID="Equation.DSMT4" ShapeID="_x0000_i1190" DrawAspect="Content" ObjectID="_1648973321" r:id="rId339"/>
         </w:object>
       </w:r>
     </w:p>
@@ -4850,7 +4851,7 @@
           <v:shape id="_x0000_i1191" type="#_x0000_t75" style="width:137.4pt;height:45pt" o:ole="">
             <v:imagedata r:id="rId340" o:title=""/>
           </v:shape>
-          <o:OLEObject Type="Embed" ProgID="Equation.DSMT4" ShapeID="_x0000_i1191" DrawAspect="Content" ObjectID="_1648610807" r:id="rId341"/>
+          <o:OLEObject Type="Embed" ProgID="Equation.DSMT4" ShapeID="_x0000_i1191" DrawAspect="Content" ObjectID="_1648973322" r:id="rId341"/>
         </w:object>
       </w:r>
       <w:r>
@@ -4870,7 +4871,7 @@
           <v:shape id="_x0000_i1192" type="#_x0000_t75" style="width:50.4pt;height:20.4pt" o:ole="">
             <v:imagedata r:id="rId342" o:title=""/>
           </v:shape>
-          <o:OLEObject Type="Embed" ProgID="Equation.DSMT4" ShapeID="_x0000_i1192" DrawAspect="Content" ObjectID="_1648610808" r:id="rId343"/>
+          <o:OLEObject Type="Embed" ProgID="Equation.DSMT4" ShapeID="_x0000_i1192" DrawAspect="Content" ObjectID="_1648973323" r:id="rId343"/>
         </w:object>
       </w:r>
     </w:p>
@@ -4887,7 +4888,7 @@
           <v:shape id="_x0000_i1193" type="#_x0000_t75" style="width:321.6pt;height:51pt" o:ole="">
             <v:imagedata r:id="rId344" o:title=""/>
           </v:shape>
-          <o:OLEObject Type="Embed" ProgID="Equation.DSMT4" ShapeID="_x0000_i1193" DrawAspect="Content" ObjectID="_1648610809" r:id="rId345"/>
+          <o:OLEObject Type="Embed" ProgID="Equation.DSMT4" ShapeID="_x0000_i1193" DrawAspect="Content" ObjectID="_1648973324" r:id="rId345"/>
         </w:object>
       </w:r>
     </w:p>
@@ -4908,7 +4909,7 @@
           <v:shape id="_x0000_i1194" type="#_x0000_t75" style="width:296.4pt;height:54.6pt" o:ole="">
             <v:imagedata r:id="rId346" o:title=""/>
           </v:shape>
-          <o:OLEObject Type="Embed" ProgID="Equation.DSMT4" ShapeID="_x0000_i1194" DrawAspect="Content" ObjectID="_1648610810" r:id="rId347"/>
+          <o:OLEObject Type="Embed" ProgID="Equation.DSMT4" ShapeID="_x0000_i1194" DrawAspect="Content" ObjectID="_1648973325" r:id="rId347"/>
         </w:object>
       </w:r>
     </w:p>
@@ -4931,7 +4932,7 @@
           <v:shape id="_x0000_i1195" type="#_x0000_t75" style="width:159pt;height:47.4pt" o:ole="">
             <v:imagedata r:id="rId348" o:title=""/>
           </v:shape>
-          <o:OLEObject Type="Embed" ProgID="Equation.DSMT4" ShapeID="_x0000_i1195" DrawAspect="Content" ObjectID="_1648610811" r:id="rId349"/>
+          <o:OLEObject Type="Embed" ProgID="Equation.DSMT4" ShapeID="_x0000_i1195" DrawAspect="Content" ObjectID="_1648973326" r:id="rId349"/>
         </w:object>
       </w:r>
     </w:p>
@@ -4954,7 +4955,7 @@
           <v:shape id="_x0000_i1196" type="#_x0000_t75" style="width:146.4pt;height:47.4pt" o:ole="">
             <v:imagedata r:id="rId350" o:title=""/>
           </v:shape>
-          <o:OLEObject Type="Embed" ProgID="Equation.DSMT4" ShapeID="_x0000_i1196" DrawAspect="Content" ObjectID="_1648610812" r:id="rId351"/>
+          <o:OLEObject Type="Embed" ProgID="Equation.DSMT4" ShapeID="_x0000_i1196" DrawAspect="Content" ObjectID="_1648973327" r:id="rId351"/>
         </w:object>
       </w:r>
     </w:p>
@@ -4977,7 +4978,7 @@
           <v:shape id="_x0000_i1197" type="#_x0000_t75" style="width:237pt;height:47.4pt" o:ole="">
             <v:imagedata r:id="rId352" o:title=""/>
           </v:shape>
-          <o:OLEObject Type="Embed" ProgID="Equation.DSMT4" ShapeID="_x0000_i1197" DrawAspect="Content" ObjectID="_1648610813" r:id="rId353"/>
+          <o:OLEObject Type="Embed" ProgID="Equation.DSMT4" ShapeID="_x0000_i1197" DrawAspect="Content" ObjectID="_1648973328" r:id="rId353"/>
         </w:object>
       </w:r>
     </w:p>
@@ -5000,7 +5001,7 @@
           <v:shape id="_x0000_i1198" type="#_x0000_t75" style="width:165.6pt;height:42pt" o:ole="">
             <v:imagedata r:id="rId354" o:title=""/>
           </v:shape>
-          <o:OLEObject Type="Embed" ProgID="Equation.DSMT4" ShapeID="_x0000_i1198" DrawAspect="Content" ObjectID="_1648610814" r:id="rId355"/>
+          <o:OLEObject Type="Embed" ProgID="Equation.DSMT4" ShapeID="_x0000_i1198" DrawAspect="Content" ObjectID="_1648973329" r:id="rId355"/>
         </w:object>
       </w:r>
     </w:p>
@@ -5023,7 +5024,7 @@
           <v:shape id="_x0000_i1199" type="#_x0000_t75" style="width:122.4pt;height:24pt" o:ole="">
             <v:imagedata r:id="rId356" o:title=""/>
           </v:shape>
-          <o:OLEObject Type="Embed" ProgID="Equation.DSMT4" ShapeID="_x0000_i1199" DrawAspect="Content" ObjectID="_1648610815" r:id="rId357"/>
+          <o:OLEObject Type="Embed" ProgID="Equation.DSMT4" ShapeID="_x0000_i1199" DrawAspect="Content" ObjectID="_1648973330" r:id="rId357"/>
         </w:object>
       </w:r>
     </w:p>
@@ -5046,7 +5047,7 @@
           <v:shape id="_x0000_i1200" type="#_x0000_t75" style="width:114pt;height:24pt" o:ole="">
             <v:imagedata r:id="rId358" o:title=""/>
           </v:shape>
-          <o:OLEObject Type="Embed" ProgID="Equation.DSMT4" ShapeID="_x0000_i1200" DrawAspect="Content" ObjectID="_1648610816" r:id="rId359"/>
+          <o:OLEObject Type="Embed" ProgID="Equation.DSMT4" ShapeID="_x0000_i1200" DrawAspect="Content" ObjectID="_1648973331" r:id="rId359"/>
         </w:object>
       </w:r>
     </w:p>
@@ -5069,7 +5070,7 @@
           <v:shape id="_x0000_i1201" type="#_x0000_t75" style="width:75.6pt;height:24pt" o:ole="">
             <v:imagedata r:id="rId360" o:title=""/>
           </v:shape>
-          <o:OLEObject Type="Embed" ProgID="Equation.DSMT4" ShapeID="_x0000_i1201" DrawAspect="Content" ObjectID="_1648610817" r:id="rId361"/>
+          <o:OLEObject Type="Embed" ProgID="Equation.DSMT4" ShapeID="_x0000_i1201" DrawAspect="Content" ObjectID="_1648973332" r:id="rId361"/>
         </w:object>
       </w:r>
     </w:p>
@@ -5092,7 +5093,7 @@
           <v:shape id="_x0000_i1202" type="#_x0000_t75" style="width:77.4pt;height:27pt" o:ole="">
             <v:imagedata r:id="rId362" o:title=""/>
           </v:shape>
-          <o:OLEObject Type="Embed" ProgID="Equation.DSMT4" ShapeID="_x0000_i1202" DrawAspect="Content" ObjectID="_1648610818" r:id="rId363"/>
+          <o:OLEObject Type="Embed" ProgID="Equation.DSMT4" ShapeID="_x0000_i1202" DrawAspect="Content" ObjectID="_1648973333" r:id="rId363"/>
         </w:object>
       </w:r>
     </w:p>
@@ -5150,7 +5151,7 @@
           <v:shape id="_x0000_i1203" type="#_x0000_t75" style="width:171pt;height:51pt" o:ole="">
             <v:imagedata r:id="rId364" o:title=""/>
           </v:shape>
-          <o:OLEObject Type="Embed" ProgID="Equation.DSMT4" ShapeID="_x0000_i1203" DrawAspect="Content" ObjectID="_1648610819" r:id="rId365"/>
+          <o:OLEObject Type="Embed" ProgID="Equation.DSMT4" ShapeID="_x0000_i1203" DrawAspect="Content" ObjectID="_1648973334" r:id="rId365"/>
         </w:object>
       </w:r>
       <w:r>
@@ -5195,7 +5196,7 @@
           <v:shape id="_x0000_i1204" type="#_x0000_t75" style="width:285pt;height:45pt" o:ole="">
             <v:imagedata r:id="rId366" o:title=""/>
           </v:shape>
-          <o:OLEObject Type="Embed" ProgID="Equation.DSMT4" ShapeID="_x0000_i1204" DrawAspect="Content" ObjectID="_1648610820" r:id="rId367"/>
+          <o:OLEObject Type="Embed" ProgID="Equation.DSMT4" ShapeID="_x0000_i1204" DrawAspect="Content" ObjectID="_1648973335" r:id="rId367"/>
         </w:object>
       </w:r>
     </w:p>
@@ -5224,7 +5225,7 @@
           <v:shape id="_x0000_i1205" type="#_x0000_t75" style="width:129pt;height:45pt" o:ole="">
             <v:imagedata r:id="rId368" o:title=""/>
           </v:shape>
-          <o:OLEObject Type="Embed" ProgID="Equation.DSMT4" ShapeID="_x0000_i1205" DrawAspect="Content" ObjectID="_1648610821" r:id="rId369"/>
+          <o:OLEObject Type="Embed" ProgID="Equation.DSMT4" ShapeID="_x0000_i1205" DrawAspect="Content" ObjectID="_1648973336" r:id="rId369"/>
         </w:object>
       </w:r>
     </w:p>
@@ -5253,7 +5254,7 @@
           <v:shape id="_x0000_i1206" type="#_x0000_t75" style="width:129.6pt;height:45pt" o:ole="">
             <v:imagedata r:id="rId370" o:title=""/>
           </v:shape>
-          <o:OLEObject Type="Embed" ProgID="Equation.DSMT4" ShapeID="_x0000_i1206" DrawAspect="Content" ObjectID="_1648610822" r:id="rId371"/>
+          <o:OLEObject Type="Embed" ProgID="Equation.DSMT4" ShapeID="_x0000_i1206" DrawAspect="Content" ObjectID="_1648973337" r:id="rId371"/>
         </w:object>
       </w:r>
     </w:p>
@@ -5282,7 +5283,7 @@
           <v:shape id="_x0000_i1207" type="#_x0000_t75" style="width:93pt;height:45pt" o:ole="">
             <v:imagedata r:id="rId372" o:title=""/>
           </v:shape>
-          <o:OLEObject Type="Embed" ProgID="Equation.DSMT4" ShapeID="_x0000_i1207" DrawAspect="Content" ObjectID="_1648610823" r:id="rId373"/>
+          <o:OLEObject Type="Embed" ProgID="Equation.DSMT4" ShapeID="_x0000_i1207" DrawAspect="Content" ObjectID="_1648973338" r:id="rId373"/>
         </w:object>
       </w:r>
     </w:p>
@@ -5311,7 +5312,7 @@
           <v:shape id="_x0000_i1208" type="#_x0000_t75" style="width:78.6pt;height:38.4pt" o:ole="">
             <v:imagedata r:id="rId374" o:title=""/>
           </v:shape>
-          <o:OLEObject Type="Embed" ProgID="Equation.DSMT4" ShapeID="_x0000_i1208" DrawAspect="Content" ObjectID="_1648610824" r:id="rId375"/>
+          <o:OLEObject Type="Embed" ProgID="Equation.DSMT4" ShapeID="_x0000_i1208" DrawAspect="Content" ObjectID="_1648973339" r:id="rId375"/>
         </w:object>
       </w:r>
     </w:p>
@@ -5339,7 +5340,7 @@
           <v:shape id="_x0000_i1209" type="#_x0000_t75" style="width:50.4pt;height:26.4pt" o:ole="">
             <v:imagedata r:id="rId376" o:title=""/>
           </v:shape>
-          <o:OLEObject Type="Embed" ProgID="Equation.DSMT4" ShapeID="_x0000_i1209" DrawAspect="Content" ObjectID="_1648610825" r:id="rId377"/>
+          <o:OLEObject Type="Embed" ProgID="Equation.DSMT4" ShapeID="_x0000_i1209" DrawAspect="Content" ObjectID="_1648973340" r:id="rId377"/>
         </w:object>
       </w:r>
     </w:p>
@@ -5365,7 +5366,7 @@
           <v:shape id="_x0000_i1210" type="#_x0000_t75" style="width:28.8pt;height:29.4pt" o:ole="">
             <v:imagedata r:id="rId378" o:title=""/>
           </v:shape>
-          <o:OLEObject Type="Embed" ProgID="Equation.DSMT4" ShapeID="_x0000_i1210" DrawAspect="Content" ObjectID="_1648610826" r:id="rId379"/>
+          <o:OLEObject Type="Embed" ProgID="Equation.DSMT4" ShapeID="_x0000_i1210" DrawAspect="Content" ObjectID="_1648973341" r:id="rId379"/>
         </w:object>
       </w:r>
     </w:p>
@@ -5407,7 +5408,7 @@
           <v:shape id="_x0000_i1211" type="#_x0000_t75" style="width:227.4pt;height:51pt" o:ole="">
             <v:imagedata r:id="rId380" o:title=""/>
           </v:shape>
-          <o:OLEObject Type="Embed" ProgID="Equation.DSMT4" ShapeID="_x0000_i1211" DrawAspect="Content" ObjectID="_1648610827" r:id="rId381"/>
+          <o:OLEObject Type="Embed" ProgID="Equation.DSMT4" ShapeID="_x0000_i1211" DrawAspect="Content" ObjectID="_1648973342" r:id="rId381"/>
         </w:object>
       </w:r>
     </w:p>
@@ -5472,7 +5473,7 @@
           <v:shape id="_x0000_i1212" type="#_x0000_t75" style="width:246pt;height:51pt" o:ole="">
             <v:imagedata r:id="rId382" o:title=""/>
           </v:shape>
-          <o:OLEObject Type="Embed" ProgID="Equation.DSMT4" ShapeID="_x0000_i1212" DrawAspect="Content" ObjectID="_1648610828" r:id="rId383"/>
+          <o:OLEObject Type="Embed" ProgID="Equation.DSMT4" ShapeID="_x0000_i1212" DrawAspect="Content" ObjectID="_1648973343" r:id="rId383"/>
         </w:object>
       </w:r>
     </w:p>
@@ -5488,7 +5489,7 @@
           <v:shape id="_x0000_i1213" type="#_x0000_t75" style="width:198pt;height:23.4pt" o:ole="">
             <v:imagedata r:id="rId384" o:title=""/>
           </v:shape>
-          <o:OLEObject Type="Embed" ProgID="Equation.DSMT4" ShapeID="_x0000_i1213" DrawAspect="Content" ObjectID="_1648610829" r:id="rId385"/>
+          <o:OLEObject Type="Embed" ProgID="Equation.DSMT4" ShapeID="_x0000_i1213" DrawAspect="Content" ObjectID="_1648973344" r:id="rId385"/>
         </w:object>
       </w:r>
     </w:p>
@@ -5510,7 +5511,7 @@
           <v:shape id="_x0000_i1214" type="#_x0000_t75" style="width:36pt;height:21pt" o:ole="">
             <v:imagedata r:id="rId386" o:title=""/>
           </v:shape>
-          <o:OLEObject Type="Embed" ProgID="Equation.DSMT4" ShapeID="_x0000_i1214" DrawAspect="Content" ObjectID="_1648610830" r:id="rId387"/>
+          <o:OLEObject Type="Embed" ProgID="Equation.DSMT4" ShapeID="_x0000_i1214" DrawAspect="Content" ObjectID="_1648973345" r:id="rId387"/>
         </w:object>
       </w:r>
     </w:p>
@@ -5527,7 +5528,7 @@
           <v:shape id="_x0000_i1215" type="#_x0000_t75" style="width:212.4pt;height:24.6pt" o:ole="">
             <v:imagedata r:id="rId388" o:title=""/>
           </v:shape>
-          <o:OLEObject Type="Embed" ProgID="Equation.DSMT4" ShapeID="_x0000_i1215" DrawAspect="Content" ObjectID="_1648610831" r:id="rId389"/>
+          <o:OLEObject Type="Embed" ProgID="Equation.DSMT4" ShapeID="_x0000_i1215" DrawAspect="Content" ObjectID="_1648973346" r:id="rId389"/>
         </w:object>
       </w:r>
     </w:p>
@@ -5543,7 +5544,7 @@
           <v:shape id="_x0000_i1216" type="#_x0000_t75" style="width:53.4pt;height:18pt" o:ole="">
             <v:imagedata r:id="rId390" o:title=""/>
           </v:shape>
-          <o:OLEObject Type="Embed" ProgID="Equation.DSMT4" ShapeID="_x0000_i1216" DrawAspect="Content" ObjectID="_1648610832" r:id="rId391"/>
+          <o:OLEObject Type="Embed" ProgID="Equation.DSMT4" ShapeID="_x0000_i1216" DrawAspect="Content" ObjectID="_1648973347" r:id="rId391"/>
         </w:object>
       </w:r>
     </w:p>
@@ -5559,7 +5560,7 @@
           <v:shape id="_x0000_i1217" type="#_x0000_t75" style="width:51pt;height:18.6pt" o:ole="">
             <v:imagedata r:id="rId392" o:title=""/>
           </v:shape>
-          <o:OLEObject Type="Embed" ProgID="Equation.DSMT4" ShapeID="_x0000_i1217" DrawAspect="Content" ObjectID="_1648610833" r:id="rId393"/>
+          <o:OLEObject Type="Embed" ProgID="Equation.DSMT4" ShapeID="_x0000_i1217" DrawAspect="Content" ObjectID="_1648973348" r:id="rId393"/>
         </w:object>
       </w:r>
     </w:p>
@@ -5575,7 +5576,7 @@
           <v:shape id="_x0000_i1218" type="#_x0000_t75" style="width:77.4pt;height:21pt" o:ole="">
             <v:imagedata r:id="rId394" o:title=""/>
           </v:shape>
-          <o:OLEObject Type="Embed" ProgID="Equation.DSMT4" ShapeID="_x0000_i1218" DrawAspect="Content" ObjectID="_1648610834" r:id="rId395"/>
+          <o:OLEObject Type="Embed" ProgID="Equation.DSMT4" ShapeID="_x0000_i1218" DrawAspect="Content" ObjectID="_1648973349" r:id="rId395"/>
         </w:object>
       </w:r>
     </w:p>
@@ -5591,7 +5592,7 @@
           <v:shape id="_x0000_i1219" type="#_x0000_t75" style="width:101.4pt;height:21pt" o:ole="">
             <v:imagedata r:id="rId396" o:title=""/>
           </v:shape>
-          <o:OLEObject Type="Embed" ProgID="Equation.DSMT4" ShapeID="_x0000_i1219" DrawAspect="Content" ObjectID="_1648610835" r:id="rId397"/>
+          <o:OLEObject Type="Embed" ProgID="Equation.DSMT4" ShapeID="_x0000_i1219" DrawAspect="Content" ObjectID="_1648973350" r:id="rId397"/>
         </w:object>
       </w:r>
     </w:p>
@@ -5607,7 +5608,7 @@
           <v:shape id="_x0000_i1220" type="#_x0000_t75" style="width:113.4pt;height:24pt" o:ole="">
             <v:imagedata r:id="rId398" o:title=""/>
           </v:shape>
-          <o:OLEObject Type="Embed" ProgID="Equation.DSMT4" ShapeID="_x0000_i1220" DrawAspect="Content" ObjectID="_1648610836" r:id="rId399"/>
+          <o:OLEObject Type="Embed" ProgID="Equation.DSMT4" ShapeID="_x0000_i1220" DrawAspect="Content" ObjectID="_1648973351" r:id="rId399"/>
         </w:object>
       </w:r>
     </w:p>
@@ -5623,7 +5624,7 @@
           <v:shape id="_x0000_i1221" type="#_x0000_t75" style="width:51pt;height:26.4pt" o:ole="">
             <v:imagedata r:id="rId400" o:title=""/>
           </v:shape>
-          <o:OLEObject Type="Embed" ProgID="Equation.DSMT4" ShapeID="_x0000_i1221" DrawAspect="Content" ObjectID="_1648610837" r:id="rId401"/>
+          <o:OLEObject Type="Embed" ProgID="Equation.DSMT4" ShapeID="_x0000_i1221" DrawAspect="Content" ObjectID="_1648973352" r:id="rId401"/>
         </w:object>
       </w:r>
       <w:r>
@@ -5642,7 +5643,7 @@
           <v:shape id="_x0000_i1222" type="#_x0000_t75" style="width:189.6pt;height:39.6pt" o:ole="">
             <v:imagedata r:id="rId402" o:title=""/>
           </v:shape>
-          <o:OLEObject Type="Embed" ProgID="Equation.DSMT4" ShapeID="_x0000_i1222" DrawAspect="Content" ObjectID="_1648610838" r:id="rId403"/>
+          <o:OLEObject Type="Embed" ProgID="Equation.DSMT4" ShapeID="_x0000_i1222" DrawAspect="Content" ObjectID="_1648973353" r:id="rId403"/>
         </w:object>
       </w:r>
       <w:r>
@@ -5662,7 +5663,7 @@
           <v:shape id="_x0000_i1223" type="#_x0000_t75" style="width:131.4pt;height:26.4pt" o:ole="">
             <v:imagedata r:id="rId404" o:title=""/>
           </v:shape>
-          <o:OLEObject Type="Embed" ProgID="Equation.DSMT4" ShapeID="_x0000_i1223" DrawAspect="Content" ObjectID="_1648610839" r:id="rId405"/>
+          <o:OLEObject Type="Embed" ProgID="Equation.DSMT4" ShapeID="_x0000_i1223" DrawAspect="Content" ObjectID="_1648973354" r:id="rId405"/>
         </w:object>
       </w:r>
     </w:p>
@@ -5675,7 +5676,7 @@
           <v:shape id="_x0000_i1224" type="#_x0000_t75" style="width:227.4pt;height:51pt" o:ole="">
             <v:imagedata r:id="rId380" o:title=""/>
           </v:shape>
-          <o:OLEObject Type="Embed" ProgID="Equation.DSMT4" ShapeID="_x0000_i1224" DrawAspect="Content" ObjectID="_1648610840" r:id="rId406"/>
+          <o:OLEObject Type="Embed" ProgID="Equation.DSMT4" ShapeID="_x0000_i1224" DrawAspect="Content" ObjectID="_1648973355" r:id="rId406"/>
         </w:object>
       </w:r>
     </w:p>
@@ -5691,7 +5692,7 @@
           <v:shape id="_x0000_i1225" type="#_x0000_t75" style="width:420pt;height:51.6pt" o:ole="">
             <v:imagedata r:id="rId407" o:title=""/>
           </v:shape>
-          <o:OLEObject Type="Embed" ProgID="Equation.DSMT4" ShapeID="_x0000_i1225" DrawAspect="Content" ObjectID="_1648610841" r:id="rId408"/>
+          <o:OLEObject Type="Embed" ProgID="Equation.DSMT4" ShapeID="_x0000_i1225" DrawAspect="Content" ObjectID="_1648973356" r:id="rId408"/>
         </w:object>
       </w:r>
     </w:p>
@@ -5793,7 +5794,7 @@
           <v:shape id="_x0000_i1226" type="#_x0000_t75" style="width:120.6pt;height:39.6pt" o:ole="">
             <v:imagedata r:id="rId410" o:title=""/>
           </v:shape>
-          <o:OLEObject Type="Embed" ProgID="Equation.DSMT4" ShapeID="_x0000_i1226" DrawAspect="Content" ObjectID="_1648610842" r:id="rId411"/>
+          <o:OLEObject Type="Embed" ProgID="Equation.DSMT4" ShapeID="_x0000_i1226" DrawAspect="Content" ObjectID="_1648973357" r:id="rId411"/>
         </w:object>
       </w:r>
       <w:r>
@@ -5816,7 +5817,7 @@
           <v:shape id="_x0000_i1227" type="#_x0000_t75" style="width:51pt;height:14.4pt" o:ole="">
             <v:imagedata r:id="rId412" o:title=""/>
           </v:shape>
-          <o:OLEObject Type="Embed" ProgID="Equation.DSMT4" ShapeID="_x0000_i1227" DrawAspect="Content" ObjectID="_1648610843" r:id="rId413"/>
+          <o:OLEObject Type="Embed" ProgID="Equation.DSMT4" ShapeID="_x0000_i1227" DrawAspect="Content" ObjectID="_1648973358" r:id="rId413"/>
         </w:object>
       </w:r>
       <w:r>
@@ -5839,7 +5840,7 @@
           <v:shape id="_x0000_i1228" type="#_x0000_t75" style="width:45pt;height:15.6pt" o:ole="">
             <v:imagedata r:id="rId414" o:title=""/>
           </v:shape>
-          <o:OLEObject Type="Embed" ProgID="Equation.DSMT4" ShapeID="_x0000_i1228" DrawAspect="Content" ObjectID="_1648610844" r:id="rId415"/>
+          <o:OLEObject Type="Embed" ProgID="Equation.DSMT4" ShapeID="_x0000_i1228" DrawAspect="Content" ObjectID="_1648973359" r:id="rId415"/>
         </w:object>
       </w:r>
     </w:p>
@@ -5870,7 +5871,7 @@
           <v:shape id="_x0000_i1229" type="#_x0000_t75" style="width:162pt;height:15.6pt" o:ole="">
             <v:imagedata r:id="rId416" o:title=""/>
           </v:shape>
-          <o:OLEObject Type="Embed" ProgID="Equation.DSMT4" ShapeID="_x0000_i1229" DrawAspect="Content" ObjectID="_1648610845" r:id="rId417"/>
+          <o:OLEObject Type="Embed" ProgID="Equation.DSMT4" ShapeID="_x0000_i1229" DrawAspect="Content" ObjectID="_1648973360" r:id="rId417"/>
         </w:object>
       </w:r>
     </w:p>
@@ -5886,7 +5887,7 @@
           <v:shape id="_x0000_i1230" type="#_x0000_t75" style="width:212.4pt;height:45pt" o:ole="">
             <v:imagedata r:id="rId418" o:title=""/>
           </v:shape>
-          <o:OLEObject Type="Embed" ProgID="Equation.DSMT4" ShapeID="_x0000_i1230" DrawAspect="Content" ObjectID="_1648610846" r:id="rId419"/>
+          <o:OLEObject Type="Embed" ProgID="Equation.DSMT4" ShapeID="_x0000_i1230" DrawAspect="Content" ObjectID="_1648973361" r:id="rId419"/>
         </w:object>
       </w:r>
     </w:p>
@@ -5987,7 +5988,7 @@
           <v:shape id="_x0000_i1231" type="#_x0000_t75" style="width:120.6pt;height:39.6pt" o:ole="">
             <v:imagedata r:id="rId421" o:title=""/>
           </v:shape>
-          <o:OLEObject Type="Embed" ProgID="Equation.DSMT4" ShapeID="_x0000_i1231" DrawAspect="Content" ObjectID="_1648610847" r:id="rId422"/>
+          <o:OLEObject Type="Embed" ProgID="Equation.DSMT4" ShapeID="_x0000_i1231" DrawAspect="Content" ObjectID="_1648973362" r:id="rId422"/>
         </w:object>
       </w:r>
       <w:r>
@@ -6019,7 +6020,7 @@
           <v:shape id="_x0000_i1232" type="#_x0000_t75" style="width:60pt;height:14.4pt" o:ole="">
             <v:imagedata r:id="rId423" o:title=""/>
           </v:shape>
-          <o:OLEObject Type="Embed" ProgID="Equation.DSMT4" ShapeID="_x0000_i1232" DrawAspect="Content" ObjectID="_1648610848" r:id="rId424"/>
+          <o:OLEObject Type="Embed" ProgID="Equation.DSMT4" ShapeID="_x0000_i1232" DrawAspect="Content" ObjectID="_1648973363" r:id="rId424"/>
         </w:object>
       </w:r>
       <w:r>
@@ -6033,7 +6034,7 @@
           <v:shape id="_x0000_i1233" type="#_x0000_t75" style="width:24pt;height:12.6pt" o:ole="">
             <v:imagedata r:id="rId425" o:title=""/>
           </v:shape>
-          <o:OLEObject Type="Embed" ProgID="Equation.DSMT4" ShapeID="_x0000_i1233" DrawAspect="Content" ObjectID="_1648610849" r:id="rId426"/>
+          <o:OLEObject Type="Embed" ProgID="Equation.DSMT4" ShapeID="_x0000_i1233" DrawAspect="Content" ObjectID="_1648973364" r:id="rId426"/>
         </w:object>
       </w:r>
       <w:r>
@@ -6047,7 +6048,7 @@
           <v:shape id="_x0000_i1234" type="#_x0000_t75" style="width:27.6pt;height:12.6pt" o:ole="">
             <v:imagedata r:id="rId427" o:title=""/>
           </v:shape>
-          <o:OLEObject Type="Embed" ProgID="Equation.DSMT4" ShapeID="_x0000_i1234" DrawAspect="Content" ObjectID="_1648610850" r:id="rId428"/>
+          <o:OLEObject Type="Embed" ProgID="Equation.DSMT4" ShapeID="_x0000_i1234" DrawAspect="Content" ObjectID="_1648973365" r:id="rId428"/>
         </w:object>
       </w:r>
     </w:p>
@@ -6078,7 +6079,7 @@
           <v:shape id="_x0000_i1235" type="#_x0000_t75" style="width:198.6pt;height:26.4pt" o:ole="">
             <v:imagedata r:id="rId429" o:title=""/>
           </v:shape>
-          <o:OLEObject Type="Embed" ProgID="Equation.DSMT4" ShapeID="_x0000_i1235" DrawAspect="Content" ObjectID="_1648610851" r:id="rId430"/>
+          <o:OLEObject Type="Embed" ProgID="Equation.DSMT4" ShapeID="_x0000_i1235" DrawAspect="Content" ObjectID="_1648973366" r:id="rId430"/>
         </w:object>
       </w:r>
     </w:p>
@@ -6094,7 +6095,7 @@
           <v:shape id="_x0000_i1236" type="#_x0000_t75" style="width:195.6pt;height:45pt" o:ole="">
             <v:imagedata r:id="rId431" o:title=""/>
           </v:shape>
-          <o:OLEObject Type="Embed" ProgID="Equation.DSMT4" ShapeID="_x0000_i1236" DrawAspect="Content" ObjectID="_1648610852" r:id="rId432"/>
+          <o:OLEObject Type="Embed" ProgID="Equation.DSMT4" ShapeID="_x0000_i1236" DrawAspect="Content" ObjectID="_1648973367" r:id="rId432"/>
         </w:object>
       </w:r>
     </w:p>
@@ -6190,7 +6191,7 @@
           <v:shape id="_x0000_i1237" type="#_x0000_t75" style="width:120.6pt;height:39.6pt" o:ole="">
             <v:imagedata r:id="rId434" o:title=""/>
           </v:shape>
-          <o:OLEObject Type="Embed" ProgID="Equation.DSMT4" ShapeID="_x0000_i1237" DrawAspect="Content" ObjectID="_1648610853" r:id="rId435"/>
+          <o:OLEObject Type="Embed" ProgID="Equation.DSMT4" ShapeID="_x0000_i1237" DrawAspect="Content" ObjectID="_1648973368" r:id="rId435"/>
         </w:object>
       </w:r>
       <w:r>
@@ -6213,7 +6214,7 @@
           <v:shape id="_x0000_i1238" type="#_x0000_t75" style="width:45pt;height:14.4pt" o:ole="">
             <v:imagedata r:id="rId436" o:title=""/>
           </v:shape>
-          <o:OLEObject Type="Embed" ProgID="Equation.DSMT4" ShapeID="_x0000_i1238" DrawAspect="Content" ObjectID="_1648610854" r:id="rId437"/>
+          <o:OLEObject Type="Embed" ProgID="Equation.DSMT4" ShapeID="_x0000_i1238" DrawAspect="Content" ObjectID="_1648973369" r:id="rId437"/>
         </w:object>
       </w:r>
       <w:r>
@@ -6227,7 +6228,7 @@
           <v:shape id="_x0000_i1239" type="#_x0000_t75" style="width:53.4pt;height:14.4pt" o:ole="">
             <v:imagedata r:id="rId438" o:title=""/>
           </v:shape>
-          <o:OLEObject Type="Embed" ProgID="Equation.DSMT4" ShapeID="_x0000_i1239" DrawAspect="Content" ObjectID="_1648610855" r:id="rId439"/>
+          <o:OLEObject Type="Embed" ProgID="Equation.DSMT4" ShapeID="_x0000_i1239" DrawAspect="Content" ObjectID="_1648973370" r:id="rId439"/>
         </w:object>
       </w:r>
       <w:r>
@@ -6241,7 +6242,7 @@
           <v:shape id="_x0000_i1240" type="#_x0000_t75" style="width:45pt;height:15.6pt" o:ole="">
             <v:imagedata r:id="rId440" o:title=""/>
           </v:shape>
-          <o:OLEObject Type="Embed" ProgID="Equation.DSMT4" ShapeID="_x0000_i1240" DrawAspect="Content" ObjectID="_1648610856" r:id="rId441"/>
+          <o:OLEObject Type="Embed" ProgID="Equation.DSMT4" ShapeID="_x0000_i1240" DrawAspect="Content" ObjectID="_1648973371" r:id="rId441"/>
         </w:object>
       </w:r>
     </w:p>
@@ -6271,7 +6272,7 @@
           <v:shape id="_x0000_i1241" type="#_x0000_t75" style="width:224.4pt;height:45pt" o:ole="">
             <v:imagedata r:id="rId442" o:title=""/>
           </v:shape>
-          <o:OLEObject Type="Embed" ProgID="Equation.DSMT4" ShapeID="_x0000_i1241" DrawAspect="Content" ObjectID="_1648610857" r:id="rId443"/>
+          <o:OLEObject Type="Embed" ProgID="Equation.DSMT4" ShapeID="_x0000_i1241" DrawAspect="Content" ObjectID="_1648973372" r:id="rId443"/>
         </w:object>
       </w:r>
     </w:p>
@@ -6367,7 +6368,7 @@
           <v:shape id="_x0000_i1242" type="#_x0000_t75" style="width:120.6pt;height:39.6pt" o:ole="">
             <v:imagedata r:id="rId445" o:title=""/>
           </v:shape>
-          <o:OLEObject Type="Embed" ProgID="Equation.DSMT4" ShapeID="_x0000_i1242" DrawAspect="Content" ObjectID="_1648610858" r:id="rId446"/>
+          <o:OLEObject Type="Embed" ProgID="Equation.DSMT4" ShapeID="_x0000_i1242" DrawAspect="Content" ObjectID="_1648973373" r:id="rId446"/>
         </w:object>
       </w:r>
       <w:r>
@@ -6411,7 +6412,7 @@
           <v:shape id="_x0000_i1243" type="#_x0000_t75" style="width:29.4pt;height:12.6pt" o:ole="">
             <v:imagedata r:id="rId447" o:title=""/>
           </v:shape>
-          <o:OLEObject Type="Embed" ProgID="Equation.DSMT4" ShapeID="_x0000_i1243" DrawAspect="Content" ObjectID="_1648610859" r:id="rId448"/>
+          <o:OLEObject Type="Embed" ProgID="Equation.DSMT4" ShapeID="_x0000_i1243" DrawAspect="Content" ObjectID="_1648973374" r:id="rId448"/>
         </w:object>
       </w:r>
       <w:r>
@@ -6425,7 +6426,7 @@
           <v:shape id="_x0000_i1244" type="#_x0000_t75" style="width:27pt;height:15.6pt" o:ole="">
             <v:imagedata r:id="rId449" o:title=""/>
           </v:shape>
-          <o:OLEObject Type="Embed" ProgID="Equation.DSMT4" ShapeID="_x0000_i1244" DrawAspect="Content" ObjectID="_1648610860" r:id="rId450"/>
+          <o:OLEObject Type="Embed" ProgID="Equation.DSMT4" ShapeID="_x0000_i1244" DrawAspect="Content" ObjectID="_1648973375" r:id="rId450"/>
         </w:object>
       </w:r>
       <w:r>
@@ -6439,7 +6440,7 @@
           <v:shape id="_x0000_i1245" type="#_x0000_t75" style="width:45pt;height:14.4pt" o:ole="">
             <v:imagedata r:id="rId451" o:title=""/>
           </v:shape>
-          <o:OLEObject Type="Embed" ProgID="Equation.DSMT4" ShapeID="_x0000_i1245" DrawAspect="Content" ObjectID="_1648610861" r:id="rId452"/>
+          <o:OLEObject Type="Embed" ProgID="Equation.DSMT4" ShapeID="_x0000_i1245" DrawAspect="Content" ObjectID="_1648973376" r:id="rId452"/>
         </w:object>
       </w:r>
     </w:p>
@@ -6469,7 +6470,7 @@
           <v:shape id="_x0000_i1246" type="#_x0000_t75" style="width:171.6pt;height:17.4pt" o:ole="">
             <v:imagedata r:id="rId453" o:title=""/>
           </v:shape>
-          <o:OLEObject Type="Embed" ProgID="Equation.DSMT4" ShapeID="_x0000_i1246" DrawAspect="Content" ObjectID="_1648610862" r:id="rId454"/>
+          <o:OLEObject Type="Embed" ProgID="Equation.DSMT4" ShapeID="_x0000_i1246" DrawAspect="Content" ObjectID="_1648973377" r:id="rId454"/>
         </w:object>
       </w:r>
     </w:p>
@@ -6486,7 +6487,7 @@
           <v:shape id="_x0000_i1247" type="#_x0000_t75" style="width:200.4pt;height:26.4pt" o:ole="">
             <v:imagedata r:id="rId455" o:title=""/>
           </v:shape>
-          <o:OLEObject Type="Embed" ProgID="Equation.DSMT4" ShapeID="_x0000_i1247" DrawAspect="Content" ObjectID="_1648610863" r:id="rId456"/>
+          <o:OLEObject Type="Embed" ProgID="Equation.DSMT4" ShapeID="_x0000_i1247" DrawAspect="Content" ObjectID="_1648973378" r:id="rId456"/>
         </w:object>
       </w:r>
     </w:p>
@@ -6502,7 +6503,7 @@
           <v:shape id="_x0000_i1248" type="#_x0000_t75" style="width:3in;height:45pt" o:ole="">
             <v:imagedata r:id="rId457" o:title=""/>
           </v:shape>
-          <o:OLEObject Type="Embed" ProgID="Equation.DSMT4" ShapeID="_x0000_i1248" DrawAspect="Content" ObjectID="_1648610864" r:id="rId458"/>
+          <o:OLEObject Type="Embed" ProgID="Equation.DSMT4" ShapeID="_x0000_i1248" DrawAspect="Content" ObjectID="_1648973379" r:id="rId458"/>
         </w:object>
       </w:r>
     </w:p>
@@ -6544,10 +6545,10 @@
           <w:position w:val="-38"/>
         </w:rPr>
         <w:object w:dxaOrig="3720" w:dyaOrig="1080">
-          <v:shape id="_x0000_i2119" type="#_x0000_t75" style="width:186pt;height:54pt" o:ole="">
+          <v:shape id="_x0000_i1249" type="#_x0000_t75" style="width:186pt;height:54pt" o:ole="">
             <v:imagedata r:id="rId459" o:title=""/>
           </v:shape>
-          <o:OLEObject Type="Embed" ProgID="Equation.DSMT4" ShapeID="_x0000_i2119" DrawAspect="Content" ObjectID="_1648610865" r:id="rId460"/>
+          <o:OLEObject Type="Embed" ProgID="Equation.DSMT4" ShapeID="_x0000_i1249" DrawAspect="Content" ObjectID="_1648973380" r:id="rId460"/>
         </w:object>
       </w:r>
     </w:p>
@@ -6577,7 +6578,7 @@
           <v:shape id="_x0000_i1250" type="#_x0000_t75" style="width:162pt;height:44.4pt" o:ole="">
             <v:imagedata r:id="rId461" o:title=""/>
           </v:shape>
-          <o:OLEObject Type="Embed" ProgID="Equation.DSMT4" ShapeID="_x0000_i1250" DrawAspect="Content" ObjectID="_1648610866" r:id="rId462"/>
+          <o:OLEObject Type="Embed" ProgID="Equation.DSMT4" ShapeID="_x0000_i1250" DrawAspect="Content" ObjectID="_1648973381" r:id="rId462"/>
         </w:object>
       </w:r>
     </w:p>
@@ -6593,7 +6594,7 @@
           <v:shape id="_x0000_i1251" type="#_x0000_t75" style="width:171.6pt;height:26.4pt" o:ole="">
             <v:imagedata r:id="rId463" o:title=""/>
           </v:shape>
-          <o:OLEObject Type="Embed" ProgID="Equation.DSMT4" ShapeID="_x0000_i1251" DrawAspect="Content" ObjectID="_1648610867" r:id="rId464"/>
+          <o:OLEObject Type="Embed" ProgID="Equation.DSMT4" ShapeID="_x0000_i1251" DrawAspect="Content" ObjectID="_1648973382" r:id="rId464"/>
         </w:object>
       </w:r>
     </w:p>
@@ -6606,10 +6607,10 @@
           <w:position w:val="-38"/>
         </w:rPr>
         <w:object w:dxaOrig="6720" w:dyaOrig="1080">
-          <v:shape id="_x0000_i2117" type="#_x0000_t75" style="width:335.4pt;height:54pt" o:ole="">
+          <v:shape id="_x0000_i1252" type="#_x0000_t75" style="width:335.4pt;height:54pt" o:ole="">
             <v:imagedata r:id="rId465" o:title=""/>
           </v:shape>
-          <o:OLEObject Type="Embed" ProgID="Equation.DSMT4" ShapeID="_x0000_i2117" DrawAspect="Content" ObjectID="_1648610868" r:id="rId466"/>
+          <o:OLEObject Type="Embed" ProgID="Equation.DSMT4" ShapeID="_x0000_i1252" DrawAspect="Content" ObjectID="_1648973383" r:id="rId466"/>
         </w:object>
       </w:r>
     </w:p>
@@ -6632,7 +6633,7 @@
           <v:shape id="_x0000_i1253" type="#_x0000_t75" style="width:123.6pt;height:51pt" o:ole="">
             <v:imagedata r:id="rId467" o:title=""/>
           </v:shape>
-          <o:OLEObject Type="Embed" ProgID="Equation.DSMT4" ShapeID="_x0000_i1253" DrawAspect="Content" ObjectID="_1648610869" r:id="rId468"/>
+          <o:OLEObject Type="Embed" ProgID="Equation.DSMT4" ShapeID="_x0000_i1253" DrawAspect="Content" ObjectID="_1648973384" r:id="rId468"/>
         </w:object>
       </w:r>
       <w:bookmarkEnd w:id="3"/>
@@ -6655,7 +6656,7 @@
           <v:shape id="_x0000_i1254" type="#_x0000_t75" style="width:108pt;height:63.6pt" o:ole="">
             <v:imagedata r:id="rId469" o:title=""/>
           </v:shape>
-          <o:OLEObject Type="Embed" ProgID="Equation.DSMT4" ShapeID="_x0000_i1254" DrawAspect="Content" ObjectID="_1648610870" r:id="rId470"/>
+          <o:OLEObject Type="Embed" ProgID="Equation.DSMT4" ShapeID="_x0000_i1254" DrawAspect="Content" ObjectID="_1648973385" r:id="rId470"/>
         </w:object>
       </w:r>
     </w:p>
@@ -6677,7 +6678,7 @@
           <v:shape id="_x0000_i1255" type="#_x0000_t75" style="width:105pt;height:63.6pt" o:ole="">
             <v:imagedata r:id="rId471" o:title=""/>
           </v:shape>
-          <o:OLEObject Type="Embed" ProgID="Equation.DSMT4" ShapeID="_x0000_i1255" DrawAspect="Content" ObjectID="_1648610871" r:id="rId472"/>
+          <o:OLEObject Type="Embed" ProgID="Equation.DSMT4" ShapeID="_x0000_i1255" DrawAspect="Content" ObjectID="_1648973386" r:id="rId472"/>
         </w:object>
       </w:r>
     </w:p>
@@ -6699,7 +6700,7 @@
           <v:shape id="_x0000_i1256" type="#_x0000_t75" style="width:60.6pt;height:26.4pt" o:ole="">
             <v:imagedata r:id="rId473" o:title=""/>
           </v:shape>
-          <o:OLEObject Type="Embed" ProgID="Equation.DSMT4" ShapeID="_x0000_i1256" DrawAspect="Content" ObjectID="_1648610872" r:id="rId474"/>
+          <o:OLEObject Type="Embed" ProgID="Equation.DSMT4" ShapeID="_x0000_i1256" DrawAspect="Content" ObjectID="_1648973387" r:id="rId474"/>
         </w:object>
       </w:r>
     </w:p>
@@ -6721,7 +6722,7 @@
           <v:shape id="_x0000_i1257" type="#_x0000_t75" style="width:48.6pt;height:29.4pt" o:ole="">
             <v:imagedata r:id="rId475" o:title=""/>
           </v:shape>
-          <o:OLEObject Type="Embed" ProgID="Equation.DSMT4" ShapeID="_x0000_i1257" DrawAspect="Content" ObjectID="_1648610873" r:id="rId476"/>
+          <o:OLEObject Type="Embed" ProgID="Equation.DSMT4" ShapeID="_x0000_i1257" DrawAspect="Content" ObjectID="_1648973388" r:id="rId476"/>
         </w:object>
       </w:r>
     </w:p>
@@ -6767,7 +6768,7 @@
           <v:shape id="_x0000_i1258" type="#_x0000_t75" style="width:200.4pt;height:63.6pt" o:ole="">
             <v:imagedata r:id="rId477" o:title=""/>
           </v:shape>
-          <o:OLEObject Type="Embed" ProgID="Equation.DSMT4" ShapeID="_x0000_i1258" DrawAspect="Content" ObjectID="_1648610874" r:id="rId478"/>
+          <o:OLEObject Type="Embed" ProgID="Equation.DSMT4" ShapeID="_x0000_i1258" DrawAspect="Content" ObjectID="_1648973389" r:id="rId478"/>
         </w:object>
       </w:r>
     </w:p>
@@ -6797,7 +6798,7 @@
           <v:shape id="_x0000_i1259" type="#_x0000_t75" style="width:152.4pt;height:24pt" o:ole="">
             <v:imagedata r:id="rId479" o:title=""/>
           </v:shape>
-          <o:OLEObject Type="Embed" ProgID="Equation.DSMT4" ShapeID="_x0000_i1259" DrawAspect="Content" ObjectID="_1648610875" r:id="rId480"/>
+          <o:OLEObject Type="Embed" ProgID="Equation.DSMT4" ShapeID="_x0000_i1259" DrawAspect="Content" ObjectID="_1648973390" r:id="rId480"/>
         </w:object>
       </w:r>
     </w:p>
@@ -6813,7 +6814,7 @@
           <v:shape id="_x0000_i1260" type="#_x0000_t75" style="width:144.6pt;height:26.4pt" o:ole="">
             <v:imagedata r:id="rId481" o:title=""/>
           </v:shape>
-          <o:OLEObject Type="Embed" ProgID="Equation.DSMT4" ShapeID="_x0000_i1260" DrawAspect="Content" ObjectID="_1648610876" r:id="rId482"/>
+          <o:OLEObject Type="Embed" ProgID="Equation.DSMT4" ShapeID="_x0000_i1260" DrawAspect="Content" ObjectID="_1648973391" r:id="rId482"/>
         </w:object>
       </w:r>
     </w:p>
@@ -6829,7 +6830,7 @@
           <v:shape id="_x0000_i1261" type="#_x0000_t75" style="width:369.6pt;height:63.6pt" o:ole="">
             <v:imagedata r:id="rId483" o:title=""/>
           </v:shape>
-          <o:OLEObject Type="Embed" ProgID="Equation.DSMT4" ShapeID="_x0000_i1261" DrawAspect="Content" ObjectID="_1648610877" r:id="rId484"/>
+          <o:OLEObject Type="Embed" ProgID="Equation.DSMT4" ShapeID="_x0000_i1261" DrawAspect="Content" ObjectID="_1648973392" r:id="rId484"/>
         </w:object>
       </w:r>
     </w:p>
@@ -6851,7 +6852,7 @@
           <v:shape id="_x0000_i1262" type="#_x0000_t75" style="width:210pt;height:63.6pt" o:ole="">
             <v:imagedata r:id="rId485" o:title=""/>
           </v:shape>
-          <o:OLEObject Type="Embed" ProgID="Equation.DSMT4" ShapeID="_x0000_i1262" DrawAspect="Content" ObjectID="_1648610878" r:id="rId486"/>
+          <o:OLEObject Type="Embed" ProgID="Equation.DSMT4" ShapeID="_x0000_i1262" DrawAspect="Content" ObjectID="_1648973393" r:id="rId486"/>
         </w:object>
       </w:r>
     </w:p>
@@ -6873,7 +6874,7 @@
           <v:shape id="_x0000_i1263" type="#_x0000_t75" style="width:123.6pt;height:48pt" o:ole="">
             <v:imagedata r:id="rId487" o:title=""/>
           </v:shape>
-          <o:OLEObject Type="Embed" ProgID="Equation.DSMT4" ShapeID="_x0000_i1263" DrawAspect="Content" ObjectID="_1648610879" r:id="rId488"/>
+          <o:OLEObject Type="Embed" ProgID="Equation.DSMT4" ShapeID="_x0000_i1263" DrawAspect="Content" ObjectID="_1648973394" r:id="rId488"/>
         </w:object>
       </w:r>
     </w:p>
@@ -6895,7 +6896,7 @@
           <v:shape id="_x0000_i1264" type="#_x0000_t75" style="width:68.4pt;height:27.6pt" o:ole="">
             <v:imagedata r:id="rId489" o:title=""/>
           </v:shape>
-          <o:OLEObject Type="Embed" ProgID="Equation.DSMT4" ShapeID="_x0000_i1264" DrawAspect="Content" ObjectID="_1648610880" r:id="rId490"/>
+          <o:OLEObject Type="Embed" ProgID="Equation.DSMT4" ShapeID="_x0000_i1264" DrawAspect="Content" ObjectID="_1648973395" r:id="rId490"/>
         </w:object>
       </w:r>
     </w:p>
@@ -6918,7 +6919,7 @@
           <v:shape id="_x0000_i1265" type="#_x0000_t75" style="width:27.6pt;height:17.4pt" o:ole="">
             <v:imagedata r:id="rId491" o:title=""/>
           </v:shape>
-          <o:OLEObject Type="Embed" ProgID="Equation.DSMT4" ShapeID="_x0000_i1265" DrawAspect="Content" ObjectID="_1648610881" r:id="rId492"/>
+          <o:OLEObject Type="Embed" ProgID="Equation.DSMT4" ShapeID="_x0000_i1265" DrawAspect="Content" ObjectID="_1648973396" r:id="rId492"/>
         </w:object>
       </w:r>
     </w:p>
@@ -6965,7 +6966,7 @@
           <v:shape id="_x0000_i1266" type="#_x0000_t75" style="width:174pt;height:45pt" o:ole="">
             <v:imagedata r:id="rId493" o:title=""/>
           </v:shape>
-          <o:OLEObject Type="Embed" ProgID="Equation.DSMT4" ShapeID="_x0000_i1266" DrawAspect="Content" ObjectID="_1648610882" r:id="rId494"/>
+          <o:OLEObject Type="Embed" ProgID="Equation.DSMT4" ShapeID="_x0000_i1266" DrawAspect="Content" ObjectID="_1648973397" r:id="rId494"/>
         </w:object>
       </w:r>
     </w:p>
@@ -6998,7 +6999,7 @@
           <v:shape id="_x0000_i1267" type="#_x0000_t75" style="width:351.6pt;height:45pt" o:ole="">
             <v:imagedata r:id="rId495" o:title=""/>
           </v:shape>
-          <o:OLEObject Type="Embed" ProgID="Equation.DSMT4" ShapeID="_x0000_i1267" DrawAspect="Content" ObjectID="_1648610883" r:id="rId496"/>
+          <o:OLEObject Type="Embed" ProgID="Equation.DSMT4" ShapeID="_x0000_i1267" DrawAspect="Content" ObjectID="_1648973398" r:id="rId496"/>
         </w:object>
       </w:r>
     </w:p>
@@ -7026,7 +7027,7 @@
           <v:shape id="_x0000_i1268" type="#_x0000_t75" style="width:125.4pt;height:45pt" o:ole="">
             <v:imagedata r:id="rId497" o:title=""/>
           </v:shape>
-          <o:OLEObject Type="Embed" ProgID="Equation.DSMT4" ShapeID="_x0000_i1268" DrawAspect="Content" ObjectID="_1648610884" r:id="rId498"/>
+          <o:OLEObject Type="Embed" ProgID="Equation.DSMT4" ShapeID="_x0000_i1268" DrawAspect="Content" ObjectID="_1648973399" r:id="rId498"/>
         </w:object>
       </w:r>
     </w:p>
@@ -7055,7 +7056,7 @@
           <v:shape id="_x0000_i1269" type="#_x0000_t75" style="width:146.4pt;height:35.4pt" o:ole="">
             <v:imagedata r:id="rId499" o:title=""/>
           </v:shape>
-          <o:OLEObject Type="Embed" ProgID="Equation.DSMT4" ShapeID="_x0000_i1269" DrawAspect="Content" ObjectID="_1648610885" r:id="rId500"/>
+          <o:OLEObject Type="Embed" ProgID="Equation.DSMT4" ShapeID="_x0000_i1269" DrawAspect="Content" ObjectID="_1648973400" r:id="rId500"/>
         </w:object>
       </w:r>
     </w:p>
@@ -7084,7 +7085,7 @@
           <v:shape id="_x0000_i1270" type="#_x0000_t75" style="width:147pt;height:36pt" o:ole="">
             <v:imagedata r:id="rId501" o:title=""/>
           </v:shape>
-          <o:OLEObject Type="Embed" ProgID="Equation.DSMT4" ShapeID="_x0000_i1270" DrawAspect="Content" ObjectID="_1648610886" r:id="rId502"/>
+          <o:OLEObject Type="Embed" ProgID="Equation.DSMT4" ShapeID="_x0000_i1270" DrawAspect="Content" ObjectID="_1648973401" r:id="rId502"/>
         </w:object>
       </w:r>
     </w:p>
@@ -7113,7 +7114,7 @@
           <v:shape id="_x0000_i1271" type="#_x0000_t75" style="width:167.4pt;height:36pt" o:ole="">
             <v:imagedata r:id="rId503" o:title=""/>
           </v:shape>
-          <o:OLEObject Type="Embed" ProgID="Equation.DSMT4" ShapeID="_x0000_i1271" DrawAspect="Content" ObjectID="_1648610887" r:id="rId504"/>
+          <o:OLEObject Type="Embed" ProgID="Equation.DSMT4" ShapeID="_x0000_i1271" DrawAspect="Content" ObjectID="_1648973402" r:id="rId504"/>
         </w:object>
       </w:r>
     </w:p>
@@ -7142,7 +7143,7 @@
           <v:shape id="_x0000_i1272" type="#_x0000_t75" style="width:152.4pt;height:36pt" o:ole="">
             <v:imagedata r:id="rId505" o:title=""/>
           </v:shape>
-          <o:OLEObject Type="Embed" ProgID="Equation.DSMT4" ShapeID="_x0000_i1272" DrawAspect="Content" ObjectID="_1648610888" r:id="rId506"/>
+          <o:OLEObject Type="Embed" ProgID="Equation.DSMT4" ShapeID="_x0000_i1272" DrawAspect="Content" ObjectID="_1648973403" r:id="rId506"/>
         </w:object>
       </w:r>
     </w:p>
@@ -7171,7 +7172,7 @@
           <v:shape id="_x0000_i1273" type="#_x0000_t75" style="width:131.4pt;height:27.6pt" o:ole="">
             <v:imagedata r:id="rId507" o:title=""/>
           </v:shape>
-          <o:OLEObject Type="Embed" ProgID="Equation.DSMT4" ShapeID="_x0000_i1273" DrawAspect="Content" ObjectID="_1648610889" r:id="rId508"/>
+          <o:OLEObject Type="Embed" ProgID="Equation.DSMT4" ShapeID="_x0000_i1273" DrawAspect="Content" ObjectID="_1648973404" r:id="rId508"/>
         </w:object>
       </w:r>
     </w:p>
@@ -7199,7 +7200,7 @@
           <v:shape id="_x0000_i1274" type="#_x0000_t75" style="width:194.4pt;height:45pt" o:ole="">
             <v:imagedata r:id="rId509" o:title=""/>
           </v:shape>
-          <o:OLEObject Type="Embed" ProgID="Equation.DSMT4" ShapeID="_x0000_i1274" DrawAspect="Content" ObjectID="_1648610890" r:id="rId510"/>
+          <o:OLEObject Type="Embed" ProgID="Equation.DSMT4" ShapeID="_x0000_i1274" DrawAspect="Content" ObjectID="_1648973405" r:id="rId510"/>
         </w:object>
       </w:r>
     </w:p>
@@ -7227,7 +7228,7 @@
           <v:shape id="_x0000_i1275" type="#_x0000_t75" style="width:84pt;height:45pt" o:ole="">
             <v:imagedata r:id="rId511" o:title=""/>
           </v:shape>
-          <o:OLEObject Type="Embed" ProgID="Equation.DSMT4" ShapeID="_x0000_i1275" DrawAspect="Content" ObjectID="_1648610891" r:id="rId512"/>
+          <o:OLEObject Type="Embed" ProgID="Equation.DSMT4" ShapeID="_x0000_i1275" DrawAspect="Content" ObjectID="_1648973406" r:id="rId512"/>
         </w:object>
       </w:r>
     </w:p>
@@ -7256,7 +7257,7 @@
           <v:shape id="_x0000_i1276" type="#_x0000_t75" style="width:45pt;height:32.4pt" o:ole="">
             <v:imagedata r:id="rId513" o:title=""/>
           </v:shape>
-          <o:OLEObject Type="Embed" ProgID="Equation.DSMT4" ShapeID="_x0000_i1276" DrawAspect="Content" ObjectID="_1648610892" r:id="rId514"/>
+          <o:OLEObject Type="Embed" ProgID="Equation.DSMT4" ShapeID="_x0000_i1276" DrawAspect="Content" ObjectID="_1648973407" r:id="rId514"/>
         </w:object>
       </w:r>
     </w:p>
@@ -7281,7 +7282,7 @@
           <v:shape id="_x0000_i1277" type="#_x0000_t75" style="width:30pt;height:21pt" o:ole="">
             <v:imagedata r:id="rId515" o:title=""/>
           </v:shape>
-          <o:OLEObject Type="Embed" ProgID="Equation.DSMT4" ShapeID="_x0000_i1277" DrawAspect="Content" ObjectID="_1648610893" r:id="rId516"/>
+          <o:OLEObject Type="Embed" ProgID="Equation.DSMT4" ShapeID="_x0000_i1277" DrawAspect="Content" ObjectID="_1648973408" r:id="rId516"/>
         </w:object>
       </w:r>
     </w:p>
@@ -7327,7 +7328,7 @@
           <v:shape id="_x0000_i1278" type="#_x0000_t75" style="width:213.6pt;height:45pt" o:ole="">
             <v:imagedata r:id="rId517" o:title=""/>
           </v:shape>
-          <o:OLEObject Type="Embed" ProgID="Equation.DSMT4" ShapeID="_x0000_i1278" DrawAspect="Content" ObjectID="_1648610894" r:id="rId518"/>
+          <o:OLEObject Type="Embed" ProgID="Equation.DSMT4" ShapeID="_x0000_i1278" DrawAspect="Content" ObjectID="_1648973409" r:id="rId518"/>
         </w:object>
       </w:r>
     </w:p>
@@ -7360,7 +7361,7 @@
           <v:shape id="_x0000_i1279" type="#_x0000_t75" style="width:404.4pt;height:45pt" o:ole="">
             <v:imagedata r:id="rId519" o:title=""/>
           </v:shape>
-          <o:OLEObject Type="Embed" ProgID="Equation.DSMT4" ShapeID="_x0000_i1279" DrawAspect="Content" ObjectID="_1648610895" r:id="rId520"/>
+          <o:OLEObject Type="Embed" ProgID="Equation.DSMT4" ShapeID="_x0000_i1279" DrawAspect="Content" ObjectID="_1648973410" r:id="rId520"/>
         </w:object>
       </w:r>
     </w:p>
@@ -7388,7 +7389,7 @@
           <v:shape id="_x0000_i1280" type="#_x0000_t75" style="width:162pt;height:45pt" o:ole="">
             <v:imagedata r:id="rId521" o:title=""/>
           </v:shape>
-          <o:OLEObject Type="Embed" ProgID="Equation.DSMT4" ShapeID="_x0000_i1280" DrawAspect="Content" ObjectID="_1648610896" r:id="rId522"/>
+          <o:OLEObject Type="Embed" ProgID="Equation.DSMT4" ShapeID="_x0000_i1280" DrawAspect="Content" ObjectID="_1648973411" r:id="rId522"/>
         </w:object>
       </w:r>
     </w:p>
@@ -7416,7 +7417,7 @@
           <v:shape id="_x0000_i1281" type="#_x0000_t75" style="width:156pt;height:45pt" o:ole="">
             <v:imagedata r:id="rId523" o:title=""/>
           </v:shape>
-          <o:OLEObject Type="Embed" ProgID="Equation.DSMT4" ShapeID="_x0000_i1281" DrawAspect="Content" ObjectID="_1648610897" r:id="rId524"/>
+          <o:OLEObject Type="Embed" ProgID="Equation.DSMT4" ShapeID="_x0000_i1281" DrawAspect="Content" ObjectID="_1648973412" r:id="rId524"/>
         </w:object>
       </w:r>
     </w:p>
@@ -7444,7 +7445,7 @@
           <v:shape id="_x0000_i1282" type="#_x0000_t75" style="width:117.6pt;height:45pt" o:ole="">
             <v:imagedata r:id="rId525" o:title=""/>
           </v:shape>
-          <o:OLEObject Type="Embed" ProgID="Equation.DSMT4" ShapeID="_x0000_i1282" DrawAspect="Content" ObjectID="_1648610898" r:id="rId526"/>
+          <o:OLEObject Type="Embed" ProgID="Equation.DSMT4" ShapeID="_x0000_i1282" DrawAspect="Content" ObjectID="_1648973413" r:id="rId526"/>
         </w:object>
       </w:r>
     </w:p>
@@ -7473,7 +7474,7 @@
           <v:shape id="_x0000_i1283" type="#_x0000_t75" style="width:53.4pt;height:45pt" o:ole="">
             <v:imagedata r:id="rId527" o:title=""/>
           </v:shape>
-          <o:OLEObject Type="Embed" ProgID="Equation.DSMT4" ShapeID="_x0000_i1283" DrawAspect="Content" ObjectID="_1648610899" r:id="rId528"/>
+          <o:OLEObject Type="Embed" ProgID="Equation.DSMT4" ShapeID="_x0000_i1283" DrawAspect="Content" ObjectID="_1648973414" r:id="rId528"/>
         </w:object>
       </w:r>
     </w:p>
@@ -7501,7 +7502,7 @@
           <v:shape id="_x0000_i1284" type="#_x0000_t75" style="width:30pt;height:17.4pt" o:ole="">
             <v:imagedata r:id="rId529" o:title=""/>
           </v:shape>
-          <o:OLEObject Type="Embed" ProgID="Equation.DSMT4" ShapeID="_x0000_i1284" DrawAspect="Content" ObjectID="_1648610900" r:id="rId530"/>
+          <o:OLEObject Type="Embed" ProgID="Equation.DSMT4" ShapeID="_x0000_i1284" DrawAspect="Content" ObjectID="_1648973415" r:id="rId530"/>
         </w:object>
       </w:r>
     </w:p>
@@ -7549,7 +7550,7 @@
           <v:shape id="_x0000_i1285" type="#_x0000_t75" style="width:177.6pt;height:45pt" o:ole="">
             <v:imagedata r:id="rId531" o:title=""/>
           </v:shape>
-          <o:OLEObject Type="Embed" ProgID="Equation.DSMT4" ShapeID="_x0000_i1285" DrawAspect="Content" ObjectID="_1648610901" r:id="rId532"/>
+          <o:OLEObject Type="Embed" ProgID="Equation.DSMT4" ShapeID="_x0000_i1285" DrawAspect="Content" ObjectID="_1648973416" r:id="rId532"/>
         </w:object>
       </w:r>
     </w:p>
@@ -7583,7 +7584,7 @@
           <v:shape id="_x0000_i1286" type="#_x0000_t75" style="width:344.4pt;height:45pt" o:ole="">
             <v:imagedata r:id="rId533" o:title=""/>
           </v:shape>
-          <o:OLEObject Type="Embed" ProgID="Equation.DSMT4" ShapeID="_x0000_i1286" DrawAspect="Content" ObjectID="_1648610902" r:id="rId534"/>
+          <o:OLEObject Type="Embed" ProgID="Equation.DSMT4" ShapeID="_x0000_i1286" DrawAspect="Content" ObjectID="_1648973417" r:id="rId534"/>
         </w:object>
       </w:r>
     </w:p>
@@ -7612,7 +7613,7 @@
           <v:shape id="_x0000_i1287" type="#_x0000_t75" style="width:159.6pt;height:45pt" o:ole="">
             <v:imagedata r:id="rId535" o:title=""/>
           </v:shape>
-          <o:OLEObject Type="Embed" ProgID="Equation.DSMT4" ShapeID="_x0000_i1287" DrawAspect="Content" ObjectID="_1648610903" r:id="rId536"/>
+          <o:OLEObject Type="Embed" ProgID="Equation.DSMT4" ShapeID="_x0000_i1287" DrawAspect="Content" ObjectID="_1648973418" r:id="rId536"/>
         </w:object>
       </w:r>
       <w:r>
@@ -7629,7 +7630,7 @@
           <v:shape id="_x0000_i1288" type="#_x0000_t75" style="width:81.6pt;height:18pt" o:ole="">
             <v:imagedata r:id="rId537" o:title=""/>
           </v:shape>
-          <o:OLEObject Type="Embed" ProgID="Equation.DSMT4" ShapeID="_x0000_i1288" DrawAspect="Content" ObjectID="_1648610904" r:id="rId538"/>
+          <o:OLEObject Type="Embed" ProgID="Equation.DSMT4" ShapeID="_x0000_i1288" DrawAspect="Content" ObjectID="_1648973419" r:id="rId538"/>
         </w:object>
       </w:r>
     </w:p>
@@ -7657,7 +7658,7 @@
           <v:shape id="_x0000_i1289" type="#_x0000_t75" style="width:201pt;height:45pt" o:ole="">
             <v:imagedata r:id="rId539" o:title=""/>
           </v:shape>
-          <o:OLEObject Type="Embed" ProgID="Equation.DSMT4" ShapeID="_x0000_i1289" DrawAspect="Content" ObjectID="_1648610905" r:id="rId540"/>
+          <o:OLEObject Type="Embed" ProgID="Equation.DSMT4" ShapeID="_x0000_i1289" DrawAspect="Content" ObjectID="_1648973420" r:id="rId540"/>
         </w:object>
       </w:r>
     </w:p>
@@ -7686,7 +7687,7 @@
           <v:shape id="_x0000_i1290" type="#_x0000_t75" style="width:173.4pt;height:45pt" o:ole="">
             <v:imagedata r:id="rId541" o:title=""/>
           </v:shape>
-          <o:OLEObject Type="Embed" ProgID="Equation.DSMT4" ShapeID="_x0000_i1290" DrawAspect="Content" ObjectID="_1648610906" r:id="rId542"/>
+          <o:OLEObject Type="Embed" ProgID="Equation.DSMT4" ShapeID="_x0000_i1290" DrawAspect="Content" ObjectID="_1648973421" r:id="rId542"/>
         </w:object>
       </w:r>
     </w:p>
@@ -7714,7 +7715,7 @@
           <v:shape id="_x0000_i1291" type="#_x0000_t75" style="width:162pt;height:45pt" o:ole="">
             <v:imagedata r:id="rId543" o:title=""/>
           </v:shape>
-          <o:OLEObject Type="Embed" ProgID="Equation.DSMT4" ShapeID="_x0000_i1291" DrawAspect="Content" ObjectID="_1648610907" r:id="rId544"/>
+          <o:OLEObject Type="Embed" ProgID="Equation.DSMT4" ShapeID="_x0000_i1291" DrawAspect="Content" ObjectID="_1648973422" r:id="rId544"/>
         </w:object>
       </w:r>
     </w:p>
@@ -7742,7 +7743,7 @@
           <v:shape id="_x0000_i1292" type="#_x0000_t75" style="width:71.4pt;height:45pt" o:ole="">
             <v:imagedata r:id="rId545" o:title=""/>
           </v:shape>
-          <o:OLEObject Type="Embed" ProgID="Equation.DSMT4" ShapeID="_x0000_i1292" DrawAspect="Content" ObjectID="_1648610908" r:id="rId546"/>
+          <o:OLEObject Type="Embed" ProgID="Equation.DSMT4" ShapeID="_x0000_i1292" DrawAspect="Content" ObjectID="_1648973423" r:id="rId546"/>
         </w:object>
       </w:r>
     </w:p>
@@ -7770,7 +7771,7 @@
           <v:shape id="_x0000_i1293" type="#_x0000_t75" style="width:45pt;height:27.6pt" o:ole="">
             <v:imagedata r:id="rId547" o:title=""/>
           </v:shape>
-          <o:OLEObject Type="Embed" ProgID="Equation.DSMT4" ShapeID="_x0000_i1293" DrawAspect="Content" ObjectID="_1648610909" r:id="rId548"/>
+          <o:OLEObject Type="Embed" ProgID="Equation.DSMT4" ShapeID="_x0000_i1293" DrawAspect="Content" ObjectID="_1648973424" r:id="rId548"/>
         </w:object>
       </w:r>
     </w:p>
@@ -7796,7 +7797,7 @@
           <v:shape id="_x0000_i1294" type="#_x0000_t75" style="width:30.6pt;height:29.4pt" o:ole="">
             <v:imagedata r:id="rId549" o:title=""/>
           </v:shape>
-          <o:OLEObject Type="Embed" ProgID="Equation.DSMT4" ShapeID="_x0000_i1294" DrawAspect="Content" ObjectID="_1648610910" r:id="rId550"/>
+          <o:OLEObject Type="Embed" ProgID="Equation.DSMT4" ShapeID="_x0000_i1294" DrawAspect="Content" ObjectID="_1648973425" r:id="rId550"/>
         </w:object>
       </w:r>
     </w:p>
@@ -7844,7 +7845,7 @@
           <v:shape id="_x0000_i1295" type="#_x0000_t75" style="width:194.4pt;height:47.4pt" o:ole="">
             <v:imagedata r:id="rId551" o:title=""/>
           </v:shape>
-          <o:OLEObject Type="Embed" ProgID="Equation.DSMT4" ShapeID="_x0000_i1295" DrawAspect="Content" ObjectID="_1648610911" r:id="rId552"/>
+          <o:OLEObject Type="Embed" ProgID="Equation.DSMT4" ShapeID="_x0000_i1295" DrawAspect="Content" ObjectID="_1648973426" r:id="rId552"/>
         </w:object>
       </w:r>
     </w:p>
@@ -7875,7 +7876,7 @@
           <v:shape id="_x0000_i1296" type="#_x0000_t75" style="width:390pt;height:49.2pt" o:ole="">
             <v:imagedata r:id="rId553" o:title=""/>
           </v:shape>
-          <o:OLEObject Type="Embed" ProgID="Equation.DSMT4" ShapeID="_x0000_i1296" DrawAspect="Content" ObjectID="_1648610912" r:id="rId554"/>
+          <o:OLEObject Type="Embed" ProgID="Equation.DSMT4" ShapeID="_x0000_i1296" DrawAspect="Content" ObjectID="_1648973427" r:id="rId554"/>
         </w:object>
       </w:r>
     </w:p>
@@ -7897,7 +7898,7 @@
           <v:shape id="_x0000_i1297" type="#_x0000_t75" style="width:164.4pt;height:48.6pt" o:ole="">
             <v:imagedata r:id="rId555" o:title=""/>
           </v:shape>
-          <o:OLEObject Type="Embed" ProgID="Equation.DSMT4" ShapeID="_x0000_i1297" DrawAspect="Content" ObjectID="_1648610913" r:id="rId556"/>
+          <o:OLEObject Type="Embed" ProgID="Equation.DSMT4" ShapeID="_x0000_i1297" DrawAspect="Content" ObjectID="_1648973428" r:id="rId556"/>
         </w:object>
       </w:r>
     </w:p>
@@ -7919,7 +7920,7 @@
           <v:shape id="_x0000_i1298" type="#_x0000_t75" style="width:153.6pt;height:47.4pt" o:ole="">
             <v:imagedata r:id="rId557" o:title=""/>
           </v:shape>
-          <o:OLEObject Type="Embed" ProgID="Equation.DSMT4" ShapeID="_x0000_i1298" DrawAspect="Content" ObjectID="_1648610914" r:id="rId558"/>
+          <o:OLEObject Type="Embed" ProgID="Equation.DSMT4" ShapeID="_x0000_i1298" DrawAspect="Content" ObjectID="_1648973429" r:id="rId558"/>
         </w:object>
       </w:r>
     </w:p>
@@ -7941,7 +7942,7 @@
           <v:shape id="_x0000_i1299" type="#_x0000_t75" style="width:99pt;height:48pt" o:ole="">
             <v:imagedata r:id="rId559" o:title=""/>
           </v:shape>
-          <o:OLEObject Type="Embed" ProgID="Equation.DSMT4" ShapeID="_x0000_i1299" DrawAspect="Content" ObjectID="_1648610915" r:id="rId560"/>
+          <o:OLEObject Type="Embed" ProgID="Equation.DSMT4" ShapeID="_x0000_i1299" DrawAspect="Content" ObjectID="_1648973430" r:id="rId560"/>
         </w:object>
       </w:r>
     </w:p>
@@ -7964,7 +7965,7 @@
           <v:shape id="_x0000_i1300" type="#_x0000_t75" style="width:36.6pt;height:29.4pt" o:ole="">
             <v:imagedata r:id="rId561" o:title=""/>
           </v:shape>
-          <o:OLEObject Type="Embed" ProgID="Equation.DSMT4" ShapeID="_x0000_i1300" DrawAspect="Content" ObjectID="_1648610916" r:id="rId562"/>
+          <o:OLEObject Type="Embed" ProgID="Equation.DSMT4" ShapeID="_x0000_i1300" DrawAspect="Content" ObjectID="_1648973431" r:id="rId562"/>
         </w:object>
       </w:r>
     </w:p>
@@ -8012,7 +8013,7 @@
           <v:shape id="_x0000_i1301" type="#_x0000_t75" style="width:186.6pt;height:48.6pt" o:ole="">
             <v:imagedata r:id="rId563" o:title=""/>
           </v:shape>
-          <o:OLEObject Type="Embed" ProgID="Equation.DSMT4" ShapeID="_x0000_i1301" DrawAspect="Content" ObjectID="_1648610917" r:id="rId564"/>
+          <o:OLEObject Type="Embed" ProgID="Equation.DSMT4" ShapeID="_x0000_i1301" DrawAspect="Content" ObjectID="_1648973432" r:id="rId564"/>
         </w:object>
       </w:r>
     </w:p>
@@ -8043,7 +8044,7 @@
           <v:shape id="_x0000_i1302" type="#_x0000_t75" style="width:371.4pt;height:48.6pt" o:ole="">
             <v:imagedata r:id="rId565" o:title=""/>
           </v:shape>
-          <o:OLEObject Type="Embed" ProgID="Equation.DSMT4" ShapeID="_x0000_i1302" DrawAspect="Content" ObjectID="_1648610918" r:id="rId566"/>
+          <o:OLEObject Type="Embed" ProgID="Equation.DSMT4" ShapeID="_x0000_i1302" DrawAspect="Content" ObjectID="_1648973433" r:id="rId566"/>
         </w:object>
       </w:r>
     </w:p>
@@ -8065,7 +8066,7 @@
           <v:shape id="_x0000_i1303" type="#_x0000_t75" style="width:222.6pt;height:48.6pt" o:ole="">
             <v:imagedata r:id="rId567" o:title=""/>
           </v:shape>
-          <o:OLEObject Type="Embed" ProgID="Equation.DSMT4" ShapeID="_x0000_i1303" DrawAspect="Content" ObjectID="_1648610919" r:id="rId568"/>
+          <o:OLEObject Type="Embed" ProgID="Equation.DSMT4" ShapeID="_x0000_i1303" DrawAspect="Content" ObjectID="_1648973434" r:id="rId568"/>
         </w:object>
       </w:r>
     </w:p>
@@ -8087,7 +8088,7 @@
           <v:shape id="_x0000_i1304" type="#_x0000_t75" style="width:150.6pt;height:47.4pt" o:ole="">
             <v:imagedata r:id="rId569" o:title=""/>
           </v:shape>
-          <o:OLEObject Type="Embed" ProgID="Equation.DSMT4" ShapeID="_x0000_i1304" DrawAspect="Content" ObjectID="_1648610920" r:id="rId570"/>
+          <o:OLEObject Type="Embed" ProgID="Equation.DSMT4" ShapeID="_x0000_i1304" DrawAspect="Content" ObjectID="_1648973435" r:id="rId570"/>
         </w:object>
       </w:r>
     </w:p>
@@ -8109,7 +8110,7 @@
           <v:shape id="_x0000_i1305" type="#_x0000_t75" style="width:161.4pt;height:47.4pt" o:ole="">
             <v:imagedata r:id="rId571" o:title=""/>
           </v:shape>
-          <o:OLEObject Type="Embed" ProgID="Equation.DSMT4" ShapeID="_x0000_i1305" DrawAspect="Content" ObjectID="_1648610921" r:id="rId572"/>
+          <o:OLEObject Type="Embed" ProgID="Equation.DSMT4" ShapeID="_x0000_i1305" DrawAspect="Content" ObjectID="_1648973436" r:id="rId572"/>
         </w:object>
       </w:r>
     </w:p>
@@ -8131,7 +8132,7 @@
           <v:shape id="_x0000_i1306" type="#_x0000_t75" style="width:98.4pt;height:48pt" o:ole="">
             <v:imagedata r:id="rId573" o:title=""/>
           </v:shape>
-          <o:OLEObject Type="Embed" ProgID="Equation.DSMT4" ShapeID="_x0000_i1306" DrawAspect="Content" ObjectID="_1648610922" r:id="rId574"/>
+          <o:OLEObject Type="Embed" ProgID="Equation.DSMT4" ShapeID="_x0000_i1306" DrawAspect="Content" ObjectID="_1648973437" r:id="rId574"/>
         </w:object>
       </w:r>
     </w:p>
@@ -8153,7 +8154,7 @@
           <v:shape id="_x0000_i1307" type="#_x0000_t75" style="width:66.6pt;height:26.4pt" o:ole="">
             <v:imagedata r:id="rId575" o:title=""/>
           </v:shape>
-          <o:OLEObject Type="Embed" ProgID="Equation.DSMT4" ShapeID="_x0000_i1307" DrawAspect="Content" ObjectID="_1648610923" r:id="rId576"/>
+          <o:OLEObject Type="Embed" ProgID="Equation.DSMT4" ShapeID="_x0000_i1307" DrawAspect="Content" ObjectID="_1648973438" r:id="rId576"/>
         </w:object>
       </w:r>
     </w:p>
@@ -8175,7 +8176,7 @@
           <v:shape id="_x0000_i1308" type="#_x0000_t75" style="width:42.6pt;height:29.4pt" o:ole="">
             <v:imagedata r:id="rId577" o:title=""/>
           </v:shape>
-          <o:OLEObject Type="Embed" ProgID="Equation.DSMT4" ShapeID="_x0000_i1308" DrawAspect="Content" ObjectID="_1648610924" r:id="rId578"/>
+          <o:OLEObject Type="Embed" ProgID="Equation.DSMT4" ShapeID="_x0000_i1308" DrawAspect="Content" ObjectID="_1648973439" r:id="rId578"/>
         </w:object>
       </w:r>
       <w:r>
@@ -8226,7 +8227,7 @@
           <v:shape id="_x0000_i1309" type="#_x0000_t75" style="width:171.6pt;height:45pt" o:ole="">
             <v:imagedata r:id="rId579" o:title=""/>
           </v:shape>
-          <o:OLEObject Type="Embed" ProgID="Equation.DSMT4" ShapeID="_x0000_i1309" DrawAspect="Content" ObjectID="_1648610925" r:id="rId580"/>
+          <o:OLEObject Type="Embed" ProgID="Equation.DSMT4" ShapeID="_x0000_i1309" DrawAspect="Content" ObjectID="_1648973440" r:id="rId580"/>
         </w:object>
       </w:r>
     </w:p>
@@ -8259,7 +8260,7 @@
           <v:shape id="_x0000_i1310" type="#_x0000_t75" style="width:338.4pt;height:45pt" o:ole="">
             <v:imagedata r:id="rId581" o:title=""/>
           </v:shape>
-          <o:OLEObject Type="Embed" ProgID="Equation.DSMT4" ShapeID="_x0000_i1310" DrawAspect="Content" ObjectID="_1648610926" r:id="rId582"/>
+          <o:OLEObject Type="Embed" ProgID="Equation.DSMT4" ShapeID="_x0000_i1310" DrawAspect="Content" ObjectID="_1648973441" r:id="rId582"/>
         </w:object>
       </w:r>
     </w:p>
@@ -8284,7 +8285,7 @@
           <v:shape id="_x0000_i1311" type="#_x0000_t75" style="width:156pt;height:45pt" o:ole="">
             <v:imagedata r:id="rId583" o:title=""/>
           </v:shape>
-          <o:OLEObject Type="Embed" ProgID="Equation.DSMT4" ShapeID="_x0000_i1311" DrawAspect="Content" ObjectID="_1648610927" r:id="rId584"/>
+          <o:OLEObject Type="Embed" ProgID="Equation.DSMT4" ShapeID="_x0000_i1311" DrawAspect="Content" ObjectID="_1648973442" r:id="rId584"/>
         </w:object>
       </w:r>
     </w:p>
@@ -8312,7 +8313,7 @@
           <v:shape id="_x0000_i1312" type="#_x0000_t75" style="width:107.4pt;height:45pt" o:ole="">
             <v:imagedata r:id="rId585" o:title=""/>
           </v:shape>
-          <o:OLEObject Type="Embed" ProgID="Equation.DSMT4" ShapeID="_x0000_i1312" DrawAspect="Content" ObjectID="_1648610928" r:id="rId586"/>
+          <o:OLEObject Type="Embed" ProgID="Equation.DSMT4" ShapeID="_x0000_i1312" DrawAspect="Content" ObjectID="_1648973443" r:id="rId586"/>
         </w:object>
       </w:r>
     </w:p>
@@ -8340,7 +8341,7 @@
           <v:shape id="_x0000_i1313" type="#_x0000_t75" style="width:90pt;height:45pt" o:ole="">
             <v:imagedata r:id="rId587" o:title=""/>
           </v:shape>
-          <o:OLEObject Type="Embed" ProgID="Equation.DSMT4" ShapeID="_x0000_i1313" DrawAspect="Content" ObjectID="_1648610929" r:id="rId588"/>
+          <o:OLEObject Type="Embed" ProgID="Equation.DSMT4" ShapeID="_x0000_i1313" DrawAspect="Content" ObjectID="_1648973444" r:id="rId588"/>
         </w:object>
       </w:r>
     </w:p>
@@ -8368,7 +8369,7 @@
           <v:shape id="_x0000_i1314" type="#_x0000_t75" style="width:54.6pt;height:35.4pt" o:ole="">
             <v:imagedata r:id="rId589" o:title=""/>
           </v:shape>
-          <o:OLEObject Type="Embed" ProgID="Equation.DSMT4" ShapeID="_x0000_i1314" DrawAspect="Content" ObjectID="_1648610930" r:id="rId590"/>
+          <o:OLEObject Type="Embed" ProgID="Equation.DSMT4" ShapeID="_x0000_i1314" DrawAspect="Content" ObjectID="_1648973445" r:id="rId590"/>
         </w:object>
       </w:r>
     </w:p>
@@ -8393,7 +8394,7 @@
           <v:shape id="_x0000_i1315" type="#_x0000_t75" style="width:30pt;height:17.4pt" o:ole="">
             <v:imagedata r:id="rId591" o:title=""/>
           </v:shape>
-          <o:OLEObject Type="Embed" ProgID="Equation.DSMT4" ShapeID="_x0000_i1315" DrawAspect="Content" ObjectID="_1648610931" r:id="rId592"/>
+          <o:OLEObject Type="Embed" ProgID="Equation.DSMT4" ShapeID="_x0000_i1315" DrawAspect="Content" ObjectID="_1648973446" r:id="rId592"/>
         </w:object>
       </w:r>
     </w:p>
@@ -8444,7 +8445,7 @@
           <v:shape id="_x0000_i1316" type="#_x0000_t75" style="width:201pt;height:48pt" o:ole="">
             <v:imagedata r:id="rId593" o:title=""/>
           </v:shape>
-          <o:OLEObject Type="Embed" ProgID="Equation.DSMT4" ShapeID="_x0000_i1316" DrawAspect="Content" ObjectID="_1648610932" r:id="rId594"/>
+          <o:OLEObject Type="Embed" ProgID="Equation.DSMT4" ShapeID="_x0000_i1316" DrawAspect="Content" ObjectID="_1648973447" r:id="rId594"/>
         </w:object>
       </w:r>
     </w:p>
@@ -8479,7 +8480,7 @@
           <v:shape id="_x0000_i1317" type="#_x0000_t75" style="width:378.6pt;height:48pt" o:ole="">
             <v:imagedata r:id="rId595" o:title=""/>
           </v:shape>
-          <o:OLEObject Type="Embed" ProgID="Equation.DSMT4" ShapeID="_x0000_i1317" DrawAspect="Content" ObjectID="_1648610933" r:id="rId596"/>
+          <o:OLEObject Type="Embed" ProgID="Equation.DSMT4" ShapeID="_x0000_i1317" DrawAspect="Content" ObjectID="_1648973448" r:id="rId596"/>
         </w:object>
       </w:r>
     </w:p>
@@ -8507,7 +8508,7 @@
           <v:shape id="_x0000_i1318" type="#_x0000_t75" style="width:195pt;height:45pt" o:ole="">
             <v:imagedata r:id="rId597" o:title=""/>
           </v:shape>
-          <o:OLEObject Type="Embed" ProgID="Equation.DSMT4" ShapeID="_x0000_i1318" DrawAspect="Content" ObjectID="_1648610934" r:id="rId598"/>
+          <o:OLEObject Type="Embed" ProgID="Equation.DSMT4" ShapeID="_x0000_i1318" DrawAspect="Content" ObjectID="_1648973449" r:id="rId598"/>
         </w:object>
       </w:r>
     </w:p>
@@ -8535,7 +8536,7 @@
           <v:shape id="_x0000_i1319" type="#_x0000_t75" style="width:188.4pt;height:45pt" o:ole="">
             <v:imagedata r:id="rId599" o:title=""/>
           </v:shape>
-          <o:OLEObject Type="Embed" ProgID="Equation.DSMT4" ShapeID="_x0000_i1319" DrawAspect="Content" ObjectID="_1648610935" r:id="rId600"/>
+          <o:OLEObject Type="Embed" ProgID="Equation.DSMT4" ShapeID="_x0000_i1319" DrawAspect="Content" ObjectID="_1648973450" r:id="rId600"/>
         </w:object>
       </w:r>
     </w:p>
@@ -8563,7 +8564,7 @@
           <v:shape id="_x0000_i1320" type="#_x0000_t75" style="width:203.4pt;height:50.4pt" o:ole="">
             <v:imagedata r:id="rId601" o:title=""/>
           </v:shape>
-          <o:OLEObject Type="Embed" ProgID="Equation.DSMT4" ShapeID="_x0000_i1320" DrawAspect="Content" ObjectID="_1648610936" r:id="rId602"/>
+          <o:OLEObject Type="Embed" ProgID="Equation.DSMT4" ShapeID="_x0000_i1320" DrawAspect="Content" ObjectID="_1648973451" r:id="rId602"/>
         </w:object>
       </w:r>
     </w:p>
@@ -8591,7 +8592,7 @@
           <v:shape id="_x0000_i1321" type="#_x0000_t75" style="width:219.6pt;height:45pt" o:ole="">
             <v:imagedata r:id="rId603" o:title=""/>
           </v:shape>
-          <o:OLEObject Type="Embed" ProgID="Equation.DSMT4" ShapeID="_x0000_i1321" DrawAspect="Content" ObjectID="_1648610937" r:id="rId604"/>
+          <o:OLEObject Type="Embed" ProgID="Equation.DSMT4" ShapeID="_x0000_i1321" DrawAspect="Content" ObjectID="_1648973452" r:id="rId604"/>
         </w:object>
       </w:r>
     </w:p>
@@ -8619,7 +8620,7 @@
           <v:shape id="_x0000_i1322" type="#_x0000_t75" style="width:231.6pt;height:45pt" o:ole="">
             <v:imagedata r:id="rId605" o:title=""/>
           </v:shape>
-          <o:OLEObject Type="Embed" ProgID="Equation.DSMT4" ShapeID="_x0000_i1322" DrawAspect="Content" ObjectID="_1648610938" r:id="rId606"/>
+          <o:OLEObject Type="Embed" ProgID="Equation.DSMT4" ShapeID="_x0000_i1322" DrawAspect="Content" ObjectID="_1648973453" r:id="rId606"/>
         </w:object>
       </w:r>
     </w:p>
@@ -8647,7 +8648,7 @@
           <v:shape id="_x0000_i1323" type="#_x0000_t75" style="width:186.6pt;height:35.4pt" o:ole="">
             <v:imagedata r:id="rId607" o:title=""/>
           </v:shape>
-          <o:OLEObject Type="Embed" ProgID="Equation.DSMT4" ShapeID="_x0000_i1323" DrawAspect="Content" ObjectID="_1648610939" r:id="rId608"/>
+          <o:OLEObject Type="Embed" ProgID="Equation.DSMT4" ShapeID="_x0000_i1323" DrawAspect="Content" ObjectID="_1648973454" r:id="rId608"/>
         </w:object>
       </w:r>
     </w:p>
@@ -8675,7 +8676,7 @@
           <v:shape id="_x0000_i1324" type="#_x0000_t75" style="width:123pt;height:36pt" o:ole="">
             <v:imagedata r:id="rId609" o:title=""/>
           </v:shape>
-          <o:OLEObject Type="Embed" ProgID="Equation.DSMT4" ShapeID="_x0000_i1324" DrawAspect="Content" ObjectID="_1648610940" r:id="rId610"/>
+          <o:OLEObject Type="Embed" ProgID="Equation.DSMT4" ShapeID="_x0000_i1324" DrawAspect="Content" ObjectID="_1648973455" r:id="rId610"/>
         </w:object>
       </w:r>
     </w:p>
@@ -8704,7 +8705,7 @@
           <v:shape id="_x0000_i1325" type="#_x0000_t75" style="width:80.4pt;height:18pt" o:ole="">
             <v:imagedata r:id="rId611" o:title=""/>
           </v:shape>
-          <o:OLEObject Type="Embed" ProgID="Equation.DSMT4" ShapeID="_x0000_i1325" DrawAspect="Content" ObjectID="_1648610941" r:id="rId612"/>
+          <o:OLEObject Type="Embed" ProgID="Equation.DSMT4" ShapeID="_x0000_i1325" DrawAspect="Content" ObjectID="_1648973456" r:id="rId612"/>
         </w:object>
       </w:r>
     </w:p>
@@ -8729,7 +8730,7 @@
           <v:shape id="_x0000_i1326" type="#_x0000_t75" style="width:48pt;height:20.4pt" o:ole="">
             <v:imagedata r:id="rId613" o:title=""/>
           </v:shape>
-          <o:OLEObject Type="Embed" ProgID="Equation.DSMT4" ShapeID="_x0000_i1326" DrawAspect="Content" ObjectID="_1648610942" r:id="rId614"/>
+          <o:OLEObject Type="Embed" ProgID="Equation.DSMT4" ShapeID="_x0000_i1326" DrawAspect="Content" ObjectID="_1648973457" r:id="rId614"/>
         </w:object>
       </w:r>
     </w:p>
@@ -8773,7 +8774,7 @@
           <v:shape id="_x0000_i1327" type="#_x0000_t75" style="width:152.4pt;height:48pt" o:ole="">
             <v:imagedata r:id="rId615" o:title=""/>
           </v:shape>
-          <o:OLEObject Type="Embed" ProgID="Equation.DSMT4" ShapeID="_x0000_i1327" DrawAspect="Content" ObjectID="_1648610943" r:id="rId616"/>
+          <o:OLEObject Type="Embed" ProgID="Equation.DSMT4" ShapeID="_x0000_i1327" DrawAspect="Content" ObjectID="_1648973458" r:id="rId616"/>
         </w:object>
       </w:r>
     </w:p>
@@ -8803,7 +8804,7 @@
           <v:shape id="_x0000_i1328" type="#_x0000_t75" style="width:330.6pt;height:48.6pt" o:ole="">
             <v:imagedata r:id="rId617" o:title=""/>
           </v:shape>
-          <o:OLEObject Type="Embed" ProgID="Equation.DSMT4" ShapeID="_x0000_i1328" DrawAspect="Content" ObjectID="_1648610944" r:id="rId618"/>
+          <o:OLEObject Type="Embed" ProgID="Equation.DSMT4" ShapeID="_x0000_i1328" DrawAspect="Content" ObjectID="_1648973459" r:id="rId618"/>
         </w:object>
       </w:r>
     </w:p>
@@ -8826,7 +8827,7 @@
           <v:shape id="_x0000_i1329" type="#_x0000_t75" style="width:164.4pt;height:51.6pt" o:ole="">
             <v:imagedata r:id="rId619" o:title=""/>
           </v:shape>
-          <o:OLEObject Type="Embed" ProgID="Equation.DSMT4" ShapeID="_x0000_i1329" DrawAspect="Content" ObjectID="_1648610945" r:id="rId620"/>
+          <o:OLEObject Type="Embed" ProgID="Equation.DSMT4" ShapeID="_x0000_i1329" DrawAspect="Content" ObjectID="_1648973460" r:id="rId620"/>
         </w:object>
       </w:r>
     </w:p>
@@ -8848,7 +8849,7 @@
           <v:shape id="_x0000_i1330" type="#_x0000_t75" style="width:108pt;height:36pt" o:ole="">
             <v:imagedata r:id="rId621" o:title=""/>
           </v:shape>
-          <o:OLEObject Type="Embed" ProgID="Equation.DSMT4" ShapeID="_x0000_i1330" DrawAspect="Content" ObjectID="_1648610946" r:id="rId622"/>
+          <o:OLEObject Type="Embed" ProgID="Equation.DSMT4" ShapeID="_x0000_i1330" DrawAspect="Content" ObjectID="_1648973461" r:id="rId622"/>
         </w:object>
       </w:r>
     </w:p>
@@ -8871,7 +8872,7 @@
           <v:shape id="_x0000_i1331" type="#_x0000_t75" style="width:86.4pt;height:38.4pt" o:ole="">
             <v:imagedata r:id="rId623" o:title=""/>
           </v:shape>
-          <o:OLEObject Type="Embed" ProgID="Equation.DSMT4" ShapeID="_x0000_i1331" DrawAspect="Content" ObjectID="_1648610947" r:id="rId624"/>
+          <o:OLEObject Type="Embed" ProgID="Equation.DSMT4" ShapeID="_x0000_i1331" DrawAspect="Content" ObjectID="_1648973462" r:id="rId624"/>
         </w:object>
       </w:r>
     </w:p>
@@ -8915,7 +8916,7 @@
           <v:shape id="_x0000_i1332" type="#_x0000_t75" style="width:186pt;height:45pt" o:ole="">
             <v:imagedata r:id="rId625" o:title=""/>
           </v:shape>
-          <o:OLEObject Type="Embed" ProgID="Equation.DSMT4" ShapeID="_x0000_i1332" DrawAspect="Content" ObjectID="_1648610948" r:id="rId626"/>
+          <o:OLEObject Type="Embed" ProgID="Equation.DSMT4" ShapeID="_x0000_i1332" DrawAspect="Content" ObjectID="_1648973463" r:id="rId626"/>
         </w:object>
       </w:r>
     </w:p>
@@ -8947,7 +8948,7 @@
           <v:shape id="_x0000_i1333" type="#_x0000_t75" style="width:405.6pt;height:45pt" o:ole="">
             <v:imagedata r:id="rId627" o:title=""/>
           </v:shape>
-          <o:OLEObject Type="Embed" ProgID="Equation.DSMT4" ShapeID="_x0000_i1333" DrawAspect="Content" ObjectID="_1648610949" r:id="rId628"/>
+          <o:OLEObject Type="Embed" ProgID="Equation.DSMT4" ShapeID="_x0000_i1333" DrawAspect="Content" ObjectID="_1648973464" r:id="rId628"/>
         </w:object>
       </w:r>
     </w:p>
@@ -8969,7 +8970,7 @@
           <v:shape id="_x0000_i1334" type="#_x0000_t75" style="width:182.4pt;height:38.4pt" o:ole="">
             <v:imagedata r:id="rId629" o:title=""/>
           </v:shape>
-          <o:OLEObject Type="Embed" ProgID="Equation.DSMT4" ShapeID="_x0000_i1334" DrawAspect="Content" ObjectID="_1648610950" r:id="rId630"/>
+          <o:OLEObject Type="Embed" ProgID="Equation.DSMT4" ShapeID="_x0000_i1334" DrawAspect="Content" ObjectID="_1648973465" r:id="rId630"/>
         </w:object>
       </w:r>
     </w:p>
@@ -8991,7 +8992,7 @@
           <v:shape id="_x0000_i1335" type="#_x0000_t75" style="width:87.6pt;height:27.6pt" o:ole="">
             <v:imagedata r:id="rId631" o:title=""/>
           </v:shape>
-          <o:OLEObject Type="Embed" ProgID="Equation.DSMT4" ShapeID="_x0000_i1335" DrawAspect="Content" ObjectID="_1648610951" r:id="rId632"/>
+          <o:OLEObject Type="Embed" ProgID="Equation.DSMT4" ShapeID="_x0000_i1335" DrawAspect="Content" ObjectID="_1648973466" r:id="rId632"/>
         </w:object>
       </w:r>
     </w:p>
@@ -9013,7 +9014,7 @@
           <v:shape id="_x0000_i1336" type="#_x0000_t75" style="width:42pt;height:29.4pt" o:ole="">
             <v:imagedata r:id="rId633" o:title=""/>
           </v:shape>
-          <o:OLEObject Type="Embed" ProgID="Equation.DSMT4" ShapeID="_x0000_i1336" DrawAspect="Content" ObjectID="_1648610952" r:id="rId634"/>
+          <o:OLEObject Type="Embed" ProgID="Equation.DSMT4" ShapeID="_x0000_i1336" DrawAspect="Content" ObjectID="_1648973467" r:id="rId634"/>
         </w:object>
       </w:r>
     </w:p>
@@ -9059,7 +9060,7 @@
           <v:shape id="_x0000_i1337" type="#_x0000_t75" style="width:172.2pt;height:48pt" o:ole="">
             <v:imagedata r:id="rId635" o:title=""/>
           </v:shape>
-          <o:OLEObject Type="Embed" ProgID="Equation.DSMT4" ShapeID="_x0000_i1337" DrawAspect="Content" ObjectID="_1648610953" r:id="rId636"/>
+          <o:OLEObject Type="Embed" ProgID="Equation.DSMT4" ShapeID="_x0000_i1337" DrawAspect="Content" ObjectID="_1648973468" r:id="rId636"/>
         </w:object>
       </w:r>
     </w:p>
@@ -9088,7 +9089,7 @@
           <v:shape id="_x0000_i1338" type="#_x0000_t75" style="width:344.4pt;height:48.6pt" o:ole="">
             <v:imagedata r:id="rId637" o:title=""/>
           </v:shape>
-          <o:OLEObject Type="Embed" ProgID="Equation.DSMT4" ShapeID="_x0000_i1338" DrawAspect="Content" ObjectID="_1648610954" r:id="rId638"/>
+          <o:OLEObject Type="Embed" ProgID="Equation.DSMT4" ShapeID="_x0000_i1338" DrawAspect="Content" ObjectID="_1648973469" r:id="rId638"/>
         </w:object>
       </w:r>
     </w:p>
@@ -9110,7 +9111,7 @@
           <v:shape id="_x0000_i1339" type="#_x0000_t75" style="width:135pt;height:51.6pt" o:ole="">
             <v:imagedata r:id="rId639" o:title=""/>
           </v:shape>
-          <o:OLEObject Type="Embed" ProgID="Equation.DSMT4" ShapeID="_x0000_i1339" DrawAspect="Content" ObjectID="_1648610955" r:id="rId640"/>
+          <o:OLEObject Type="Embed" ProgID="Equation.DSMT4" ShapeID="_x0000_i1339" DrawAspect="Content" ObjectID="_1648973470" r:id="rId640"/>
         </w:object>
       </w:r>
     </w:p>
@@ -9132,7 +9133,7 @@
           <v:shape id="_x0000_i1340" type="#_x0000_t75" style="width:116.4pt;height:45pt" o:ole="">
             <v:imagedata r:id="rId641" o:title=""/>
           </v:shape>
-          <o:OLEObject Type="Embed" ProgID="Equation.DSMT4" ShapeID="_x0000_i1340" DrawAspect="Content" ObjectID="_1648610956" r:id="rId642"/>
+          <o:OLEObject Type="Embed" ProgID="Equation.DSMT4" ShapeID="_x0000_i1340" DrawAspect="Content" ObjectID="_1648973471" r:id="rId642"/>
         </w:object>
       </w:r>
     </w:p>
@@ -9154,7 +9155,7 @@
           <v:shape id="_x0000_i1341" type="#_x0000_t75" style="width:156pt;height:45pt" o:ole="">
             <v:imagedata r:id="rId643" o:title=""/>
           </v:shape>
-          <o:OLEObject Type="Embed" ProgID="Equation.DSMT4" ShapeID="_x0000_i1341" DrawAspect="Content" ObjectID="_1648610957" r:id="rId644"/>
+          <o:OLEObject Type="Embed" ProgID="Equation.DSMT4" ShapeID="_x0000_i1341" DrawAspect="Content" ObjectID="_1648973472" r:id="rId644"/>
         </w:object>
       </w:r>
     </w:p>
@@ -9177,7 +9178,7 @@
           <v:shape id="_x0000_i1342" type="#_x0000_t75" style="width:131.4pt;height:38.4pt" o:ole="">
             <v:imagedata r:id="rId645" o:title=""/>
           </v:shape>
-          <o:OLEObject Type="Embed" ProgID="Equation.DSMT4" ShapeID="_x0000_i1342" DrawAspect="Content" ObjectID="_1648610958" r:id="rId646"/>
+          <o:OLEObject Type="Embed" ProgID="Equation.DSMT4" ShapeID="_x0000_i1342" DrawAspect="Content" ObjectID="_1648973473" r:id="rId646"/>
         </w:object>
       </w:r>
     </w:p>
@@ -9199,7 +9200,7 @@
           <v:shape id="_x0000_i1343" type="#_x0000_t75" style="width:105pt;height:27.6pt" o:ole="">
             <v:imagedata r:id="rId647" o:title=""/>
           </v:shape>
-          <o:OLEObject Type="Embed" ProgID="Equation.DSMT4" ShapeID="_x0000_i1343" DrawAspect="Content" ObjectID="_1648610959" r:id="rId648"/>
+          <o:OLEObject Type="Embed" ProgID="Equation.DSMT4" ShapeID="_x0000_i1343" DrawAspect="Content" ObjectID="_1648973474" r:id="rId648"/>
         </w:object>
       </w:r>
     </w:p>
@@ -9221,7 +9222,7 @@
           <v:shape id="_x0000_i1344" type="#_x0000_t75" style="width:57pt;height:27.6pt" o:ole="">
             <v:imagedata r:id="rId649" o:title=""/>
           </v:shape>
-          <o:OLEObject Type="Embed" ProgID="Equation.DSMT4" ShapeID="_x0000_i1344" DrawAspect="Content" ObjectID="_1648610960" r:id="rId650"/>
+          <o:OLEObject Type="Embed" ProgID="Equation.DSMT4" ShapeID="_x0000_i1344" DrawAspect="Content" ObjectID="_1648973475" r:id="rId650"/>
         </w:object>
       </w:r>
     </w:p>
@@ -9244,7 +9245,7 @@
           <v:shape id="_x0000_i1345" type="#_x0000_t75" style="width:29.4pt;height:29.4pt" o:ole="">
             <v:imagedata r:id="rId651" o:title=""/>
           </v:shape>
-          <o:OLEObject Type="Embed" ProgID="Equation.DSMT4" ShapeID="_x0000_i1345" DrawAspect="Content" ObjectID="_1648610961" r:id="rId652"/>
+          <o:OLEObject Type="Embed" ProgID="Equation.DSMT4" ShapeID="_x0000_i1345" DrawAspect="Content" ObjectID="_1648973476" r:id="rId652"/>
         </w:object>
       </w:r>
     </w:p>
@@ -9288,7 +9289,7 @@
           <v:shape id="_x0000_i1346" type="#_x0000_t75" style="width:153.6pt;height:48.6pt" o:ole="">
             <v:imagedata r:id="rId653" o:title=""/>
           </v:shape>
-          <o:OLEObject Type="Embed" ProgID="Equation.DSMT4" ShapeID="_x0000_i1346" DrawAspect="Content" ObjectID="_1648610962" r:id="rId654"/>
+          <o:OLEObject Type="Embed" ProgID="Equation.DSMT4" ShapeID="_x0000_i1346" DrawAspect="Content" ObjectID="_1648973477" r:id="rId654"/>
         </w:object>
       </w:r>
     </w:p>
@@ -9318,7 +9319,7 @@
           <v:shape id="_x0000_i1347" type="#_x0000_t75" style="width:345.6pt;height:48.6pt" o:ole="">
             <v:imagedata r:id="rId655" o:title=""/>
           </v:shape>
-          <o:OLEObject Type="Embed" ProgID="Equation.DSMT4" ShapeID="_x0000_i1347" DrawAspect="Content" ObjectID="_1648610963" r:id="rId656"/>
+          <o:OLEObject Type="Embed" ProgID="Equation.DSMT4" ShapeID="_x0000_i1347" DrawAspect="Content" ObjectID="_1648973478" r:id="rId656"/>
         </w:object>
       </w:r>
     </w:p>
@@ -9340,7 +9341,7 @@
           <v:shape id="_x0000_i1348" type="#_x0000_t75" style="width:110.4pt;height:38.4pt" o:ole="">
             <v:imagedata r:id="rId657" o:title=""/>
           </v:shape>
-          <o:OLEObject Type="Embed" ProgID="Equation.DSMT4" ShapeID="_x0000_i1348" DrawAspect="Content" ObjectID="_1648610964" r:id="rId658"/>
+          <o:OLEObject Type="Embed" ProgID="Equation.DSMT4" ShapeID="_x0000_i1348" DrawAspect="Content" ObjectID="_1648973479" r:id="rId658"/>
         </w:object>
       </w:r>
       <w:r>
@@ -9365,7 +9366,7 @@
           <v:shape id="_x0000_i1349" type="#_x0000_t75" style="width:83.4pt;height:32.4pt" o:ole="">
             <v:imagedata r:id="rId659" o:title=""/>
           </v:shape>
-          <o:OLEObject Type="Embed" ProgID="Equation.DSMT4" ShapeID="_x0000_i1349" DrawAspect="Content" ObjectID="_1648610965" r:id="rId660"/>
+          <o:OLEObject Type="Embed" ProgID="Equation.DSMT4" ShapeID="_x0000_i1349" DrawAspect="Content" ObjectID="_1648973480" r:id="rId660"/>
         </w:object>
       </w:r>
     </w:p>
@@ -9387,7 +9388,7 @@
           <v:shape id="_x0000_i1350" type="#_x0000_t75" style="width:83.4pt;height:35.4pt" o:ole="">
             <v:imagedata r:id="rId661" o:title=""/>
           </v:shape>
-          <o:OLEObject Type="Embed" ProgID="Equation.DSMT4" ShapeID="_x0000_i1350" DrawAspect="Content" ObjectID="_1648610966" r:id="rId662"/>
+          <o:OLEObject Type="Embed" ProgID="Equation.DSMT4" ShapeID="_x0000_i1350" DrawAspect="Content" ObjectID="_1648973481" r:id="rId662"/>
         </w:object>
       </w:r>
     </w:p>
@@ -9431,7 +9432,7 @@
           <v:shape id="_x0000_i1351" type="#_x0000_t75" style="width:173.4pt;height:48.6pt" o:ole="">
             <v:imagedata r:id="rId663" o:title=""/>
           </v:shape>
-          <o:OLEObject Type="Embed" ProgID="Equation.DSMT4" ShapeID="_x0000_i1351" DrawAspect="Content" ObjectID="_1648610967" r:id="rId664"/>
+          <o:OLEObject Type="Embed" ProgID="Equation.DSMT4" ShapeID="_x0000_i1351" DrawAspect="Content" ObjectID="_1648973482" r:id="rId664"/>
         </w:object>
       </w:r>
     </w:p>
@@ -9461,7 +9462,7 @@
           <v:shape id="_x0000_i1352" type="#_x0000_t75" style="width:350.4pt;height:48.6pt" o:ole="">
             <v:imagedata r:id="rId665" o:title=""/>
           </v:shape>
-          <o:OLEObject Type="Embed" ProgID="Equation.DSMT4" ShapeID="_x0000_i1352" DrawAspect="Content" ObjectID="_1648610968" r:id="rId666"/>
+          <o:OLEObject Type="Embed" ProgID="Equation.DSMT4" ShapeID="_x0000_i1352" DrawAspect="Content" ObjectID="_1648973483" r:id="rId666"/>
         </w:object>
       </w:r>
     </w:p>
@@ -9483,7 +9484,7 @@
           <v:shape id="_x0000_i1353" type="#_x0000_t75" style="width:132.6pt;height:48.6pt" o:ole="">
             <v:imagedata r:id="rId667" o:title=""/>
           </v:shape>
-          <o:OLEObject Type="Embed" ProgID="Equation.DSMT4" ShapeID="_x0000_i1353" DrawAspect="Content" ObjectID="_1648610969" r:id="rId668"/>
+          <o:OLEObject Type="Embed" ProgID="Equation.DSMT4" ShapeID="_x0000_i1353" DrawAspect="Content" ObjectID="_1648973484" r:id="rId668"/>
         </w:object>
       </w:r>
     </w:p>
@@ -9505,7 +9506,7 @@
           <v:shape id="_x0000_i1354" type="#_x0000_t75" style="width:146.4pt;height:48.6pt" o:ole="">
             <v:imagedata r:id="rId669" o:title=""/>
           </v:shape>
-          <o:OLEObject Type="Embed" ProgID="Equation.DSMT4" ShapeID="_x0000_i1354" DrawAspect="Content" ObjectID="_1648610970" r:id="rId670"/>
+          <o:OLEObject Type="Embed" ProgID="Equation.DSMT4" ShapeID="_x0000_i1354" DrawAspect="Content" ObjectID="_1648973485" r:id="rId670"/>
         </w:object>
       </w:r>
       <w:r>
@@ -9531,7 +9532,7 @@
           <v:shape id="_x0000_i1355" type="#_x0000_t75" style="width:90pt;height:51.6pt" o:ole="">
             <v:imagedata r:id="rId671" o:title=""/>
           </v:shape>
-          <o:OLEObject Type="Embed" ProgID="Equation.DSMT4" ShapeID="_x0000_i1355" DrawAspect="Content" ObjectID="_1648610971" r:id="rId672"/>
+          <o:OLEObject Type="Embed" ProgID="Equation.DSMT4" ShapeID="_x0000_i1355" DrawAspect="Content" ObjectID="_1648973486" r:id="rId672"/>
         </w:object>
       </w:r>
       <w:r>
@@ -9556,7 +9557,7 @@
           <v:shape id="_x0000_i1356" type="#_x0000_t75" style="width:66pt;height:27.6pt" o:ole="">
             <v:imagedata r:id="rId673" o:title=""/>
           </v:shape>
-          <o:OLEObject Type="Embed" ProgID="Equation.DSMT4" ShapeID="_x0000_i1356" DrawAspect="Content" ObjectID="_1648610972" r:id="rId674"/>
+          <o:OLEObject Type="Embed" ProgID="Equation.DSMT4" ShapeID="_x0000_i1356" DrawAspect="Content" ObjectID="_1648973487" r:id="rId674"/>
         </w:object>
       </w:r>
     </w:p>
@@ -9579,7 +9580,7 @@
           <v:shape id="_x0000_i1357" type="#_x0000_t75" style="width:30.6pt;height:29.4pt" o:ole="">
             <v:imagedata r:id="rId675" o:title=""/>
           </v:shape>
-          <o:OLEObject Type="Embed" ProgID="Equation.DSMT4" ShapeID="_x0000_i1357" DrawAspect="Content" ObjectID="_1648610973" r:id="rId676"/>
+          <o:OLEObject Type="Embed" ProgID="Equation.DSMT4" ShapeID="_x0000_i1357" DrawAspect="Content" ObjectID="_1648973488" r:id="rId676"/>
         </w:object>
       </w:r>
     </w:p>
@@ -9624,7 +9625,7 @@
           <v:shape id="_x0000_i1358" type="#_x0000_t75" style="width:198pt;height:48.6pt" o:ole="">
             <v:imagedata r:id="rId677" o:title=""/>
           </v:shape>
-          <o:OLEObject Type="Embed" ProgID="Equation.DSMT4" ShapeID="_x0000_i1358" DrawAspect="Content" ObjectID="_1648610974" r:id="rId678"/>
+          <o:OLEObject Type="Embed" ProgID="Equation.DSMT4" ShapeID="_x0000_i1358" DrawAspect="Content" ObjectID="_1648973489" r:id="rId678"/>
         </w:object>
       </w:r>
       <w:bookmarkEnd w:id="8"/>
@@ -9655,7 +9656,7 @@
           <v:shape id="_x0000_i1359" type="#_x0000_t75" style="width:384pt;height:48.6pt" o:ole="">
             <v:imagedata r:id="rId679" o:title=""/>
           </v:shape>
-          <o:OLEObject Type="Embed" ProgID="Equation.DSMT4" ShapeID="_x0000_i1359" DrawAspect="Content" ObjectID="_1648610975" r:id="rId680"/>
+          <o:OLEObject Type="Embed" ProgID="Equation.DSMT4" ShapeID="_x0000_i1359" DrawAspect="Content" ObjectID="_1648973490" r:id="rId680"/>
         </w:object>
       </w:r>
     </w:p>
@@ -9677,7 +9678,7 @@
           <v:shape id="_x0000_i1360" type="#_x0000_t75" style="width:162pt;height:54pt" o:ole="">
             <v:imagedata r:id="rId681" o:title=""/>
           </v:shape>
-          <o:OLEObject Type="Embed" ProgID="Equation.DSMT4" ShapeID="_x0000_i1360" DrawAspect="Content" ObjectID="_1648610976" r:id="rId682"/>
+          <o:OLEObject Type="Embed" ProgID="Equation.DSMT4" ShapeID="_x0000_i1360" DrawAspect="Content" ObjectID="_1648973491" r:id="rId682"/>
         </w:object>
       </w:r>
       <w:r>
@@ -9702,7 +9703,7 @@
           <v:shape id="_x0000_i1361" type="#_x0000_t75" style="width:188.4pt;height:48.6pt" o:ole="">
             <v:imagedata r:id="rId683" o:title=""/>
           </v:shape>
-          <o:OLEObject Type="Embed" ProgID="Equation.DSMT4" ShapeID="_x0000_i1361" DrawAspect="Content" ObjectID="_1648610977" r:id="rId684"/>
+          <o:OLEObject Type="Embed" ProgID="Equation.DSMT4" ShapeID="_x0000_i1361" DrawAspect="Content" ObjectID="_1648973492" r:id="rId684"/>
         </w:object>
       </w:r>
     </w:p>
@@ -9724,7 +9725,7 @@
           <v:shape id="_x0000_i1362" type="#_x0000_t75" style="width:134.4pt;height:51.6pt" o:ole="">
             <v:imagedata r:id="rId685" o:title=""/>
           </v:shape>
-          <o:OLEObject Type="Embed" ProgID="Equation.DSMT4" ShapeID="_x0000_i1362" DrawAspect="Content" ObjectID="_1648610978" r:id="rId686"/>
+          <o:OLEObject Type="Embed" ProgID="Equation.DSMT4" ShapeID="_x0000_i1362" DrawAspect="Content" ObjectID="_1648973493" r:id="rId686"/>
         </w:object>
       </w:r>
     </w:p>
@@ -9746,7 +9747,7 @@
           <v:shape id="_x0000_i1363" type="#_x0000_t75" style="width:84.6pt;height:36pt" o:ole="">
             <v:imagedata r:id="rId687" o:title=""/>
           </v:shape>
-          <o:OLEObject Type="Embed" ProgID="Equation.DSMT4" ShapeID="_x0000_i1363" DrawAspect="Content" ObjectID="_1648610979" r:id="rId688"/>
+          <o:OLEObject Type="Embed" ProgID="Equation.DSMT4" ShapeID="_x0000_i1363" DrawAspect="Content" ObjectID="_1648973494" r:id="rId688"/>
         </w:object>
       </w:r>
     </w:p>
@@ -9769,7 +9770,7 @@
           <v:shape id="_x0000_i1364" type="#_x0000_t75" style="width:44.4pt;height:33pt" o:ole="">
             <v:imagedata r:id="rId689" o:title=""/>
           </v:shape>
-          <o:OLEObject Type="Embed" ProgID="Equation.DSMT4" ShapeID="_x0000_i1364" DrawAspect="Content" ObjectID="_1648610980" r:id="rId690"/>
+          <o:OLEObject Type="Embed" ProgID="Equation.DSMT4" ShapeID="_x0000_i1364" DrawAspect="Content" ObjectID="_1648973495" r:id="rId690"/>
         </w:object>
       </w:r>
     </w:p>
@@ -9814,7 +9815,7 @@
           <v:shape id="_x0000_i1365" type="#_x0000_t75" style="width:159pt;height:56.4pt" o:ole="">
             <v:imagedata r:id="rId691" o:title=""/>
           </v:shape>
-          <o:OLEObject Type="Embed" ProgID="Equation.DSMT4" ShapeID="_x0000_i1365" DrawAspect="Content" ObjectID="_1648610981" r:id="rId692"/>
+          <o:OLEObject Type="Embed" ProgID="Equation.DSMT4" ShapeID="_x0000_i1365" DrawAspect="Content" ObjectID="_1648973496" r:id="rId692"/>
         </w:object>
       </w:r>
       <w:bookmarkEnd w:id="9"/>
@@ -9845,7 +9846,7 @@
           <v:shape id="_x0000_i1366" type="#_x0000_t75" style="width:324pt;height:56.4pt" o:ole="">
             <v:imagedata r:id="rId693" o:title=""/>
           </v:shape>
-          <o:OLEObject Type="Embed" ProgID="Equation.DSMT4" ShapeID="_x0000_i1366" DrawAspect="Content" ObjectID="_1648610982" r:id="rId694"/>
+          <o:OLEObject Type="Embed" ProgID="Equation.DSMT4" ShapeID="_x0000_i1366" DrawAspect="Content" ObjectID="_1648973497" r:id="rId694"/>
         </w:object>
       </w:r>
     </w:p>
@@ -9868,7 +9869,7 @@
           <v:shape id="_x0000_i1367" type="#_x0000_t75" style="width:111.6pt;height:54pt" o:ole="">
             <v:imagedata r:id="rId695" o:title=""/>
           </v:shape>
-          <o:OLEObject Type="Embed" ProgID="Equation.DSMT4" ShapeID="_x0000_i1367" DrawAspect="Content" ObjectID="_1648610983" r:id="rId696"/>
+          <o:OLEObject Type="Embed" ProgID="Equation.DSMT4" ShapeID="_x0000_i1367" DrawAspect="Content" ObjectID="_1648973498" r:id="rId696"/>
         </w:object>
       </w:r>
       <w:r>
@@ -9894,7 +9895,7 @@
           <v:shape id="_x0000_i1368" type="#_x0000_t75" style="width:57.6pt;height:33pt" o:ole="">
             <v:imagedata r:id="rId697" o:title=""/>
           </v:shape>
-          <o:OLEObject Type="Embed" ProgID="Equation.DSMT4" ShapeID="_x0000_i1368" DrawAspect="Content" ObjectID="_1648610984" r:id="rId698"/>
+          <o:OLEObject Type="Embed" ProgID="Equation.DSMT4" ShapeID="_x0000_i1368" DrawAspect="Content" ObjectID="_1648973499" r:id="rId698"/>
         </w:object>
       </w:r>
     </w:p>
@@ -9939,7 +9940,7 @@
           <v:shape id="_x0000_i1369" type="#_x0000_t75" style="width:156.6pt;height:45pt" o:ole="">
             <v:imagedata r:id="rId699" o:title=""/>
           </v:shape>
-          <o:OLEObject Type="Embed" ProgID="Equation.DSMT4" ShapeID="_x0000_i1369" DrawAspect="Content" ObjectID="_1648610985" r:id="rId700"/>
+          <o:OLEObject Type="Embed" ProgID="Equation.DSMT4" ShapeID="_x0000_i1369" DrawAspect="Content" ObjectID="_1648973500" r:id="rId700"/>
         </w:object>
       </w:r>
       <w:bookmarkEnd w:id="10"/>
@@ -9970,7 +9971,7 @@
           <v:shape id="_x0000_i1370" type="#_x0000_t75" style="width:321pt;height:45pt" o:ole="">
             <v:imagedata r:id="rId701" o:title=""/>
           </v:shape>
-          <o:OLEObject Type="Embed" ProgID="Equation.DSMT4" ShapeID="_x0000_i1370" DrawAspect="Content" ObjectID="_1648610986" r:id="rId702"/>
+          <o:OLEObject Type="Embed" ProgID="Equation.DSMT4" ShapeID="_x0000_i1370" DrawAspect="Content" ObjectID="_1648973501" r:id="rId702"/>
         </w:object>
       </w:r>
     </w:p>
@@ -9992,7 +9993,7 @@
           <v:shape id="_x0000_i1371" type="#_x0000_t75" style="width:116.4pt;height:38.4pt" o:ole="">
             <v:imagedata r:id="rId703" o:title=""/>
           </v:shape>
-          <o:OLEObject Type="Embed" ProgID="Equation.DSMT4" ShapeID="_x0000_i1371" DrawAspect="Content" ObjectID="_1648610987" r:id="rId704"/>
+          <o:OLEObject Type="Embed" ProgID="Equation.DSMT4" ShapeID="_x0000_i1371" DrawAspect="Content" ObjectID="_1648973502" r:id="rId704"/>
         </w:object>
       </w:r>
       <w:r>
@@ -10018,7 +10019,7 @@
           <v:shape id="_x0000_i1372" type="#_x0000_t75" style="width:48.6pt;height:29.4pt" o:ole="">
             <v:imagedata r:id="rId705" o:title=""/>
           </v:shape>
-          <o:OLEObject Type="Embed" ProgID="Equation.DSMT4" ShapeID="_x0000_i1372" DrawAspect="Content" ObjectID="_1648610988" r:id="rId706"/>
+          <o:OLEObject Type="Embed" ProgID="Equation.DSMT4" ShapeID="_x0000_i1372" DrawAspect="Content" ObjectID="_1648973503" r:id="rId706"/>
         </w:object>
       </w:r>
     </w:p>
@@ -10062,7 +10063,7 @@
           <v:shape id="_x0000_i1373" type="#_x0000_t75" style="width:180pt;height:48.6pt" o:ole="">
             <v:imagedata r:id="rId707" o:title=""/>
           </v:shape>
-          <o:OLEObject Type="Embed" ProgID="Equation.DSMT4" ShapeID="_x0000_i1373" DrawAspect="Content" ObjectID="_1648610989" r:id="rId708"/>
+          <o:OLEObject Type="Embed" ProgID="Equation.DSMT4" ShapeID="_x0000_i1373" DrawAspect="Content" ObjectID="_1648973504" r:id="rId708"/>
         </w:object>
       </w:r>
     </w:p>
@@ -10092,7 +10093,7 @@
           <v:shape id="_x0000_i1374" type="#_x0000_t75" style="width:357pt;height:48.6pt" o:ole="">
             <v:imagedata r:id="rId709" o:title=""/>
           </v:shape>
-          <o:OLEObject Type="Embed" ProgID="Equation.DSMT4" ShapeID="_x0000_i1374" DrawAspect="Content" ObjectID="_1648610990" r:id="rId710"/>
+          <o:OLEObject Type="Embed" ProgID="Equation.DSMT4" ShapeID="_x0000_i1374" DrawAspect="Content" ObjectID="_1648973505" r:id="rId710"/>
         </w:object>
       </w:r>
     </w:p>
@@ -10114,7 +10115,7 @@
           <v:shape id="_x0000_i1375" type="#_x0000_t75" style="width:138pt;height:51.6pt" o:ole="">
             <v:imagedata r:id="rId711" o:title=""/>
           </v:shape>
-          <o:OLEObject Type="Embed" ProgID="Equation.DSMT4" ShapeID="_x0000_i1375" DrawAspect="Content" ObjectID="_1648610991" r:id="rId712"/>
+          <o:OLEObject Type="Embed" ProgID="Equation.DSMT4" ShapeID="_x0000_i1375" DrawAspect="Content" ObjectID="_1648973506" r:id="rId712"/>
         </w:object>
       </w:r>
       <w:r>
@@ -10139,7 +10140,7 @@
           <v:shape id="_x0000_i1376" type="#_x0000_t75" style="width:120pt;height:45pt" o:ole="">
             <v:imagedata r:id="rId713" o:title=""/>
           </v:shape>
-          <o:OLEObject Type="Embed" ProgID="Equation.DSMT4" ShapeID="_x0000_i1376" DrawAspect="Content" ObjectID="_1648610992" r:id="rId714"/>
+          <o:OLEObject Type="Embed" ProgID="Equation.DSMT4" ShapeID="_x0000_i1376" DrawAspect="Content" ObjectID="_1648973507" r:id="rId714"/>
         </w:object>
       </w:r>
       <w:r>
@@ -10164,7 +10165,7 @@
           <v:shape id="_x0000_i1377" type="#_x0000_t75" style="width:159.6pt;height:45pt" o:ole="">
             <v:imagedata r:id="rId715" o:title=""/>
           </v:shape>
-          <o:OLEObject Type="Embed" ProgID="Equation.DSMT4" ShapeID="_x0000_i1377" DrawAspect="Content" ObjectID="_1648610993" r:id="rId716"/>
+          <o:OLEObject Type="Embed" ProgID="Equation.DSMT4" ShapeID="_x0000_i1377" DrawAspect="Content" ObjectID="_1648973508" r:id="rId716"/>
         </w:object>
       </w:r>
     </w:p>
@@ -10186,7 +10187,7 @@
           <v:shape id="_x0000_i1378" type="#_x0000_t75" style="width:137.4pt;height:38.4pt" o:ole="">
             <v:imagedata r:id="rId717" o:title=""/>
           </v:shape>
-          <o:OLEObject Type="Embed" ProgID="Equation.DSMT4" ShapeID="_x0000_i1378" DrawAspect="Content" ObjectID="_1648610994" r:id="rId718"/>
+          <o:OLEObject Type="Embed" ProgID="Equation.DSMT4" ShapeID="_x0000_i1378" DrawAspect="Content" ObjectID="_1648973509" r:id="rId718"/>
         </w:object>
       </w:r>
     </w:p>
@@ -10208,7 +10209,7 @@
           <v:shape id="_x0000_i1379" type="#_x0000_t75" style="width:105pt;height:27.6pt" o:ole="">
             <v:imagedata r:id="rId719" o:title=""/>
           </v:shape>
-          <o:OLEObject Type="Embed" ProgID="Equation.DSMT4" ShapeID="_x0000_i1379" DrawAspect="Content" ObjectID="_1648610995" r:id="rId720"/>
+          <o:OLEObject Type="Embed" ProgID="Equation.DSMT4" ShapeID="_x0000_i1379" DrawAspect="Content" ObjectID="_1648973510" r:id="rId720"/>
         </w:object>
       </w:r>
     </w:p>
@@ -10232,7 +10233,7 @@
           <v:shape id="_x0000_i1380" type="#_x0000_t75" style="width:29.4pt;height:29.4pt" o:ole="">
             <v:imagedata r:id="rId721" o:title=""/>
           </v:shape>
-          <o:OLEObject Type="Embed" ProgID="Equation.DSMT4" ShapeID="_x0000_i1380" DrawAspect="Content" ObjectID="_1648610996" r:id="rId722"/>
+          <o:OLEObject Type="Embed" ProgID="Equation.DSMT4" ShapeID="_x0000_i1380" DrawAspect="Content" ObjectID="_1648973511" r:id="rId722"/>
         </w:object>
       </w:r>
       <w:r>
@@ -10280,7 +10281,7 @@
           <v:shape id="_x0000_i1381" type="#_x0000_t75" style="width:180pt;height:51pt" o:ole="">
             <v:imagedata r:id="rId723" o:title=""/>
           </v:shape>
-          <o:OLEObject Type="Embed" ProgID="Equation.DSMT4" ShapeID="_x0000_i1381" DrawAspect="Content" ObjectID="_1648610997" r:id="rId724"/>
+          <o:OLEObject Type="Embed" ProgID="Equation.DSMT4" ShapeID="_x0000_i1381" DrawAspect="Content" ObjectID="_1648973512" r:id="rId724"/>
         </w:object>
       </w:r>
     </w:p>
@@ -10307,7 +10308,7 @@
           <v:shape id="_x0000_i1382" type="#_x0000_t75" style="width:167.4pt;height:24pt" o:ole="">
             <v:imagedata r:id="rId725" o:title=""/>
           </v:shape>
-          <o:OLEObject Type="Embed" ProgID="Equation.DSMT4" ShapeID="_x0000_i1382" DrawAspect="Content" ObjectID="_1648610998" r:id="rId726"/>
+          <o:OLEObject Type="Embed" ProgID="Equation.DSMT4" ShapeID="_x0000_i1382" DrawAspect="Content" ObjectID="_1648973513" r:id="rId726"/>
         </w:object>
       </w:r>
     </w:p>
@@ -10323,7 +10324,7 @@
           <v:shape id="_x0000_i1383" type="#_x0000_t75" style="width:138pt;height:60pt" o:ole="">
             <v:imagedata r:id="rId727" o:title=""/>
           </v:shape>
-          <o:OLEObject Type="Embed" ProgID="Equation.DSMT4" ShapeID="_x0000_i1383" DrawAspect="Content" ObjectID="_1648610999" r:id="rId728"/>
+          <o:OLEObject Type="Embed" ProgID="Equation.DSMT4" ShapeID="_x0000_i1383" DrawAspect="Content" ObjectID="_1648973514" r:id="rId728"/>
         </w:object>
       </w:r>
       <w:r>
@@ -10340,7 +10341,7 @@
           <v:shape id="_x0000_i1384" type="#_x0000_t75" style="width:78pt;height:26.4pt" o:ole="">
             <v:imagedata r:id="rId729" o:title=""/>
           </v:shape>
-          <o:OLEObject Type="Embed" ProgID="Equation.DSMT4" ShapeID="_x0000_i1384" DrawAspect="Content" ObjectID="_1648611000" r:id="rId730"/>
+          <o:OLEObject Type="Embed" ProgID="Equation.DSMT4" ShapeID="_x0000_i1384" DrawAspect="Content" ObjectID="_1648973515" r:id="rId730"/>
         </w:object>
       </w:r>
     </w:p>
@@ -10357,7 +10358,7 @@
           <v:shape id="_x0000_i1385" type="#_x0000_t75" style="width:45.6pt;height:14.4pt" o:ole="">
             <v:imagedata r:id="rId731" o:title=""/>
           </v:shape>
-          <o:OLEObject Type="Embed" ProgID="Equation.DSMT4" ShapeID="_x0000_i1385" DrawAspect="Content" ObjectID="_1648611001" r:id="rId732"/>
+          <o:OLEObject Type="Embed" ProgID="Equation.DSMT4" ShapeID="_x0000_i1385" DrawAspect="Content" ObjectID="_1648973516" r:id="rId732"/>
         </w:object>
       </w:r>
       <w:r>
@@ -10376,7 +10377,7 @@
           <v:shape id="_x0000_i1386" type="#_x0000_t75" style="width:320.4pt;height:57.6pt" o:ole="">
             <v:imagedata r:id="rId733" o:title=""/>
           </v:shape>
-          <o:OLEObject Type="Embed" ProgID="Equation.DSMT4" ShapeID="_x0000_i1386" DrawAspect="Content" ObjectID="_1648611002" r:id="rId734"/>
+          <o:OLEObject Type="Embed" ProgID="Equation.DSMT4" ShapeID="_x0000_i1386" DrawAspect="Content" ObjectID="_1648973517" r:id="rId734"/>
         </w:object>
       </w:r>
     </w:p>
@@ -10398,7 +10399,7 @@
           <v:shape id="_x0000_i1387" type="#_x0000_t75" style="width:189.6pt;height:56.4pt" o:ole="">
             <v:imagedata r:id="rId735" o:title=""/>
           </v:shape>
-          <o:OLEObject Type="Embed" ProgID="Equation.DSMT4" ShapeID="_x0000_i1387" DrawAspect="Content" ObjectID="_1648611003" r:id="rId736"/>
+          <o:OLEObject Type="Embed" ProgID="Equation.DSMT4" ShapeID="_x0000_i1387" DrawAspect="Content" ObjectID="_1648973518" r:id="rId736"/>
         </w:object>
       </w:r>
       <w:r>
@@ -10423,7 +10424,7 @@
           <v:shape id="_x0000_i1388" type="#_x0000_t75" style="width:131.4pt;height:54pt" o:ole="">
             <v:imagedata r:id="rId737" o:title=""/>
           </v:shape>
-          <o:OLEObject Type="Embed" ProgID="Equation.DSMT4" ShapeID="_x0000_i1388" DrawAspect="Content" ObjectID="_1648611004" r:id="rId738"/>
+          <o:OLEObject Type="Embed" ProgID="Equation.DSMT4" ShapeID="_x0000_i1388" DrawAspect="Content" ObjectID="_1648973519" r:id="rId738"/>
         </w:object>
       </w:r>
     </w:p>
@@ -10445,7 +10446,7 @@
           <v:shape id="_x0000_i1389" type="#_x0000_t75" style="width:111pt;height:27.6pt" o:ole="">
             <v:imagedata r:id="rId739" o:title=""/>
           </v:shape>
-          <o:OLEObject Type="Embed" ProgID="Equation.DSMT4" ShapeID="_x0000_i1389" DrawAspect="Content" ObjectID="_1648611005" r:id="rId740"/>
+          <o:OLEObject Type="Embed" ProgID="Equation.DSMT4" ShapeID="_x0000_i1389" DrawAspect="Content" ObjectID="_1648973520" r:id="rId740"/>
         </w:object>
       </w:r>
     </w:p>
@@ -10468,7 +10469,7 @@
           <v:shape id="_x0000_i1390" type="#_x0000_t75" style="width:75pt;height:30.6pt" o:ole="">
             <v:imagedata r:id="rId741" o:title=""/>
           </v:shape>
-          <o:OLEObject Type="Embed" ProgID="Equation.DSMT4" ShapeID="_x0000_i1390" DrawAspect="Content" ObjectID="_1648611006" r:id="rId742"/>
+          <o:OLEObject Type="Embed" ProgID="Equation.DSMT4" ShapeID="_x0000_i1390" DrawAspect="Content" ObjectID="_1648973521" r:id="rId742"/>
         </w:object>
       </w:r>
     </w:p>
@@ -10512,7 +10513,7 @@
           <v:shape id="_x0000_i1391" type="#_x0000_t75" style="width:165pt;height:54pt" o:ole="">
             <v:imagedata r:id="rId743" o:title=""/>
           </v:shape>
-          <o:OLEObject Type="Embed" ProgID="Equation.DSMT4" ShapeID="_x0000_i1391" DrawAspect="Content" ObjectID="_1648611007" r:id="rId744"/>
+          <o:OLEObject Type="Embed" ProgID="Equation.DSMT4" ShapeID="_x0000_i1391" DrawAspect="Content" ObjectID="_1648973522" r:id="rId744"/>
         </w:object>
       </w:r>
     </w:p>
@@ -10542,7 +10543,7 @@
           <v:shape id="_x0000_i1392" type="#_x0000_t75" style="width:165pt;height:24.6pt" o:ole="">
             <v:imagedata r:id="rId745" o:title=""/>
           </v:shape>
-          <o:OLEObject Type="Embed" ProgID="Equation.DSMT4" ShapeID="_x0000_i1392" DrawAspect="Content" ObjectID="_1648611008" r:id="rId746"/>
+          <o:OLEObject Type="Embed" ProgID="Equation.DSMT4" ShapeID="_x0000_i1392" DrawAspect="Content" ObjectID="_1648973523" r:id="rId746"/>
         </w:object>
       </w:r>
     </w:p>
@@ -10558,7 +10559,7 @@
           <v:shape id="_x0000_i1393" type="#_x0000_t75" style="width:180.6pt;height:24pt" o:ole="">
             <v:imagedata r:id="rId747" o:title=""/>
           </v:shape>
-          <o:OLEObject Type="Embed" ProgID="Equation.DSMT4" ShapeID="_x0000_i1393" DrawAspect="Content" ObjectID="_1648611009" r:id="rId748"/>
+          <o:OLEObject Type="Embed" ProgID="Equation.DSMT4" ShapeID="_x0000_i1393" DrawAspect="Content" ObjectID="_1648973524" r:id="rId748"/>
         </w:object>
       </w:r>
     </w:p>
@@ -10574,7 +10575,7 @@
           <v:shape id="_x0000_i1394" type="#_x0000_t75" style="width:48.6pt;height:17.4pt" o:ole="">
             <v:imagedata r:id="rId749" o:title=""/>
           </v:shape>
-          <o:OLEObject Type="Embed" ProgID="Equation.DSMT4" ShapeID="_x0000_i1394" DrawAspect="Content" ObjectID="_1648611010" r:id="rId750"/>
+          <o:OLEObject Type="Embed" ProgID="Equation.DSMT4" ShapeID="_x0000_i1394" DrawAspect="Content" ObjectID="_1648973525" r:id="rId750"/>
         </w:object>
       </w:r>
       <w:r>
@@ -10594,7 +10595,7 @@
           <v:shape id="_x0000_i1395" type="#_x0000_t75" style="width:138.6pt;height:17.4pt" o:ole="">
             <v:imagedata r:id="rId751" o:title=""/>
           </v:shape>
-          <o:OLEObject Type="Embed" ProgID="Equation.DSMT4" ShapeID="_x0000_i1395" DrawAspect="Content" ObjectID="_1648611011" r:id="rId752"/>
+          <o:OLEObject Type="Embed" ProgID="Equation.DSMT4" ShapeID="_x0000_i1395" DrawAspect="Content" ObjectID="_1648973526" r:id="rId752"/>
         </w:object>
       </w:r>
     </w:p>
@@ -10610,7 +10611,7 @@
           <v:shape id="_x0000_i1396" type="#_x0000_t75" style="width:4in;height:54pt" o:ole="">
             <v:imagedata r:id="rId753" o:title=""/>
           </v:shape>
-          <o:OLEObject Type="Embed" ProgID="Equation.DSMT4" ShapeID="_x0000_i1396" DrawAspect="Content" ObjectID="_1648611012" r:id="rId754"/>
+          <o:OLEObject Type="Embed" ProgID="Equation.DSMT4" ShapeID="_x0000_i1396" DrawAspect="Content" ObjectID="_1648973527" r:id="rId754"/>
         </w:object>
       </w:r>
     </w:p>
@@ -10632,7 +10633,7 @@
           <v:shape id="_x0000_i1397" type="#_x0000_t75" style="width:117.6pt;height:45pt" o:ole="">
             <v:imagedata r:id="rId755" o:title=""/>
           </v:shape>
-          <o:OLEObject Type="Embed" ProgID="Equation.DSMT4" ShapeID="_x0000_i1397" DrawAspect="Content" ObjectID="_1648611013" r:id="rId756"/>
+          <o:OLEObject Type="Embed" ProgID="Equation.DSMT4" ShapeID="_x0000_i1397" DrawAspect="Content" ObjectID="_1648973528" r:id="rId756"/>
         </w:object>
       </w:r>
     </w:p>
@@ -10654,7 +10655,7 @@
           <v:shape id="_x0000_i1398" type="#_x0000_t75" style="width:108pt;height:45pt" o:ole="">
             <v:imagedata r:id="rId757" o:title=""/>
           </v:shape>
-          <o:OLEObject Type="Embed" ProgID="Equation.DSMT4" ShapeID="_x0000_i1398" DrawAspect="Content" ObjectID="_1648611014" r:id="rId758"/>
+          <o:OLEObject Type="Embed" ProgID="Equation.DSMT4" ShapeID="_x0000_i1398" DrawAspect="Content" ObjectID="_1648973529" r:id="rId758"/>
         </w:object>
       </w:r>
     </w:p>
@@ -10676,7 +10677,7 @@
           <v:shape id="_x0000_i1399" type="#_x0000_t75" style="width:102pt;height:38.4pt" o:ole="">
             <v:imagedata r:id="rId759" o:title=""/>
           </v:shape>
-          <o:OLEObject Type="Embed" ProgID="Equation.DSMT4" ShapeID="_x0000_i1399" DrawAspect="Content" ObjectID="_1648611015" r:id="rId760"/>
+          <o:OLEObject Type="Embed" ProgID="Equation.DSMT4" ShapeID="_x0000_i1399" DrawAspect="Content" ObjectID="_1648973530" r:id="rId760"/>
         </w:object>
       </w:r>
       <w:r>
@@ -10701,7 +10702,7 @@
           <v:shape id="_x0000_i1400" type="#_x0000_t75" style="width:75pt;height:27.6pt" o:ole="">
             <v:imagedata r:id="rId761" o:title=""/>
           </v:shape>
-          <o:OLEObject Type="Embed" ProgID="Equation.DSMT4" ShapeID="_x0000_i1400" DrawAspect="Content" ObjectID="_1648611016" r:id="rId762"/>
+          <o:OLEObject Type="Embed" ProgID="Equation.DSMT4" ShapeID="_x0000_i1400" DrawAspect="Content" ObjectID="_1648973531" r:id="rId762"/>
         </w:object>
       </w:r>
     </w:p>
@@ -10724,7 +10725,7 @@
           <v:shape id="_x0000_i1401" type="#_x0000_t75" style="width:42.6pt;height:29.4pt" o:ole="">
             <v:imagedata r:id="rId763" o:title=""/>
           </v:shape>
-          <o:OLEObject Type="Embed" ProgID="Equation.DSMT4" ShapeID="_x0000_i1401" DrawAspect="Content" ObjectID="_1648611017" r:id="rId764"/>
+          <o:OLEObject Type="Embed" ProgID="Equation.DSMT4" ShapeID="_x0000_i1401" DrawAspect="Content" ObjectID="_1648973532" r:id="rId764"/>
         </w:object>
       </w:r>
     </w:p>
@@ -10769,7 +10770,7 @@
           <v:shape id="_x0000_i1402" type="#_x0000_t75" style="width:230.4pt;height:51pt" o:ole="">
             <v:imagedata r:id="rId765" o:title=""/>
           </v:shape>
-          <o:OLEObject Type="Embed" ProgID="Equation.DSMT4" ShapeID="_x0000_i1402" DrawAspect="Content" ObjectID="_1648611018" r:id="rId766"/>
+          <o:OLEObject Type="Embed" ProgID="Equation.DSMT4" ShapeID="_x0000_i1402" DrawAspect="Content" ObjectID="_1648973533" r:id="rId766"/>
         </w:object>
       </w:r>
     </w:p>
@@ -10799,7 +10800,7 @@
           <v:shape id="_x0000_i1403" type="#_x0000_t75" style="width:165pt;height:24.6pt" o:ole="">
             <v:imagedata r:id="rId767" o:title=""/>
           </v:shape>
-          <o:OLEObject Type="Embed" ProgID="Equation.DSMT4" ShapeID="_x0000_i1403" DrawAspect="Content" ObjectID="_1648611019" r:id="rId768"/>
+          <o:OLEObject Type="Embed" ProgID="Equation.DSMT4" ShapeID="_x0000_i1403" DrawAspect="Content" ObjectID="_1648973534" r:id="rId768"/>
         </w:object>
       </w:r>
     </w:p>
@@ -10815,7 +10816,7 @@
           <v:shape id="_x0000_i1404" type="#_x0000_t75" style="width:171pt;height:24pt" o:ole="">
             <v:imagedata r:id="rId769" o:title=""/>
           </v:shape>
-          <o:OLEObject Type="Embed" ProgID="Equation.DSMT4" ShapeID="_x0000_i1404" DrawAspect="Content" ObjectID="_1648611020" r:id="rId770"/>
+          <o:OLEObject Type="Embed" ProgID="Equation.DSMT4" ShapeID="_x0000_i1404" DrawAspect="Content" ObjectID="_1648973535" r:id="rId770"/>
         </w:object>
       </w:r>
       <w:r>
@@ -10829,7 +10830,7 @@
           <v:shape id="_x0000_i1405" type="#_x0000_t75" style="width:48pt;height:17.4pt" o:ole="">
             <v:imagedata r:id="rId771" o:title=""/>
           </v:shape>
-          <o:OLEObject Type="Embed" ProgID="Equation.DSMT4" ShapeID="_x0000_i1405" DrawAspect="Content" ObjectID="_1648611021" r:id="rId772"/>
+          <o:OLEObject Type="Embed" ProgID="Equation.DSMT4" ShapeID="_x0000_i1405" DrawAspect="Content" ObjectID="_1648973536" r:id="rId772"/>
         </w:object>
       </w:r>
       <w:r>
@@ -10849,7 +10850,7 @@
           <v:shape id="_x0000_i1406" type="#_x0000_t75" style="width:134.4pt;height:45.6pt" o:ole="">
             <v:imagedata r:id="rId773" o:title=""/>
           </v:shape>
-          <o:OLEObject Type="Embed" ProgID="Equation.DSMT4" ShapeID="_x0000_i1406" DrawAspect="Content" ObjectID="_1648611022" r:id="rId774"/>
+          <o:OLEObject Type="Embed" ProgID="Equation.DSMT4" ShapeID="_x0000_i1406" DrawAspect="Content" ObjectID="_1648973537" r:id="rId774"/>
         </w:object>
       </w:r>
       <w:r>
@@ -10866,7 +10867,7 @@
           <v:shape id="_x0000_i1407" type="#_x0000_t75" style="width:74.4pt;height:26.4pt" o:ole="">
             <v:imagedata r:id="rId775" o:title=""/>
           </v:shape>
-          <o:OLEObject Type="Embed" ProgID="Equation.DSMT4" ShapeID="_x0000_i1407" DrawAspect="Content" ObjectID="_1648611023" r:id="rId776"/>
+          <o:OLEObject Type="Embed" ProgID="Equation.DSMT4" ShapeID="_x0000_i1407" DrawAspect="Content" ObjectID="_1648973538" r:id="rId776"/>
         </w:object>
       </w:r>
     </w:p>
@@ -10882,7 +10883,7 @@
           <v:shape id="_x0000_i1408" type="#_x0000_t75" style="width:5in;height:51pt" o:ole="">
             <v:imagedata r:id="rId777" o:title=""/>
           </v:shape>
-          <o:OLEObject Type="Embed" ProgID="Equation.DSMT4" ShapeID="_x0000_i1408" DrawAspect="Content" ObjectID="_1648611024" r:id="rId778"/>
+          <o:OLEObject Type="Embed" ProgID="Equation.DSMT4" ShapeID="_x0000_i1408" DrawAspect="Content" ObjectID="_1648973539" r:id="rId778"/>
         </w:object>
       </w:r>
     </w:p>
@@ -10904,7 +10905,7 @@
           <v:shape id="_x0000_i1409" type="#_x0000_t75" style="width:105pt;height:48.6pt" o:ole="">
             <v:imagedata r:id="rId779" o:title=""/>
           </v:shape>
-          <o:OLEObject Type="Embed" ProgID="Equation.DSMT4" ShapeID="_x0000_i1409" DrawAspect="Content" ObjectID="_1648611025" r:id="rId780"/>
+          <o:OLEObject Type="Embed" ProgID="Equation.DSMT4" ShapeID="_x0000_i1409" DrawAspect="Content" ObjectID="_1648973540" r:id="rId780"/>
         </w:object>
       </w:r>
       <w:r>
@@ -10929,7 +10930,7 @@
           <v:shape id="_x0000_i1410" type="#_x0000_t75" style="width:63.6pt;height:45pt" o:ole="">
             <v:imagedata r:id="rId781" o:title=""/>
           </v:shape>
-          <o:OLEObject Type="Embed" ProgID="Equation.DSMT4" ShapeID="_x0000_i1410" DrawAspect="Content" ObjectID="_1648611026" r:id="rId782"/>
+          <o:OLEObject Type="Embed" ProgID="Equation.DSMT4" ShapeID="_x0000_i1410" DrawAspect="Content" ObjectID="_1648973541" r:id="rId782"/>
         </w:object>
       </w:r>
     </w:p>
@@ -10951,7 +10952,7 @@
           <v:shape id="_x0000_i1411" type="#_x0000_t75" style="width:50.4pt;height:38.4pt" o:ole="">
             <v:imagedata r:id="rId783" o:title=""/>
           </v:shape>
-          <o:OLEObject Type="Embed" ProgID="Equation.DSMT4" ShapeID="_x0000_i1411" DrawAspect="Content" ObjectID="_1648611027" r:id="rId784"/>
+          <o:OLEObject Type="Embed" ProgID="Equation.DSMT4" ShapeID="_x0000_i1411" DrawAspect="Content" ObjectID="_1648973542" r:id="rId784"/>
         </w:object>
       </w:r>
     </w:p>
@@ -10973,7 +10974,7 @@
           <v:shape id="_x0000_i1412" type="#_x0000_t75" style="width:36.6pt;height:29.4pt" o:ole="">
             <v:imagedata r:id="rId785" o:title=""/>
           </v:shape>
-          <o:OLEObject Type="Embed" ProgID="Equation.DSMT4" ShapeID="_x0000_i1412" DrawAspect="Content" ObjectID="_1648611028" r:id="rId786"/>
+          <o:OLEObject Type="Embed" ProgID="Equation.DSMT4" ShapeID="_x0000_i1412" DrawAspect="Content" ObjectID="_1648973543" r:id="rId786"/>
         </w:object>
       </w:r>
     </w:p>
@@ -11031,7 +11032,7 @@
           <v:shape id="_x0000_i1413" type="#_x0000_t75" style="width:176.4pt;height:53.4pt" o:ole="">
             <v:imagedata r:id="rId787" o:title=""/>
           </v:shape>
-          <o:OLEObject Type="Embed" ProgID="Equation.DSMT4" ShapeID="_x0000_i1413" DrawAspect="Content" ObjectID="_1648611029" r:id="rId788"/>
+          <o:OLEObject Type="Embed" ProgID="Equation.DSMT4" ShapeID="_x0000_i1413" DrawAspect="Content" ObjectID="_1648973544" r:id="rId788"/>
         </w:object>
       </w:r>
     </w:p>
@@ -11061,7 +11062,7 @@
           <v:shape id="_x0000_i1414" type="#_x0000_t75" style="width:50.4pt;height:12.6pt" o:ole="">
             <v:imagedata r:id="rId789" o:title=""/>
           </v:shape>
-          <o:OLEObject Type="Embed" ProgID="Equation.DSMT4" ShapeID="_x0000_i1414" DrawAspect="Content" ObjectID="_1648611030" r:id="rId790"/>
+          <o:OLEObject Type="Embed" ProgID="Equation.DSMT4" ShapeID="_x0000_i1414" DrawAspect="Content" ObjectID="_1648973545" r:id="rId790"/>
         </w:object>
       </w:r>
     </w:p>
@@ -11077,7 +11078,7 @@
           <v:shape id="_x0000_i1415" type="#_x0000_t75" style="width:167.4pt;height:24pt" o:ole="">
             <v:imagedata r:id="rId791" o:title=""/>
           </v:shape>
-          <o:OLEObject Type="Embed" ProgID="Equation.DSMT4" ShapeID="_x0000_i1415" DrawAspect="Content" ObjectID="_1648611031" r:id="rId792"/>
+          <o:OLEObject Type="Embed" ProgID="Equation.DSMT4" ShapeID="_x0000_i1415" DrawAspect="Content" ObjectID="_1648973546" r:id="rId792"/>
         </w:object>
       </w:r>
       <w:r>
@@ -11091,7 +11092,7 @@
           <v:shape id="_x0000_i1416" type="#_x0000_t75" style="width:45.6pt;height:17.4pt" o:ole="">
             <v:imagedata r:id="rId793" o:title=""/>
           </v:shape>
-          <o:OLEObject Type="Embed" ProgID="Equation.DSMT4" ShapeID="_x0000_i1416" DrawAspect="Content" ObjectID="_1648611032" r:id="rId794"/>
+          <o:OLEObject Type="Embed" ProgID="Equation.DSMT4" ShapeID="_x0000_i1416" DrawAspect="Content" ObjectID="_1648973547" r:id="rId794"/>
         </w:object>
       </w:r>
       <w:r>
@@ -11114,7 +11115,7 @@
           <v:shape id="_x0000_i1417" type="#_x0000_t75" style="width:128.4pt;height:45.6pt" o:ole="">
             <v:imagedata r:id="rId795" o:title=""/>
           </v:shape>
-          <o:OLEObject Type="Embed" ProgID="Equation.DSMT4" ShapeID="_x0000_i1417" DrawAspect="Content" ObjectID="_1648611033" r:id="rId796"/>
+          <o:OLEObject Type="Embed" ProgID="Equation.DSMT4" ShapeID="_x0000_i1417" DrawAspect="Content" ObjectID="_1648973548" r:id="rId796"/>
         </w:object>
       </w:r>
       <w:r>
@@ -11131,7 +11132,7 @@
           <v:shape id="_x0000_i1418" type="#_x0000_t75" style="width:74.4pt;height:26.4pt" o:ole="">
             <v:imagedata r:id="rId797" o:title=""/>
           </v:shape>
-          <o:OLEObject Type="Embed" ProgID="Equation.DSMT4" ShapeID="_x0000_i1418" DrawAspect="Content" ObjectID="_1648611034" r:id="rId798"/>
+          <o:OLEObject Type="Embed" ProgID="Equation.DSMT4" ShapeID="_x0000_i1418" DrawAspect="Content" ObjectID="_1648973549" r:id="rId798"/>
         </w:object>
       </w:r>
     </w:p>
@@ -11147,7 +11148,7 @@
           <v:shape id="_x0000_i1419" type="#_x0000_t75" style="width:299.4pt;height:53.4pt" o:ole="">
             <v:imagedata r:id="rId799" o:title=""/>
           </v:shape>
-          <o:OLEObject Type="Embed" ProgID="Equation.DSMT4" ShapeID="_x0000_i1419" DrawAspect="Content" ObjectID="_1648611035" r:id="rId800"/>
+          <o:OLEObject Type="Embed" ProgID="Equation.DSMT4" ShapeID="_x0000_i1419" DrawAspect="Content" ObjectID="_1648973550" r:id="rId800"/>
         </w:object>
       </w:r>
     </w:p>
@@ -11169,7 +11170,7 @@
           <v:shape id="_x0000_i1420" type="#_x0000_t75" style="width:134.4pt;height:48.6pt" o:ole="">
             <v:imagedata r:id="rId801" o:title=""/>
           </v:shape>
-          <o:OLEObject Type="Embed" ProgID="Equation.DSMT4" ShapeID="_x0000_i1420" DrawAspect="Content" ObjectID="_1648611036" r:id="rId802"/>
+          <o:OLEObject Type="Embed" ProgID="Equation.DSMT4" ShapeID="_x0000_i1420" DrawAspect="Content" ObjectID="_1648973551" r:id="rId802"/>
         </w:object>
       </w:r>
       <w:r>
@@ -11194,7 +11195,7 @@
           <v:shape id="_x0000_i1421" type="#_x0000_t75" style="width:114pt;height:54pt" o:ole="">
             <v:imagedata r:id="rId803" o:title=""/>
           </v:shape>
-          <o:OLEObject Type="Embed" ProgID="Equation.DSMT4" ShapeID="_x0000_i1421" DrawAspect="Content" ObjectID="_1648611037" r:id="rId804"/>
+          <o:OLEObject Type="Embed" ProgID="Equation.DSMT4" ShapeID="_x0000_i1421" DrawAspect="Content" ObjectID="_1648973552" r:id="rId804"/>
         </w:object>
       </w:r>
     </w:p>
@@ -11216,7 +11217,7 @@
           <v:shape id="_x0000_i1422" type="#_x0000_t75" style="width:66.6pt;height:27.6pt" o:ole="">
             <v:imagedata r:id="rId805" o:title=""/>
           </v:shape>
-          <o:OLEObject Type="Embed" ProgID="Equation.DSMT4" ShapeID="_x0000_i1422" DrawAspect="Content" ObjectID="_1648611038" r:id="rId806"/>
+          <o:OLEObject Type="Embed" ProgID="Equation.DSMT4" ShapeID="_x0000_i1422" DrawAspect="Content" ObjectID="_1648973553" r:id="rId806"/>
         </w:object>
       </w:r>
       <w:r>
@@ -11243,7 +11244,7 @@
           <v:shape id="_x0000_i1423" type="#_x0000_t75" style="width:30.6pt;height:29.4pt" o:ole="">
             <v:imagedata r:id="rId807" o:title=""/>
           </v:shape>
-          <o:OLEObject Type="Embed" ProgID="Equation.DSMT4" ShapeID="_x0000_i1423" DrawAspect="Content" ObjectID="_1648611039" r:id="rId808"/>
+          <o:OLEObject Type="Embed" ProgID="Equation.DSMT4" ShapeID="_x0000_i1423" DrawAspect="Content" ObjectID="_1648973554" r:id="rId808"/>
         </w:object>
       </w:r>
       <w:bookmarkEnd w:id="11"/>
@@ -11288,7 +11289,7 @@
           <v:shape id="_x0000_i1424" type="#_x0000_t75" style="width:138pt;height:48.6pt" o:ole="">
             <v:imagedata r:id="rId809" o:title=""/>
           </v:shape>
-          <o:OLEObject Type="Embed" ProgID="Equation.DSMT4" ShapeID="_x0000_i1424" DrawAspect="Content" ObjectID="_1648611040" r:id="rId810"/>
+          <o:OLEObject Type="Embed" ProgID="Equation.DSMT4" ShapeID="_x0000_i1424" DrawAspect="Content" ObjectID="_1648973555" r:id="rId810"/>
         </w:object>
       </w:r>
       <w:r>
@@ -11331,7 +11332,7 @@
           <v:shape id="_x0000_i1425" type="#_x0000_t75" style="width:342.6pt;height:54pt" o:ole="">
             <v:imagedata r:id="rId811" o:title=""/>
           </v:shape>
-          <o:OLEObject Type="Embed" ProgID="Equation.DSMT4" ShapeID="_x0000_i1425" DrawAspect="Content" ObjectID="_1648611041" r:id="rId812"/>
+          <o:OLEObject Type="Embed" ProgID="Equation.DSMT4" ShapeID="_x0000_i1425" DrawAspect="Content" ObjectID="_1648973556" r:id="rId812"/>
         </w:object>
       </w:r>
     </w:p>
@@ -11353,7 +11354,7 @@
           <v:shape id="_x0000_i1426" type="#_x0000_t75" style="width:171.6pt;height:45pt" o:ole="">
             <v:imagedata r:id="rId813" o:title=""/>
           </v:shape>
-          <o:OLEObject Type="Embed" ProgID="Equation.DSMT4" ShapeID="_x0000_i1426" DrawAspect="Content" ObjectID="_1648611042" r:id="rId814"/>
+          <o:OLEObject Type="Embed" ProgID="Equation.DSMT4" ShapeID="_x0000_i1426" DrawAspect="Content" ObjectID="_1648973557" r:id="rId814"/>
         </w:object>
       </w:r>
       <w:r>
@@ -11378,7 +11379,7 @@
           <v:shape id="_x0000_i1427" type="#_x0000_t75" style="width:134.4pt;height:38.4pt" o:ole="">
             <v:imagedata r:id="rId815" o:title=""/>
           </v:shape>
-          <o:OLEObject Type="Embed" ProgID="Equation.DSMT4" ShapeID="_x0000_i1427" DrawAspect="Content" ObjectID="_1648611043" r:id="rId816"/>
+          <o:OLEObject Type="Embed" ProgID="Equation.DSMT4" ShapeID="_x0000_i1427" DrawAspect="Content" ObjectID="_1648973558" r:id="rId816"/>
         </w:object>
       </w:r>
     </w:p>
@@ -11400,7 +11401,7 @@
           <v:shape id="_x0000_i1428" type="#_x0000_t75" style="width:62.4pt;height:27.6pt" o:ole="">
             <v:imagedata r:id="rId817" o:title=""/>
           </v:shape>
-          <o:OLEObject Type="Embed" ProgID="Equation.DSMT4" ShapeID="_x0000_i1428" DrawAspect="Content" ObjectID="_1648611044" r:id="rId818"/>
+          <o:OLEObject Type="Embed" ProgID="Equation.DSMT4" ShapeID="_x0000_i1428" DrawAspect="Content" ObjectID="_1648973559" r:id="rId818"/>
         </w:object>
       </w:r>
     </w:p>
@@ -11424,7 +11425,7 @@
           <v:shape id="_x0000_i1429" type="#_x0000_t75" style="width:30.6pt;height:29.4pt" o:ole="">
             <v:imagedata r:id="rId819" o:title=""/>
           </v:shape>
-          <o:OLEObject Type="Embed" ProgID="Equation.DSMT4" ShapeID="_x0000_i1429" DrawAspect="Content" ObjectID="_1648611045" r:id="rId820"/>
+          <o:OLEObject Type="Embed" ProgID="Equation.DSMT4" ShapeID="_x0000_i1429" DrawAspect="Content" ObjectID="_1648973560" r:id="rId820"/>
         </w:object>
       </w:r>
     </w:p>
@@ -11459,7 +11460,7 @@
           <v:shape id="_x0000_i1430" type="#_x0000_t75" style="width:135.6pt;height:57pt" o:ole="">
             <v:imagedata r:id="rId821" o:title=""/>
           </v:shape>
-          <o:OLEObject Type="Embed" ProgID="Equation.DSMT4" ShapeID="_x0000_i1430" DrawAspect="Content" ObjectID="_1648611046" r:id="rId822"/>
+          <o:OLEObject Type="Embed" ProgID="Equation.DSMT4" ShapeID="_x0000_i1430" DrawAspect="Content" ObjectID="_1648973561" r:id="rId822"/>
         </w:object>
       </w:r>
       <w:r>
@@ -11501,7 +11502,7 @@
           <v:shape id="_x0000_i1431" type="#_x0000_t75" style="width:324pt;height:57pt" o:ole="">
             <v:imagedata r:id="rId823" o:title=""/>
           </v:shape>
-          <o:OLEObject Type="Embed" ProgID="Equation.DSMT4" ShapeID="_x0000_i1431" DrawAspect="Content" ObjectID="_1648611047" r:id="rId824"/>
+          <o:OLEObject Type="Embed" ProgID="Equation.DSMT4" ShapeID="_x0000_i1431" DrawAspect="Content" ObjectID="_1648973562" r:id="rId824"/>
         </w:object>
       </w:r>
     </w:p>
@@ -11523,7 +11524,7 @@
           <v:shape id="_x0000_i1432" type="#_x0000_t75" style="width:225.6pt;height:45pt" o:ole="">
             <v:imagedata r:id="rId825" o:title=""/>
           </v:shape>
-          <o:OLEObject Type="Embed" ProgID="Equation.DSMT4" ShapeID="_x0000_i1432" DrawAspect="Content" ObjectID="_1648611048" r:id="rId826"/>
+          <o:OLEObject Type="Embed" ProgID="Equation.DSMT4" ShapeID="_x0000_i1432" DrawAspect="Content" ObjectID="_1648973563" r:id="rId826"/>
         </w:object>
       </w:r>
       <w:r>
@@ -11548,7 +11549,7 @@
           <v:shape id="_x0000_i1433" type="#_x0000_t75" style="width:150pt;height:38.4pt" o:ole="">
             <v:imagedata r:id="rId827" o:title=""/>
           </v:shape>
-          <o:OLEObject Type="Embed" ProgID="Equation.DSMT4" ShapeID="_x0000_i1433" DrawAspect="Content" ObjectID="_1648611049" r:id="rId828"/>
+          <o:OLEObject Type="Embed" ProgID="Equation.DSMT4" ShapeID="_x0000_i1433" DrawAspect="Content" ObjectID="_1648973564" r:id="rId828"/>
         </w:object>
       </w:r>
     </w:p>
@@ -11570,7 +11571,7 @@
           <v:shape id="_x0000_i1434" type="#_x0000_t75" style="width:99pt;height:27.6pt" o:ole="">
             <v:imagedata r:id="rId829" o:title=""/>
           </v:shape>
-          <o:OLEObject Type="Embed" ProgID="Equation.DSMT4" ShapeID="_x0000_i1434" DrawAspect="Content" ObjectID="_1648611050" r:id="rId830"/>
+          <o:OLEObject Type="Embed" ProgID="Equation.DSMT4" ShapeID="_x0000_i1434" DrawAspect="Content" ObjectID="_1648973565" r:id="rId830"/>
         </w:object>
       </w:r>
     </w:p>
@@ -11593,7 +11594,7 @@
           <v:shape id="_x0000_i1435" type="#_x0000_t75" style="width:81pt;height:30.6pt" o:ole="">
             <v:imagedata r:id="rId831" o:title=""/>
           </v:shape>
-          <o:OLEObject Type="Embed" ProgID="Equation.DSMT4" ShapeID="_x0000_i1435" DrawAspect="Content" ObjectID="_1648611051" r:id="rId832"/>
+          <o:OLEObject Type="Embed" ProgID="Equation.DSMT4" ShapeID="_x0000_i1435" DrawAspect="Content" ObjectID="_1648973566" r:id="rId832"/>
         </w:object>
       </w:r>
     </w:p>
@@ -11629,7 +11630,7 @@
           <v:shape id="_x0000_i1436" type="#_x0000_t75" style="width:140.4pt;height:51pt" o:ole="">
             <v:imagedata r:id="rId833" o:title=""/>
           </v:shape>
-          <o:OLEObject Type="Embed" ProgID="Equation.DSMT4" ShapeID="_x0000_i1436" DrawAspect="Content" ObjectID="_1648611052" r:id="rId834"/>
+          <o:OLEObject Type="Embed" ProgID="Equation.DSMT4" ShapeID="_x0000_i1436" DrawAspect="Content" ObjectID="_1648973567" r:id="rId834"/>
         </w:object>
       </w:r>
       <w:r>
@@ -11671,7 +11672,7 @@
           <v:shape id="_x0000_i1437" type="#_x0000_t75" style="width:339.6pt;height:54pt" o:ole="">
             <v:imagedata r:id="rId835" o:title=""/>
           </v:shape>
-          <o:OLEObject Type="Embed" ProgID="Equation.DSMT4" ShapeID="_x0000_i1437" DrawAspect="Content" ObjectID="_1648611053" r:id="rId836"/>
+          <o:OLEObject Type="Embed" ProgID="Equation.DSMT4" ShapeID="_x0000_i1437" DrawAspect="Content" ObjectID="_1648973568" r:id="rId836"/>
         </w:object>
       </w:r>
     </w:p>
@@ -11693,7 +11694,7 @@
           <v:shape id="_x0000_i1438" type="#_x0000_t75" style="width:171pt;height:45pt" o:ole="">
             <v:imagedata r:id="rId837" o:title=""/>
           </v:shape>
-          <o:OLEObject Type="Embed" ProgID="Equation.DSMT4" ShapeID="_x0000_i1438" DrawAspect="Content" ObjectID="_1648611054" r:id="rId838"/>
+          <o:OLEObject Type="Embed" ProgID="Equation.DSMT4" ShapeID="_x0000_i1438" DrawAspect="Content" ObjectID="_1648973569" r:id="rId838"/>
         </w:object>
       </w:r>
       <w:r>
@@ -11718,7 +11719,7 @@
           <v:shape id="_x0000_i1439" type="#_x0000_t75" style="width:129.6pt;height:38.4pt" o:ole="">
             <v:imagedata r:id="rId839" o:title=""/>
           </v:shape>
-          <o:OLEObject Type="Embed" ProgID="Equation.DSMT4" ShapeID="_x0000_i1439" DrawAspect="Content" ObjectID="_1648611055" r:id="rId840"/>
+          <o:OLEObject Type="Embed" ProgID="Equation.DSMT4" ShapeID="_x0000_i1439" DrawAspect="Content" ObjectID="_1648973570" r:id="rId840"/>
         </w:object>
       </w:r>
     </w:p>
@@ -11740,7 +11741,7 @@
           <v:shape id="_x0000_i1440" type="#_x0000_t75" style="width:72.6pt;height:20.4pt" o:ole="">
             <v:imagedata r:id="rId841" o:title=""/>
           </v:shape>
-          <o:OLEObject Type="Embed" ProgID="Equation.DSMT4" ShapeID="_x0000_i1440" DrawAspect="Content" ObjectID="_1648611056" r:id="rId842"/>
+          <o:OLEObject Type="Embed" ProgID="Equation.DSMT4" ShapeID="_x0000_i1440" DrawAspect="Content" ObjectID="_1648973571" r:id="rId842"/>
         </w:object>
       </w:r>
     </w:p>
@@ -11763,7 +11764,7 @@
           <v:shape id="_x0000_i1441" type="#_x0000_t75" style="width:53.4pt;height:17.4pt" o:ole="">
             <v:imagedata r:id="rId843" o:title=""/>
           </v:shape>
-          <o:OLEObject Type="Embed" ProgID="Equation.DSMT4" ShapeID="_x0000_i1441" DrawAspect="Content" ObjectID="_1648611057" r:id="rId844"/>
+          <o:OLEObject Type="Embed" ProgID="Equation.DSMT4" ShapeID="_x0000_i1441" DrawAspect="Content" ObjectID="_1648973572" r:id="rId844"/>
         </w:object>
       </w:r>
     </w:p>
@@ -11811,7 +11812,7 @@
           <v:shape id="_x0000_i1442" type="#_x0000_t75" style="width:144.6pt;height:48.6pt" o:ole="">
             <v:imagedata r:id="rId845" o:title=""/>
           </v:shape>
-          <o:OLEObject Type="Embed" ProgID="Equation.DSMT4" ShapeID="_x0000_i1442" DrawAspect="Content" ObjectID="_1648611058" r:id="rId846"/>
+          <o:OLEObject Type="Embed" ProgID="Equation.DSMT4" ShapeID="_x0000_i1442" DrawAspect="Content" ObjectID="_1648973573" r:id="rId846"/>
         </w:object>
       </w:r>
       <w:r>
@@ -11914,7 +11915,7 @@
           <v:shape id="_x0000_i1443" type="#_x0000_t75" style="width:354.6pt;height:54pt" o:ole="">
             <v:imagedata r:id="rId848" o:title=""/>
           </v:shape>
-          <o:OLEObject Type="Embed" ProgID="Equation.DSMT4" ShapeID="_x0000_i1443" DrawAspect="Content" ObjectID="_1648611059" r:id="rId849"/>
+          <o:OLEObject Type="Embed" ProgID="Equation.DSMT4" ShapeID="_x0000_i1443" DrawAspect="Content" ObjectID="_1648973574" r:id="rId849"/>
         </w:object>
       </w:r>
     </w:p>
@@ -11936,7 +11937,7 @@
           <v:shape id="_x0000_i1444" type="#_x0000_t75" style="width:186pt;height:45pt" o:ole="">
             <v:imagedata r:id="rId850" o:title=""/>
           </v:shape>
-          <o:OLEObject Type="Embed" ProgID="Equation.DSMT4" ShapeID="_x0000_i1444" DrawAspect="Content" ObjectID="_1648611060" r:id="rId851"/>
+          <o:OLEObject Type="Embed" ProgID="Equation.DSMT4" ShapeID="_x0000_i1444" DrawAspect="Content" ObjectID="_1648973575" r:id="rId851"/>
         </w:object>
       </w:r>
       <w:r>
@@ -11961,7 +11962,7 @@
           <v:shape id="_x0000_i1445" type="#_x0000_t75" style="width:135.6pt;height:38.4pt" o:ole="">
             <v:imagedata r:id="rId852" o:title=""/>
           </v:shape>
-          <o:OLEObject Type="Embed" ProgID="Equation.DSMT4" ShapeID="_x0000_i1445" DrawAspect="Content" ObjectID="_1648611061" r:id="rId853"/>
+          <o:OLEObject Type="Embed" ProgID="Equation.DSMT4" ShapeID="_x0000_i1445" DrawAspect="Content" ObjectID="_1648973576" r:id="rId853"/>
         </w:object>
       </w:r>
     </w:p>
@@ -11983,7 +11984,7 @@
           <v:shape id="_x0000_i1446" type="#_x0000_t75" style="width:66pt;height:26.4pt" o:ole="">
             <v:imagedata r:id="rId854" o:title=""/>
           </v:shape>
-          <o:OLEObject Type="Embed" ProgID="Equation.DSMT4" ShapeID="_x0000_i1446" DrawAspect="Content" ObjectID="_1648611062" r:id="rId855"/>
+          <o:OLEObject Type="Embed" ProgID="Equation.DSMT4" ShapeID="_x0000_i1446" DrawAspect="Content" ObjectID="_1648973577" r:id="rId855"/>
         </w:object>
       </w:r>
     </w:p>
@@ -12006,7 +12007,7 @@
           <v:shape id="_x0000_i1447" type="#_x0000_t75" style="width:48.6pt;height:29.4pt" o:ole="">
             <v:imagedata r:id="rId856" o:title=""/>
           </v:shape>
-          <o:OLEObject Type="Embed" ProgID="Equation.DSMT4" ShapeID="_x0000_i1447" DrawAspect="Content" ObjectID="_1648611063" r:id="rId857"/>
+          <o:OLEObject Type="Embed" ProgID="Equation.DSMT4" ShapeID="_x0000_i1447" DrawAspect="Content" ObjectID="_1648973578" r:id="rId857"/>
         </w:object>
       </w:r>
     </w:p>
@@ -12044,7 +12045,7 @@
           <v:shape id="_x0000_i1448" type="#_x0000_t75" style="width:60pt;height:48.6pt" o:ole="">
             <v:imagedata r:id="rId858" o:title=""/>
           </v:shape>
-          <o:OLEObject Type="Embed" ProgID="Equation.DSMT4" ShapeID="_x0000_i1448" DrawAspect="Content" ObjectID="_1648611064" r:id="rId859"/>
+          <o:OLEObject Type="Embed" ProgID="Equation.DSMT4" ShapeID="_x0000_i1448" DrawAspect="Content" ObjectID="_1648973579" r:id="rId859"/>
         </w:object>
       </w:r>
       <w:r>
@@ -12058,7 +12059,7 @@
           <v:shape id="_x0000_i1449" type="#_x0000_t75" style="width:261.6pt;height:20.4pt" o:ole="">
             <v:imagedata r:id="rId860" o:title=""/>
           </v:shape>
-          <o:OLEObject Type="Embed" ProgID="Equation.DSMT4" ShapeID="_x0000_i1449" DrawAspect="Content" ObjectID="_1648611065" r:id="rId861"/>
+          <o:OLEObject Type="Embed" ProgID="Equation.DSMT4" ShapeID="_x0000_i1449" DrawAspect="Content" ObjectID="_1648973580" r:id="rId861"/>
         </w:object>
       </w:r>
       <w:bookmarkEnd w:id="14"/>
@@ -12089,7 +12090,7 @@
           <v:shape id="_x0000_i1450" type="#_x0000_t75" style="width:242.4pt;height:54pt" o:ole="">
             <v:imagedata r:id="rId862" o:title=""/>
           </v:shape>
-          <o:OLEObject Type="Embed" ProgID="Equation.DSMT4" ShapeID="_x0000_i1450" DrawAspect="Content" ObjectID="_1648611066" r:id="rId863"/>
+          <o:OLEObject Type="Embed" ProgID="Equation.DSMT4" ShapeID="_x0000_i1450" DrawAspect="Content" ObjectID="_1648973581" r:id="rId863"/>
         </w:object>
       </w:r>
     </w:p>
@@ -12111,7 +12112,7 @@
           <v:shape id="_x0000_i1451" type="#_x0000_t75" style="width:195pt;height:45pt" o:ole="">
             <v:imagedata r:id="rId864" o:title=""/>
           </v:shape>
-          <o:OLEObject Type="Embed" ProgID="Equation.DSMT4" ShapeID="_x0000_i1451" DrawAspect="Content" ObjectID="_1648611067" r:id="rId865"/>
+          <o:OLEObject Type="Embed" ProgID="Equation.DSMT4" ShapeID="_x0000_i1451" DrawAspect="Content" ObjectID="_1648973582" r:id="rId865"/>
         </w:object>
       </w:r>
     </w:p>
@@ -12133,7 +12134,7 @@
           <v:shape id="_x0000_i1452" type="#_x0000_t75" style="width:162pt;height:45pt" o:ole="">
             <v:imagedata r:id="rId866" o:title=""/>
           </v:shape>
-          <o:OLEObject Type="Embed" ProgID="Equation.DSMT4" ShapeID="_x0000_i1452" DrawAspect="Content" ObjectID="_1648611068" r:id="rId867"/>
+          <o:OLEObject Type="Embed" ProgID="Equation.DSMT4" ShapeID="_x0000_i1452" DrawAspect="Content" ObjectID="_1648973583" r:id="rId867"/>
         </w:object>
       </w:r>
     </w:p>
@@ -12155,7 +12156,7 @@
           <v:shape id="_x0000_i1453" type="#_x0000_t75" style="width:81.6pt;height:38.4pt" o:ole="">
             <v:imagedata r:id="rId868" o:title=""/>
           </v:shape>
-          <o:OLEObject Type="Embed" ProgID="Equation.DSMT4" ShapeID="_x0000_i1453" DrawAspect="Content" ObjectID="_1648611069" r:id="rId869"/>
+          <o:OLEObject Type="Embed" ProgID="Equation.DSMT4" ShapeID="_x0000_i1453" DrawAspect="Content" ObjectID="_1648973584" r:id="rId869"/>
         </w:object>
       </w:r>
       <w:r>
@@ -12180,7 +12181,7 @@
           <v:shape id="_x0000_i1454" type="#_x0000_t75" style="width:36.6pt;height:29.4pt" o:ole="">
             <v:imagedata r:id="rId870" o:title=""/>
           </v:shape>
-          <o:OLEObject Type="Embed" ProgID="Equation.DSMT4" ShapeID="_x0000_i1454" DrawAspect="Content" ObjectID="_1648611070" r:id="rId871"/>
+          <o:OLEObject Type="Embed" ProgID="Equation.DSMT4" ShapeID="_x0000_i1454" DrawAspect="Content" ObjectID="_1648973585" r:id="rId871"/>
         </w:object>
       </w:r>
     </w:p>
@@ -12229,7 +12230,7 @@
           <v:shape id="_x0000_i1455" type="#_x0000_t75" style="width:47.4pt;height:48.6pt" o:ole="">
             <v:imagedata r:id="rId872" o:title=""/>
           </v:shape>
-          <o:OLEObject Type="Embed" ProgID="Equation.DSMT4" ShapeID="_x0000_i1455" DrawAspect="Content" ObjectID="_1648611071" r:id="rId873"/>
+          <o:OLEObject Type="Embed" ProgID="Equation.DSMT4" ShapeID="_x0000_i1455" DrawAspect="Content" ObjectID="_1648973586" r:id="rId873"/>
         </w:object>
       </w:r>
       <w:r>
@@ -12243,7 +12244,7 @@
           <v:shape id="_x0000_i1456" type="#_x0000_t75" style="width:329.4pt;height:33.6pt" o:ole="">
             <v:imagedata r:id="rId874" o:title=""/>
           </v:shape>
-          <o:OLEObject Type="Embed" ProgID="Equation.DSMT4" ShapeID="_x0000_i1456" DrawAspect="Content" ObjectID="_1648611072" r:id="rId875"/>
+          <o:OLEObject Type="Embed" ProgID="Equation.DSMT4" ShapeID="_x0000_i1456" DrawAspect="Content" ObjectID="_1648973587" r:id="rId875"/>
         </w:object>
       </w:r>
     </w:p>
@@ -12271,7 +12272,7 @@
           <v:shape id="_x0000_i1457" type="#_x0000_t75" style="width:207.6pt;height:60pt" o:ole="">
             <v:imagedata r:id="rId876" o:title=""/>
           </v:shape>
-          <o:OLEObject Type="Embed" ProgID="Equation.DSMT4" ShapeID="_x0000_i1457" DrawAspect="Content" ObjectID="_1648611073" r:id="rId877"/>
+          <o:OLEObject Type="Embed" ProgID="Equation.DSMT4" ShapeID="_x0000_i1457" DrawAspect="Content" ObjectID="_1648973588" r:id="rId877"/>
         </w:object>
       </w:r>
     </w:p>
@@ -12293,7 +12294,7 @@
           <v:shape id="_x0000_i1458" type="#_x0000_t75" style="width:149.4pt;height:50.4pt" o:ole="">
             <v:imagedata r:id="rId878" o:title=""/>
           </v:shape>
-          <o:OLEObject Type="Embed" ProgID="Equation.DSMT4" ShapeID="_x0000_i1458" DrawAspect="Content" ObjectID="_1648611074" r:id="rId879"/>
+          <o:OLEObject Type="Embed" ProgID="Equation.DSMT4" ShapeID="_x0000_i1458" DrawAspect="Content" ObjectID="_1648973589" r:id="rId879"/>
         </w:object>
       </w:r>
     </w:p>
@@ -12315,7 +12316,7 @@
           <v:shape id="_x0000_i1459" type="#_x0000_t75" style="width:126pt;height:45pt" o:ole="">
             <v:imagedata r:id="rId880" o:title=""/>
           </v:shape>
-          <o:OLEObject Type="Embed" ProgID="Equation.DSMT4" ShapeID="_x0000_i1459" DrawAspect="Content" ObjectID="_1648611075" r:id="rId881"/>
+          <o:OLEObject Type="Embed" ProgID="Equation.DSMT4" ShapeID="_x0000_i1459" DrawAspect="Content" ObjectID="_1648973590" r:id="rId881"/>
         </w:object>
       </w:r>
     </w:p>
@@ -12337,7 +12338,7 @@
           <v:shape id="_x0000_i1460" type="#_x0000_t75" style="width:156pt;height:45pt" o:ole="">
             <v:imagedata r:id="rId882" o:title=""/>
           </v:shape>
-          <o:OLEObject Type="Embed" ProgID="Equation.DSMT4" ShapeID="_x0000_i1460" DrawAspect="Content" ObjectID="_1648611076" r:id="rId883"/>
+          <o:OLEObject Type="Embed" ProgID="Equation.DSMT4" ShapeID="_x0000_i1460" DrawAspect="Content" ObjectID="_1648973591" r:id="rId883"/>
         </w:object>
       </w:r>
     </w:p>
@@ -12359,7 +12360,7 @@
           <v:shape id="_x0000_i1461" type="#_x0000_t75" style="width:110.4pt;height:38.4pt" o:ole="">
             <v:imagedata r:id="rId884" o:title=""/>
           </v:shape>
-          <o:OLEObject Type="Embed" ProgID="Equation.DSMT4" ShapeID="_x0000_i1461" DrawAspect="Content" ObjectID="_1648611077" r:id="rId885"/>
+          <o:OLEObject Type="Embed" ProgID="Equation.DSMT4" ShapeID="_x0000_i1461" DrawAspect="Content" ObjectID="_1648973592" r:id="rId885"/>
         </w:object>
       </w:r>
     </w:p>
@@ -12381,7 +12382,7 @@
           <v:shape id="_x0000_i1462" type="#_x0000_t75" style="width:87pt;height:27.6pt" o:ole="">
             <v:imagedata r:id="rId886" o:title=""/>
           </v:shape>
-          <o:OLEObject Type="Embed" ProgID="Equation.DSMT4" ShapeID="_x0000_i1462" DrawAspect="Content" ObjectID="_1648611078" r:id="rId887"/>
+          <o:OLEObject Type="Embed" ProgID="Equation.DSMT4" ShapeID="_x0000_i1462" DrawAspect="Content" ObjectID="_1648973593" r:id="rId887"/>
         </w:object>
       </w:r>
     </w:p>
@@ -12404,7 +12405,7 @@
           <v:shape id="_x0000_i1463" type="#_x0000_t75" style="width:84.6pt;height:29.4pt" o:ole="">
             <v:imagedata r:id="rId888" o:title=""/>
           </v:shape>
-          <o:OLEObject Type="Embed" ProgID="Equation.DSMT4" ShapeID="_x0000_i1463" DrawAspect="Content" ObjectID="_1648611079" r:id="rId889"/>
+          <o:OLEObject Type="Embed" ProgID="Equation.DSMT4" ShapeID="_x0000_i1463" DrawAspect="Content" ObjectID="_1648973594" r:id="rId889"/>
         </w:object>
       </w:r>
     </w:p>
@@ -12440,7 +12441,7 @@
           <v:shape id="_x0000_i1464" type="#_x0000_t75" style="width:47.4pt;height:48.6pt" o:ole="">
             <v:imagedata r:id="rId872" o:title=""/>
           </v:shape>
-          <o:OLEObject Type="Embed" ProgID="Equation.DSMT4" ShapeID="_x0000_i1464" DrawAspect="Content" ObjectID="_1648611080" r:id="rId890"/>
+          <o:OLEObject Type="Embed" ProgID="Equation.DSMT4" ShapeID="_x0000_i1464" DrawAspect="Content" ObjectID="_1648973595" r:id="rId890"/>
         </w:object>
       </w:r>
       <w:r>
@@ -12454,7 +12455,7 @@
           <v:shape id="_x0000_i1465" type="#_x0000_t75" style="width:4in;height:33.6pt" o:ole="">
             <v:imagedata r:id="rId891" o:title=""/>
           </v:shape>
-          <o:OLEObject Type="Embed" ProgID="Equation.DSMT4" ShapeID="_x0000_i1465" DrawAspect="Content" ObjectID="_1648611081" r:id="rId892"/>
+          <o:OLEObject Type="Embed" ProgID="Equation.DSMT4" ShapeID="_x0000_i1465" DrawAspect="Content" ObjectID="_1648973596" r:id="rId892"/>
         </w:object>
       </w:r>
     </w:p>
@@ -12482,7 +12483,7 @@
           <v:shape id="_x0000_i1466" type="#_x0000_t75" style="width:204.6pt;height:60pt" o:ole="">
             <v:imagedata r:id="rId893" o:title=""/>
           </v:shape>
-          <o:OLEObject Type="Embed" ProgID="Equation.DSMT4" ShapeID="_x0000_i1466" DrawAspect="Content" ObjectID="_1648611082" r:id="rId894"/>
+          <o:OLEObject Type="Embed" ProgID="Equation.DSMT4" ShapeID="_x0000_i1466" DrawAspect="Content" ObjectID="_1648973597" r:id="rId894"/>
         </w:object>
       </w:r>
     </w:p>
@@ -12504,7 +12505,7 @@
           <v:shape id="_x0000_i1467" type="#_x0000_t75" style="width:141.6pt;height:50.4pt" o:ole="">
             <v:imagedata r:id="rId895" o:title=""/>
           </v:shape>
-          <o:OLEObject Type="Embed" ProgID="Equation.DSMT4" ShapeID="_x0000_i1467" DrawAspect="Content" ObjectID="_1648611083" r:id="rId896"/>
+          <o:OLEObject Type="Embed" ProgID="Equation.DSMT4" ShapeID="_x0000_i1467" DrawAspect="Content" ObjectID="_1648973598" r:id="rId896"/>
         </w:object>
       </w:r>
     </w:p>
@@ -12526,7 +12527,7 @@
           <v:shape id="_x0000_i1468" type="#_x0000_t75" style="width:155.4pt;height:45pt" o:ole="">
             <v:imagedata r:id="rId897" o:title=""/>
           </v:shape>
-          <o:OLEObject Type="Embed" ProgID="Equation.DSMT4" ShapeID="_x0000_i1468" DrawAspect="Content" ObjectID="_1648611084" r:id="rId898"/>
+          <o:OLEObject Type="Embed" ProgID="Equation.DSMT4" ShapeID="_x0000_i1468" DrawAspect="Content" ObjectID="_1648973599" r:id="rId898"/>
         </w:object>
       </w:r>
     </w:p>
@@ -12549,7 +12550,7 @@
           <v:shape id="_x0000_i1469" type="#_x0000_t75" style="width:3in;height:45pt" o:ole="">
             <v:imagedata r:id="rId899" o:title=""/>
           </v:shape>
-          <o:OLEObject Type="Embed" ProgID="Equation.DSMT4" ShapeID="_x0000_i1469" DrawAspect="Content" ObjectID="_1648611085" r:id="rId900"/>
+          <o:OLEObject Type="Embed" ProgID="Equation.DSMT4" ShapeID="_x0000_i1469" DrawAspect="Content" ObjectID="_1648973600" r:id="rId900"/>
         </w:object>
       </w:r>
     </w:p>
@@ -12571,7 +12572,7 @@
           <v:shape id="_x0000_i1470" type="#_x0000_t75" style="width:162pt;height:38.4pt" o:ole="">
             <v:imagedata r:id="rId901" o:title=""/>
           </v:shape>
-          <o:OLEObject Type="Embed" ProgID="Equation.DSMT4" ShapeID="_x0000_i1470" DrawAspect="Content" ObjectID="_1648611086" r:id="rId902"/>
+          <o:OLEObject Type="Embed" ProgID="Equation.DSMT4" ShapeID="_x0000_i1470" DrawAspect="Content" ObjectID="_1648973601" r:id="rId902"/>
         </w:object>
       </w:r>
     </w:p>
@@ -12593,7 +12594,7 @@
           <v:shape id="_x0000_i1471" type="#_x0000_t75" style="width:111.6pt;height:26.4pt" o:ole="">
             <v:imagedata r:id="rId903" o:title=""/>
           </v:shape>
-          <o:OLEObject Type="Embed" ProgID="Equation.DSMT4" ShapeID="_x0000_i1471" DrawAspect="Content" ObjectID="_1648611087" r:id="rId904"/>
+          <o:OLEObject Type="Embed" ProgID="Equation.DSMT4" ShapeID="_x0000_i1471" DrawAspect="Content" ObjectID="_1648973602" r:id="rId904"/>
         </w:object>
       </w:r>
     </w:p>
@@ -12615,7 +12616,7 @@
           <v:shape id="_x0000_i1472" type="#_x0000_t75" style="width:108pt;height:30pt" o:ole="">
             <v:imagedata r:id="rId905" o:title=""/>
           </v:shape>
-          <o:OLEObject Type="Embed" ProgID="Equation.DSMT4" ShapeID="_x0000_i1472" DrawAspect="Content" ObjectID="_1648611088" r:id="rId906"/>
+          <o:OLEObject Type="Embed" ProgID="Equation.DSMT4" ShapeID="_x0000_i1472" DrawAspect="Content" ObjectID="_1648973603" r:id="rId906"/>
         </w:object>
       </w:r>
     </w:p>
@@ -12638,7 +12639,7 @@
           <v:shape id="_x0000_i1473" type="#_x0000_t75" style="width:78.6pt;height:29.4pt" o:ole="">
             <v:imagedata r:id="rId907" o:title=""/>
           </v:shape>
-          <o:OLEObject Type="Embed" ProgID="Equation.DSMT4" ShapeID="_x0000_i1473" DrawAspect="Content" ObjectID="_1648611089" r:id="rId908"/>
+          <o:OLEObject Type="Embed" ProgID="Equation.DSMT4" ShapeID="_x0000_i1473" DrawAspect="Content" ObjectID="_1648973604" r:id="rId908"/>
         </w:object>
       </w:r>
     </w:p>
@@ -12674,7 +12675,7 @@
           <v:shape id="_x0000_i1474" type="#_x0000_t75" style="width:47.4pt;height:48.6pt" o:ole="">
             <v:imagedata r:id="rId872" o:title=""/>
           </v:shape>
-          <o:OLEObject Type="Embed" ProgID="Equation.DSMT4" ShapeID="_x0000_i1474" DrawAspect="Content" ObjectID="_1648611090" r:id="rId909"/>
+          <o:OLEObject Type="Embed" ProgID="Equation.DSMT4" ShapeID="_x0000_i1474" DrawAspect="Content" ObjectID="_1648973605" r:id="rId909"/>
         </w:object>
       </w:r>
       <w:r>
@@ -12688,7 +12689,7 @@
           <v:shape id="_x0000_i1475" type="#_x0000_t75" style="width:294.6pt;height:33.6pt" o:ole="">
             <v:imagedata r:id="rId910" o:title=""/>
           </v:shape>
-          <o:OLEObject Type="Embed" ProgID="Equation.DSMT4" ShapeID="_x0000_i1475" DrawAspect="Content" ObjectID="_1648611091" r:id="rId911"/>
+          <o:OLEObject Type="Embed" ProgID="Equation.DSMT4" ShapeID="_x0000_i1475" DrawAspect="Content" ObjectID="_1648973606" r:id="rId911"/>
         </w:object>
       </w:r>
     </w:p>
@@ -12717,7 +12718,7 @@
           <v:shape id="_x0000_i1476" type="#_x0000_t75" style="width:204.6pt;height:60pt" o:ole="">
             <v:imagedata r:id="rId912" o:title=""/>
           </v:shape>
-          <o:OLEObject Type="Embed" ProgID="Equation.DSMT4" ShapeID="_x0000_i1476" DrawAspect="Content" ObjectID="_1648611092" r:id="rId913"/>
+          <o:OLEObject Type="Embed" ProgID="Equation.DSMT4" ShapeID="_x0000_i1476" DrawAspect="Content" ObjectID="_1648973607" r:id="rId913"/>
         </w:object>
       </w:r>
     </w:p>
@@ -12739,7 +12740,7 @@
           <v:shape id="_x0000_i1477" type="#_x0000_t75" style="width:141.6pt;height:50.4pt" o:ole="">
             <v:imagedata r:id="rId914" o:title=""/>
           </v:shape>
-          <o:OLEObject Type="Embed" ProgID="Equation.DSMT4" ShapeID="_x0000_i1477" DrawAspect="Content" ObjectID="_1648611093" r:id="rId915"/>
+          <o:OLEObject Type="Embed" ProgID="Equation.DSMT4" ShapeID="_x0000_i1477" DrawAspect="Content" ObjectID="_1648973608" r:id="rId915"/>
         </w:object>
       </w:r>
     </w:p>
@@ -12761,7 +12762,7 @@
           <v:shape id="_x0000_i1478" type="#_x0000_t75" style="width:155.4pt;height:45pt" o:ole="">
             <v:imagedata r:id="rId916" o:title=""/>
           </v:shape>
-          <o:OLEObject Type="Embed" ProgID="Equation.DSMT4" ShapeID="_x0000_i1478" DrawAspect="Content" ObjectID="_1648611094" r:id="rId917"/>
+          <o:OLEObject Type="Embed" ProgID="Equation.DSMT4" ShapeID="_x0000_i1478" DrawAspect="Content" ObjectID="_1648973609" r:id="rId917"/>
         </w:object>
       </w:r>
     </w:p>
@@ -12783,7 +12784,7 @@
           <v:shape id="_x0000_i1479" type="#_x0000_t75" style="width:215.4pt;height:45pt" o:ole="">
             <v:imagedata r:id="rId918" o:title=""/>
           </v:shape>
-          <o:OLEObject Type="Embed" ProgID="Equation.DSMT4" ShapeID="_x0000_i1479" DrawAspect="Content" ObjectID="_1648611095" r:id="rId919"/>
+          <o:OLEObject Type="Embed" ProgID="Equation.DSMT4" ShapeID="_x0000_i1479" DrawAspect="Content" ObjectID="_1648973610" r:id="rId919"/>
         </w:object>
       </w:r>
     </w:p>
@@ -12805,7 +12806,7 @@
           <v:shape id="_x0000_i1480" type="#_x0000_t75" style="width:156.6pt;height:38.4pt" o:ole="">
             <v:imagedata r:id="rId920" o:title=""/>
           </v:shape>
-          <o:OLEObject Type="Embed" ProgID="Equation.DSMT4" ShapeID="_x0000_i1480" DrawAspect="Content" ObjectID="_1648611096" r:id="rId921"/>
+          <o:OLEObject Type="Embed" ProgID="Equation.DSMT4" ShapeID="_x0000_i1480" DrawAspect="Content" ObjectID="_1648973611" r:id="rId921"/>
         </w:object>
       </w:r>
     </w:p>
@@ -12827,7 +12828,7 @@
           <v:shape id="_x0000_i1481" type="#_x0000_t75" style="width:105.6pt;height:26.4pt" o:ole="">
             <v:imagedata r:id="rId922" o:title=""/>
           </v:shape>
-          <o:OLEObject Type="Embed" ProgID="Equation.DSMT4" ShapeID="_x0000_i1481" DrawAspect="Content" ObjectID="_1648611097" r:id="rId923"/>
+          <o:OLEObject Type="Embed" ProgID="Equation.DSMT4" ShapeID="_x0000_i1481" DrawAspect="Content" ObjectID="_1648973612" r:id="rId923"/>
         </w:object>
       </w:r>
     </w:p>
@@ -12849,7 +12850,7 @@
           <v:shape id="_x0000_i1482" type="#_x0000_t75" style="width:102pt;height:30pt" o:ole="">
             <v:imagedata r:id="rId924" o:title=""/>
           </v:shape>
-          <o:OLEObject Type="Embed" ProgID="Equation.DSMT4" ShapeID="_x0000_i1482" DrawAspect="Content" ObjectID="_1648611098" r:id="rId925"/>
+          <o:OLEObject Type="Embed" ProgID="Equation.DSMT4" ShapeID="_x0000_i1482" DrawAspect="Content" ObjectID="_1648973613" r:id="rId925"/>
         </w:object>
       </w:r>
     </w:p>
@@ -12872,7 +12873,7 @@
           <v:shape id="_x0000_i1483" type="#_x0000_t75" style="width:83.4pt;height:30.6pt" o:ole="">
             <v:imagedata r:id="rId926" o:title=""/>
           </v:shape>
-          <o:OLEObject Type="Embed" ProgID="Equation.DSMT4" ShapeID="_x0000_i1483" DrawAspect="Content" ObjectID="_1648611099" r:id="rId927"/>
+          <o:OLEObject Type="Embed" ProgID="Equation.DSMT4" ShapeID="_x0000_i1483" DrawAspect="Content" ObjectID="_1648973614" r:id="rId927"/>
         </w:object>
       </w:r>
     </w:p>
@@ -12912,7 +12913,7 @@
           <v:shape id="_x0000_i1484" type="#_x0000_t75" style="width:47.4pt;height:48.6pt" o:ole="">
             <v:imagedata r:id="rId872" o:title=""/>
           </v:shape>
-          <o:OLEObject Type="Embed" ProgID="Equation.DSMT4" ShapeID="_x0000_i1484" DrawAspect="Content" ObjectID="_1648611100" r:id="rId928"/>
+          <o:OLEObject Type="Embed" ProgID="Equation.DSMT4" ShapeID="_x0000_i1484" DrawAspect="Content" ObjectID="_1648973615" r:id="rId928"/>
         </w:object>
       </w:r>
       <w:r>
@@ -12926,7 +12927,7 @@
           <v:shape id="_x0000_i1485" type="#_x0000_t75" style="width:294pt;height:27.6pt" o:ole="">
             <v:imagedata r:id="rId929" o:title=""/>
           </v:shape>
-          <o:OLEObject Type="Embed" ProgID="Equation.DSMT4" ShapeID="_x0000_i1485" DrawAspect="Content" ObjectID="_1648611101" r:id="rId930"/>
+          <o:OLEObject Type="Embed" ProgID="Equation.DSMT4" ShapeID="_x0000_i1485" DrawAspect="Content" ObjectID="_1648973616" r:id="rId930"/>
         </w:object>
       </w:r>
     </w:p>
@@ -12955,7 +12956,7 @@
           <v:shape id="_x0000_i1486" type="#_x0000_t75" style="width:204.6pt;height:57.6pt" o:ole="">
             <v:imagedata r:id="rId931" o:title=""/>
           </v:shape>
-          <o:OLEObject Type="Embed" ProgID="Equation.DSMT4" ShapeID="_x0000_i1486" DrawAspect="Content" ObjectID="_1648611102" r:id="rId932"/>
+          <o:OLEObject Type="Embed" ProgID="Equation.DSMT4" ShapeID="_x0000_i1486" DrawAspect="Content" ObjectID="_1648973617" r:id="rId932"/>
         </w:object>
       </w:r>
     </w:p>
@@ -12977,7 +12978,7 @@
           <v:shape id="_x0000_i1487" type="#_x0000_t75" style="width:141pt;height:47.4pt" o:ole="">
             <v:imagedata r:id="rId933" o:title=""/>
           </v:shape>
-          <o:OLEObject Type="Embed" ProgID="Equation.DSMT4" ShapeID="_x0000_i1487" DrawAspect="Content" ObjectID="_1648611103" r:id="rId934"/>
+          <o:OLEObject Type="Embed" ProgID="Equation.DSMT4" ShapeID="_x0000_i1487" DrawAspect="Content" ObjectID="_1648973618" r:id="rId934"/>
         </w:object>
       </w:r>
     </w:p>
@@ -12999,7 +13000,7 @@
           <v:shape id="_x0000_i1488" type="#_x0000_t75" style="width:140.4pt;height:45pt" o:ole="">
             <v:imagedata r:id="rId935" o:title=""/>
           </v:shape>
-          <o:OLEObject Type="Embed" ProgID="Equation.DSMT4" ShapeID="_x0000_i1488" DrawAspect="Content" ObjectID="_1648611104" r:id="rId936"/>
+          <o:OLEObject Type="Embed" ProgID="Equation.DSMT4" ShapeID="_x0000_i1488" DrawAspect="Content" ObjectID="_1648973619" r:id="rId936"/>
         </w:object>
       </w:r>
     </w:p>
@@ -13021,7 +13022,7 @@
           <v:shape id="_x0000_i1489" type="#_x0000_t75" style="width:141pt;height:38.4pt" o:ole="">
             <v:imagedata r:id="rId937" o:title=""/>
           </v:shape>
-          <o:OLEObject Type="Embed" ProgID="Equation.DSMT4" ShapeID="_x0000_i1489" DrawAspect="Content" ObjectID="_1648611105" r:id="rId938"/>
+          <o:OLEObject Type="Embed" ProgID="Equation.DSMT4" ShapeID="_x0000_i1489" DrawAspect="Content" ObjectID="_1648973620" r:id="rId938"/>
         </w:object>
       </w:r>
     </w:p>
@@ -13043,7 +13044,7 @@
           <v:shape id="_x0000_i1490" type="#_x0000_t75" style="width:108pt;height:27.6pt" o:ole="">
             <v:imagedata r:id="rId939" o:title=""/>
           </v:shape>
-          <o:OLEObject Type="Embed" ProgID="Equation.DSMT4" ShapeID="_x0000_i1490" DrawAspect="Content" ObjectID="_1648611106" r:id="rId940"/>
+          <o:OLEObject Type="Embed" ProgID="Equation.DSMT4" ShapeID="_x0000_i1490" DrawAspect="Content" ObjectID="_1648973621" r:id="rId940"/>
         </w:object>
       </w:r>
     </w:p>
@@ -13066,7 +13067,7 @@
           <v:shape id="_x0000_i1491" type="#_x0000_t75" style="width:48.6pt;height:29.4pt" o:ole="">
             <v:imagedata r:id="rId941" o:title=""/>
           </v:shape>
-          <o:OLEObject Type="Embed" ProgID="Equation.DSMT4" ShapeID="_x0000_i1491" DrawAspect="Content" ObjectID="_1648611107" r:id="rId942"/>
+          <o:OLEObject Type="Embed" ProgID="Equation.DSMT4" ShapeID="_x0000_i1491" DrawAspect="Content" ObjectID="_1648973622" r:id="rId942"/>
         </w:object>
       </w:r>
     </w:p>
@@ -13102,7 +13103,7 @@
           <v:shape id="_x0000_i1492" type="#_x0000_t75" style="width:72.6pt;height:48.6pt" o:ole="">
             <v:imagedata r:id="rId943" o:title=""/>
           </v:shape>
-          <o:OLEObject Type="Embed" ProgID="Equation.DSMT4" ShapeID="_x0000_i1492" DrawAspect="Content" ObjectID="_1648611108" r:id="rId944"/>
+          <o:OLEObject Type="Embed" ProgID="Equation.DSMT4" ShapeID="_x0000_i1492" DrawAspect="Content" ObjectID="_1648973623" r:id="rId944"/>
         </w:object>
       </w:r>
       <w:r>
@@ -13116,7 +13117,7 @@
           <v:shape id="_x0000_i1493" type="#_x0000_t75" style="width:270.6pt;height:27.6pt" o:ole="">
             <v:imagedata r:id="rId945" o:title=""/>
           </v:shape>
-          <o:OLEObject Type="Embed" ProgID="Equation.DSMT4" ShapeID="_x0000_i1493" DrawAspect="Content" ObjectID="_1648611109" r:id="rId946"/>
+          <o:OLEObject Type="Embed" ProgID="Equation.DSMT4" ShapeID="_x0000_i1493" DrawAspect="Content" ObjectID="_1648973624" r:id="rId946"/>
         </w:object>
       </w:r>
     </w:p>
@@ -13153,7 +13154,7 @@
           <v:shape id="_x0000_i1494" type="#_x0000_t75" style="width:234.6pt;height:17.4pt" o:ole="">
             <v:imagedata r:id="rId947" o:title=""/>
           </v:shape>
-          <o:OLEObject Type="Embed" ProgID="Equation.DSMT4" ShapeID="_x0000_i1494" DrawAspect="Content" ObjectID="_1648611110" r:id="rId948"/>
+          <o:OLEObject Type="Embed" ProgID="Equation.DSMT4" ShapeID="_x0000_i1494" DrawAspect="Content" ObjectID="_1648973625" r:id="rId948"/>
         </w:object>
       </w:r>
     </w:p>
@@ -13169,7 +13170,7 @@
           <v:shape id="_x0000_i1495" type="#_x0000_t75" style="width:387.6pt;height:57.6pt" o:ole="">
             <v:imagedata r:id="rId949" o:title=""/>
           </v:shape>
-          <o:OLEObject Type="Embed" ProgID="Equation.DSMT4" ShapeID="_x0000_i1495" DrawAspect="Content" ObjectID="_1648611111" r:id="rId950"/>
+          <o:OLEObject Type="Embed" ProgID="Equation.DSMT4" ShapeID="_x0000_i1495" DrawAspect="Content" ObjectID="_1648973626" r:id="rId950"/>
         </w:object>
       </w:r>
     </w:p>
@@ -13191,7 +13192,7 @@
           <v:shape id="_x0000_i1496" type="#_x0000_t75" style="width:255.6pt;height:48.6pt" o:ole="">
             <v:imagedata r:id="rId951" o:title=""/>
           </v:shape>
-          <o:OLEObject Type="Embed" ProgID="Equation.DSMT4" ShapeID="_x0000_i1496" DrawAspect="Content" ObjectID="_1648611112" r:id="rId952"/>
+          <o:OLEObject Type="Embed" ProgID="Equation.DSMT4" ShapeID="_x0000_i1496" DrawAspect="Content" ObjectID="_1648973627" r:id="rId952"/>
         </w:object>
       </w:r>
     </w:p>
@@ -13213,7 +13214,7 @@
           <v:shape id="_x0000_i1497" type="#_x0000_t75" style="width:315.6pt;height:48.6pt" o:ole="">
             <v:imagedata r:id="rId953" o:title=""/>
           </v:shape>
-          <o:OLEObject Type="Embed" ProgID="Equation.DSMT4" ShapeID="_x0000_i1497" DrawAspect="Content" ObjectID="_1648611113" r:id="rId954"/>
+          <o:OLEObject Type="Embed" ProgID="Equation.DSMT4" ShapeID="_x0000_i1497" DrawAspect="Content" ObjectID="_1648973628" r:id="rId954"/>
         </w:object>
       </w:r>
     </w:p>
@@ -13235,7 +13236,7 @@
           <v:shape id="_x0000_i1498" type="#_x0000_t75" style="width:287.4pt;height:48.6pt" o:ole="">
             <v:imagedata r:id="rId955" o:title=""/>
           </v:shape>
-          <o:OLEObject Type="Embed" ProgID="Equation.DSMT4" ShapeID="_x0000_i1498" DrawAspect="Content" ObjectID="_1648611114" r:id="rId956"/>
+          <o:OLEObject Type="Embed" ProgID="Equation.DSMT4" ShapeID="_x0000_i1498" DrawAspect="Content" ObjectID="_1648973629" r:id="rId956"/>
         </w:object>
       </w:r>
     </w:p>
@@ -13258,7 +13259,7 @@
           <v:shape id="_x0000_i1499" type="#_x0000_t75" style="width:180pt;height:48.6pt" o:ole="">
             <v:imagedata r:id="rId957" o:title=""/>
           </v:shape>
-          <o:OLEObject Type="Embed" ProgID="Equation.DSMT4" ShapeID="_x0000_i1499" DrawAspect="Content" ObjectID="_1648611115" r:id="rId958"/>
+          <o:OLEObject Type="Embed" ProgID="Equation.DSMT4" ShapeID="_x0000_i1499" DrawAspect="Content" ObjectID="_1648973630" r:id="rId958"/>
         </w:object>
       </w:r>
     </w:p>
@@ -13280,7 +13281,7 @@
           <v:shape id="_x0000_i1500" type="#_x0000_t75" style="width:141.6pt;height:51.6pt" o:ole="">
             <v:imagedata r:id="rId959" o:title=""/>
           </v:shape>
-          <o:OLEObject Type="Embed" ProgID="Equation.DSMT4" ShapeID="_x0000_i1500" DrawAspect="Content" ObjectID="_1648611116" r:id="rId960"/>
+          <o:OLEObject Type="Embed" ProgID="Equation.DSMT4" ShapeID="_x0000_i1500" DrawAspect="Content" ObjectID="_1648973631" r:id="rId960"/>
         </w:object>
       </w:r>
     </w:p>
@@ -13302,7 +13303,7 @@
           <v:shape id="_x0000_i1501" type="#_x0000_t75" style="width:134.4pt;height:38.4pt" o:ole="">
             <v:imagedata r:id="rId961" o:title=""/>
           </v:shape>
-          <o:OLEObject Type="Embed" ProgID="Equation.DSMT4" ShapeID="_x0000_i1501" DrawAspect="Content" ObjectID="_1648611117" r:id="rId962"/>
+          <o:OLEObject Type="Embed" ProgID="Equation.DSMT4" ShapeID="_x0000_i1501" DrawAspect="Content" ObjectID="_1648973632" r:id="rId962"/>
         </w:object>
       </w:r>
     </w:p>
@@ -13324,7 +13325,7 @@
           <v:shape id="_x0000_i1502" type="#_x0000_t75" style="width:102pt;height:27.6pt" o:ole="">
             <v:imagedata r:id="rId963" o:title=""/>
           </v:shape>
-          <o:OLEObject Type="Embed" ProgID="Equation.DSMT4" ShapeID="_x0000_i1502" DrawAspect="Content" ObjectID="_1648611118" r:id="rId964"/>
+          <o:OLEObject Type="Embed" ProgID="Equation.DSMT4" ShapeID="_x0000_i1502" DrawAspect="Content" ObjectID="_1648973633" r:id="rId964"/>
         </w:object>
       </w:r>
     </w:p>
@@ -13347,7 +13348,7 @@
           <v:shape id="_x0000_i1503" type="#_x0000_t75" style="width:47.4pt;height:29.4pt" o:ole="">
             <v:imagedata r:id="rId965" o:title=""/>
           </v:shape>
-          <o:OLEObject Type="Embed" ProgID="Equation.DSMT4" ShapeID="_x0000_i1503" DrawAspect="Content" ObjectID="_1648611119" r:id="rId966"/>
+          <o:OLEObject Type="Embed" ProgID="Equation.DSMT4" ShapeID="_x0000_i1503" DrawAspect="Content" ObjectID="_1648973634" r:id="rId966"/>
         </w:object>
       </w:r>
     </w:p>
@@ -13383,7 +13384,7 @@
           <v:shape id="_x0000_i1504" type="#_x0000_t75" style="width:96.6pt;height:48.6pt" o:ole="">
             <v:imagedata r:id="rId967" o:title=""/>
           </v:shape>
-          <o:OLEObject Type="Embed" ProgID="Equation.DSMT4" ShapeID="_x0000_i1504" DrawAspect="Content" ObjectID="_1648611120" r:id="rId968"/>
+          <o:OLEObject Type="Embed" ProgID="Equation.DSMT4" ShapeID="_x0000_i1504" DrawAspect="Content" ObjectID="_1648973635" r:id="rId968"/>
         </w:object>
       </w:r>
       <w:r>
@@ -13397,7 +13398,7 @@
           <v:shape id="_x0000_i1505" type="#_x0000_t75" style="width:269.4pt;height:20.4pt" o:ole="">
             <v:imagedata r:id="rId969" o:title=""/>
           </v:shape>
-          <o:OLEObject Type="Embed" ProgID="Equation.DSMT4" ShapeID="_x0000_i1505" DrawAspect="Content" ObjectID="_1648611121" r:id="rId970"/>
+          <o:OLEObject Type="Embed" ProgID="Equation.DSMT4" ShapeID="_x0000_i1505" DrawAspect="Content" ObjectID="_1648973636" r:id="rId970"/>
         </w:object>
       </w:r>
     </w:p>
@@ -13434,7 +13435,7 @@
           <v:shape id="_x0000_i1506" type="#_x0000_t75" style="width:234.6pt;height:17.4pt" o:ole="">
             <v:imagedata r:id="rId947" o:title=""/>
           </v:shape>
-          <o:OLEObject Type="Embed" ProgID="Equation.DSMT4" ShapeID="_x0000_i1506" DrawAspect="Content" ObjectID="_1648611122" r:id="rId971"/>
+          <o:OLEObject Type="Embed" ProgID="Equation.DSMT4" ShapeID="_x0000_i1506" DrawAspect="Content" ObjectID="_1648973637" r:id="rId971"/>
         </w:object>
       </w:r>
     </w:p>
@@ -13450,7 +13451,7 @@
           <v:shape id="_x0000_i1507" type="#_x0000_t75" style="width:445.2pt;height:54pt" o:ole="">
             <v:imagedata r:id="rId972" o:title=""/>
           </v:shape>
-          <o:OLEObject Type="Embed" ProgID="Equation.DSMT4" ShapeID="_x0000_i1507" DrawAspect="Content" ObjectID="_1648611123" r:id="rId973"/>
+          <o:OLEObject Type="Embed" ProgID="Equation.DSMT4" ShapeID="_x0000_i1507" DrawAspect="Content" ObjectID="_1648973638" r:id="rId973"/>
         </w:object>
       </w:r>
     </w:p>
@@ -13472,7 +13473,7 @@
           <v:shape id="_x0000_i1508" type="#_x0000_t75" style="width:282.6pt;height:45pt" o:ole="">
             <v:imagedata r:id="rId974" o:title=""/>
           </v:shape>
-          <o:OLEObject Type="Embed" ProgID="Equation.DSMT4" ShapeID="_x0000_i1508" DrawAspect="Content" ObjectID="_1648611124" r:id="rId975"/>
+          <o:OLEObject Type="Embed" ProgID="Equation.DSMT4" ShapeID="_x0000_i1508" DrawAspect="Content" ObjectID="_1648973639" r:id="rId975"/>
         </w:object>
       </w:r>
       <w:r>
@@ -13497,7 +13498,7 @@
           <v:shape id="_x0000_i1509" type="#_x0000_t75" style="width:209.4pt;height:45pt" o:ole="">
             <v:imagedata r:id="rId976" o:title=""/>
           </v:shape>
-          <o:OLEObject Type="Embed" ProgID="Equation.DSMT4" ShapeID="_x0000_i1509" DrawAspect="Content" ObjectID="_1648611125" r:id="rId977"/>
+          <o:OLEObject Type="Embed" ProgID="Equation.DSMT4" ShapeID="_x0000_i1509" DrawAspect="Content" ObjectID="_1648973640" r:id="rId977"/>
         </w:object>
       </w:r>
     </w:p>
@@ -13519,7 +13520,7 @@
           <v:shape id="_x0000_i1510" type="#_x0000_t75" style="width:210pt;height:45pt" o:ole="">
             <v:imagedata r:id="rId978" o:title=""/>
           </v:shape>
-          <o:OLEObject Type="Embed" ProgID="Equation.DSMT4" ShapeID="_x0000_i1510" DrawAspect="Content" ObjectID="_1648611126" r:id="rId979"/>
+          <o:OLEObject Type="Embed" ProgID="Equation.DSMT4" ShapeID="_x0000_i1510" DrawAspect="Content" ObjectID="_1648973641" r:id="rId979"/>
         </w:object>
       </w:r>
     </w:p>
@@ -13541,7 +13542,7 @@
           <v:shape id="_x0000_i1511" type="#_x0000_t75" style="width:189pt;height:38.4pt" o:ole="">
             <v:imagedata r:id="rId980" o:title=""/>
           </v:shape>
-          <o:OLEObject Type="Embed" ProgID="Equation.DSMT4" ShapeID="_x0000_i1511" DrawAspect="Content" ObjectID="_1648611127" r:id="rId981"/>
+          <o:OLEObject Type="Embed" ProgID="Equation.DSMT4" ShapeID="_x0000_i1511" DrawAspect="Content" ObjectID="_1648973642" r:id="rId981"/>
         </w:object>
       </w:r>
     </w:p>
@@ -13563,7 +13564,7 @@
           <v:shape id="_x0000_i1512" type="#_x0000_t75" style="width:117pt;height:27.6pt" o:ole="">
             <v:imagedata r:id="rId982" o:title=""/>
           </v:shape>
-          <o:OLEObject Type="Embed" ProgID="Equation.DSMT4" ShapeID="_x0000_i1512" DrawAspect="Content" ObjectID="_1648611128" r:id="rId983"/>
+          <o:OLEObject Type="Embed" ProgID="Equation.DSMT4" ShapeID="_x0000_i1512" DrawAspect="Content" ObjectID="_1648973643" r:id="rId983"/>
         </w:object>
       </w:r>
     </w:p>
@@ -13588,7 +13589,7 @@
           <v:shape id="_x0000_i1513" type="#_x0000_t75" style="width:54pt;height:29.4pt" o:ole="">
             <v:imagedata r:id="rId984" o:title=""/>
           </v:shape>
-          <o:OLEObject Type="Embed" ProgID="Equation.DSMT4" ShapeID="_x0000_i1513" DrawAspect="Content" ObjectID="_1648611129" r:id="rId985"/>
+          <o:OLEObject Type="Embed" ProgID="Equation.DSMT4" ShapeID="_x0000_i1513" DrawAspect="Content" ObjectID="_1648973644" r:id="rId985"/>
         </w:object>
       </w:r>
     </w:p>
@@ -13628,7 +13629,7 @@
           <v:shape id="_x0000_i1514" type="#_x0000_t75" style="width:60.6pt;height:48.6pt" o:ole="">
             <v:imagedata r:id="rId986" o:title=""/>
           </v:shape>
-          <o:OLEObject Type="Embed" ProgID="Equation.DSMT4" ShapeID="_x0000_i1514" DrawAspect="Content" ObjectID="_1648611130" r:id="rId987"/>
+          <o:OLEObject Type="Embed" ProgID="Equation.DSMT4" ShapeID="_x0000_i1514" DrawAspect="Content" ObjectID="_1648973645" r:id="rId987"/>
         </w:object>
       </w:r>
       <w:r>
@@ -13642,7 +13643,7 @@
           <v:shape id="_x0000_i1515" type="#_x0000_t75" style="width:263.4pt;height:20.4pt" o:ole="">
             <v:imagedata r:id="rId988" o:title=""/>
           </v:shape>
-          <o:OLEObject Type="Embed" ProgID="Equation.DSMT4" ShapeID="_x0000_i1515" DrawAspect="Content" ObjectID="_1648611131" r:id="rId989"/>
+          <o:OLEObject Type="Embed" ProgID="Equation.DSMT4" ShapeID="_x0000_i1515" DrawAspect="Content" ObjectID="_1648973646" r:id="rId989"/>
         </w:object>
       </w:r>
     </w:p>
@@ -13679,7 +13680,7 @@
           <v:shape id="_x0000_i1516" type="#_x0000_t75" style="width:234.6pt;height:17.4pt" o:ole="">
             <v:imagedata r:id="rId947" o:title=""/>
           </v:shape>
-          <o:OLEObject Type="Embed" ProgID="Equation.DSMT4" ShapeID="_x0000_i1516" DrawAspect="Content" ObjectID="_1648611132" r:id="rId990"/>
+          <o:OLEObject Type="Embed" ProgID="Equation.DSMT4" ShapeID="_x0000_i1516" DrawAspect="Content" ObjectID="_1648973647" r:id="rId990"/>
         </w:object>
       </w:r>
     </w:p>
@@ -13695,7 +13696,7 @@
           <v:shape id="_x0000_i1517" type="#_x0000_t75" style="width:311.4pt;height:54pt" o:ole="">
             <v:imagedata r:id="rId991" o:title=""/>
           </v:shape>
-          <o:OLEObject Type="Embed" ProgID="Equation.DSMT4" ShapeID="_x0000_i1517" DrawAspect="Content" ObjectID="_1648611133" r:id="rId992"/>
+          <o:OLEObject Type="Embed" ProgID="Equation.DSMT4" ShapeID="_x0000_i1517" DrawAspect="Content" ObjectID="_1648973648" r:id="rId992"/>
         </w:object>
       </w:r>
     </w:p>
@@ -13717,7 +13718,7 @@
           <v:shape id="_x0000_i1518" type="#_x0000_t75" style="width:242.4pt;height:45pt" o:ole="">
             <v:imagedata r:id="rId993" o:title=""/>
           </v:shape>
-          <o:OLEObject Type="Embed" ProgID="Equation.DSMT4" ShapeID="_x0000_i1518" DrawAspect="Content" ObjectID="_1648611134" r:id="rId994"/>
+          <o:OLEObject Type="Embed" ProgID="Equation.DSMT4" ShapeID="_x0000_i1518" DrawAspect="Content" ObjectID="_1648973649" r:id="rId994"/>
         </w:object>
       </w:r>
     </w:p>
@@ -13739,7 +13740,7 @@
           <v:shape id="_x0000_i1519" type="#_x0000_t75" style="width:309.6pt;height:45pt" o:ole="">
             <v:imagedata r:id="rId995" o:title=""/>
           </v:shape>
-          <o:OLEObject Type="Embed" ProgID="Equation.DSMT4" ShapeID="_x0000_i1519" DrawAspect="Content" ObjectID="_1648611135" r:id="rId996"/>
+          <o:OLEObject Type="Embed" ProgID="Equation.DSMT4" ShapeID="_x0000_i1519" DrawAspect="Content" ObjectID="_1648973650" r:id="rId996"/>
         </w:object>
       </w:r>
     </w:p>
@@ -13761,7 +13762,7 @@
           <v:shape id="_x0000_i1520" type="#_x0000_t75" style="width:270.6pt;height:38.4pt" o:ole="">
             <v:imagedata r:id="rId997" o:title=""/>
           </v:shape>
-          <o:OLEObject Type="Embed" ProgID="Equation.DSMT4" ShapeID="_x0000_i1520" DrawAspect="Content" ObjectID="_1648611136" r:id="rId998"/>
+          <o:OLEObject Type="Embed" ProgID="Equation.DSMT4" ShapeID="_x0000_i1520" DrawAspect="Content" ObjectID="_1648973651" r:id="rId998"/>
         </w:object>
       </w:r>
     </w:p>
@@ -13783,7 +13784,7 @@
           <v:shape id="_x0000_i1521" type="#_x0000_t75" style="width:146.4pt;height:27.6pt" o:ole="">
             <v:imagedata r:id="rId999" o:title=""/>
           </v:shape>
-          <o:OLEObject Type="Embed" ProgID="Equation.DSMT4" ShapeID="_x0000_i1521" DrawAspect="Content" ObjectID="_1648611137" r:id="rId1000"/>
+          <o:OLEObject Type="Embed" ProgID="Equation.DSMT4" ShapeID="_x0000_i1521" DrawAspect="Content" ObjectID="_1648973652" r:id="rId1000"/>
         </w:object>
       </w:r>
     </w:p>
@@ -13805,7 +13806,7 @@
           <v:shape id="_x0000_i1522" type="#_x0000_t75" style="width:60pt;height:27.6pt" o:ole="">
             <v:imagedata r:id="rId1001" o:title=""/>
           </v:shape>
-          <o:OLEObject Type="Embed" ProgID="Equation.DSMT4" ShapeID="_x0000_i1522" DrawAspect="Content" ObjectID="_1648611138" r:id="rId1002"/>
+          <o:OLEObject Type="Embed" ProgID="Equation.DSMT4" ShapeID="_x0000_i1522" DrawAspect="Content" ObjectID="_1648973653" r:id="rId1002"/>
         </w:object>
       </w:r>
     </w:p>
@@ -13828,7 +13829,7 @@
           <v:shape id="_x0000_i1523" type="#_x0000_t75" style="width:48pt;height:29.4pt" o:ole="">
             <v:imagedata r:id="rId1003" o:title=""/>
           </v:shape>
-          <o:OLEObject Type="Embed" ProgID="Equation.DSMT4" ShapeID="_x0000_i1523" DrawAspect="Content" ObjectID="_1648611139" r:id="rId1004"/>
+          <o:OLEObject Type="Embed" ProgID="Equation.DSMT4" ShapeID="_x0000_i1523" DrawAspect="Content" ObjectID="_1648973654" r:id="rId1004"/>
         </w:object>
       </w:r>
     </w:p>
@@ -13871,7 +13872,7 @@
           <v:shape id="_x0000_i1524" type="#_x0000_t75" style="width:111.6pt;height:48.6pt" o:ole="">
             <v:imagedata r:id="rId1005" o:title=""/>
           </v:shape>
-          <o:OLEObject Type="Embed" ProgID="Equation.DSMT4" ShapeID="_x0000_i1524" DrawAspect="Content" ObjectID="_1648611140" r:id="rId1006"/>
+          <o:OLEObject Type="Embed" ProgID="Equation.DSMT4" ShapeID="_x0000_i1524" DrawAspect="Content" ObjectID="_1648973655" r:id="rId1006"/>
         </w:object>
       </w:r>
       <w:r>
@@ -13885,7 +13886,7 @@
           <v:shape id="_x0000_i1525" type="#_x0000_t75" style="width:267pt;height:27.6pt" o:ole="">
             <v:imagedata r:id="rId1007" o:title=""/>
           </v:shape>
-          <o:OLEObject Type="Embed" ProgID="Equation.DSMT4" ShapeID="_x0000_i1525" DrawAspect="Content" ObjectID="_1648611141" r:id="rId1008"/>
+          <o:OLEObject Type="Embed" ProgID="Equation.DSMT4" ShapeID="_x0000_i1525" DrawAspect="Content" ObjectID="_1648973656" r:id="rId1008"/>
         </w:object>
       </w:r>
     </w:p>
@@ -13921,7 +13922,7 @@
           <v:shape id="_x0000_i1526" type="#_x0000_t75" style="width:234.6pt;height:17.4pt" o:ole="">
             <v:imagedata r:id="rId947" o:title=""/>
           </v:shape>
-          <o:OLEObject Type="Embed" ProgID="Equation.DSMT4" ShapeID="_x0000_i1526" DrawAspect="Content" ObjectID="_1648611142" r:id="rId1009"/>
+          <o:OLEObject Type="Embed" ProgID="Equation.DSMT4" ShapeID="_x0000_i1526" DrawAspect="Content" ObjectID="_1648973657" r:id="rId1009"/>
         </w:object>
       </w:r>
     </w:p>
@@ -13942,7 +13943,7 @@
           <v:shape id="_x0000_i1527" type="#_x0000_t75" style="width:93.6pt;height:21pt" o:ole="">
             <v:imagedata r:id="rId1010" o:title=""/>
           </v:shape>
-          <o:OLEObject Type="Embed" ProgID="Equation.DSMT4" ShapeID="_x0000_i1527" DrawAspect="Content" ObjectID="_1648611143" r:id="rId1011"/>
+          <o:OLEObject Type="Embed" ProgID="Equation.DSMT4" ShapeID="_x0000_i1527" DrawAspect="Content" ObjectID="_1648973658" r:id="rId1011"/>
         </w:object>
       </w:r>
     </w:p>
@@ -13958,7 +13959,7 @@
           <v:shape id="_x0000_i1528" type="#_x0000_t75" style="width:369.6pt;height:57.6pt" o:ole="">
             <v:imagedata r:id="rId1012" o:title=""/>
           </v:shape>
-          <o:OLEObject Type="Embed" ProgID="Equation.DSMT4" ShapeID="_x0000_i1528" DrawAspect="Content" ObjectID="_1648611144" r:id="rId1013"/>
+          <o:OLEObject Type="Embed" ProgID="Equation.DSMT4" ShapeID="_x0000_i1528" DrawAspect="Content" ObjectID="_1648973659" r:id="rId1013"/>
         </w:object>
       </w:r>
     </w:p>
@@ -13981,7 +13982,7 @@
           <v:shape id="_x0000_i1529" type="#_x0000_t75" style="width:222.6pt;height:48.6pt" o:ole="">
             <v:imagedata r:id="rId1014" o:title=""/>
           </v:shape>
-          <o:OLEObject Type="Embed" ProgID="Equation.DSMT4" ShapeID="_x0000_i1529" DrawAspect="Content" ObjectID="_1648611145" r:id="rId1015"/>
+          <o:OLEObject Type="Embed" ProgID="Equation.DSMT4" ShapeID="_x0000_i1529" DrawAspect="Content" ObjectID="_1648973660" r:id="rId1015"/>
         </w:object>
       </w:r>
     </w:p>
@@ -13997,7 +13998,7 @@
           <v:shape id="_x0000_i1530" type="#_x0000_t75" style="width:182.4pt;height:30pt" o:ole="">
             <v:imagedata r:id="rId1016" o:title=""/>
           </v:shape>
-          <o:OLEObject Type="Embed" ProgID="Equation.DSMT4" ShapeID="_x0000_i1530" DrawAspect="Content" ObjectID="_1648611146" r:id="rId1017"/>
+          <o:OLEObject Type="Embed" ProgID="Equation.DSMT4" ShapeID="_x0000_i1530" DrawAspect="Content" ObjectID="_1648973661" r:id="rId1017"/>
         </w:object>
       </w:r>
     </w:p>
@@ -14013,7 +14014,7 @@
           <v:shape id="_x0000_i1531" type="#_x0000_t75" style="width:117.6pt;height:30pt" o:ole="">
             <v:imagedata r:id="rId1018" o:title=""/>
           </v:shape>
-          <o:OLEObject Type="Embed" ProgID="Equation.DSMT4" ShapeID="_x0000_i1531" DrawAspect="Content" ObjectID="_1648611147" r:id="rId1019"/>
+          <o:OLEObject Type="Embed" ProgID="Equation.DSMT4" ShapeID="_x0000_i1531" DrawAspect="Content" ObjectID="_1648973662" r:id="rId1019"/>
         </w:object>
       </w:r>
     </w:p>
@@ -14029,7 +14030,7 @@
           <v:shape id="_x0000_i1532" type="#_x0000_t75" style="width:192.6pt;height:38.4pt" o:ole="">
             <v:imagedata r:id="rId1020" o:title=""/>
           </v:shape>
-          <o:OLEObject Type="Embed" ProgID="Equation.DSMT4" ShapeID="_x0000_i1532" DrawAspect="Content" ObjectID="_1648611148" r:id="rId1021"/>
+          <o:OLEObject Type="Embed" ProgID="Equation.DSMT4" ShapeID="_x0000_i1532" DrawAspect="Content" ObjectID="_1648973663" r:id="rId1021"/>
         </w:object>
       </w:r>
     </w:p>
@@ -14052,7 +14053,7 @@
           <v:shape id="_x0000_i1533" type="#_x0000_t75" style="width:99pt;height:30pt" o:ole="">
             <v:imagedata r:id="rId1022" o:title=""/>
           </v:shape>
-          <o:OLEObject Type="Embed" ProgID="Equation.DSMT4" ShapeID="_x0000_i1533" DrawAspect="Content" ObjectID="_1648611149" r:id="rId1023"/>
+          <o:OLEObject Type="Embed" ProgID="Equation.DSMT4" ShapeID="_x0000_i1533" DrawAspect="Content" ObjectID="_1648973664" r:id="rId1023"/>
         </w:object>
       </w:r>
     </w:p>
@@ -14069,7 +14070,7 @@
           <v:shape id="_x0000_i1534" type="#_x0000_t75" style="width:393pt;height:57.6pt" o:ole="">
             <v:imagedata r:id="rId1024" o:title=""/>
           </v:shape>
-          <o:OLEObject Type="Embed" ProgID="Equation.DSMT4" ShapeID="_x0000_i1534" DrawAspect="Content" ObjectID="_1648611150" r:id="rId1025"/>
+          <o:OLEObject Type="Embed" ProgID="Equation.DSMT4" ShapeID="_x0000_i1534" DrawAspect="Content" ObjectID="_1648973665" r:id="rId1025"/>
         </w:object>
       </w:r>
     </w:p>
@@ -14091,7 +14092,7 @@
           <v:shape id="_x0000_i1535" type="#_x0000_t75" style="width:177.6pt;height:51.6pt" o:ole="">
             <v:imagedata r:id="rId1026" o:title=""/>
           </v:shape>
-          <o:OLEObject Type="Embed" ProgID="Equation.DSMT4" ShapeID="_x0000_i1535" DrawAspect="Content" ObjectID="_1648611151" r:id="rId1027"/>
+          <o:OLEObject Type="Embed" ProgID="Equation.DSMT4" ShapeID="_x0000_i1535" DrawAspect="Content" ObjectID="_1648973666" r:id="rId1027"/>
         </w:object>
       </w:r>
     </w:p>
@@ -14114,7 +14115,7 @@
           <v:shape id="_x0000_i1536" type="#_x0000_t75" style="width:42pt;height:27.6pt" o:ole="">
             <v:imagedata r:id="rId1028" o:title=""/>
           </v:shape>
-          <o:OLEObject Type="Embed" ProgID="Equation.DSMT4" ShapeID="_x0000_i1536" DrawAspect="Content" ObjectID="_1648611152" r:id="rId1029"/>
+          <o:OLEObject Type="Embed" ProgID="Equation.DSMT4" ShapeID="_x0000_i1536" DrawAspect="Content" ObjectID="_1648973667" r:id="rId1029"/>
         </w:object>
       </w:r>
     </w:p>
@@ -14137,7 +14138,7 @@
           <v:shape id="_x0000_i1537" type="#_x0000_t75" style="width:30.6pt;height:29.4pt" o:ole="">
             <v:imagedata r:id="rId1030" o:title=""/>
           </v:shape>
-          <o:OLEObject Type="Embed" ProgID="Equation.DSMT4" ShapeID="_x0000_i1537" DrawAspect="Content" ObjectID="_1648611153" r:id="rId1031"/>
+          <o:OLEObject Type="Embed" ProgID="Equation.DSMT4" ShapeID="_x0000_i1537" DrawAspect="Content" ObjectID="_1648973668" r:id="rId1031"/>
         </w:object>
       </w:r>
     </w:p>
@@ -14180,7 +14181,7 @@
           <v:shape id="_x0000_i1538" type="#_x0000_t75" style="width:123pt;height:48.6pt" o:ole="">
             <v:imagedata r:id="rId1032" o:title=""/>
           </v:shape>
-          <o:OLEObject Type="Embed" ProgID="Equation.DSMT4" ShapeID="_x0000_i1538" DrawAspect="Content" ObjectID="_1648611154" r:id="rId1033"/>
+          <o:OLEObject Type="Embed" ProgID="Equation.DSMT4" ShapeID="_x0000_i1538" DrawAspect="Content" ObjectID="_1648973669" r:id="rId1033"/>
         </w:object>
       </w:r>
       <w:r>
@@ -14194,7 +14195,7 @@
           <v:shape id="_x0000_i1539" type="#_x0000_t75" style="width:270.6pt;height:27.6pt" o:ole="">
             <v:imagedata r:id="rId1034" o:title=""/>
           </v:shape>
-          <o:OLEObject Type="Embed" ProgID="Equation.DSMT4" ShapeID="_x0000_i1539" DrawAspect="Content" ObjectID="_1648611155" r:id="rId1035"/>
+          <o:OLEObject Type="Embed" ProgID="Equation.DSMT4" ShapeID="_x0000_i1539" DrawAspect="Content" ObjectID="_1648973670" r:id="rId1035"/>
         </w:object>
       </w:r>
     </w:p>
@@ -14229,7 +14230,7 @@
           <v:shape id="_x0000_i1540" type="#_x0000_t75" style="width:234.6pt;height:17.4pt" o:ole="">
             <v:imagedata r:id="rId947" o:title=""/>
           </v:shape>
-          <o:OLEObject Type="Embed" ProgID="Equation.DSMT4" ShapeID="_x0000_i1540" DrawAspect="Content" ObjectID="_1648611156" r:id="rId1036"/>
+          <o:OLEObject Type="Embed" ProgID="Equation.DSMT4" ShapeID="_x0000_i1540" DrawAspect="Content" ObjectID="_1648973671" r:id="rId1036"/>
         </w:object>
       </w:r>
     </w:p>
@@ -14249,7 +14250,7 @@
           <v:shape id="_x0000_i1541" type="#_x0000_t75" style="width:93.6pt;height:21pt" o:ole="">
             <v:imagedata r:id="rId1010" o:title=""/>
           </v:shape>
-          <o:OLEObject Type="Embed" ProgID="Equation.DSMT4" ShapeID="_x0000_i1541" DrawAspect="Content" ObjectID="_1648611157" r:id="rId1037"/>
+          <o:OLEObject Type="Embed" ProgID="Equation.DSMT4" ShapeID="_x0000_i1541" DrawAspect="Content" ObjectID="_1648973672" r:id="rId1037"/>
         </w:object>
       </w:r>
     </w:p>
@@ -14266,7 +14267,7 @@
           <v:shape id="_x0000_i1542" type="#_x0000_t75" style="width:291pt;height:57.6pt" o:ole="">
             <v:imagedata r:id="rId1038" o:title=""/>
           </v:shape>
-          <o:OLEObject Type="Embed" ProgID="Equation.DSMT4" ShapeID="_x0000_i1542" DrawAspect="Content" ObjectID="_1648611158" r:id="rId1039"/>
+          <o:OLEObject Type="Embed" ProgID="Equation.DSMT4" ShapeID="_x0000_i1542" DrawAspect="Content" ObjectID="_1648973673" r:id="rId1039"/>
         </w:object>
       </w:r>
     </w:p>
@@ -14288,7 +14289,7 @@
           <v:shape id="_x0000_i1543" type="#_x0000_t75" style="width:165.6pt;height:48.6pt" o:ole="">
             <v:imagedata r:id="rId1040" o:title=""/>
           </v:shape>
-          <o:OLEObject Type="Embed" ProgID="Equation.DSMT4" ShapeID="_x0000_i1543" DrawAspect="Content" ObjectID="_1648611159" r:id="rId1041"/>
+          <o:OLEObject Type="Embed" ProgID="Equation.DSMT4" ShapeID="_x0000_i1543" DrawAspect="Content" ObjectID="_1648973674" r:id="rId1041"/>
         </w:object>
       </w:r>
     </w:p>
@@ -14310,7 +14311,7 @@
           <v:shape id="_x0000_i1544" type="#_x0000_t75" style="width:141.6pt;height:51.6pt" o:ole="">
             <v:imagedata r:id="rId1042" o:title=""/>
           </v:shape>
-          <o:OLEObject Type="Embed" ProgID="Equation.DSMT4" ShapeID="_x0000_i1544" DrawAspect="Content" ObjectID="_1648611160" r:id="rId1043"/>
+          <o:OLEObject Type="Embed" ProgID="Equation.DSMT4" ShapeID="_x0000_i1544" DrawAspect="Content" ObjectID="_1648973675" r:id="rId1043"/>
         </w:object>
       </w:r>
     </w:p>
@@ -14332,7 +14333,7 @@
           <v:shape id="_x0000_i1545" type="#_x0000_t75" style="width:113.4pt;height:36pt" o:ole="">
             <v:imagedata r:id="rId1044" o:title=""/>
           </v:shape>
-          <o:OLEObject Type="Embed" ProgID="Equation.DSMT4" ShapeID="_x0000_i1545" DrawAspect="Content" ObjectID="_1648611161" r:id="rId1045"/>
+          <o:OLEObject Type="Embed" ProgID="Equation.DSMT4" ShapeID="_x0000_i1545" DrawAspect="Content" ObjectID="_1648973676" r:id="rId1045"/>
         </w:object>
       </w:r>
     </w:p>
@@ -14355,7 +14356,7 @@
           <v:shape id="_x0000_i1546" type="#_x0000_t75" style="width:87.6pt;height:38.4pt" o:ole="">
             <v:imagedata r:id="rId1046" o:title=""/>
           </v:shape>
-          <o:OLEObject Type="Embed" ProgID="Equation.DSMT4" ShapeID="_x0000_i1546" DrawAspect="Content" ObjectID="_1648611162" r:id="rId1047"/>
+          <o:OLEObject Type="Embed" ProgID="Equation.DSMT4" ShapeID="_x0000_i1546" DrawAspect="Content" ObjectID="_1648973677" r:id="rId1047"/>
         </w:object>
       </w:r>
     </w:p>
@@ -14406,7 +14407,7 @@
           <v:shape id="_x0000_i1547" type="#_x0000_t75" style="width:126.6pt;height:20.4pt" o:ole="">
             <v:imagedata r:id="rId1048" o:title=""/>
           </v:shape>
-          <o:OLEObject Type="Embed" ProgID="Equation.DSMT4" ShapeID="_x0000_i1547" DrawAspect="Content" ObjectID="_1648611163" r:id="rId1049"/>
+          <o:OLEObject Type="Embed" ProgID="Equation.DSMT4" ShapeID="_x0000_i1547" DrawAspect="Content" ObjectID="_1648973678" r:id="rId1049"/>
         </w:object>
       </w:r>
     </w:p>
@@ -14439,7 +14440,7 @@
           <v:shape id="_x0000_i1548" type="#_x0000_t75" style="width:68.4pt;height:14.4pt" o:ole="">
             <v:imagedata r:id="rId1050" o:title=""/>
           </v:shape>
-          <o:OLEObject Type="Embed" ProgID="Equation.DSMT4" ShapeID="_x0000_i1548" DrawAspect="Content" ObjectID="_1648611164" r:id="rId1051"/>
+          <o:OLEObject Type="Embed" ProgID="Equation.DSMT4" ShapeID="_x0000_i1548" DrawAspect="Content" ObjectID="_1648973679" r:id="rId1051"/>
         </w:object>
       </w:r>
     </w:p>
@@ -14456,7 +14457,7 @@
           <v:shape id="_x0000_i1549" type="#_x0000_t75" style="width:45.6pt;height:14.4pt" o:ole="">
             <v:imagedata r:id="rId1052" o:title=""/>
           </v:shape>
-          <o:OLEObject Type="Embed" ProgID="Equation.DSMT4" ShapeID="_x0000_i1549" DrawAspect="Content" ObjectID="_1648611165" r:id="rId1053"/>
+          <o:OLEObject Type="Embed" ProgID="Equation.DSMT4" ShapeID="_x0000_i1549" DrawAspect="Content" ObjectID="_1648973680" r:id="rId1053"/>
         </w:object>
       </w:r>
       <w:r>
@@ -14475,7 +14476,7 @@
           <v:shape id="_x0000_i1550" type="#_x0000_t75" style="width:152.4pt;height:45pt" o:ole="">
             <v:imagedata r:id="rId1054" o:title=""/>
           </v:shape>
-          <o:OLEObject Type="Embed" ProgID="Equation.DSMT4" ShapeID="_x0000_i1550" DrawAspect="Content" ObjectID="_1648611166" r:id="rId1055"/>
+          <o:OLEObject Type="Embed" ProgID="Equation.DSMT4" ShapeID="_x0000_i1550" DrawAspect="Content" ObjectID="_1648973681" r:id="rId1055"/>
         </w:object>
       </w:r>
     </w:p>
@@ -14497,7 +14498,7 @@
           <v:shape id="_x0000_i1551" type="#_x0000_t75" style="width:2in;height:45pt" o:ole="">
             <v:imagedata r:id="rId1056" o:title=""/>
           </v:shape>
-          <o:OLEObject Type="Embed" ProgID="Equation.DSMT4" ShapeID="_x0000_i1551" DrawAspect="Content" ObjectID="_1648611167" r:id="rId1057"/>
+          <o:OLEObject Type="Embed" ProgID="Equation.DSMT4" ShapeID="_x0000_i1551" DrawAspect="Content" ObjectID="_1648973682" r:id="rId1057"/>
         </w:object>
       </w:r>
     </w:p>
@@ -14519,7 +14520,7 @@
           <v:shape id="_x0000_i1552" type="#_x0000_t75" style="width:89.4pt;height:45pt" o:ole="">
             <v:imagedata r:id="rId1058" o:title=""/>
           </v:shape>
-          <o:OLEObject Type="Embed" ProgID="Equation.DSMT4" ShapeID="_x0000_i1552" DrawAspect="Content" ObjectID="_1648611168" r:id="rId1059"/>
+          <o:OLEObject Type="Embed" ProgID="Equation.DSMT4" ShapeID="_x0000_i1552" DrawAspect="Content" ObjectID="_1648973683" r:id="rId1059"/>
         </w:object>
       </w:r>
     </w:p>
@@ -14541,7 +14542,7 @@
           <v:shape id="_x0000_i1553" type="#_x0000_t75" style="width:114.6pt;height:45pt" o:ole="">
             <v:imagedata r:id="rId1060" o:title=""/>
           </v:shape>
-          <o:OLEObject Type="Embed" ProgID="Equation.DSMT4" ShapeID="_x0000_i1553" DrawAspect="Content" ObjectID="_1648611169" r:id="rId1061"/>
+          <o:OLEObject Type="Embed" ProgID="Equation.DSMT4" ShapeID="_x0000_i1553" DrawAspect="Content" ObjectID="_1648973684" r:id="rId1061"/>
         </w:object>
       </w:r>
     </w:p>
@@ -14563,7 +14564,7 @@
           <v:shape id="_x0000_i1554" type="#_x0000_t75" style="width:99pt;height:38.4pt" o:ole="">
             <v:imagedata r:id="rId1062" o:title=""/>
           </v:shape>
-          <o:OLEObject Type="Embed" ProgID="Equation.DSMT4" ShapeID="_x0000_i1554" DrawAspect="Content" ObjectID="_1648611170" r:id="rId1063"/>
+          <o:OLEObject Type="Embed" ProgID="Equation.DSMT4" ShapeID="_x0000_i1554" DrawAspect="Content" ObjectID="_1648973685" r:id="rId1063"/>
         </w:object>
       </w:r>
     </w:p>
@@ -14586,7 +14587,7 @@
           <v:shape id="_x0000_i1555" type="#_x0000_t75" style="width:66pt;height:21pt" o:ole="">
             <v:imagedata r:id="rId1064" o:title=""/>
           </v:shape>
-          <o:OLEObject Type="Embed" ProgID="Equation.DSMT4" ShapeID="_x0000_i1555" DrawAspect="Content" ObjectID="_1648611171" r:id="rId1065"/>
+          <o:OLEObject Type="Embed" ProgID="Equation.DSMT4" ShapeID="_x0000_i1555" DrawAspect="Content" ObjectID="_1648973686" r:id="rId1065"/>
         </w:object>
       </w:r>
     </w:p>
@@ -14625,7 +14626,7 @@
           <v:shape id="_x0000_i1556" type="#_x0000_t75" style="width:26.4pt;height:12.6pt" o:ole="">
             <v:imagedata r:id="rId1066" o:title=""/>
           </v:shape>
-          <o:OLEObject Type="Embed" ProgID="Equation.DSMT4" ShapeID="_x0000_i1556" DrawAspect="Content" ObjectID="_1648611172" r:id="rId1067"/>
+          <o:OLEObject Type="Embed" ProgID="Equation.DSMT4" ShapeID="_x0000_i1556" DrawAspect="Content" ObjectID="_1648973687" r:id="rId1067"/>
         </w:object>
       </w:r>
       <w:r>
@@ -14639,7 +14640,7 @@
           <v:shape id="_x0000_i1557" type="#_x0000_t75" style="width:29.4pt;height:11.4pt" o:ole="">
             <v:imagedata r:id="rId1068" o:title=""/>
           </v:shape>
-          <o:OLEObject Type="Embed" ProgID="Equation.DSMT4" ShapeID="_x0000_i1557" DrawAspect="Content" ObjectID="_1648611173" r:id="rId1069"/>
+          <o:OLEObject Type="Embed" ProgID="Equation.DSMT4" ShapeID="_x0000_i1557" DrawAspect="Content" ObjectID="_1648973688" r:id="rId1069"/>
         </w:object>
       </w:r>
       <w:r>
@@ -14672,7 +14673,7 @@
           <v:shape id="_x0000_i1558" type="#_x0000_t75" style="width:90.6pt;height:14.4pt" o:ole="">
             <v:imagedata r:id="rId1070" o:title=""/>
           </v:shape>
-          <o:OLEObject Type="Embed" ProgID="Equation.DSMT4" ShapeID="_x0000_i1558" DrawAspect="Content" ObjectID="_1648611174" r:id="rId1071"/>
+          <o:OLEObject Type="Embed" ProgID="Equation.DSMT4" ShapeID="_x0000_i1558" DrawAspect="Content" ObjectID="_1648973689" r:id="rId1071"/>
         </w:object>
       </w:r>
       <w:r>
@@ -14686,7 +14687,7 @@
           <v:shape id="_x0000_i1559" type="#_x0000_t75" style="width:44.4pt;height:14.4pt" o:ole="">
             <v:imagedata r:id="rId1072" o:title=""/>
           </v:shape>
-          <o:OLEObject Type="Embed" ProgID="Equation.DSMT4" ShapeID="_x0000_i1559" DrawAspect="Content" ObjectID="_1648611175" r:id="rId1073"/>
+          <o:OLEObject Type="Embed" ProgID="Equation.DSMT4" ShapeID="_x0000_i1559" DrawAspect="Content" ObjectID="_1648973690" r:id="rId1073"/>
         </w:object>
       </w:r>
       <w:r>
@@ -14708,7 +14709,7 @@
           <v:shape id="_x0000_i1560" type="#_x0000_t75" style="width:51pt;height:26.4pt" o:ole="">
             <v:imagedata r:id="rId1074" o:title=""/>
           </v:shape>
-          <o:OLEObject Type="Embed" ProgID="Equation.DSMT4" ShapeID="_x0000_i1560" DrawAspect="Content" ObjectID="_1648611176" r:id="rId1075"/>
+          <o:OLEObject Type="Embed" ProgID="Equation.DSMT4" ShapeID="_x0000_i1560" DrawAspect="Content" ObjectID="_1648973691" r:id="rId1075"/>
         </w:object>
       </w:r>
     </w:p>
@@ -14724,7 +14725,7 @@
           <v:shape id="_x0000_i1561" type="#_x0000_t75" style="width:150pt;height:48.6pt" o:ole="">
             <v:imagedata r:id="rId1076" o:title=""/>
           </v:shape>
-          <o:OLEObject Type="Embed" ProgID="Equation.DSMT4" ShapeID="_x0000_i1561" DrawAspect="Content" ObjectID="_1648611177" r:id="rId1077"/>
+          <o:OLEObject Type="Embed" ProgID="Equation.DSMT4" ShapeID="_x0000_i1561" DrawAspect="Content" ObjectID="_1648973692" r:id="rId1077"/>
         </w:object>
       </w:r>
     </w:p>
@@ -14746,7 +14747,7 @@
           <v:shape id="_x0000_i1562" type="#_x0000_t75" style="width:126pt;height:48.6pt" o:ole="">
             <v:imagedata r:id="rId1078" o:title=""/>
           </v:shape>
-          <o:OLEObject Type="Embed" ProgID="Equation.DSMT4" ShapeID="_x0000_i1562" DrawAspect="Content" ObjectID="_1648611178" r:id="rId1079"/>
+          <o:OLEObject Type="Embed" ProgID="Equation.DSMT4" ShapeID="_x0000_i1562" DrawAspect="Content" ObjectID="_1648973693" r:id="rId1079"/>
         </w:object>
       </w:r>
     </w:p>
@@ -14768,7 +14769,7 @@
           <v:shape id="_x0000_i1563" type="#_x0000_t75" style="width:119.4pt;height:48.6pt" o:ole="">
             <v:imagedata r:id="rId1080" o:title=""/>
           </v:shape>
-          <o:OLEObject Type="Embed" ProgID="Equation.DSMT4" ShapeID="_x0000_i1563" DrawAspect="Content" ObjectID="_1648611179" r:id="rId1081"/>
+          <o:OLEObject Type="Embed" ProgID="Equation.DSMT4" ShapeID="_x0000_i1563" DrawAspect="Content" ObjectID="_1648973694" r:id="rId1081"/>
         </w:object>
       </w:r>
     </w:p>
@@ -14790,7 +14791,7 @@
           <v:shape id="_x0000_i1564" type="#_x0000_t75" style="width:102pt;height:51.6pt" o:ole="">
             <v:imagedata r:id="rId1082" o:title=""/>
           </v:shape>
-          <o:OLEObject Type="Embed" ProgID="Equation.DSMT4" ShapeID="_x0000_i1564" DrawAspect="Content" ObjectID="_1648611180" r:id="rId1083"/>
+          <o:OLEObject Type="Embed" ProgID="Equation.DSMT4" ShapeID="_x0000_i1564" DrawAspect="Content" ObjectID="_1648973695" r:id="rId1083"/>
         </w:object>
       </w:r>
     </w:p>
@@ -14814,7 +14815,7 @@
           <v:shape id="_x0000_i1565" type="#_x0000_t75" style="width:60.6pt;height:29.4pt" o:ole="">
             <v:imagedata r:id="rId1084" o:title=""/>
           </v:shape>
-          <o:OLEObject Type="Embed" ProgID="Equation.DSMT4" ShapeID="_x0000_i1565" DrawAspect="Content" ObjectID="_1648611181" r:id="rId1085"/>
+          <o:OLEObject Type="Embed" ProgID="Equation.DSMT4" ShapeID="_x0000_i1565" DrawAspect="Content" ObjectID="_1648973696" r:id="rId1085"/>
         </w:object>
       </w:r>
     </w:p>
@@ -14854,7 +14855,7 @@
           <v:shape id="_x0000_i1566" type="#_x0000_t75" style="width:26.4pt;height:12.6pt" o:ole="">
             <v:imagedata r:id="rId1066" o:title=""/>
           </v:shape>
-          <o:OLEObject Type="Embed" ProgID="Equation.DSMT4" ShapeID="_x0000_i1566" DrawAspect="Content" ObjectID="_1648611182" r:id="rId1086"/>
+          <o:OLEObject Type="Embed" ProgID="Equation.DSMT4" ShapeID="_x0000_i1566" DrawAspect="Content" ObjectID="_1648973697" r:id="rId1086"/>
         </w:object>
       </w:r>
       <w:r>
@@ -14868,7 +14869,7 @@
           <v:shape id="_x0000_i1567" type="#_x0000_t75" style="width:27.6pt;height:12.6pt" o:ole="">
             <v:imagedata r:id="rId1087" o:title=""/>
           </v:shape>
-          <o:OLEObject Type="Embed" ProgID="Equation.DSMT4" ShapeID="_x0000_i1567" DrawAspect="Content" ObjectID="_1648611183" r:id="rId1088"/>
+          <o:OLEObject Type="Embed" ProgID="Equation.DSMT4" ShapeID="_x0000_i1567" DrawAspect="Content" ObjectID="_1648973698" r:id="rId1088"/>
         </w:object>
       </w:r>
       <w:r>
@@ -14882,7 +14883,7 @@
           <v:shape id="_x0000_i1568" type="#_x0000_t75" style="width:65.4pt;height:15.6pt" o:ole="">
             <v:imagedata r:id="rId1089" o:title=""/>
           </v:shape>
-          <o:OLEObject Type="Embed" ProgID="Equation.DSMT4" ShapeID="_x0000_i1568" DrawAspect="Content" ObjectID="_1648611184" r:id="rId1090"/>
+          <o:OLEObject Type="Embed" ProgID="Equation.DSMT4" ShapeID="_x0000_i1568" DrawAspect="Content" ObjectID="_1648973699" r:id="rId1090"/>
         </w:object>
       </w:r>
       <w:r>
@@ -14896,7 +14897,7 @@
           <v:shape id="_x0000_i1569" type="#_x0000_t75" style="width:29.4pt;height:14.4pt" o:ole="">
             <v:imagedata r:id="rId1091" o:title=""/>
           </v:shape>
-          <o:OLEObject Type="Embed" ProgID="Equation.DSMT4" ShapeID="_x0000_i1569" DrawAspect="Content" ObjectID="_1648611185" r:id="rId1092"/>
+          <o:OLEObject Type="Embed" ProgID="Equation.DSMT4" ShapeID="_x0000_i1569" DrawAspect="Content" ObjectID="_1648973700" r:id="rId1092"/>
         </w:object>
       </w:r>
       <w:r>
@@ -14929,7 +14930,7 @@
           <v:shape id="_x0000_i1570" type="#_x0000_t75" style="width:26.4pt;height:12.6pt" o:ole="">
             <v:imagedata r:id="rId1066" o:title=""/>
           </v:shape>
-          <o:OLEObject Type="Embed" ProgID="Equation.DSMT4" ShapeID="_x0000_i1570" DrawAspect="Content" ObjectID="_1648611186" r:id="rId1093"/>
+          <o:OLEObject Type="Embed" ProgID="Equation.DSMT4" ShapeID="_x0000_i1570" DrawAspect="Content" ObjectID="_1648973701" r:id="rId1093"/>
         </w:object>
       </w:r>
       <w:r>
@@ -14943,7 +14944,7 @@
           <v:shape id="_x0000_i1571" type="#_x0000_t75" style="width:27.6pt;height:12.6pt" o:ole="">
             <v:imagedata r:id="rId1087" o:title=""/>
           </v:shape>
-          <o:OLEObject Type="Embed" ProgID="Equation.DSMT4" ShapeID="_x0000_i1571" DrawAspect="Content" ObjectID="_1648611187" r:id="rId1094"/>
+          <o:OLEObject Type="Embed" ProgID="Equation.DSMT4" ShapeID="_x0000_i1571" DrawAspect="Content" ObjectID="_1648973702" r:id="rId1094"/>
         </w:object>
       </w:r>
       <w:r>
@@ -14957,7 +14958,7 @@
           <v:shape id="_x0000_i1572" type="#_x0000_t75" style="width:66pt;height:14.4pt" o:ole="">
             <v:imagedata r:id="rId1095" o:title=""/>
           </v:shape>
-          <o:OLEObject Type="Embed" ProgID="Equation.DSMT4" ShapeID="_x0000_i1572" DrawAspect="Content" ObjectID="_1648611188" r:id="rId1096"/>
+          <o:OLEObject Type="Embed" ProgID="Equation.DSMT4" ShapeID="_x0000_i1572" DrawAspect="Content" ObjectID="_1648973703" r:id="rId1096"/>
         </w:object>
       </w:r>
     </w:p>
@@ -14973,7 +14974,7 @@
           <v:shape id="_x0000_i1573" type="#_x0000_t75" style="width:222.6pt;height:15.6pt" o:ole="">
             <v:imagedata r:id="rId1097" o:title=""/>
           </v:shape>
-          <o:OLEObject Type="Embed" ProgID="Equation.DSMT4" ShapeID="_x0000_i1573" DrawAspect="Content" ObjectID="_1648611189" r:id="rId1098"/>
+          <o:OLEObject Type="Embed" ProgID="Equation.DSMT4" ShapeID="_x0000_i1573" DrawAspect="Content" ObjectID="_1648973704" r:id="rId1098"/>
         </w:object>
       </w:r>
     </w:p>
@@ -14990,7 +14991,7 @@
           <v:shape id="_x0000_i1574" type="#_x0000_t75" style="width:54.6pt;height:14.4pt" o:ole="">
             <v:imagedata r:id="rId1099" o:title=""/>
           </v:shape>
-          <o:OLEObject Type="Embed" ProgID="Equation.DSMT4" ShapeID="_x0000_i1574" DrawAspect="Content" ObjectID="_1648611190" r:id="rId1100"/>
+          <o:OLEObject Type="Embed" ProgID="Equation.DSMT4" ShapeID="_x0000_i1574" DrawAspect="Content" ObjectID="_1648973705" r:id="rId1100"/>
         </w:object>
       </w:r>
     </w:p>
@@ -15006,7 +15007,7 @@
           <v:shape id="_x0000_i1575" type="#_x0000_t75" style="width:197.4pt;height:45pt" o:ole="">
             <v:imagedata r:id="rId1101" o:title=""/>
           </v:shape>
-          <o:OLEObject Type="Embed" ProgID="Equation.DSMT4" ShapeID="_x0000_i1575" DrawAspect="Content" ObjectID="_1648611191" r:id="rId1102"/>
+          <o:OLEObject Type="Embed" ProgID="Equation.DSMT4" ShapeID="_x0000_i1575" DrawAspect="Content" ObjectID="_1648973706" r:id="rId1102"/>
         </w:object>
       </w:r>
     </w:p>
@@ -15028,7 +15029,7 @@
           <v:shape id="_x0000_i1576" type="#_x0000_t75" style="width:179.4pt;height:45pt" o:ole="">
             <v:imagedata r:id="rId1103" o:title=""/>
           </v:shape>
-          <o:OLEObject Type="Embed" ProgID="Equation.DSMT4" ShapeID="_x0000_i1576" DrawAspect="Content" ObjectID="_1648611192" r:id="rId1104"/>
+          <o:OLEObject Type="Embed" ProgID="Equation.DSMT4" ShapeID="_x0000_i1576" DrawAspect="Content" ObjectID="_1648973707" r:id="rId1104"/>
         </w:object>
       </w:r>
     </w:p>
@@ -15050,7 +15051,7 @@
           <v:shape id="_x0000_i1577" type="#_x0000_t75" style="width:204.6pt;height:45pt" o:ole="">
             <v:imagedata r:id="rId1105" o:title=""/>
           </v:shape>
-          <o:OLEObject Type="Embed" ProgID="Equation.DSMT4" ShapeID="_x0000_i1577" DrawAspect="Content" ObjectID="_1648611193" r:id="rId1106"/>
+          <o:OLEObject Type="Embed" ProgID="Equation.DSMT4" ShapeID="_x0000_i1577" DrawAspect="Content" ObjectID="_1648973708" r:id="rId1106"/>
         </w:object>
       </w:r>
     </w:p>
@@ -15073,7 +15074,7 @@
           <v:shape id="_x0000_i1578" type="#_x0000_t75" style="width:201pt;height:45pt" o:ole="">
             <v:imagedata r:id="rId1107" o:title=""/>
           </v:shape>
-          <o:OLEObject Type="Embed" ProgID="Equation.DSMT4" ShapeID="_x0000_i1578" DrawAspect="Content" ObjectID="_1648611194" r:id="rId1108"/>
+          <o:OLEObject Type="Embed" ProgID="Equation.DSMT4" ShapeID="_x0000_i1578" DrawAspect="Content" ObjectID="_1648973709" r:id="rId1108"/>
         </w:object>
       </w:r>
     </w:p>
@@ -15095,7 +15096,7 @@
           <v:shape id="_x0000_i1579" type="#_x0000_t75" style="width:198.6pt;height:45pt" o:ole="">
             <v:imagedata r:id="rId1109" o:title=""/>
           </v:shape>
-          <o:OLEObject Type="Embed" ProgID="Equation.DSMT4" ShapeID="_x0000_i1579" DrawAspect="Content" ObjectID="_1648611195" r:id="rId1110"/>
+          <o:OLEObject Type="Embed" ProgID="Equation.DSMT4" ShapeID="_x0000_i1579" DrawAspect="Content" ObjectID="_1648973710" r:id="rId1110"/>
         </w:object>
       </w:r>
     </w:p>
@@ -15117,7 +15118,7 @@
           <v:shape id="_x0000_i1580" type="#_x0000_t75" style="width:264.6pt;height:45pt" o:ole="">
             <v:imagedata r:id="rId1111" o:title=""/>
           </v:shape>
-          <o:OLEObject Type="Embed" ProgID="Equation.DSMT4" ShapeID="_x0000_i1580" DrawAspect="Content" ObjectID="_1648611196" r:id="rId1112"/>
+          <o:OLEObject Type="Embed" ProgID="Equation.DSMT4" ShapeID="_x0000_i1580" DrawAspect="Content" ObjectID="_1648973711" r:id="rId1112"/>
         </w:object>
       </w:r>
     </w:p>
@@ -15139,7 +15140,7 @@
           <v:shape id="_x0000_i1581" type="#_x0000_t75" style="width:159.6pt;height:45pt" o:ole="">
             <v:imagedata r:id="rId1113" o:title=""/>
           </v:shape>
-          <o:OLEObject Type="Embed" ProgID="Equation.DSMT4" ShapeID="_x0000_i1581" DrawAspect="Content" ObjectID="_1648611197" r:id="rId1114"/>
+          <o:OLEObject Type="Embed" ProgID="Equation.DSMT4" ShapeID="_x0000_i1581" DrawAspect="Content" ObjectID="_1648973712" r:id="rId1114"/>
         </w:object>
       </w:r>
     </w:p>
@@ -15161,7 +15162,7 @@
           <v:shape id="_x0000_i1582" type="#_x0000_t75" style="width:144.6pt;height:38.4pt" o:ole="">
             <v:imagedata r:id="rId1115" o:title=""/>
           </v:shape>
-          <o:OLEObject Type="Embed" ProgID="Equation.DSMT4" ShapeID="_x0000_i1582" DrawAspect="Content" ObjectID="_1648611198" r:id="rId1116"/>
+          <o:OLEObject Type="Embed" ProgID="Equation.DSMT4" ShapeID="_x0000_i1582" DrawAspect="Content" ObjectID="_1648973713" r:id="rId1116"/>
         </w:object>
       </w:r>
     </w:p>
@@ -15183,7 +15184,7 @@
           <v:shape id="_x0000_i1583" type="#_x0000_t75" style="width:71.4pt;height:26.4pt" o:ole="">
             <v:imagedata r:id="rId1117" o:title=""/>
           </v:shape>
-          <o:OLEObject Type="Embed" ProgID="Equation.DSMT4" ShapeID="_x0000_i1583" DrawAspect="Content" ObjectID="_1648611199" r:id="rId1118"/>
+          <o:OLEObject Type="Embed" ProgID="Equation.DSMT4" ShapeID="_x0000_i1583" DrawAspect="Content" ObjectID="_1648973714" r:id="rId1118"/>
         </w:object>
       </w:r>
     </w:p>
@@ -15206,7 +15207,7 @@
           <v:shape id="_x0000_i1584" type="#_x0000_t75" style="width:68.4pt;height:21pt" o:ole="">
             <v:imagedata r:id="rId1119" o:title=""/>
           </v:shape>
-          <o:OLEObject Type="Embed" ProgID="Equation.DSMT4" ShapeID="_x0000_i1584" DrawAspect="Content" ObjectID="_1648611200" r:id="rId1120"/>
+          <o:OLEObject Type="Embed" ProgID="Equation.DSMT4" ShapeID="_x0000_i1584" DrawAspect="Content" ObjectID="_1648973715" r:id="rId1120"/>
         </w:object>
       </w:r>
     </w:p>
@@ -15255,7 +15256,7 @@
           <v:shape id="_x0000_i1585" type="#_x0000_t75" style="width:69.6pt;height:24.6pt" o:ole="">
             <v:imagedata r:id="rId1121" o:title=""/>
           </v:shape>
-          <o:OLEObject Type="Embed" ProgID="Equation.DSMT4" ShapeID="_x0000_i1585" DrawAspect="Content" ObjectID="_1648611201" r:id="rId1122"/>
+          <o:OLEObject Type="Embed" ProgID="Equation.DSMT4" ShapeID="_x0000_i1585" DrawAspect="Content" ObjectID="_1648973716" r:id="rId1122"/>
         </w:object>
       </w:r>
       <w:r>
@@ -15269,7 +15270,7 @@
           <v:shape id="_x0000_i1586" type="#_x0000_t75" style="width:81.6pt;height:21pt" o:ole="">
             <v:imagedata r:id="rId1123" o:title=""/>
           </v:shape>
-          <o:OLEObject Type="Embed" ProgID="Equation.DSMT4" ShapeID="_x0000_i1586" DrawAspect="Content" ObjectID="_1648611202" r:id="rId1124"/>
+          <o:OLEObject Type="Embed" ProgID="Equation.DSMT4" ShapeID="_x0000_i1586" DrawAspect="Content" ObjectID="_1648973717" r:id="rId1124"/>
         </w:object>
       </w:r>
       <w:r>
@@ -15302,7 +15303,7 @@
           <v:shape id="_x0000_i1587" type="#_x0000_t75" style="width:243pt;height:48pt" o:ole="">
             <v:imagedata r:id="rId1125" o:title=""/>
           </v:shape>
-          <o:OLEObject Type="Embed" ProgID="Equation.DSMT4" ShapeID="_x0000_i1587" DrawAspect="Content" ObjectID="_1648611203" r:id="rId1126"/>
+          <o:OLEObject Type="Embed" ProgID="Equation.DSMT4" ShapeID="_x0000_i1587" DrawAspect="Content" ObjectID="_1648973718" r:id="rId1126"/>
         </w:object>
       </w:r>
     </w:p>
@@ -15318,7 +15319,7 @@
           <v:shape id="_x0000_i1588" type="#_x0000_t75" style="width:161.4pt;height:21pt" o:ole="">
             <v:imagedata r:id="rId1127" o:title=""/>
           </v:shape>
-          <o:OLEObject Type="Embed" ProgID="Equation.DSMT4" ShapeID="_x0000_i1588" DrawAspect="Content" ObjectID="_1648611204" r:id="rId1128"/>
+          <o:OLEObject Type="Embed" ProgID="Equation.DSMT4" ShapeID="_x0000_i1588" DrawAspect="Content" ObjectID="_1648973719" r:id="rId1128"/>
         </w:object>
       </w:r>
     </w:p>
@@ -15334,7 +15335,7 @@
           <v:shape id="_x0000_i1589" type="#_x0000_t75" style="width:146.4pt;height:18.6pt" o:ole="">
             <v:imagedata r:id="rId1129" o:title=""/>
           </v:shape>
-          <o:OLEObject Type="Embed" ProgID="Equation.DSMT4" ShapeID="_x0000_i1589" DrawAspect="Content" ObjectID="_1648611205" r:id="rId1130"/>
+          <o:OLEObject Type="Embed" ProgID="Equation.DSMT4" ShapeID="_x0000_i1589" DrawAspect="Content" ObjectID="_1648973720" r:id="rId1130"/>
         </w:object>
       </w:r>
     </w:p>
@@ -15350,7 +15351,7 @@
           <v:shape id="_x0000_i1590" type="#_x0000_t75" style="width:156pt;height:48.6pt" o:ole="">
             <v:imagedata r:id="rId1131" o:title=""/>
           </v:shape>
-          <o:OLEObject Type="Embed" ProgID="Equation.DSMT4" ShapeID="_x0000_i1590" DrawAspect="Content" ObjectID="_1648611206" r:id="rId1132"/>
+          <o:OLEObject Type="Embed" ProgID="Equation.DSMT4" ShapeID="_x0000_i1590" DrawAspect="Content" ObjectID="_1648973721" r:id="rId1132"/>
         </w:object>
       </w:r>
     </w:p>
@@ -15372,7 +15373,7 @@
           <v:shape id="_x0000_i1591" type="#_x0000_t75" style="width:132.6pt;height:47.4pt" o:ole="">
             <v:imagedata r:id="rId1133" o:title=""/>
           </v:shape>
-          <o:OLEObject Type="Embed" ProgID="Equation.DSMT4" ShapeID="_x0000_i1591" DrawAspect="Content" ObjectID="_1648611207" r:id="rId1134"/>
+          <o:OLEObject Type="Embed" ProgID="Equation.DSMT4" ShapeID="_x0000_i1591" DrawAspect="Content" ObjectID="_1648973722" r:id="rId1134"/>
         </w:object>
       </w:r>
     </w:p>
@@ -15394,7 +15395,7 @@
           <v:shape id="_x0000_i1592" type="#_x0000_t75" style="width:132pt;height:45pt" o:ole="">
             <v:imagedata r:id="rId1135" o:title=""/>
           </v:shape>
-          <o:OLEObject Type="Embed" ProgID="Equation.DSMT4" ShapeID="_x0000_i1592" DrawAspect="Content" ObjectID="_1648611208" r:id="rId1136"/>
+          <o:OLEObject Type="Embed" ProgID="Equation.DSMT4" ShapeID="_x0000_i1592" DrawAspect="Content" ObjectID="_1648973723" r:id="rId1136"/>
         </w:object>
       </w:r>
     </w:p>
@@ -15416,7 +15417,7 @@
           <v:shape id="_x0000_i1593" type="#_x0000_t75" style="width:135.6pt;height:38.4pt" o:ole="">
             <v:imagedata r:id="rId1137" o:title=""/>
           </v:shape>
-          <o:OLEObject Type="Embed" ProgID="Equation.DSMT4" ShapeID="_x0000_i1593" DrawAspect="Content" ObjectID="_1648611209" r:id="rId1138"/>
+          <o:OLEObject Type="Embed" ProgID="Equation.DSMT4" ShapeID="_x0000_i1593" DrawAspect="Content" ObjectID="_1648973724" r:id="rId1138"/>
         </w:object>
       </w:r>
     </w:p>
@@ -15438,7 +15439,7 @@
           <v:shape id="_x0000_i1594" type="#_x0000_t75" style="width:90.6pt;height:27.6pt" o:ole="">
             <v:imagedata r:id="rId1139" o:title=""/>
           </v:shape>
-          <o:OLEObject Type="Embed" ProgID="Equation.DSMT4" ShapeID="_x0000_i1594" DrawAspect="Content" ObjectID="_1648611210" r:id="rId1140"/>
+          <o:OLEObject Type="Embed" ProgID="Equation.DSMT4" ShapeID="_x0000_i1594" DrawAspect="Content" ObjectID="_1648973725" r:id="rId1140"/>
         </w:object>
       </w:r>
     </w:p>
@@ -15461,7 +15462,7 @@
           <v:shape id="_x0000_i1595" type="#_x0000_t75" style="width:1in;height:29.4pt" o:ole="">
             <v:imagedata r:id="rId1141" o:title=""/>
           </v:shape>
-          <o:OLEObject Type="Embed" ProgID="Equation.DSMT4" ShapeID="_x0000_i1595" DrawAspect="Content" ObjectID="_1648611211" r:id="rId1142"/>
+          <o:OLEObject Type="Embed" ProgID="Equation.DSMT4" ShapeID="_x0000_i1595" DrawAspect="Content" ObjectID="_1648973726" r:id="rId1142"/>
         </w:object>
       </w:r>
     </w:p>
@@ -15509,7 +15510,7 @@
           <v:shape id="_x0000_i1596" type="#_x0000_t75" style="width:32.4pt;height:26.4pt" o:ole="">
             <v:imagedata r:id="rId1143" o:title=""/>
           </v:shape>
-          <o:OLEObject Type="Embed" ProgID="Equation.DSMT4" ShapeID="_x0000_i1596" DrawAspect="Content" ObjectID="_1648611212" r:id="rId1144"/>
+          <o:OLEObject Type="Embed" ProgID="Equation.DSMT4" ShapeID="_x0000_i1596" DrawAspect="Content" ObjectID="_1648973727" r:id="rId1144"/>
         </w:object>
       </w:r>
       <w:r>
@@ -15523,7 +15524,7 @@
           <v:shape id="_x0000_i1597" type="#_x0000_t75" style="width:30.6pt;height:15.6pt" o:ole="">
             <v:imagedata r:id="rId1145" o:title=""/>
           </v:shape>
-          <o:OLEObject Type="Embed" ProgID="Equation.DSMT4" ShapeID="_x0000_i1597" DrawAspect="Content" ObjectID="_1648611213" r:id="rId1146"/>
+          <o:OLEObject Type="Embed" ProgID="Equation.DSMT4" ShapeID="_x0000_i1597" DrawAspect="Content" ObjectID="_1648973728" r:id="rId1146"/>
         </w:object>
       </w:r>
       <w:r>
@@ -15607,7 +15608,7 @@
           <v:shape id="_x0000_i1598" type="#_x0000_t75" style="width:180pt;height:48.6pt" o:ole="">
             <v:imagedata r:id="rId1148" o:title=""/>
           </v:shape>
-          <o:OLEObject Type="Embed" ProgID="Equation.DSMT4" ShapeID="_x0000_i1598" DrawAspect="Content" ObjectID="_1648611214" r:id="rId1149"/>
+          <o:OLEObject Type="Embed" ProgID="Equation.DSMT4" ShapeID="_x0000_i1598" DrawAspect="Content" ObjectID="_1648973729" r:id="rId1149"/>
         </w:object>
       </w:r>
     </w:p>
@@ -15629,7 +15630,7 @@
           <v:shape id="_x0000_i1599" type="#_x0000_t75" style="width:174.6pt;height:48.6pt" o:ole="">
             <v:imagedata r:id="rId1150" o:title=""/>
           </v:shape>
-          <o:OLEObject Type="Embed" ProgID="Equation.DSMT4" ShapeID="_x0000_i1599" DrawAspect="Content" ObjectID="_1648611215" r:id="rId1151"/>
+          <o:OLEObject Type="Embed" ProgID="Equation.DSMT4" ShapeID="_x0000_i1599" DrawAspect="Content" ObjectID="_1648973730" r:id="rId1151"/>
         </w:object>
       </w:r>
     </w:p>
@@ -15651,7 +15652,7 @@
           <v:shape id="_x0000_i1600" type="#_x0000_t75" style="width:141pt;height:51.6pt" o:ole="">
             <v:imagedata r:id="rId1152" o:title=""/>
           </v:shape>
-          <o:OLEObject Type="Embed" ProgID="Equation.DSMT4" ShapeID="_x0000_i1600" DrawAspect="Content" ObjectID="_1648611216" r:id="rId1153"/>
+          <o:OLEObject Type="Embed" ProgID="Equation.DSMT4" ShapeID="_x0000_i1600" DrawAspect="Content" ObjectID="_1648973731" r:id="rId1153"/>
         </w:object>
       </w:r>
     </w:p>
@@ -15674,7 +15675,7 @@
           <v:shape id="_x0000_i1601" type="#_x0000_t75" style="width:111pt;height:36pt" o:ole="">
             <v:imagedata r:id="rId1154" o:title=""/>
           </v:shape>
-          <o:OLEObject Type="Embed" ProgID="Equation.DSMT4" ShapeID="_x0000_i1601" DrawAspect="Content" ObjectID="_1648611217" r:id="rId1155"/>
+          <o:OLEObject Type="Embed" ProgID="Equation.DSMT4" ShapeID="_x0000_i1601" DrawAspect="Content" ObjectID="_1648973732" r:id="rId1155"/>
         </w:object>
       </w:r>
     </w:p>
@@ -15697,7 +15698,7 @@
           <v:shape id="_x0000_i1602" type="#_x0000_t75" style="width:117.6pt;height:29.4pt" o:ole="">
             <v:imagedata r:id="rId1156" o:title=""/>
           </v:shape>
-          <o:OLEObject Type="Embed" ProgID="Equation.DSMT4" ShapeID="_x0000_i1602" DrawAspect="Content" ObjectID="_1648611218" r:id="rId1157"/>
+          <o:OLEObject Type="Embed" ProgID="Equation.DSMT4" ShapeID="_x0000_i1602" DrawAspect="Content" ObjectID="_1648973733" r:id="rId1157"/>
         </w:object>
       </w:r>
     </w:p>
@@ -15742,7 +15743,7 @@
           <v:shape id="_x0000_i1603" type="#_x0000_t75" style="width:48pt;height:15.6pt" o:ole="">
             <v:imagedata r:id="rId1158" o:title=""/>
           </v:shape>
-          <o:OLEObject Type="Embed" ProgID="Equation.DSMT4" ShapeID="_x0000_i1603" DrawAspect="Content" ObjectID="_1648611219" r:id="rId1159"/>
+          <o:OLEObject Type="Embed" ProgID="Equation.DSMT4" ShapeID="_x0000_i1603" DrawAspect="Content" ObjectID="_1648973734" r:id="rId1159"/>
         </w:object>
       </w:r>
       <w:r>
@@ -15756,7 +15757,7 @@
           <v:shape id="_x0000_i1604" type="#_x0000_t75" style="width:63pt;height:15.6pt" o:ole="">
             <v:imagedata r:id="rId1160" o:title=""/>
           </v:shape>
-          <o:OLEObject Type="Embed" ProgID="Equation.DSMT4" ShapeID="_x0000_i1604" DrawAspect="Content" ObjectID="_1648611220" r:id="rId1161"/>
+          <o:OLEObject Type="Embed" ProgID="Equation.DSMT4" ShapeID="_x0000_i1604" DrawAspect="Content" ObjectID="_1648973735" r:id="rId1161"/>
         </w:object>
       </w:r>
     </w:p>
@@ -15786,7 +15787,7 @@
           <v:shape id="_x0000_i1605" type="#_x0000_t75" style="width:195pt;height:48pt" o:ole="">
             <v:imagedata r:id="rId1162" o:title=""/>
           </v:shape>
-          <o:OLEObject Type="Embed" ProgID="Equation.DSMT4" ShapeID="_x0000_i1605" DrawAspect="Content" ObjectID="_1648611221" r:id="rId1163"/>
+          <o:OLEObject Type="Embed" ProgID="Equation.DSMT4" ShapeID="_x0000_i1605" DrawAspect="Content" ObjectID="_1648973736" r:id="rId1163"/>
         </w:object>
       </w:r>
     </w:p>
@@ -15812,7 +15813,7 @@
           <v:shape id="_x0000_i1606" type="#_x0000_t75" style="width:180.6pt;height:45pt" o:ole="">
             <v:imagedata r:id="rId1164" o:title=""/>
           </v:shape>
-          <o:OLEObject Type="Embed" ProgID="Equation.DSMT4" ShapeID="_x0000_i1606" DrawAspect="Content" ObjectID="_1648611222" r:id="rId1165"/>
+          <o:OLEObject Type="Embed" ProgID="Equation.DSMT4" ShapeID="_x0000_i1606" DrawAspect="Content" ObjectID="_1648973737" r:id="rId1165"/>
         </w:object>
       </w:r>
       <w:r>
@@ -15826,7 +15827,7 @@
           <v:shape id="_x0000_i1607" type="#_x0000_t75" style="width:81.6pt;height:18pt" o:ole="">
             <v:imagedata r:id="rId1166" o:title=""/>
           </v:shape>
-          <o:OLEObject Type="Embed" ProgID="Equation.DSMT4" ShapeID="_x0000_i1607" DrawAspect="Content" ObjectID="_1648611223" r:id="rId1167"/>
+          <o:OLEObject Type="Embed" ProgID="Equation.DSMT4" ShapeID="_x0000_i1607" DrawAspect="Content" ObjectID="_1648973738" r:id="rId1167"/>
         </w:object>
       </w:r>
     </w:p>
@@ -15915,7 +15916,7 @@
           <v:shape id="_x0000_i1608" type="#_x0000_t75" style="width:201.6pt;height:45pt" o:ole="">
             <v:imagedata r:id="rId1169" o:title=""/>
           </v:shape>
-          <o:OLEObject Type="Embed" ProgID="Equation.DSMT4" ShapeID="_x0000_i1608" DrawAspect="Content" ObjectID="_1648611224" r:id="rId1170"/>
+          <o:OLEObject Type="Embed" ProgID="Equation.DSMT4" ShapeID="_x0000_i1608" DrawAspect="Content" ObjectID="_1648973739" r:id="rId1170"/>
         </w:object>
       </w:r>
     </w:p>
@@ -15937,7 +15938,7 @@
           <v:shape id="_x0000_i1609" type="#_x0000_t75" style="width:180.6pt;height:45pt" o:ole="">
             <v:imagedata r:id="rId1171" o:title=""/>
           </v:shape>
-          <o:OLEObject Type="Embed" ProgID="Equation.DSMT4" ShapeID="_x0000_i1609" DrawAspect="Content" ObjectID="_1648611225" r:id="rId1172"/>
+          <o:OLEObject Type="Embed" ProgID="Equation.DSMT4" ShapeID="_x0000_i1609" DrawAspect="Content" ObjectID="_1648973740" r:id="rId1172"/>
         </w:object>
       </w:r>
     </w:p>
@@ -15959,7 +15960,7 @@
           <v:shape id="_x0000_i1610" type="#_x0000_t75" style="width:104.4pt;height:45pt" o:ole="">
             <v:imagedata r:id="rId1173" o:title=""/>
           </v:shape>
-          <o:OLEObject Type="Embed" ProgID="Equation.DSMT4" ShapeID="_x0000_i1610" DrawAspect="Content" ObjectID="_1648611226" r:id="rId1174"/>
+          <o:OLEObject Type="Embed" ProgID="Equation.DSMT4" ShapeID="_x0000_i1610" DrawAspect="Content" ObjectID="_1648973741" r:id="rId1174"/>
         </w:object>
       </w:r>
     </w:p>
@@ -15985,7 +15986,7 @@
           <v:shape id="_x0000_i1611" type="#_x0000_t75" style="width:54.6pt;height:32.4pt" o:ole="">
             <v:imagedata r:id="rId1175" o:title=""/>
           </v:shape>
-          <o:OLEObject Type="Embed" ProgID="Equation.DSMT4" ShapeID="_x0000_i1611" DrawAspect="Content" ObjectID="_1648611227" r:id="rId1176"/>
+          <o:OLEObject Type="Embed" ProgID="Equation.DSMT4" ShapeID="_x0000_i1611" DrawAspect="Content" ObjectID="_1648973742" r:id="rId1176"/>
         </w:object>
       </w:r>
     </w:p>
@@ -16011,7 +16012,7 @@
           <v:shape id="_x0000_i1612" type="#_x0000_t75" style="width:74.4pt;height:29.4pt" o:ole="">
             <v:imagedata r:id="rId1177" o:title=""/>
           </v:shape>
-          <o:OLEObject Type="Embed" ProgID="Equation.DSMT4" ShapeID="_x0000_i1612" DrawAspect="Content" ObjectID="_1648611228" r:id="rId1178"/>
+          <o:OLEObject Type="Embed" ProgID="Equation.DSMT4" ShapeID="_x0000_i1612" DrawAspect="Content" ObjectID="_1648973743" r:id="rId1178"/>
         </w:object>
       </w:r>
     </w:p>
@@ -16108,7 +16109,7 @@
           <v:shape id="_x0000_i1613" type="#_x0000_t75" style="width:60pt;height:15.6pt" o:ole="">
             <v:imagedata r:id="rId1180" o:title=""/>
           </v:shape>
-          <o:OLEObject Type="Embed" ProgID="Equation.DSMT4" ShapeID="_x0000_i1613" DrawAspect="Content" ObjectID="_1648611229" r:id="rId1181"/>
+          <o:OLEObject Type="Embed" ProgID="Equation.DSMT4" ShapeID="_x0000_i1613" DrawAspect="Content" ObjectID="_1648973744" r:id="rId1181"/>
         </w:object>
       </w:r>
       <w:r>
@@ -16122,7 +16123,7 @@
           <v:shape id="_x0000_i1614" type="#_x0000_t75" style="width:63pt;height:15.6pt" o:ole="">
             <v:imagedata r:id="rId1182" o:title=""/>
           </v:shape>
-          <o:OLEObject Type="Embed" ProgID="Equation.DSMT4" ShapeID="_x0000_i1614" DrawAspect="Content" ObjectID="_1648611230" r:id="rId1183"/>
+          <o:OLEObject Type="Embed" ProgID="Equation.DSMT4" ShapeID="_x0000_i1614" DrawAspect="Content" ObjectID="_1648973745" r:id="rId1183"/>
         </w:object>
       </w:r>
     </w:p>
@@ -16155,7 +16156,7 @@
           <v:shape id="_x0000_i1615" type="#_x0000_t75" style="width:209.4pt;height:45pt" o:ole="">
             <v:imagedata r:id="rId1184" o:title=""/>
           </v:shape>
-          <o:OLEObject Type="Embed" ProgID="Equation.DSMT4" ShapeID="_x0000_i1615" DrawAspect="Content" ObjectID="_1648611231" r:id="rId1185"/>
+          <o:OLEObject Type="Embed" ProgID="Equation.DSMT4" ShapeID="_x0000_i1615" DrawAspect="Content" ObjectID="_1648973746" r:id="rId1185"/>
         </w:object>
       </w:r>
     </w:p>
@@ -16183,7 +16184,7 @@
           <v:shape id="_x0000_i1616" type="#_x0000_t75" style="width:190.2pt;height:45pt" o:ole="">
             <v:imagedata r:id="rId1186" o:title=""/>
           </v:shape>
-          <o:OLEObject Type="Embed" ProgID="Equation.DSMT4" ShapeID="_x0000_i1616" DrawAspect="Content" ObjectID="_1648611232" r:id="rId1187"/>
+          <o:OLEObject Type="Embed" ProgID="Equation.DSMT4" ShapeID="_x0000_i1616" DrawAspect="Content" ObjectID="_1648973747" r:id="rId1187"/>
         </w:object>
       </w:r>
     </w:p>
@@ -16212,7 +16213,7 @@
           <v:shape id="_x0000_i1617" type="#_x0000_t75" style="width:209.4pt;height:45pt" o:ole="">
             <v:imagedata r:id="rId1188" o:title=""/>
           </v:shape>
-          <o:OLEObject Type="Embed" ProgID="Equation.DSMT4" ShapeID="_x0000_i1617" DrawAspect="Content" ObjectID="_1648611233" r:id="rId1189"/>
+          <o:OLEObject Type="Embed" ProgID="Equation.DSMT4" ShapeID="_x0000_i1617" DrawAspect="Content" ObjectID="_1648973748" r:id="rId1189"/>
         </w:object>
       </w:r>
     </w:p>
@@ -16240,7 +16241,7 @@
           <v:shape id="_x0000_i1618" type="#_x0000_t75" style="width:239.4pt;height:45pt" o:ole="">
             <v:imagedata r:id="rId1190" o:title=""/>
           </v:shape>
-          <o:OLEObject Type="Embed" ProgID="Equation.DSMT4" ShapeID="_x0000_i1618" DrawAspect="Content" ObjectID="_1648611234" r:id="rId1191"/>
+          <o:OLEObject Type="Embed" ProgID="Equation.DSMT4" ShapeID="_x0000_i1618" DrawAspect="Content" ObjectID="_1648973749" r:id="rId1191"/>
         </w:object>
       </w:r>
     </w:p>
@@ -16268,7 +16269,7 @@
           <v:shape id="_x0000_i1619" type="#_x0000_t75" style="width:222.6pt;height:45pt" o:ole="">
             <v:imagedata r:id="rId1192" o:title=""/>
           </v:shape>
-          <o:OLEObject Type="Embed" ProgID="Equation.DSMT4" ShapeID="_x0000_i1619" DrawAspect="Content" ObjectID="_1648611235" r:id="rId1193"/>
+          <o:OLEObject Type="Embed" ProgID="Equation.DSMT4" ShapeID="_x0000_i1619" DrawAspect="Content" ObjectID="_1648973750" r:id="rId1193"/>
         </w:object>
       </w:r>
     </w:p>
@@ -16296,7 +16297,7 @@
           <v:shape id="_x0000_i1620" type="#_x0000_t75" style="width:195pt;height:45pt" o:ole="">
             <v:imagedata r:id="rId1194" o:title=""/>
           </v:shape>
-          <o:OLEObject Type="Embed" ProgID="Equation.DSMT4" ShapeID="_x0000_i1620" DrawAspect="Content" ObjectID="_1648611236" r:id="rId1195"/>
+          <o:OLEObject Type="Embed" ProgID="Equation.DSMT4" ShapeID="_x0000_i1620" DrawAspect="Content" ObjectID="_1648973751" r:id="rId1195"/>
         </w:object>
       </w:r>
     </w:p>
@@ -16324,7 +16325,7 @@
           <v:shape id="_x0000_i1621" type="#_x0000_t75" style="width:66.6pt;height:45pt" o:ole="">
             <v:imagedata r:id="rId1196" o:title=""/>
           </v:shape>
-          <o:OLEObject Type="Embed" ProgID="Equation.DSMT4" ShapeID="_x0000_i1621" DrawAspect="Content" ObjectID="_1648611237" r:id="rId1197"/>
+          <o:OLEObject Type="Embed" ProgID="Equation.DSMT4" ShapeID="_x0000_i1621" DrawAspect="Content" ObjectID="_1648973752" r:id="rId1197"/>
         </w:object>
       </w:r>
     </w:p>
@@ -16352,7 +16353,7 @@
           <v:shape id="_x0000_i1622" type="#_x0000_t75" style="width:54.6pt;height:32.4pt" o:ole="">
             <v:imagedata r:id="rId1198" o:title=""/>
           </v:shape>
-          <o:OLEObject Type="Embed" ProgID="Equation.DSMT4" ShapeID="_x0000_i1622" DrawAspect="Content" ObjectID="_1648611238" r:id="rId1199"/>
+          <o:OLEObject Type="Embed" ProgID="Equation.DSMT4" ShapeID="_x0000_i1622" DrawAspect="Content" ObjectID="_1648973753" r:id="rId1199"/>
         </w:object>
       </w:r>
     </w:p>
@@ -16377,7 +16378,7 @@
           <v:shape id="_x0000_i1623" type="#_x0000_t75" style="width:70.2pt;height:29.4pt" o:ole="">
             <v:imagedata r:id="rId1200" o:title=""/>
           </v:shape>
-          <o:OLEObject Type="Embed" ProgID="Equation.DSMT4" ShapeID="_x0000_i1623" DrawAspect="Content" ObjectID="_1648611239" r:id="rId1201"/>
+          <o:OLEObject Type="Embed" ProgID="Equation.DSMT4" ShapeID="_x0000_i1623" DrawAspect="Content" ObjectID="_1648973754" r:id="rId1201"/>
         </w:object>
       </w:r>
     </w:p>
@@ -16514,7 +16515,7 @@
           <v:shape id="_x0000_i1624" type="#_x0000_t75" style="width:261.6pt;height:33pt" o:ole="">
             <v:imagedata r:id="rId1203" o:title=""/>
           </v:shape>
-          <o:OLEObject Type="Embed" ProgID="Equation.DSMT4" ShapeID="_x0000_i1624" DrawAspect="Content" ObjectID="_1648611240" r:id="rId1204"/>
+          <o:OLEObject Type="Embed" ProgID="Equation.DSMT4" ShapeID="_x0000_i1624" DrawAspect="Content" ObjectID="_1648973755" r:id="rId1204"/>
         </w:object>
       </w:r>
     </w:p>
@@ -16536,7 +16537,7 @@
           <v:shape id="_x0000_i1625" type="#_x0000_t75" style="width:90pt;height:18pt" o:ole="">
             <v:imagedata r:id="rId1205" o:title=""/>
           </v:shape>
-          <o:OLEObject Type="Embed" ProgID="Equation.DSMT4" ShapeID="_x0000_i1625" DrawAspect="Content" ObjectID="_1648611241" r:id="rId1206"/>
+          <o:OLEObject Type="Embed" ProgID="Equation.DSMT4" ShapeID="_x0000_i1625" DrawAspect="Content" ObjectID="_1648973756" r:id="rId1206"/>
         </w:object>
       </w:r>
     </w:p>
@@ -16558,7 +16559,7 @@
           <v:shape id="_x0000_i1626" type="#_x0000_t75" style="width:156pt;height:17.4pt" o:ole="">
             <v:imagedata r:id="rId1207" o:title=""/>
           </v:shape>
-          <o:OLEObject Type="Embed" ProgID="Equation.DSMT4" ShapeID="_x0000_i1626" DrawAspect="Content" ObjectID="_1648611242" r:id="rId1208"/>
+          <o:OLEObject Type="Embed" ProgID="Equation.DSMT4" ShapeID="_x0000_i1626" DrawAspect="Content" ObjectID="_1648973757" r:id="rId1208"/>
         </w:object>
       </w:r>
     </w:p>
@@ -16581,7 +16582,7 @@
           <v:shape id="_x0000_i1627" type="#_x0000_t75" style="width:152.4pt;height:26.4pt" o:ole="">
             <v:imagedata r:id="rId1209" o:title=""/>
           </v:shape>
-          <o:OLEObject Type="Embed" ProgID="Equation.DSMT4" ShapeID="_x0000_i1627" DrawAspect="Content" ObjectID="_1648611243" r:id="rId1210"/>
+          <o:OLEObject Type="Embed" ProgID="Equation.DSMT4" ShapeID="_x0000_i1627" DrawAspect="Content" ObjectID="_1648973758" r:id="rId1210"/>
         </w:object>
       </w:r>
     </w:p>
@@ -16603,7 +16604,7 @@
           <v:shape id="_x0000_i1628" type="#_x0000_t75" style="width:164.4pt;height:48.6pt" o:ole="">
             <v:imagedata r:id="rId1211" o:title=""/>
           </v:shape>
-          <o:OLEObject Type="Embed" ProgID="Equation.DSMT4" ShapeID="_x0000_i1628" DrawAspect="Content" ObjectID="_1648611244" r:id="rId1212"/>
+          <o:OLEObject Type="Embed" ProgID="Equation.DSMT4" ShapeID="_x0000_i1628" DrawAspect="Content" ObjectID="_1648973759" r:id="rId1212"/>
         </w:object>
       </w:r>
     </w:p>
@@ -16631,7 +16632,7 @@
           <v:shape id="_x0000_i1629" type="#_x0000_t75" style="width:200.4pt;height:45pt" o:ole="">
             <v:imagedata r:id="rId1213" o:title=""/>
           </v:shape>
-          <o:OLEObject Type="Embed" ProgID="Equation.DSMT4" ShapeID="_x0000_i1629" DrawAspect="Content" ObjectID="_1648611245" r:id="rId1214"/>
+          <o:OLEObject Type="Embed" ProgID="Equation.DSMT4" ShapeID="_x0000_i1629" DrawAspect="Content" ObjectID="_1648973760" r:id="rId1214"/>
         </w:object>
       </w:r>
     </w:p>
@@ -16659,7 +16660,7 @@
           <v:shape id="_x0000_i1630" type="#_x0000_t75" style="width:165pt;height:45pt" o:ole="">
             <v:imagedata r:id="rId1215" o:title=""/>
           </v:shape>
-          <o:OLEObject Type="Embed" ProgID="Equation.DSMT4" ShapeID="_x0000_i1630" DrawAspect="Content" ObjectID="_1648611246" r:id="rId1216"/>
+          <o:OLEObject Type="Embed" ProgID="Equation.DSMT4" ShapeID="_x0000_i1630" DrawAspect="Content" ObjectID="_1648973761" r:id="rId1216"/>
         </w:object>
       </w:r>
     </w:p>
@@ -16687,7 +16688,7 @@
           <v:shape id="_x0000_i1631" type="#_x0000_t75" style="width:164.4pt;height:45pt" o:ole="">
             <v:imagedata r:id="rId1217" o:title=""/>
           </v:shape>
-          <o:OLEObject Type="Embed" ProgID="Equation.DSMT4" ShapeID="_x0000_i1631" DrawAspect="Content" ObjectID="_1648611247" r:id="rId1218"/>
+          <o:OLEObject Type="Embed" ProgID="Equation.DSMT4" ShapeID="_x0000_i1631" DrawAspect="Content" ObjectID="_1648973762" r:id="rId1218"/>
         </w:object>
       </w:r>
     </w:p>
@@ -16716,7 +16717,7 @@
           <v:shape id="_x0000_i1632" type="#_x0000_t75" style="width:159pt;height:45pt" o:ole="">
             <v:imagedata r:id="rId1219" o:title=""/>
           </v:shape>
-          <o:OLEObject Type="Embed" ProgID="Equation.DSMT4" ShapeID="_x0000_i1632" DrawAspect="Content" ObjectID="_1648611248" r:id="rId1220"/>
+          <o:OLEObject Type="Embed" ProgID="Equation.DSMT4" ShapeID="_x0000_i1632" DrawAspect="Content" ObjectID="_1648973763" r:id="rId1220"/>
         </w:object>
       </w:r>
     </w:p>
@@ -16744,7 +16745,7 @@
           <v:shape id="_x0000_i1633" type="#_x0000_t75" style="width:117pt;height:45pt" o:ole="">
             <v:imagedata r:id="rId1221" o:title=""/>
           </v:shape>
-          <o:OLEObject Type="Embed" ProgID="Equation.DSMT4" ShapeID="_x0000_i1633" DrawAspect="Content" ObjectID="_1648611249" r:id="rId1222"/>
+          <o:OLEObject Type="Embed" ProgID="Equation.DSMT4" ShapeID="_x0000_i1633" DrawAspect="Content" ObjectID="_1648973764" r:id="rId1222"/>
         </w:object>
       </w:r>
     </w:p>
@@ -16772,7 +16773,7 @@
           <v:shape id="_x0000_i1634" type="#_x0000_t75" style="width:59.4pt;height:32.4pt" o:ole="">
             <v:imagedata r:id="rId1223" o:title=""/>
           </v:shape>
-          <o:OLEObject Type="Embed" ProgID="Equation.DSMT4" ShapeID="_x0000_i1634" DrawAspect="Content" ObjectID="_1648611250" r:id="rId1224"/>
+          <o:OLEObject Type="Embed" ProgID="Equation.DSMT4" ShapeID="_x0000_i1634" DrawAspect="Content" ObjectID="_1648973765" r:id="rId1224"/>
         </w:object>
       </w:r>
     </w:p>
@@ -16797,7 +16798,7 @@
           <v:shape id="_x0000_i1635" type="#_x0000_t75" style="width:65.4pt;height:29.4pt" o:ole="">
             <v:imagedata r:id="rId1225" o:title=""/>
           </v:shape>
-          <o:OLEObject Type="Embed" ProgID="Equation.DSMT4" ShapeID="_x0000_i1635" DrawAspect="Content" ObjectID="_1648611251" r:id="rId1226"/>
+          <o:OLEObject Type="Embed" ProgID="Equation.DSMT4" ShapeID="_x0000_i1635" DrawAspect="Content" ObjectID="_1648973766" r:id="rId1226"/>
         </w:object>
       </w:r>
     </w:p>
@@ -16896,7 +16897,7 @@
           <v:shape id="_x0000_i1636" type="#_x0000_t75" style="width:167.4pt;height:45pt" o:ole="">
             <v:imagedata r:id="rId1228" o:title=""/>
           </v:shape>
-          <o:OLEObject Type="Embed" ProgID="Equation.DSMT4" ShapeID="_x0000_i1636" DrawAspect="Content" ObjectID="_1648611252" r:id="rId1229"/>
+          <o:OLEObject Type="Embed" ProgID="Equation.DSMT4" ShapeID="_x0000_i1636" DrawAspect="Content" ObjectID="_1648973767" r:id="rId1229"/>
         </w:object>
       </w:r>
     </w:p>
@@ -16924,7 +16925,7 @@
           <v:shape id="_x0000_i1637" type="#_x0000_t75" style="width:185.4pt;height:45pt" o:ole="">
             <v:imagedata r:id="rId1230" o:title=""/>
           </v:shape>
-          <o:OLEObject Type="Embed" ProgID="Equation.DSMT4" ShapeID="_x0000_i1637" DrawAspect="Content" ObjectID="_1648611253" r:id="rId1231"/>
+          <o:OLEObject Type="Embed" ProgID="Equation.DSMT4" ShapeID="_x0000_i1637" DrawAspect="Content" ObjectID="_1648973768" r:id="rId1231"/>
         </w:object>
       </w:r>
     </w:p>
@@ -16952,7 +16953,7 @@
           <v:shape id="_x0000_i1638" type="#_x0000_t75" style="width:201pt;height:45pt" o:ole="">
             <v:imagedata r:id="rId1232" o:title=""/>
           </v:shape>
-          <o:OLEObject Type="Embed" ProgID="Equation.DSMT4" ShapeID="_x0000_i1638" DrawAspect="Content" ObjectID="_1648611254" r:id="rId1233"/>
+          <o:OLEObject Type="Embed" ProgID="Equation.DSMT4" ShapeID="_x0000_i1638" DrawAspect="Content" ObjectID="_1648973769" r:id="rId1233"/>
         </w:object>
       </w:r>
     </w:p>
@@ -16980,7 +16981,7 @@
           <v:shape id="_x0000_i1639" type="#_x0000_t75" style="width:279pt;height:50.4pt" o:ole="">
             <v:imagedata r:id="rId1234" o:title=""/>
           </v:shape>
-          <o:OLEObject Type="Embed" ProgID="Equation.DSMT4" ShapeID="_x0000_i1639" DrawAspect="Content" ObjectID="_1648611255" r:id="rId1235"/>
+          <o:OLEObject Type="Embed" ProgID="Equation.DSMT4" ShapeID="_x0000_i1639" DrawAspect="Content" ObjectID="_1648973770" r:id="rId1235"/>
         </w:object>
       </w:r>
     </w:p>
@@ -17008,7 +17009,7 @@
           <v:shape id="_x0000_i1640" type="#_x0000_t75" style="width:198.6pt;height:50.4pt" o:ole="">
             <v:imagedata r:id="rId1236" o:title=""/>
           </v:shape>
-          <o:OLEObject Type="Embed" ProgID="Equation.DSMT4" ShapeID="_x0000_i1640" DrawAspect="Content" ObjectID="_1648611256" r:id="rId1237"/>
+          <o:OLEObject Type="Embed" ProgID="Equation.DSMT4" ShapeID="_x0000_i1640" DrawAspect="Content" ObjectID="_1648973771" r:id="rId1237"/>
         </w:object>
       </w:r>
     </w:p>
@@ -17106,7 +17107,7 @@
           <v:shape id="_x0000_i1641" type="#_x0000_t75" style="width:105.6pt;height:45pt" o:ole="">
             <v:imagedata r:id="rId1239" o:title=""/>
           </v:shape>
-          <o:OLEObject Type="Embed" ProgID="Equation.DSMT4" ShapeID="_x0000_i1641" DrawAspect="Content" ObjectID="_1648611257" r:id="rId1240"/>
+          <o:OLEObject Type="Embed" ProgID="Equation.DSMT4" ShapeID="_x0000_i1641" DrawAspect="Content" ObjectID="_1648973772" r:id="rId1240"/>
         </w:object>
       </w:r>
     </w:p>
@@ -17134,7 +17135,7 @@
           <v:shape id="_x0000_i1642" type="#_x0000_t75" style="width:53.4pt;height:32.4pt" o:ole="">
             <v:imagedata r:id="rId1241" o:title=""/>
           </v:shape>
-          <o:OLEObject Type="Embed" ProgID="Equation.DSMT4" ShapeID="_x0000_i1642" DrawAspect="Content" ObjectID="_1648611258" r:id="rId1242"/>
+          <o:OLEObject Type="Embed" ProgID="Equation.DSMT4" ShapeID="_x0000_i1642" DrawAspect="Content" ObjectID="_1648973773" r:id="rId1242"/>
         </w:object>
       </w:r>
     </w:p>
@@ -17163,7 +17164,7 @@
           <v:shape id="_x0000_i1643" type="#_x0000_t75" style="width:56.4pt;height:21pt" o:ole="">
             <v:imagedata r:id="rId1243" o:title=""/>
           </v:shape>
-          <o:OLEObject Type="Embed" ProgID="Equation.DSMT4" ShapeID="_x0000_i1643" DrawAspect="Content" ObjectID="_1648611259" r:id="rId1244"/>
+          <o:OLEObject Type="Embed" ProgID="Equation.DSMT4" ShapeID="_x0000_i1643" DrawAspect="Content" ObjectID="_1648973774" r:id="rId1244"/>
         </w:object>
       </w:r>
     </w:p>
@@ -17188,7 +17189,7 @@
           <v:shape id="_x0000_i1644" type="#_x0000_t75" style="width:237.6pt;height:24pt" o:ole="">
             <v:imagedata r:id="rId1245" o:title=""/>
           </v:shape>
-          <o:OLEObject Type="Embed" ProgID="Equation.DSMT4" ShapeID="_x0000_i1644" DrawAspect="Content" ObjectID="_1648611260" r:id="rId1246"/>
+          <o:OLEObject Type="Embed" ProgID="Equation.DSMT4" ShapeID="_x0000_i1644" DrawAspect="Content" ObjectID="_1648973775" r:id="rId1246"/>
         </w:object>
       </w:r>
     </w:p>
@@ -17211,7 +17212,7 @@
           <v:shape id="_x0000_i1645" type="#_x0000_t75" style="width:174pt;height:51pt" o:ole="">
             <v:imagedata r:id="rId1247" o:title=""/>
           </v:shape>
-          <o:OLEObject Type="Embed" ProgID="Equation.DSMT4" ShapeID="_x0000_i1645" DrawAspect="Content" ObjectID="_1648611261" r:id="rId1248"/>
+          <o:OLEObject Type="Embed" ProgID="Equation.DSMT4" ShapeID="_x0000_i1645" DrawAspect="Content" ObjectID="_1648973776" r:id="rId1248"/>
         </w:object>
       </w:r>
     </w:p>
@@ -17241,7 +17242,7 @@
           <v:shape id="_x0000_i1646" type="#_x0000_t75" style="width:146.4pt;height:45pt" o:ole="">
             <v:imagedata r:id="rId1249" o:title=""/>
           </v:shape>
-          <o:OLEObject Type="Embed" ProgID="Equation.DSMT4" ShapeID="_x0000_i1646" DrawAspect="Content" ObjectID="_1648611262" r:id="rId1250"/>
+          <o:OLEObject Type="Embed" ProgID="Equation.DSMT4" ShapeID="_x0000_i1646" DrawAspect="Content" ObjectID="_1648973777" r:id="rId1250"/>
         </w:object>
       </w:r>
       <w:r>
@@ -17258,7 +17259,7 @@
           <v:shape id="_x0000_i1647" type="#_x0000_t75" style="width:84.6pt;height:27.6pt" o:ole="">
             <v:imagedata r:id="rId1251" o:title=""/>
           </v:shape>
-          <o:OLEObject Type="Embed" ProgID="Equation.DSMT4" ShapeID="_x0000_i1647" DrawAspect="Content" ObjectID="_1648611263" r:id="rId1252"/>
+          <o:OLEObject Type="Embed" ProgID="Equation.DSMT4" ShapeID="_x0000_i1647" DrawAspect="Content" ObjectID="_1648973778" r:id="rId1252"/>
         </w:object>
       </w:r>
     </w:p>
@@ -17286,7 +17287,7 @@
           <v:shape id="_x0000_i1648" type="#_x0000_t75" style="width:207.6pt;height:45pt" o:ole="">
             <v:imagedata r:id="rId1253" o:title=""/>
           </v:shape>
-          <o:OLEObject Type="Embed" ProgID="Equation.DSMT4" ShapeID="_x0000_i1648" DrawAspect="Content" ObjectID="_1648611264" r:id="rId1254"/>
+          <o:OLEObject Type="Embed" ProgID="Equation.DSMT4" ShapeID="_x0000_i1648" DrawAspect="Content" ObjectID="_1648973779" r:id="rId1254"/>
         </w:object>
       </w:r>
     </w:p>
@@ -17315,7 +17316,7 @@
           <v:shape id="_x0000_i1649" type="#_x0000_t75" style="width:171pt;height:45pt" o:ole="">
             <v:imagedata r:id="rId1255" o:title=""/>
           </v:shape>
-          <o:OLEObject Type="Embed" ProgID="Equation.DSMT4" ShapeID="_x0000_i1649" DrawAspect="Content" ObjectID="_1648611265" r:id="rId1256"/>
+          <o:OLEObject Type="Embed" ProgID="Equation.DSMT4" ShapeID="_x0000_i1649" DrawAspect="Content" ObjectID="_1648973780" r:id="rId1256"/>
         </w:object>
       </w:r>
     </w:p>
@@ -17343,7 +17344,7 @@
           <v:shape id="_x0000_i1650" type="#_x0000_t75" style="width:171pt;height:45pt" o:ole="">
             <v:imagedata r:id="rId1257" o:title=""/>
           </v:shape>
-          <o:OLEObject Type="Embed" ProgID="Equation.DSMT4" ShapeID="_x0000_i1650" DrawAspect="Content" ObjectID="_1648611266" r:id="rId1258"/>
+          <o:OLEObject Type="Embed" ProgID="Equation.DSMT4" ShapeID="_x0000_i1650" DrawAspect="Content" ObjectID="_1648973781" r:id="rId1258"/>
         </w:object>
       </w:r>
     </w:p>
@@ -17371,7 +17372,7 @@
           <v:shape id="_x0000_i1651" type="#_x0000_t75" style="width:156.6pt;height:45pt" o:ole="">
             <v:imagedata r:id="rId1259" o:title=""/>
           </v:shape>
-          <o:OLEObject Type="Embed" ProgID="Equation.DSMT4" ShapeID="_x0000_i1651" DrawAspect="Content" ObjectID="_1648611267" r:id="rId1260"/>
+          <o:OLEObject Type="Embed" ProgID="Equation.DSMT4" ShapeID="_x0000_i1651" DrawAspect="Content" ObjectID="_1648973782" r:id="rId1260"/>
         </w:object>
       </w:r>
     </w:p>
@@ -17399,7 +17400,7 @@
           <v:shape id="_x0000_i1652" type="#_x0000_t75" style="width:129pt;height:45pt" o:ole="">
             <v:imagedata r:id="rId1261" o:title=""/>
           </v:shape>
-          <o:OLEObject Type="Embed" ProgID="Equation.DSMT4" ShapeID="_x0000_i1652" DrawAspect="Content" ObjectID="_1648611268" r:id="rId1262"/>
+          <o:OLEObject Type="Embed" ProgID="Equation.DSMT4" ShapeID="_x0000_i1652" DrawAspect="Content" ObjectID="_1648973783" r:id="rId1262"/>
         </w:object>
       </w:r>
     </w:p>
@@ -17428,7 +17429,7 @@
           <v:shape id="_x0000_i1653" type="#_x0000_t75" style="width:192.6pt;height:45pt" o:ole="">
             <v:imagedata r:id="rId1263" o:title=""/>
           </v:shape>
-          <o:OLEObject Type="Embed" ProgID="Equation.DSMT4" ShapeID="_x0000_i1653" DrawAspect="Content" ObjectID="_1648611269" r:id="rId1264"/>
+          <o:OLEObject Type="Embed" ProgID="Equation.DSMT4" ShapeID="_x0000_i1653" DrawAspect="Content" ObjectID="_1648973784" r:id="rId1264"/>
         </w:object>
       </w:r>
       <w:r>
@@ -17445,7 +17446,7 @@
           <v:shape id="_x0000_i1654" type="#_x0000_t75" style="width:87.6pt;height:18pt" o:ole="">
             <v:imagedata r:id="rId1265" o:title=""/>
           </v:shape>
-          <o:OLEObject Type="Embed" ProgID="Equation.DSMT4" ShapeID="_x0000_i1654" DrawAspect="Content" ObjectID="_1648611270" r:id="rId1266"/>
+          <o:OLEObject Type="Embed" ProgID="Equation.DSMT4" ShapeID="_x0000_i1654" DrawAspect="Content" ObjectID="_1648973785" r:id="rId1266"/>
         </w:object>
       </w:r>
     </w:p>
@@ -17473,7 +17474,7 @@
           <v:shape id="_x0000_i1655" type="#_x0000_t75" style="width:174pt;height:45pt" o:ole="">
             <v:imagedata r:id="rId1267" o:title=""/>
           </v:shape>
-          <o:OLEObject Type="Embed" ProgID="Equation.DSMT4" ShapeID="_x0000_i1655" DrawAspect="Content" ObjectID="_1648611271" r:id="rId1268"/>
+          <o:OLEObject Type="Embed" ProgID="Equation.DSMT4" ShapeID="_x0000_i1655" DrawAspect="Content" ObjectID="_1648973786" r:id="rId1268"/>
         </w:object>
       </w:r>
     </w:p>
@@ -17501,7 +17502,7 @@
           <v:shape id="_x0000_i1656" type="#_x0000_t75" style="width:150pt;height:35.4pt" o:ole="">
             <v:imagedata r:id="rId1269" o:title=""/>
           </v:shape>
-          <o:OLEObject Type="Embed" ProgID="Equation.DSMT4" ShapeID="_x0000_i1656" DrawAspect="Content" ObjectID="_1648611272" r:id="rId1270"/>
+          <o:OLEObject Type="Embed" ProgID="Equation.DSMT4" ShapeID="_x0000_i1656" DrawAspect="Content" ObjectID="_1648973787" r:id="rId1270"/>
         </w:object>
       </w:r>
     </w:p>
@@ -17529,7 +17530,7 @@
           <v:shape id="_x0000_i1657" type="#_x0000_t75" style="width:81.6pt;height:27.6pt" o:ole="">
             <v:imagedata r:id="rId1271" o:title=""/>
           </v:shape>
-          <o:OLEObject Type="Embed" ProgID="Equation.DSMT4" ShapeID="_x0000_i1657" DrawAspect="Content" ObjectID="_1648611273" r:id="rId1272"/>
+          <o:OLEObject Type="Embed" ProgID="Equation.DSMT4" ShapeID="_x0000_i1657" DrawAspect="Content" ObjectID="_1648973788" r:id="rId1272"/>
         </w:object>
       </w:r>
     </w:p>
@@ -17557,7 +17558,7 @@
           <v:shape id="_x0000_i1658" type="#_x0000_t75" style="width:50.4pt;height:26.4pt" o:ole="">
             <v:imagedata r:id="rId1273" o:title=""/>
           </v:shape>
-          <o:OLEObject Type="Embed" ProgID="Equation.DSMT4" ShapeID="_x0000_i1658" DrawAspect="Content" ObjectID="_1648611274" r:id="rId1274"/>
+          <o:OLEObject Type="Embed" ProgID="Equation.DSMT4" ShapeID="_x0000_i1658" DrawAspect="Content" ObjectID="_1648973789" r:id="rId1274"/>
         </w:object>
       </w:r>
     </w:p>
@@ -17586,7 +17587,7 @@
           <v:shape id="_x0000_i1659" type="#_x0000_t75" style="width:84pt;height:29.4pt" o:ole="">
             <v:imagedata r:id="rId1275" o:title=""/>
           </v:shape>
-          <o:OLEObject Type="Embed" ProgID="Equation.DSMT4" ShapeID="_x0000_i1659" DrawAspect="Content" ObjectID="_1648611275" r:id="rId1276"/>
+          <o:OLEObject Type="Embed" ProgID="Equation.DSMT4" ShapeID="_x0000_i1659" DrawAspect="Content" ObjectID="_1648973790" r:id="rId1276"/>
         </w:object>
       </w:r>
     </w:p>
@@ -17611,7 +17612,7 @@
           <v:shape id="_x0000_i1660" type="#_x0000_t75" style="width:182.4pt;height:51pt" o:ole="">
             <v:imagedata r:id="rId1277" o:title=""/>
           </v:shape>
-          <o:OLEObject Type="Embed" ProgID="Equation.DSMT4" ShapeID="_x0000_i1660" DrawAspect="Content" ObjectID="_1648611276" r:id="rId1278"/>
+          <o:OLEObject Type="Embed" ProgID="Equation.DSMT4" ShapeID="_x0000_i1660" DrawAspect="Content" ObjectID="_1648973791" r:id="rId1278"/>
         </w:object>
       </w:r>
     </w:p>
@@ -17640,7 +17641,7 @@
           <v:shape id="_x0000_i1661" type="#_x0000_t75" style="width:150pt;height:45pt" o:ole="">
             <v:imagedata r:id="rId1279" o:title=""/>
           </v:shape>
-          <o:OLEObject Type="Embed" ProgID="Equation.DSMT4" ShapeID="_x0000_i1661" DrawAspect="Content" ObjectID="_1648611277" r:id="rId1280"/>
+          <o:OLEObject Type="Embed" ProgID="Equation.DSMT4" ShapeID="_x0000_i1661" DrawAspect="Content" ObjectID="_1648973792" r:id="rId1280"/>
         </w:object>
       </w:r>
       <w:r>
@@ -17657,7 +17658,7 @@
           <v:shape id="_x0000_i1662" type="#_x0000_t75" style="width:84.6pt;height:27.6pt" o:ole="">
             <v:imagedata r:id="rId1281" o:title=""/>
           </v:shape>
-          <o:OLEObject Type="Embed" ProgID="Equation.DSMT4" ShapeID="_x0000_i1662" DrawAspect="Content" ObjectID="_1648611278" r:id="rId1282"/>
+          <o:OLEObject Type="Embed" ProgID="Equation.DSMT4" ShapeID="_x0000_i1662" DrawAspect="Content" ObjectID="_1648973793" r:id="rId1282"/>
         </w:object>
       </w:r>
     </w:p>
@@ -17755,7 +17756,7 @@
           <v:shape id="_x0000_i1663" type="#_x0000_t75" style="width:173.4pt;height:45pt" o:ole="">
             <v:imagedata r:id="rId1284" o:title=""/>
           </v:shape>
-          <o:OLEObject Type="Embed" ProgID="Equation.DSMT4" ShapeID="_x0000_i1663" DrawAspect="Content" ObjectID="_1648611279" r:id="rId1285"/>
+          <o:OLEObject Type="Embed" ProgID="Equation.DSMT4" ShapeID="_x0000_i1663" DrawAspect="Content" ObjectID="_1648973794" r:id="rId1285"/>
         </w:object>
       </w:r>
     </w:p>
@@ -17783,7 +17784,7 @@
           <v:shape id="_x0000_i1664" type="#_x0000_t75" style="width:152.4pt;height:45pt" o:ole="">
             <v:imagedata r:id="rId1286" o:title=""/>
           </v:shape>
-          <o:OLEObject Type="Embed" ProgID="Equation.DSMT4" ShapeID="_x0000_i1664" DrawAspect="Content" ObjectID="_1648611280" r:id="rId1287"/>
+          <o:OLEObject Type="Embed" ProgID="Equation.DSMT4" ShapeID="_x0000_i1664" DrawAspect="Content" ObjectID="_1648973795" r:id="rId1287"/>
         </w:object>
       </w:r>
     </w:p>
@@ -17811,7 +17812,7 @@
           <v:shape id="_x0000_i1665" type="#_x0000_t75" style="width:162pt;height:45pt" o:ole="">
             <v:imagedata r:id="rId1288" o:title=""/>
           </v:shape>
-          <o:OLEObject Type="Embed" ProgID="Equation.DSMT4" ShapeID="_x0000_i1665" DrawAspect="Content" ObjectID="_1648611281" r:id="rId1289"/>
+          <o:OLEObject Type="Embed" ProgID="Equation.DSMT4" ShapeID="_x0000_i1665" DrawAspect="Content" ObjectID="_1648973796" r:id="rId1289"/>
         </w:object>
       </w:r>
     </w:p>
@@ -17839,7 +17840,7 @@
           <v:shape id="_x0000_i1666" type="#_x0000_t75" style="width:117.6pt;height:45pt" o:ole="">
             <v:imagedata r:id="rId1290" o:title=""/>
           </v:shape>
-          <o:OLEObject Type="Embed" ProgID="Equation.DSMT4" ShapeID="_x0000_i1666" DrawAspect="Content" ObjectID="_1648611282" r:id="rId1291"/>
+          <o:OLEObject Type="Embed" ProgID="Equation.DSMT4" ShapeID="_x0000_i1666" DrawAspect="Content" ObjectID="_1648973797" r:id="rId1291"/>
         </w:object>
       </w:r>
     </w:p>
@@ -17869,7 +17870,7 @@
           <v:shape id="_x0000_i1667" type="#_x0000_t75" style="width:171.6pt;height:45pt" o:ole="">
             <v:imagedata r:id="rId1292" o:title=""/>
           </v:shape>
-          <o:OLEObject Type="Embed" ProgID="Equation.DSMT4" ShapeID="_x0000_i1667" DrawAspect="Content" ObjectID="_1648611283" r:id="rId1293"/>
+          <o:OLEObject Type="Embed" ProgID="Equation.DSMT4" ShapeID="_x0000_i1667" DrawAspect="Content" ObjectID="_1648973798" r:id="rId1293"/>
         </w:object>
       </w:r>
       <w:r>
@@ -17886,7 +17887,7 @@
           <v:shape id="_x0000_i1668" type="#_x0000_t75" style="width:96pt;height:18pt" o:ole="">
             <v:imagedata r:id="rId1294" o:title=""/>
           </v:shape>
-          <o:OLEObject Type="Embed" ProgID="Equation.DSMT4" ShapeID="_x0000_i1668" DrawAspect="Content" ObjectID="_1648611284" r:id="rId1295"/>
+          <o:OLEObject Type="Embed" ProgID="Equation.DSMT4" ShapeID="_x0000_i1668" DrawAspect="Content" ObjectID="_1648973799" r:id="rId1295"/>
         </w:object>
       </w:r>
     </w:p>
@@ -17914,7 +17915,7 @@
           <v:shape id="_x0000_i1669" type="#_x0000_t75" style="width:185.4pt;height:45pt" o:ole="">
             <v:imagedata r:id="rId1296" o:title=""/>
           </v:shape>
-          <o:OLEObject Type="Embed" ProgID="Equation.DSMT4" ShapeID="_x0000_i1669" DrawAspect="Content" ObjectID="_1648611285" r:id="rId1297"/>
+          <o:OLEObject Type="Embed" ProgID="Equation.DSMT4" ShapeID="_x0000_i1669" DrawAspect="Content" ObjectID="_1648973800" r:id="rId1297"/>
         </w:object>
       </w:r>
     </w:p>
@@ -17942,7 +17943,7 @@
           <v:shape id="_x0000_i1670" type="#_x0000_t75" style="width:137.4pt;height:35.4pt" o:ole="">
             <v:imagedata r:id="rId1298" o:title=""/>
           </v:shape>
-          <o:OLEObject Type="Embed" ProgID="Equation.DSMT4" ShapeID="_x0000_i1670" DrawAspect="Content" ObjectID="_1648611286" r:id="rId1299"/>
+          <o:OLEObject Type="Embed" ProgID="Equation.DSMT4" ShapeID="_x0000_i1670" DrawAspect="Content" ObjectID="_1648973801" r:id="rId1299"/>
         </w:object>
       </w:r>
     </w:p>
@@ -17970,7 +17971,7 @@
           <v:shape id="_x0000_i1671" type="#_x0000_t75" style="width:63.6pt;height:26.4pt" o:ole="">
             <v:imagedata r:id="rId1300" o:title=""/>
           </v:shape>
-          <o:OLEObject Type="Embed" ProgID="Equation.DSMT4" ShapeID="_x0000_i1671" DrawAspect="Content" ObjectID="_1648611287" r:id="rId1301"/>
+          <o:OLEObject Type="Embed" ProgID="Equation.DSMT4" ShapeID="_x0000_i1671" DrawAspect="Content" ObjectID="_1648973802" r:id="rId1301"/>
         </w:object>
       </w:r>
     </w:p>
@@ -17998,7 +17999,7 @@
           <v:shape id="_x0000_i1672" type="#_x0000_t75" style="width:84pt;height:29.4pt" o:ole="">
             <v:imagedata r:id="rId1302" o:title=""/>
           </v:shape>
-          <o:OLEObject Type="Embed" ProgID="Equation.DSMT4" ShapeID="_x0000_i1672" DrawAspect="Content" ObjectID="_1648611288" r:id="rId1303"/>
+          <o:OLEObject Type="Embed" ProgID="Equation.DSMT4" ShapeID="_x0000_i1672" DrawAspect="Content" ObjectID="_1648973803" r:id="rId1303"/>
         </w:object>
       </w:r>
     </w:p>
@@ -18042,7 +18043,7 @@
           <v:shape id="_x0000_i1673" type="#_x0000_t75" style="width:30pt;height:15.6pt" o:ole="">
             <v:imagedata r:id="rId1304" o:title=""/>
           </v:shape>
-          <o:OLEObject Type="Embed" ProgID="Equation.DSMT4" ShapeID="_x0000_i1673" DrawAspect="Content" ObjectID="_1648611289" r:id="rId1305"/>
+          <o:OLEObject Type="Embed" ProgID="Equation.DSMT4" ShapeID="_x0000_i1673" DrawAspect="Content" ObjectID="_1648973804" r:id="rId1305"/>
         </w:object>
       </w:r>
       <w:r>
@@ -18056,7 +18057,7 @@
           <v:shape id="_x0000_i1674" type="#_x0000_t75" style="width:26.4pt;height:12.6pt" o:ole="">
             <v:imagedata r:id="rId1306" o:title=""/>
           </v:shape>
-          <o:OLEObject Type="Embed" ProgID="Equation.DSMT4" ShapeID="_x0000_i1674" DrawAspect="Content" ObjectID="_1648611290" r:id="rId1307"/>
+          <o:OLEObject Type="Embed" ProgID="Equation.DSMT4" ShapeID="_x0000_i1674" DrawAspect="Content" ObjectID="_1648973805" r:id="rId1307"/>
         </w:object>
       </w:r>
     </w:p>
@@ -18090,7 +18091,7 @@
           <v:shape id="_x0000_s9233" type="#_x0000_t75" style="position:absolute;left:0;text-align:left;margin-left:427.25pt;margin-top:33.9pt;width:35pt;height:24pt;z-index:251704832;mso-position-horizontal-relative:text;mso-position-vertical-relative:text">
             <v:imagedata r:id="rId1308" o:title=""/>
           </v:shape>
-          <o:OLEObject Type="Embed" ProgID="Equation.DSMT4" ShapeID="_x0000_s9233" DrawAspect="Content" ObjectID="_1648611724" r:id="rId1309"/>
+          <o:OLEObject Type="Embed" ProgID="Equation.DSMT4" ShapeID="_x0000_s9233" DrawAspect="Content" ObjectID="_1648974239" r:id="rId1309"/>
         </w:object>
       </w:r>
       <w:r>
@@ -18101,7 +18102,7 @@
           <v:shape id="_x0000_i1676" type="#_x0000_t75" style="width:147pt;height:29.4pt" o:ole="">
             <v:imagedata r:id="rId1310" o:title=""/>
           </v:shape>
-          <o:OLEObject Type="Embed" ProgID="Equation.DSMT4" ShapeID="_x0000_i1676" DrawAspect="Content" ObjectID="_1648611291" r:id="rId1311"/>
+          <o:OLEObject Type="Embed" ProgID="Equation.DSMT4" ShapeID="_x0000_i1676" DrawAspect="Content" ObjectID="_1648973806" r:id="rId1311"/>
         </w:object>
       </w:r>
       <w:r>
@@ -18197,9 +18198,9 @@
               <v:imagedata r:id="rId1315" o:title=""/>
             </v:shape>
           </v:group>
-          <o:OLEObject Type="Embed" ProgID="Equation.DSMT4" ShapeID="_x0000_s5120" DrawAspect="Content" ObjectID="_1648611725" r:id="rId1316"/>
-          <o:OLEObject Type="Embed" ProgID="Equation.DSMT4" ShapeID="_x0000_s5121" DrawAspect="Content" ObjectID="_1648611726" r:id="rId1317"/>
-          <o:OLEObject Type="Embed" ProgID="Equation.DSMT4" ShapeID="_x0000_s5122" DrawAspect="Content" ObjectID="_1648611727" r:id="rId1318"/>
+          <o:OLEObject Type="Embed" ProgID="Equation.DSMT4" ShapeID="_x0000_s5120" DrawAspect="Content" ObjectID="_1648974240" r:id="rId1316"/>
+          <o:OLEObject Type="Embed" ProgID="Equation.DSMT4" ShapeID="_x0000_s5121" DrawAspect="Content" ObjectID="_1648974241" r:id="rId1317"/>
+          <o:OLEObject Type="Embed" ProgID="Equation.DSMT4" ShapeID="_x0000_s5122" DrawAspect="Content" ObjectID="_1648974242" r:id="rId1318"/>
         </w:object>
       </w:r>
       <w:r>
@@ -18210,7 +18211,7 @@
           <v:shape id="_x0000_i1680" type="#_x0000_t75" style="width:194.4pt;height:48pt" o:ole="">
             <v:imagedata r:id="rId1319" o:title=""/>
           </v:shape>
-          <o:OLEObject Type="Embed" ProgID="Equation.DSMT4" ShapeID="_x0000_i1680" DrawAspect="Content" ObjectID="_1648611292" r:id="rId1320"/>
+          <o:OLEObject Type="Embed" ProgID="Equation.DSMT4" ShapeID="_x0000_i1680" DrawAspect="Content" ObjectID="_1648973807" r:id="rId1320"/>
         </w:object>
       </w:r>
     </w:p>
@@ -18238,7 +18239,7 @@
           <v:shape id="_x0000_i1681" type="#_x0000_t75" style="width:179.4pt;height:45pt" o:ole="">
             <v:imagedata r:id="rId1321" o:title=""/>
           </v:shape>
-          <o:OLEObject Type="Embed" ProgID="Equation.DSMT4" ShapeID="_x0000_i1681" DrawAspect="Content" ObjectID="_1648611293" r:id="rId1322"/>
+          <o:OLEObject Type="Embed" ProgID="Equation.DSMT4" ShapeID="_x0000_i1681" DrawAspect="Content" ObjectID="_1648973808" r:id="rId1322"/>
         </w:object>
       </w:r>
     </w:p>
@@ -18266,7 +18267,7 @@
           <v:shape id="_x0000_i1682" type="#_x0000_t75" style="width:185.4pt;height:45pt" o:ole="">
             <v:imagedata r:id="rId1323" o:title=""/>
           </v:shape>
-          <o:OLEObject Type="Embed" ProgID="Equation.DSMT4" ShapeID="_x0000_i1682" DrawAspect="Content" ObjectID="_1648611294" r:id="rId1324"/>
+          <o:OLEObject Type="Embed" ProgID="Equation.DSMT4" ShapeID="_x0000_i1682" DrawAspect="Content" ObjectID="_1648973809" r:id="rId1324"/>
         </w:object>
       </w:r>
     </w:p>
@@ -18295,7 +18296,7 @@
           <v:shape id="_x0000_i1683" type="#_x0000_t75" style="width:207.6pt;height:45pt" o:ole="">
             <v:imagedata r:id="rId1325" o:title=""/>
           </v:shape>
-          <o:OLEObject Type="Embed" ProgID="Equation.DSMT4" ShapeID="_x0000_i1683" DrawAspect="Content" ObjectID="_1648611295" r:id="rId1326"/>
+          <o:OLEObject Type="Embed" ProgID="Equation.DSMT4" ShapeID="_x0000_i1683" DrawAspect="Content" ObjectID="_1648973810" r:id="rId1326"/>
         </w:object>
       </w:r>
       <w:r>
@@ -18312,7 +18313,7 @@
           <v:shape id="_x0000_i1684" type="#_x0000_t75" style="width:93pt;height:21.6pt" o:ole="">
             <v:imagedata r:id="rId1327" o:title=""/>
           </v:shape>
-          <o:OLEObject Type="Embed" ProgID="Equation.DSMT4" ShapeID="_x0000_i1684" DrawAspect="Content" ObjectID="_1648611296" r:id="rId1328"/>
+          <o:OLEObject Type="Embed" ProgID="Equation.DSMT4" ShapeID="_x0000_i1684" DrawAspect="Content" ObjectID="_1648973811" r:id="rId1328"/>
         </w:object>
       </w:r>
     </w:p>
@@ -18340,7 +18341,7 @@
           <v:shape id="_x0000_i1685" type="#_x0000_t75" style="width:261pt;height:50.4pt" o:ole="">
             <v:imagedata r:id="rId1329" o:title=""/>
           </v:shape>
-          <o:OLEObject Type="Embed" ProgID="Equation.DSMT4" ShapeID="_x0000_i1685" DrawAspect="Content" ObjectID="_1648611297" r:id="rId1330"/>
+          <o:OLEObject Type="Embed" ProgID="Equation.DSMT4" ShapeID="_x0000_i1685" DrawAspect="Content" ObjectID="_1648973812" r:id="rId1330"/>
         </w:object>
       </w:r>
     </w:p>
@@ -18368,7 +18369,7 @@
           <v:shape id="_x0000_i1686" type="#_x0000_t75" style="width:177.6pt;height:45pt" o:ole="">
             <v:imagedata r:id="rId1331" o:title=""/>
           </v:shape>
-          <o:OLEObject Type="Embed" ProgID="Equation.DSMT4" ShapeID="_x0000_i1686" DrawAspect="Content" ObjectID="_1648611298" r:id="rId1332"/>
+          <o:OLEObject Type="Embed" ProgID="Equation.DSMT4" ShapeID="_x0000_i1686" DrawAspect="Content" ObjectID="_1648973813" r:id="rId1332"/>
         </w:object>
       </w:r>
     </w:p>
@@ -18396,7 +18397,7 @@
           <v:shape id="_x0000_i1687" type="#_x0000_t75" style="width:171pt;height:45pt" o:ole="">
             <v:imagedata r:id="rId1333" o:title=""/>
           </v:shape>
-          <o:OLEObject Type="Embed" ProgID="Equation.DSMT4" ShapeID="_x0000_i1687" DrawAspect="Content" ObjectID="_1648611299" r:id="rId1334"/>
+          <o:OLEObject Type="Embed" ProgID="Equation.DSMT4" ShapeID="_x0000_i1687" DrawAspect="Content" ObjectID="_1648973814" r:id="rId1334"/>
         </w:object>
       </w:r>
     </w:p>
@@ -18424,7 +18425,7 @@
           <v:shape id="_x0000_i1688" type="#_x0000_t75" style="width:71.4pt;height:45pt" o:ole="">
             <v:imagedata r:id="rId1335" o:title=""/>
           </v:shape>
-          <o:OLEObject Type="Embed" ProgID="Equation.DSMT4" ShapeID="_x0000_i1688" DrawAspect="Content" ObjectID="_1648611300" r:id="rId1336"/>
+          <o:OLEObject Type="Embed" ProgID="Equation.DSMT4" ShapeID="_x0000_i1688" DrawAspect="Content" ObjectID="_1648973815" r:id="rId1336"/>
         </w:object>
       </w:r>
     </w:p>
@@ -18454,7 +18455,7 @@
           <v:shape id="_x0000_i1689" type="#_x0000_t75" style="width:50.4pt;height:32.4pt" o:ole="">
             <v:imagedata r:id="rId1337" o:title=""/>
           </v:shape>
-          <o:OLEObject Type="Embed" ProgID="Equation.DSMT4" ShapeID="_x0000_i1689" DrawAspect="Content" ObjectID="_1648611301" r:id="rId1338"/>
+          <o:OLEObject Type="Embed" ProgID="Equation.DSMT4" ShapeID="_x0000_i1689" DrawAspect="Content" ObjectID="_1648973816" r:id="rId1338"/>
         </w:object>
       </w:r>
     </w:p>
@@ -18480,7 +18481,7 @@
           <v:shape id="_x0000_i1690" type="#_x0000_t75" style="width:65.4pt;height:29.4pt" o:ole="">
             <v:imagedata r:id="rId1339" o:title=""/>
           </v:shape>
-          <o:OLEObject Type="Embed" ProgID="Equation.DSMT4" ShapeID="_x0000_i1690" DrawAspect="Content" ObjectID="_1648611302" r:id="rId1340"/>
+          <o:OLEObject Type="Embed" ProgID="Equation.DSMT4" ShapeID="_x0000_i1690" DrawAspect="Content" ObjectID="_1648973817" r:id="rId1340"/>
         </w:object>
       </w:r>
     </w:p>
@@ -18516,7 +18517,7 @@
           <v:shape id="_x0000_i1691" type="#_x0000_t75" style="width:59.4pt;height:21pt" o:ole="">
             <v:imagedata r:id="rId1341" o:title=""/>
           </v:shape>
-          <o:OLEObject Type="Embed" ProgID="Equation.DSMT4" ShapeID="_x0000_i1691" DrawAspect="Content" ObjectID="_1648611303" r:id="rId1342"/>
+          <o:OLEObject Type="Embed" ProgID="Equation.DSMT4" ShapeID="_x0000_i1691" DrawAspect="Content" ObjectID="_1648973818" r:id="rId1342"/>
         </w:object>
       </w:r>
       <w:r>
@@ -18530,7 +18531,7 @@
           <v:shape id="_x0000_i1692" type="#_x0000_t75" style="width:57.6pt;height:21pt" o:ole="">
             <v:imagedata r:id="rId1343" o:title=""/>
           </v:shape>
-          <o:OLEObject Type="Embed" ProgID="Equation.DSMT4" ShapeID="_x0000_i1692" DrawAspect="Content" ObjectID="_1648611304" r:id="rId1344"/>
+          <o:OLEObject Type="Embed" ProgID="Equation.DSMT4" ShapeID="_x0000_i1692" DrawAspect="Content" ObjectID="_1648973819" r:id="rId1344"/>
         </w:object>
       </w:r>
       <w:r>
@@ -18544,7 +18545,7 @@
           <v:shape id="_x0000_i1693" type="#_x0000_t75" style="width:74.4pt;height:21pt" o:ole="">
             <v:imagedata r:id="rId1345" o:title=""/>
           </v:shape>
-          <o:OLEObject Type="Embed" ProgID="Equation.DSMT4" ShapeID="_x0000_i1693" DrawAspect="Content" ObjectID="_1648611305" r:id="rId1346"/>
+          <o:OLEObject Type="Embed" ProgID="Equation.DSMT4" ShapeID="_x0000_i1693" DrawAspect="Content" ObjectID="_1648973820" r:id="rId1346"/>
         </w:object>
       </w:r>
     </w:p>
@@ -18577,7 +18578,7 @@
           <v:shape id="_x0000_i1694" type="#_x0000_t75" style="width:228.6pt;height:21pt" o:ole="">
             <v:imagedata r:id="rId1347" o:title=""/>
           </v:shape>
-          <o:OLEObject Type="Embed" ProgID="Equation.DSMT4" ShapeID="_x0000_i1694" DrawAspect="Content" ObjectID="_1648611306" r:id="rId1348"/>
+          <o:OLEObject Type="Embed" ProgID="Equation.DSMT4" ShapeID="_x0000_i1694" DrawAspect="Content" ObjectID="_1648973821" r:id="rId1348"/>
         </w:object>
       </w:r>
     </w:p>
@@ -18596,7 +18597,7 @@
           <v:shape id="_x0000_i1695" type="#_x0000_t75" style="width:155.4pt;height:21pt" o:ole="">
             <v:imagedata r:id="rId1349" o:title=""/>
           </v:shape>
-          <o:OLEObject Type="Embed" ProgID="Equation.DSMT4" ShapeID="_x0000_i1695" DrawAspect="Content" ObjectID="_1648611307" r:id="rId1350"/>
+          <o:OLEObject Type="Embed" ProgID="Equation.DSMT4" ShapeID="_x0000_i1695" DrawAspect="Content" ObjectID="_1648973822" r:id="rId1350"/>
         </w:object>
       </w:r>
     </w:p>
@@ -18616,7 +18617,7 @@
           <v:shape id="_x0000_i1696" type="#_x0000_t75" style="width:54pt;height:14.4pt" o:ole="">
             <v:imagedata r:id="rId1351" o:title=""/>
           </v:shape>
-          <o:OLEObject Type="Embed" ProgID="Equation.DSMT4" ShapeID="_x0000_i1696" DrawAspect="Content" ObjectID="_1648611308" r:id="rId1352"/>
+          <o:OLEObject Type="Embed" ProgID="Equation.DSMT4" ShapeID="_x0000_i1696" DrawAspect="Content" ObjectID="_1648973823" r:id="rId1352"/>
         </w:object>
       </w:r>
     </w:p>
@@ -18632,7 +18633,7 @@
           <v:shape id="_x0000_i1697" type="#_x0000_t75" style="width:156pt;height:48.6pt" o:ole="">
             <v:imagedata r:id="rId1353" o:title=""/>
           </v:shape>
-          <o:OLEObject Type="Embed" ProgID="Equation.DSMT4" ShapeID="_x0000_i1697" DrawAspect="Content" ObjectID="_1648611309" r:id="rId1354"/>
+          <o:OLEObject Type="Embed" ProgID="Equation.DSMT4" ShapeID="_x0000_i1697" DrawAspect="Content" ObjectID="_1648973824" r:id="rId1354"/>
         </w:object>
       </w:r>
     </w:p>
@@ -18654,7 +18655,7 @@
           <v:shape id="_x0000_i1698" type="#_x0000_t75" style="width:159pt;height:45pt" o:ole="">
             <v:imagedata r:id="rId1355" o:title=""/>
           </v:shape>
-          <o:OLEObject Type="Embed" ProgID="Equation.DSMT4" ShapeID="_x0000_i1698" DrawAspect="Content" ObjectID="_1648611310" r:id="rId1356"/>
+          <o:OLEObject Type="Embed" ProgID="Equation.DSMT4" ShapeID="_x0000_i1698" DrawAspect="Content" ObjectID="_1648973825" r:id="rId1356"/>
         </w:object>
       </w:r>
     </w:p>
@@ -18676,7 +18677,7 @@
           <v:shape id="_x0000_i1699" type="#_x0000_t75" style="width:95.4pt;height:45pt" o:ole="">
             <v:imagedata r:id="rId1357" o:title=""/>
           </v:shape>
-          <o:OLEObject Type="Embed" ProgID="Equation.DSMT4" ShapeID="_x0000_i1699" DrawAspect="Content" ObjectID="_1648611311" r:id="rId1358"/>
+          <o:OLEObject Type="Embed" ProgID="Equation.DSMT4" ShapeID="_x0000_i1699" DrawAspect="Content" ObjectID="_1648973826" r:id="rId1358"/>
         </w:object>
       </w:r>
     </w:p>
@@ -18698,7 +18699,7 @@
           <v:shape id="_x0000_i1700" type="#_x0000_t75" style="width:93.6pt;height:45pt" o:ole="">
             <v:imagedata r:id="rId1359" o:title=""/>
           </v:shape>
-          <o:OLEObject Type="Embed" ProgID="Equation.DSMT4" ShapeID="_x0000_i1700" DrawAspect="Content" ObjectID="_1648611312" r:id="rId1360"/>
+          <o:OLEObject Type="Embed" ProgID="Equation.DSMT4" ShapeID="_x0000_i1700" DrawAspect="Content" ObjectID="_1648973827" r:id="rId1360"/>
         </w:object>
       </w:r>
     </w:p>
@@ -18720,7 +18721,7 @@
           <v:shape id="_x0000_i1701" type="#_x0000_t75" style="width:63.6pt;height:45pt" o:ole="">
             <v:imagedata r:id="rId1361" o:title=""/>
           </v:shape>
-          <o:OLEObject Type="Embed" ProgID="Equation.DSMT4" ShapeID="_x0000_i1701" DrawAspect="Content" ObjectID="_1648611313" r:id="rId1362"/>
+          <o:OLEObject Type="Embed" ProgID="Equation.DSMT4" ShapeID="_x0000_i1701" DrawAspect="Content" ObjectID="_1648973828" r:id="rId1362"/>
         </w:object>
       </w:r>
     </w:p>
@@ -18742,7 +18743,7 @@
           <v:shape id="_x0000_i1702" type="#_x0000_t75" style="width:51.6pt;height:27.6pt" o:ole="">
             <v:imagedata r:id="rId1363" o:title=""/>
           </v:shape>
-          <o:OLEObject Type="Embed" ProgID="Equation.DSMT4" ShapeID="_x0000_i1702" DrawAspect="Content" ObjectID="_1648611314" r:id="rId1364"/>
+          <o:OLEObject Type="Embed" ProgID="Equation.DSMT4" ShapeID="_x0000_i1702" DrawAspect="Content" ObjectID="_1648973829" r:id="rId1364"/>
         </w:object>
       </w:r>
     </w:p>
@@ -18764,7 +18765,7 @@
           <v:shape id="_x0000_i1703" type="#_x0000_t75" style="width:39pt;height:27.6pt" o:ole="">
             <v:imagedata r:id="rId1365" o:title=""/>
           </v:shape>
-          <o:OLEObject Type="Embed" ProgID="Equation.DSMT4" ShapeID="_x0000_i1703" DrawAspect="Content" ObjectID="_1648611315" r:id="rId1366"/>
+          <o:OLEObject Type="Embed" ProgID="Equation.DSMT4" ShapeID="_x0000_i1703" DrawAspect="Content" ObjectID="_1648973830" r:id="rId1366"/>
         </w:object>
       </w:r>
     </w:p>
@@ -18786,7 +18787,7 @@
           <v:shape id="_x0000_i1704" type="#_x0000_t75" style="width:56.4pt;height:21pt" o:ole="">
             <v:imagedata r:id="rId1367" o:title=""/>
           </v:shape>
-          <o:OLEObject Type="Embed" ProgID="Equation.DSMT4" ShapeID="_x0000_i1704" DrawAspect="Content" ObjectID="_1648611316" r:id="rId1368"/>
+          <o:OLEObject Type="Embed" ProgID="Equation.DSMT4" ShapeID="_x0000_i1704" DrawAspect="Content" ObjectID="_1648973831" r:id="rId1368"/>
         </w:object>
       </w:r>
     </w:p>
@@ -18822,7 +18823,7 @@
           <v:shape id="_x0000_i1705" type="#_x0000_t75" style="width:84pt;height:21pt" o:ole="">
             <v:imagedata r:id="rId1369" o:title=""/>
           </v:shape>
-          <o:OLEObject Type="Embed" ProgID="Equation.DSMT4" ShapeID="_x0000_i1705" DrawAspect="Content" ObjectID="_1648611317" r:id="rId1370"/>
+          <o:OLEObject Type="Embed" ProgID="Equation.DSMT4" ShapeID="_x0000_i1705" DrawAspect="Content" ObjectID="_1648973832" r:id="rId1370"/>
         </w:object>
       </w:r>
       <w:r>
@@ -18836,7 +18837,7 @@
           <v:shape id="_x0000_i1706" type="#_x0000_t75" style="width:57.6pt;height:21pt" o:ole="">
             <v:imagedata r:id="rId1371" o:title=""/>
           </v:shape>
-          <o:OLEObject Type="Embed" ProgID="Equation.DSMT4" ShapeID="_x0000_i1706" DrawAspect="Content" ObjectID="_1648611318" r:id="rId1372"/>
+          <o:OLEObject Type="Embed" ProgID="Equation.DSMT4" ShapeID="_x0000_i1706" DrawAspect="Content" ObjectID="_1648973833" r:id="rId1372"/>
         </w:object>
       </w:r>
     </w:p>
@@ -18866,7 +18867,7 @@
           <v:shape id="_x0000_i1707" type="#_x0000_t75" style="width:177pt;height:51pt" o:ole="">
             <v:imagedata r:id="rId1373" o:title=""/>
           </v:shape>
-          <o:OLEObject Type="Embed" ProgID="Equation.DSMT4" ShapeID="_x0000_i1707" DrawAspect="Content" ObjectID="_1648611319" r:id="rId1374"/>
+          <o:OLEObject Type="Embed" ProgID="Equation.DSMT4" ShapeID="_x0000_i1707" DrawAspect="Content" ObjectID="_1648973834" r:id="rId1374"/>
         </w:object>
       </w:r>
     </w:p>
@@ -18888,7 +18889,7 @@
           <v:shape id="_x0000_i1708" type="#_x0000_t75" style="width:155.4pt;height:48pt" o:ole="">
             <v:imagedata r:id="rId1375" o:title=""/>
           </v:shape>
-          <o:OLEObject Type="Embed" ProgID="Equation.DSMT4" ShapeID="_x0000_i1708" DrawAspect="Content" ObjectID="_1648611320" r:id="rId1376"/>
+          <o:OLEObject Type="Embed" ProgID="Equation.DSMT4" ShapeID="_x0000_i1708" DrawAspect="Content" ObjectID="_1648973835" r:id="rId1376"/>
         </w:object>
       </w:r>
     </w:p>
@@ -18911,7 +18912,7 @@
           <v:shape id="_x0000_i1709" type="#_x0000_t75" style="width:147.6pt;height:48pt" o:ole="">
             <v:imagedata r:id="rId1377" o:title=""/>
           </v:shape>
-          <o:OLEObject Type="Embed" ProgID="Equation.DSMT4" ShapeID="_x0000_i1709" DrawAspect="Content" ObjectID="_1648611321" r:id="rId1378"/>
+          <o:OLEObject Type="Embed" ProgID="Equation.DSMT4" ShapeID="_x0000_i1709" DrawAspect="Content" ObjectID="_1648973836" r:id="rId1378"/>
         </w:object>
       </w:r>
       <w:r>
@@ -18925,7 +18926,7 @@
           <v:shape id="_x0000_i1710" type="#_x0000_t75" style="width:84.6pt;height:27.6pt" o:ole="">
             <v:imagedata r:id="rId1379" o:title=""/>
           </v:shape>
-          <o:OLEObject Type="Embed" ProgID="Equation.DSMT4" ShapeID="_x0000_i1710" DrawAspect="Content" ObjectID="_1648611322" r:id="rId1380"/>
+          <o:OLEObject Type="Embed" ProgID="Equation.DSMT4" ShapeID="_x0000_i1710" DrawAspect="Content" ObjectID="_1648973837" r:id="rId1380"/>
         </w:object>
       </w:r>
     </w:p>
@@ -18947,7 +18948,7 @@
           <v:shape id="_x0000_i1711" type="#_x0000_t75" style="width:203.4pt;height:48pt" o:ole="">
             <v:imagedata r:id="rId1381" o:title=""/>
           </v:shape>
-          <o:OLEObject Type="Embed" ProgID="Equation.DSMT4" ShapeID="_x0000_i1711" DrawAspect="Content" ObjectID="_1648611323" r:id="rId1382"/>
+          <o:OLEObject Type="Embed" ProgID="Equation.DSMT4" ShapeID="_x0000_i1711" DrawAspect="Content" ObjectID="_1648973838" r:id="rId1382"/>
         </w:object>
       </w:r>
     </w:p>
@@ -18969,7 +18970,7 @@
           <v:shape id="_x0000_i1712" type="#_x0000_t75" style="width:155.4pt;height:48pt" o:ole="">
             <v:imagedata r:id="rId1383" o:title=""/>
           </v:shape>
-          <o:OLEObject Type="Embed" ProgID="Equation.DSMT4" ShapeID="_x0000_i1712" DrawAspect="Content" ObjectID="_1648611324" r:id="rId1384"/>
+          <o:OLEObject Type="Embed" ProgID="Equation.DSMT4" ShapeID="_x0000_i1712" DrawAspect="Content" ObjectID="_1648973839" r:id="rId1384"/>
         </w:object>
       </w:r>
     </w:p>
@@ -18991,7 +18992,7 @@
           <v:shape id="_x0000_i1713" type="#_x0000_t75" style="width:95.4pt;height:45pt" o:ole="">
             <v:imagedata r:id="rId1385" o:title=""/>
           </v:shape>
-          <o:OLEObject Type="Embed" ProgID="Equation.DSMT4" ShapeID="_x0000_i1713" DrawAspect="Content" ObjectID="_1648611325" r:id="rId1386"/>
+          <o:OLEObject Type="Embed" ProgID="Equation.DSMT4" ShapeID="_x0000_i1713" DrawAspect="Content" ObjectID="_1648973840" r:id="rId1386"/>
         </w:object>
       </w:r>
     </w:p>
@@ -19013,7 +19014,7 @@
           <v:shape id="_x0000_i1714" type="#_x0000_t75" style="width:54pt;height:32.4pt" o:ole="">
             <v:imagedata r:id="rId1387" o:title=""/>
           </v:shape>
-          <o:OLEObject Type="Embed" ProgID="Equation.DSMT4" ShapeID="_x0000_i1714" DrawAspect="Content" ObjectID="_1648611326" r:id="rId1388"/>
+          <o:OLEObject Type="Embed" ProgID="Equation.DSMT4" ShapeID="_x0000_i1714" DrawAspect="Content" ObjectID="_1648973841" r:id="rId1388"/>
         </w:object>
       </w:r>
     </w:p>
@@ -19036,7 +19037,7 @@
           <v:shape id="_x0000_i1715" type="#_x0000_t75" style="width:39.6pt;height:27.6pt" o:ole="">
             <v:imagedata r:id="rId1389" o:title=""/>
           </v:shape>
-          <o:OLEObject Type="Embed" ProgID="Equation.DSMT4" ShapeID="_x0000_i1715" DrawAspect="Content" ObjectID="_1648611327" r:id="rId1390"/>
+          <o:OLEObject Type="Embed" ProgID="Equation.DSMT4" ShapeID="_x0000_i1715" DrawAspect="Content" ObjectID="_1648973842" r:id="rId1390"/>
         </w:object>
       </w:r>
     </w:p>
@@ -19058,7 +19059,7 @@
           <v:shape id="_x0000_i1716" type="#_x0000_t75" style="width:69.6pt;height:29.4pt" o:ole="">
             <v:imagedata r:id="rId1391" o:title=""/>
           </v:shape>
-          <o:OLEObject Type="Embed" ProgID="Equation.DSMT4" ShapeID="_x0000_i1716" DrawAspect="Content" ObjectID="_1648611328" r:id="rId1392"/>
+          <o:OLEObject Type="Embed" ProgID="Equation.DSMT4" ShapeID="_x0000_i1716" DrawAspect="Content" ObjectID="_1648973843" r:id="rId1392"/>
         </w:object>
       </w:r>
     </w:p>
@@ -19094,7 +19095,7 @@
           <v:shape id="_x0000_i1717" type="#_x0000_t75" style="width:90pt;height:21pt" o:ole="">
             <v:imagedata r:id="rId1393" o:title=""/>
           </v:shape>
-          <o:OLEObject Type="Embed" ProgID="Equation.DSMT4" ShapeID="_x0000_i1717" DrawAspect="Content" ObjectID="_1648611329" r:id="rId1394"/>
+          <o:OLEObject Type="Embed" ProgID="Equation.DSMT4" ShapeID="_x0000_i1717" DrawAspect="Content" ObjectID="_1648973844" r:id="rId1394"/>
         </w:object>
       </w:r>
       <w:r>
@@ -19108,7 +19109,7 @@
           <v:shape id="_x0000_i1718" type="#_x0000_t75" style="width:84pt;height:21pt" o:ole="">
             <v:imagedata r:id="rId1395" o:title=""/>
           </v:shape>
-          <o:OLEObject Type="Embed" ProgID="Equation.DSMT4" ShapeID="_x0000_i1718" DrawAspect="Content" ObjectID="_1648611330" r:id="rId1396"/>
+          <o:OLEObject Type="Embed" ProgID="Equation.DSMT4" ShapeID="_x0000_i1718" DrawAspect="Content" ObjectID="_1648973845" r:id="rId1396"/>
         </w:object>
       </w:r>
       <w:r>
@@ -19122,7 +19123,7 @@
           <v:shape id="_x0000_i1719" type="#_x0000_t75" style="width:27.6pt;height:14.4pt" o:ole="">
             <v:imagedata r:id="rId1397" o:title=""/>
           </v:shape>
-          <o:OLEObject Type="Embed" ProgID="Equation.DSMT4" ShapeID="_x0000_i1719" DrawAspect="Content" ObjectID="_1648611331" r:id="rId1398"/>
+          <o:OLEObject Type="Embed" ProgID="Equation.DSMT4" ShapeID="_x0000_i1719" DrawAspect="Content" ObjectID="_1648973846" r:id="rId1398"/>
         </w:object>
       </w:r>
     </w:p>
@@ -19158,7 +19159,7 @@
           <v:shape id="_x0000_i1720" type="#_x0000_t75" style="width:185.4pt;height:24pt" o:ole="">
             <v:imagedata r:id="rId1399" o:title=""/>
           </v:shape>
-          <o:OLEObject Type="Embed" ProgID="Equation.DSMT4" ShapeID="_x0000_i1720" DrawAspect="Content" ObjectID="_1648611332" r:id="rId1400"/>
+          <o:OLEObject Type="Embed" ProgID="Equation.DSMT4" ShapeID="_x0000_i1720" DrawAspect="Content" ObjectID="_1648973847" r:id="rId1400"/>
         </w:object>
       </w:r>
     </w:p>
@@ -19243,7 +19244,7 @@
           <v:shape id="_x0000_i1721" type="#_x0000_t75" style="width:230.4pt;height:21pt" o:ole="">
             <v:imagedata r:id="rId1402" o:title=""/>
           </v:shape>
-          <o:OLEObject Type="Embed" ProgID="Equation.DSMT4" ShapeID="_x0000_i1721" DrawAspect="Content" ObjectID="_1648611333" r:id="rId1403"/>
+          <o:OLEObject Type="Embed" ProgID="Equation.DSMT4" ShapeID="_x0000_i1721" DrawAspect="Content" ObjectID="_1648973848" r:id="rId1403"/>
         </w:object>
       </w:r>
       <w:r>
@@ -19254,7 +19255,7 @@
           <v:shape id="_x0000_i1722" type="#_x0000_t75" style="width:93pt;height:24pt" o:ole="">
             <v:imagedata r:id="rId1404" o:title=""/>
           </v:shape>
-          <o:OLEObject Type="Embed" ProgID="Equation.DSMT4" ShapeID="_x0000_i1722" DrawAspect="Content" ObjectID="_1648611334" r:id="rId1405"/>
+          <o:OLEObject Type="Embed" ProgID="Equation.DSMT4" ShapeID="_x0000_i1722" DrawAspect="Content" ObjectID="_1648973849" r:id="rId1405"/>
         </w:object>
       </w:r>
     </w:p>
@@ -19271,7 +19272,7 @@
           <v:shape id="_x0000_i1723" type="#_x0000_t75" style="width:135.6pt;height:21pt" o:ole="">
             <v:imagedata r:id="rId1406" o:title=""/>
           </v:shape>
-          <o:OLEObject Type="Embed" ProgID="Equation.DSMT4" ShapeID="_x0000_i1723" DrawAspect="Content" ObjectID="_1648611335" r:id="rId1407"/>
+          <o:OLEObject Type="Embed" ProgID="Equation.DSMT4" ShapeID="_x0000_i1723" DrawAspect="Content" ObjectID="_1648973850" r:id="rId1407"/>
         </w:object>
       </w:r>
     </w:p>
@@ -19287,7 +19288,7 @@
           <v:shape id="_x0000_i1724" type="#_x0000_t75" style="width:204.6pt;height:57pt" o:ole="">
             <v:imagedata r:id="rId1408" o:title=""/>
           </v:shape>
-          <o:OLEObject Type="Embed" ProgID="Equation.DSMT4" ShapeID="_x0000_i1724" DrawAspect="Content" ObjectID="_1648611336" r:id="rId1409"/>
+          <o:OLEObject Type="Embed" ProgID="Equation.DSMT4" ShapeID="_x0000_i1724" DrawAspect="Content" ObjectID="_1648973851" r:id="rId1409"/>
         </w:object>
       </w:r>
     </w:p>
@@ -19311,7 +19312,7 @@
           <v:shape id="_x0000_i1725" type="#_x0000_t75" style="width:264.6pt;height:54.6pt" o:ole="">
             <v:imagedata r:id="rId1410" o:title=""/>
           </v:shape>
-          <o:OLEObject Type="Embed" ProgID="Equation.DSMT4" ShapeID="_x0000_i1725" DrawAspect="Content" ObjectID="_1648611337" r:id="rId1411"/>
+          <o:OLEObject Type="Embed" ProgID="Equation.DSMT4" ShapeID="_x0000_i1725" DrawAspect="Content" ObjectID="_1648973852" r:id="rId1411"/>
         </w:object>
       </w:r>
       <w:r>
@@ -19365,7 +19366,7 @@
           <v:shape id="_x0000_i1726" type="#_x0000_t75" style="width:198.6pt;height:48pt" o:ole="">
             <v:imagedata r:id="rId1412" o:title=""/>
           </v:shape>
-          <o:OLEObject Type="Embed" ProgID="Equation.DSMT4" ShapeID="_x0000_i1726" DrawAspect="Content" ObjectID="_1648611338" r:id="rId1413"/>
+          <o:OLEObject Type="Embed" ProgID="Equation.DSMT4" ShapeID="_x0000_i1726" DrawAspect="Content" ObjectID="_1648973853" r:id="rId1413"/>
         </w:object>
       </w:r>
     </w:p>
@@ -19387,7 +19388,7 @@
           <v:shape id="_x0000_i1727" type="#_x0000_t75" style="width:362.4pt;height:51.6pt" o:ole="">
             <v:imagedata r:id="rId1414" o:title=""/>
           </v:shape>
-          <o:OLEObject Type="Embed" ProgID="Equation.DSMT4" ShapeID="_x0000_i1727" DrawAspect="Content" ObjectID="_1648611339" r:id="rId1415"/>
+          <o:OLEObject Type="Embed" ProgID="Equation.DSMT4" ShapeID="_x0000_i1727" DrawAspect="Content" ObjectID="_1648973854" r:id="rId1415"/>
         </w:object>
       </w:r>
     </w:p>
@@ -19409,7 +19410,7 @@
           <v:shape id="_x0000_i1728" type="#_x0000_t75" style="width:199.8pt;height:48pt" o:ole="">
             <v:imagedata r:id="rId1416" o:title=""/>
           </v:shape>
-          <o:OLEObject Type="Embed" ProgID="Equation.DSMT4" ShapeID="_x0000_i1728" DrawAspect="Content" ObjectID="_1648611340" r:id="rId1417"/>
+          <o:OLEObject Type="Embed" ProgID="Equation.DSMT4" ShapeID="_x0000_i1728" DrawAspect="Content" ObjectID="_1648973855" r:id="rId1417"/>
         </w:object>
       </w:r>
     </w:p>
@@ -19431,7 +19432,7 @@
           <v:shape id="_x0000_i1729" type="#_x0000_t75" style="width:180.6pt;height:26.4pt" o:ole="">
             <v:imagedata r:id="rId1418" o:title=""/>
           </v:shape>
-          <o:OLEObject Type="Embed" ProgID="Equation.DSMT4" ShapeID="_x0000_i1729" DrawAspect="Content" ObjectID="_1648611341" r:id="rId1419"/>
+          <o:OLEObject Type="Embed" ProgID="Equation.DSMT4" ShapeID="_x0000_i1729" DrawAspect="Content" ObjectID="_1648973856" r:id="rId1419"/>
         </w:object>
       </w:r>
     </w:p>
@@ -19453,7 +19454,7 @@
           <v:shape id="_x0000_i1730" type="#_x0000_t75" style="width:166.2pt;height:29.4pt" o:ole="">
             <v:imagedata r:id="rId1420" o:title=""/>
           </v:shape>
-          <o:OLEObject Type="Embed" ProgID="Equation.DSMT4" ShapeID="_x0000_i1730" DrawAspect="Content" ObjectID="_1648611342" r:id="rId1421"/>
+          <o:OLEObject Type="Embed" ProgID="Equation.DSMT4" ShapeID="_x0000_i1730" DrawAspect="Content" ObjectID="_1648973857" r:id="rId1421"/>
         </w:object>
       </w:r>
     </w:p>
@@ -19495,7 +19496,7 @@
           <v:shape id="_x0000_i1731" type="#_x0000_t75" style="width:114.6pt;height:48pt" o:ole="">
             <v:imagedata r:id="rId1422" o:title=""/>
           </v:shape>
-          <o:OLEObject Type="Embed" ProgID="Equation.DSMT4" ShapeID="_x0000_i1731" DrawAspect="Content" ObjectID="_1648611343" r:id="rId1423"/>
+          <o:OLEObject Type="Embed" ProgID="Equation.DSMT4" ShapeID="_x0000_i1731" DrawAspect="Content" ObjectID="_1648973858" r:id="rId1423"/>
         </w:object>
       </w:r>
     </w:p>
@@ -19594,7 +19595,7 @@
           <v:shape id="_x0000_i1732" type="#_x0000_t75" style="width:248.4pt;height:48pt" o:ole="">
             <v:imagedata r:id="rId1425" o:title=""/>
           </v:shape>
-          <o:OLEObject Type="Embed" ProgID="Equation.DSMT4" ShapeID="_x0000_i1732" DrawAspect="Content" ObjectID="_1648611344" r:id="rId1426"/>
+          <o:OLEObject Type="Embed" ProgID="Equation.DSMT4" ShapeID="_x0000_i1732" DrawAspect="Content" ObjectID="_1648973859" r:id="rId1426"/>
         </w:object>
       </w:r>
     </w:p>
@@ -19616,7 +19617,7 @@
           <v:shape id="_x0000_i1733" type="#_x0000_t75" style="width:111pt;height:38.4pt" o:ole="">
             <v:imagedata r:id="rId1427" o:title=""/>
           </v:shape>
-          <o:OLEObject Type="Embed" ProgID="Equation.DSMT4" ShapeID="_x0000_i1733" DrawAspect="Content" ObjectID="_1648611345" r:id="rId1428"/>
+          <o:OLEObject Type="Embed" ProgID="Equation.DSMT4" ShapeID="_x0000_i1733" DrawAspect="Content" ObjectID="_1648973860" r:id="rId1428"/>
         </w:object>
       </w:r>
     </w:p>
@@ -19638,7 +19639,7 @@
           <v:shape id="_x0000_i1734" type="#_x0000_t75" style="width:1in;height:27.6pt" o:ole="">
             <v:imagedata r:id="rId1429" o:title=""/>
           </v:shape>
-          <o:OLEObject Type="Embed" ProgID="Equation.DSMT4" ShapeID="_x0000_i1734" DrawAspect="Content" ObjectID="_1648611346" r:id="rId1430"/>
+          <o:OLEObject Type="Embed" ProgID="Equation.DSMT4" ShapeID="_x0000_i1734" DrawAspect="Content" ObjectID="_1648973861" r:id="rId1430"/>
         </w:object>
       </w:r>
     </w:p>
@@ -19660,7 +19661,7 @@
           <v:shape id="_x0000_i1735" type="#_x0000_t75" style="width:30pt;height:17.4pt" o:ole="">
             <v:imagedata r:id="rId1431" o:title=""/>
           </v:shape>
-          <o:OLEObject Type="Embed" ProgID="Equation.DSMT4" ShapeID="_x0000_i1735" DrawAspect="Content" ObjectID="_1648611347" r:id="rId1432"/>
+          <o:OLEObject Type="Embed" ProgID="Equation.DSMT4" ShapeID="_x0000_i1735" DrawAspect="Content" ObjectID="_1648973862" r:id="rId1432"/>
         </w:object>
       </w:r>
       <w:r>
@@ -19705,7 +19706,7 @@
           <v:shape id="_x0000_i1736" type="#_x0000_t75" style="width:182.4pt;height:57pt" o:ole="">
             <v:imagedata r:id="rId1433" o:title=""/>
           </v:shape>
-          <o:OLEObject Type="Embed" ProgID="Equation.DSMT4" ShapeID="_x0000_i1736" DrawAspect="Content" ObjectID="_1648611348" r:id="rId1434"/>
+          <o:OLEObject Type="Embed" ProgID="Equation.DSMT4" ShapeID="_x0000_i1736" DrawAspect="Content" ObjectID="_1648973863" r:id="rId1434"/>
         </w:object>
       </w:r>
     </w:p>
@@ -19811,7 +19812,7 @@
           <v:shape id="_x0000_i1737" type="#_x0000_t75" style="width:315.6pt;height:57pt" o:ole="">
             <v:imagedata r:id="rId1436" o:title=""/>
           </v:shape>
-          <o:OLEObject Type="Embed" ProgID="Equation.DSMT4" ShapeID="_x0000_i1737" DrawAspect="Content" ObjectID="_1648611349" r:id="rId1437"/>
+          <o:OLEObject Type="Embed" ProgID="Equation.DSMT4" ShapeID="_x0000_i1737" DrawAspect="Content" ObjectID="_1648973864" r:id="rId1437"/>
         </w:object>
       </w:r>
     </w:p>
@@ -19833,7 +19834,7 @@
           <v:shape id="_x0000_i1738" type="#_x0000_t75" style="width:123pt;height:48pt" o:ole="">
             <v:imagedata r:id="rId1438" o:title=""/>
           </v:shape>
-          <o:OLEObject Type="Embed" ProgID="Equation.DSMT4" ShapeID="_x0000_i1738" DrawAspect="Content" ObjectID="_1648611350" r:id="rId1439"/>
+          <o:OLEObject Type="Embed" ProgID="Equation.DSMT4" ShapeID="_x0000_i1738" DrawAspect="Content" ObjectID="_1648973865" r:id="rId1439"/>
         </w:object>
       </w:r>
     </w:p>
@@ -19855,7 +19856,7 @@
           <v:shape id="_x0000_i1739" type="#_x0000_t75" style="width:107.4pt;height:48pt" o:ole="">
             <v:imagedata r:id="rId1440" o:title=""/>
           </v:shape>
-          <o:OLEObject Type="Embed" ProgID="Equation.DSMT4" ShapeID="_x0000_i1739" DrawAspect="Content" ObjectID="_1648611351" r:id="rId1441"/>
+          <o:OLEObject Type="Embed" ProgID="Equation.DSMT4" ShapeID="_x0000_i1739" DrawAspect="Content" ObjectID="_1648973866" r:id="rId1441"/>
         </w:object>
       </w:r>
     </w:p>
@@ -19877,7 +19878,7 @@
           <v:shape id="_x0000_i1740" type="#_x0000_t75" style="width:90.6pt;height:38.4pt" o:ole="">
             <v:imagedata r:id="rId1442" o:title=""/>
           </v:shape>
-          <o:OLEObject Type="Embed" ProgID="Equation.DSMT4" ShapeID="_x0000_i1740" DrawAspect="Content" ObjectID="_1648611352" r:id="rId1443"/>
+          <o:OLEObject Type="Embed" ProgID="Equation.DSMT4" ShapeID="_x0000_i1740" DrawAspect="Content" ObjectID="_1648973867" r:id="rId1443"/>
         </w:object>
       </w:r>
     </w:p>
@@ -19899,7 +19900,7 @@
           <v:shape id="_x0000_i1741" type="#_x0000_t75" style="width:68.4pt;height:27.6pt" o:ole="">
             <v:imagedata r:id="rId1444" o:title=""/>
           </v:shape>
-          <o:OLEObject Type="Embed" ProgID="Equation.DSMT4" ShapeID="_x0000_i1741" DrawAspect="Content" ObjectID="_1648611353" r:id="rId1445"/>
+          <o:OLEObject Type="Embed" ProgID="Equation.DSMT4" ShapeID="_x0000_i1741" DrawAspect="Content" ObjectID="_1648973868" r:id="rId1445"/>
         </w:object>
       </w:r>
     </w:p>
@@ -19921,7 +19922,7 @@
           <v:shape id="_x0000_i1742" type="#_x0000_t75" style="width:39.6pt;height:29.4pt" o:ole="">
             <v:imagedata r:id="rId1446" o:title=""/>
           </v:shape>
-          <o:OLEObject Type="Embed" ProgID="Equation.DSMT4" ShapeID="_x0000_i1742" DrawAspect="Content" ObjectID="_1648611354" r:id="rId1447"/>
+          <o:OLEObject Type="Embed" ProgID="Equation.DSMT4" ShapeID="_x0000_i1742" DrawAspect="Content" ObjectID="_1648973869" r:id="rId1447"/>
         </w:object>
       </w:r>
     </w:p>
@@ -19963,7 +19964,7 @@
           <v:shape id="_x0000_i1743" type="#_x0000_t75" style="width:193.8pt;height:57pt" o:ole="">
             <v:imagedata r:id="rId1448" o:title=""/>
           </v:shape>
-          <o:OLEObject Type="Embed" ProgID="Equation.DSMT4" ShapeID="_x0000_i1743" DrawAspect="Content" ObjectID="_1648611355" r:id="rId1449"/>
+          <o:OLEObject Type="Embed" ProgID="Equation.DSMT4" ShapeID="_x0000_i1743" DrawAspect="Content" ObjectID="_1648973870" r:id="rId1449"/>
         </w:object>
       </w:r>
     </w:p>
@@ -20068,7 +20069,7 @@
           <v:shape id="_x0000_i1744" type="#_x0000_t75" style="width:327pt;height:57pt" o:ole="">
             <v:imagedata r:id="rId1451" o:title=""/>
           </v:shape>
-          <o:OLEObject Type="Embed" ProgID="Equation.DSMT4" ShapeID="_x0000_i1744" DrawAspect="Content" ObjectID="_1648611356" r:id="rId1452"/>
+          <o:OLEObject Type="Embed" ProgID="Equation.DSMT4" ShapeID="_x0000_i1744" DrawAspect="Content" ObjectID="_1648973871" r:id="rId1452"/>
         </w:object>
       </w:r>
     </w:p>
@@ -20090,7 +20091,7 @@
           <v:shape id="_x0000_i1745" type="#_x0000_t75" style="width:131.4pt;height:46.2pt" o:ole="">
             <v:imagedata r:id="rId1453" o:title=""/>
           </v:shape>
-          <o:OLEObject Type="Embed" ProgID="Equation.DSMT4" ShapeID="_x0000_i1745" DrawAspect="Content" ObjectID="_1648611357" r:id="rId1454"/>
+          <o:OLEObject Type="Embed" ProgID="Equation.DSMT4" ShapeID="_x0000_i1745" DrawAspect="Content" ObjectID="_1648973872" r:id="rId1454"/>
         </w:object>
       </w:r>
     </w:p>
@@ -20112,7 +20113,7 @@
           <v:shape id="_x0000_i1746" type="#_x0000_t75" style="width:87pt;height:38.4pt" o:ole="">
             <v:imagedata r:id="rId1455" o:title=""/>
           </v:shape>
-          <o:OLEObject Type="Embed" ProgID="Equation.DSMT4" ShapeID="_x0000_i1746" DrawAspect="Content" ObjectID="_1648611358" r:id="rId1456"/>
+          <o:OLEObject Type="Embed" ProgID="Equation.DSMT4" ShapeID="_x0000_i1746" DrawAspect="Content" ObjectID="_1648973873" r:id="rId1456"/>
         </w:object>
       </w:r>
     </w:p>
@@ -20134,7 +20135,7 @@
           <v:shape id="_x0000_i1747" type="#_x0000_t75" style="width:32.4pt;height:29.4pt" o:ole="">
             <v:imagedata r:id="rId1457" o:title=""/>
           </v:shape>
-          <o:OLEObject Type="Embed" ProgID="Equation.DSMT4" ShapeID="_x0000_i1747" DrawAspect="Content" ObjectID="_1648611359" r:id="rId1458"/>
+          <o:OLEObject Type="Embed" ProgID="Equation.DSMT4" ShapeID="_x0000_i1747" DrawAspect="Content" ObjectID="_1648973874" r:id="rId1458"/>
         </w:object>
       </w:r>
       <w:r>
@@ -20183,7 +20184,7 @@
           <v:shape id="_x0000_i1748" type="#_x0000_t75" style="width:181.2pt;height:54pt" o:ole="">
             <v:imagedata r:id="rId1459" o:title=""/>
           </v:shape>
-          <o:OLEObject Type="Embed" ProgID="Equation.DSMT4" ShapeID="_x0000_i1748" DrawAspect="Content" ObjectID="_1648611360" r:id="rId1460"/>
+          <o:OLEObject Type="Embed" ProgID="Equation.DSMT4" ShapeID="_x0000_i1748" DrawAspect="Content" ObjectID="_1648973875" r:id="rId1460"/>
         </w:object>
       </w:r>
     </w:p>
@@ -20279,7 +20280,7 @@
           <v:shape id="_x0000_i1749" type="#_x0000_t75" style="width:330pt;height:54pt" o:ole="">
             <v:imagedata r:id="rId1462" o:title=""/>
           </v:shape>
-          <o:OLEObject Type="Embed" ProgID="Equation.DSMT4" ShapeID="_x0000_i1749" DrawAspect="Content" ObjectID="_1648611361" r:id="rId1463"/>
+          <o:OLEObject Type="Embed" ProgID="Equation.DSMT4" ShapeID="_x0000_i1749" DrawAspect="Content" ObjectID="_1648973876" r:id="rId1463"/>
         </w:object>
       </w:r>
     </w:p>
@@ -20302,7 +20303,7 @@
           <v:shape id="_x0000_i1750" type="#_x0000_t75" style="width:184.8pt;height:46.2pt" o:ole="">
             <v:imagedata r:id="rId1464" o:title=""/>
           </v:shape>
-          <o:OLEObject Type="Embed" ProgID="Equation.DSMT4" ShapeID="_x0000_i1750" DrawAspect="Content" ObjectID="_1648611362" r:id="rId1465"/>
+          <o:OLEObject Type="Embed" ProgID="Equation.DSMT4" ShapeID="_x0000_i1750" DrawAspect="Content" ObjectID="_1648973877" r:id="rId1465"/>
         </w:object>
       </w:r>
     </w:p>
@@ -20324,7 +20325,7 @@
           <v:shape id="_x0000_i1751" type="#_x0000_t75" style="width:81.6pt;height:38.4pt" o:ole="">
             <v:imagedata r:id="rId1466" o:title=""/>
           </v:shape>
-          <o:OLEObject Type="Embed" ProgID="Equation.DSMT4" ShapeID="_x0000_i1751" DrawAspect="Content" ObjectID="_1648611363" r:id="rId1467"/>
+          <o:OLEObject Type="Embed" ProgID="Equation.DSMT4" ShapeID="_x0000_i1751" DrawAspect="Content" ObjectID="_1648973878" r:id="rId1467"/>
         </w:object>
       </w:r>
     </w:p>
@@ -20346,7 +20347,7 @@
           <v:shape id="_x0000_i1752" type="#_x0000_t75" style="width:54.6pt;height:21.6pt" o:ole="">
             <v:imagedata r:id="rId1468" o:title=""/>
           </v:shape>
-          <o:OLEObject Type="Embed" ProgID="Equation.DSMT4" ShapeID="_x0000_i1752" DrawAspect="Content" ObjectID="_1648611364" r:id="rId1469"/>
+          <o:OLEObject Type="Embed" ProgID="Equation.DSMT4" ShapeID="_x0000_i1752" DrawAspect="Content" ObjectID="_1648973879" r:id="rId1469"/>
         </w:object>
       </w:r>
       <w:r>
@@ -20385,7 +20386,7 @@
           <v:shape id="_x0000_i1753" type="#_x0000_t75" style="width:27.6pt;height:14.4pt" o:ole="">
             <v:imagedata r:id="rId1470" o:title=""/>
           </v:shape>
-          <o:OLEObject Type="Embed" ProgID="Equation.DSMT4" ShapeID="_x0000_i1753" DrawAspect="Content" ObjectID="_1648611365" r:id="rId1471"/>
+          <o:OLEObject Type="Embed" ProgID="Equation.DSMT4" ShapeID="_x0000_i1753" DrawAspect="Content" ObjectID="_1648973880" r:id="rId1471"/>
         </w:object>
       </w:r>
       <w:r>
@@ -20399,7 +20400,7 @@
           <v:shape id="_x0000_i1754" type="#_x0000_t75" style="width:114.6pt;height:25.2pt" o:ole="">
             <v:imagedata r:id="rId1472" o:title=""/>
           </v:shape>
-          <o:OLEObject Type="Embed" ProgID="Equation.DSMT4" ShapeID="_x0000_i1754" DrawAspect="Content" ObjectID="_1648611366" r:id="rId1473"/>
+          <o:OLEObject Type="Embed" ProgID="Equation.DSMT4" ShapeID="_x0000_i1754" DrawAspect="Content" ObjectID="_1648973881" r:id="rId1473"/>
         </w:object>
       </w:r>
       <w:r>
@@ -20513,7 +20514,7 @@
           <v:shape id="_x0000_i1755" type="#_x0000_t75" style="width:243.6pt;height:25.2pt" o:ole="">
             <v:imagedata r:id="rId1475" o:title=""/>
           </v:shape>
-          <o:OLEObject Type="Embed" ProgID="Equation.DSMT4" ShapeID="_x0000_i1755" DrawAspect="Content" ObjectID="_1648611367" r:id="rId1476"/>
+          <o:OLEObject Type="Embed" ProgID="Equation.DSMT4" ShapeID="_x0000_i1755" DrawAspect="Content" ObjectID="_1648973882" r:id="rId1476"/>
         </w:object>
       </w:r>
     </w:p>
@@ -20529,7 +20530,7 @@
           <v:shape id="_x0000_i1756" type="#_x0000_t75" style="width:88.8pt;height:21pt" o:ole="">
             <v:imagedata r:id="rId1477" o:title=""/>
           </v:shape>
-          <o:OLEObject Type="Embed" ProgID="Equation.DSMT4" ShapeID="_x0000_i1756" DrawAspect="Content" ObjectID="_1648611368" r:id="rId1478"/>
+          <o:OLEObject Type="Embed" ProgID="Equation.DSMT4" ShapeID="_x0000_i1756" DrawAspect="Content" ObjectID="_1648973883" r:id="rId1478"/>
         </w:object>
       </w:r>
     </w:p>
@@ -20545,7 +20546,7 @@
           <v:shape id="_x0000_i1757" type="#_x0000_t75" style="width:184.2pt;height:51pt" o:ole="">
             <v:imagedata r:id="rId1479" o:title=""/>
           </v:shape>
-          <o:OLEObject Type="Embed" ProgID="Equation.DSMT4" ShapeID="_x0000_i1757" DrawAspect="Content" ObjectID="_1648611369" r:id="rId1480"/>
+          <o:OLEObject Type="Embed" ProgID="Equation.DSMT4" ShapeID="_x0000_i1757" DrawAspect="Content" ObjectID="_1648973884" r:id="rId1480"/>
         </w:object>
       </w:r>
     </w:p>
@@ -20567,7 +20568,7 @@
           <v:shape id="_x0000_i1758" type="#_x0000_t75" style="width:150.6pt;height:50.4pt" o:ole="">
             <v:imagedata r:id="rId1481" o:title=""/>
           </v:shape>
-          <o:OLEObject Type="Embed" ProgID="Equation.DSMT4" ShapeID="_x0000_i1758" DrawAspect="Content" ObjectID="_1648611370" r:id="rId1482"/>
+          <o:OLEObject Type="Embed" ProgID="Equation.DSMT4" ShapeID="_x0000_i1758" DrawAspect="Content" ObjectID="_1648973885" r:id="rId1482"/>
         </w:object>
       </w:r>
     </w:p>
@@ -20590,7 +20591,7 @@
           <v:shape id="_x0000_i1759" type="#_x0000_t75" style="width:143.4pt;height:45pt" o:ole="">
             <v:imagedata r:id="rId1483" o:title=""/>
           </v:shape>
-          <o:OLEObject Type="Embed" ProgID="Equation.DSMT4" ShapeID="_x0000_i1759" DrawAspect="Content" ObjectID="_1648611371" r:id="rId1484"/>
+          <o:OLEObject Type="Embed" ProgID="Equation.DSMT4" ShapeID="_x0000_i1759" DrawAspect="Content" ObjectID="_1648973886" r:id="rId1484"/>
         </w:object>
       </w:r>
     </w:p>
@@ -20612,7 +20613,7 @@
           <v:shape id="_x0000_i1760" type="#_x0000_t75" style="width:152.4pt;height:45pt" o:ole="">
             <v:imagedata r:id="rId1485" o:title=""/>
           </v:shape>
-          <o:OLEObject Type="Embed" ProgID="Equation.DSMT4" ShapeID="_x0000_i1760" DrawAspect="Content" ObjectID="_1648611372" r:id="rId1486"/>
+          <o:OLEObject Type="Embed" ProgID="Equation.DSMT4" ShapeID="_x0000_i1760" DrawAspect="Content" ObjectID="_1648973887" r:id="rId1486"/>
         </w:object>
       </w:r>
     </w:p>
@@ -20634,7 +20635,7 @@
           <v:shape id="_x0000_i1761" type="#_x0000_t75" style="width:220.8pt;height:50.4pt" o:ole="">
             <v:imagedata r:id="rId1487" o:title=""/>
           </v:shape>
-          <o:OLEObject Type="Embed" ProgID="Equation.DSMT4" ShapeID="_x0000_i1761" DrawAspect="Content" ObjectID="_1648611373" r:id="rId1488"/>
+          <o:OLEObject Type="Embed" ProgID="Equation.DSMT4" ShapeID="_x0000_i1761" DrawAspect="Content" ObjectID="_1648973888" r:id="rId1488"/>
         </w:object>
       </w:r>
     </w:p>
@@ -20656,7 +20657,7 @@
           <v:shape id="_x0000_i1762" type="#_x0000_t75" style="width:150pt;height:38.4pt" o:ole="">
             <v:imagedata r:id="rId1489" o:title=""/>
           </v:shape>
-          <o:OLEObject Type="Embed" ProgID="Equation.DSMT4" ShapeID="_x0000_i1762" DrawAspect="Content" ObjectID="_1648611374" r:id="rId1490"/>
+          <o:OLEObject Type="Embed" ProgID="Equation.DSMT4" ShapeID="_x0000_i1762" DrawAspect="Content" ObjectID="_1648973889" r:id="rId1490"/>
         </w:object>
       </w:r>
     </w:p>
@@ -20678,7 +20679,7 @@
           <v:shape id="_x0000_i1763" type="#_x0000_t75" style="width:133.2pt;height:27.6pt" o:ole="">
             <v:imagedata r:id="rId1491" o:title=""/>
           </v:shape>
-          <o:OLEObject Type="Embed" ProgID="Equation.DSMT4" ShapeID="_x0000_i1763" DrawAspect="Content" ObjectID="_1648611375" r:id="rId1492"/>
+          <o:OLEObject Type="Embed" ProgID="Equation.DSMT4" ShapeID="_x0000_i1763" DrawAspect="Content" ObjectID="_1648973890" r:id="rId1492"/>
         </w:object>
       </w:r>
     </w:p>
@@ -20700,7 +20701,7 @@
           <v:shape id="_x0000_i1764" type="#_x0000_t75" style="width:122.4pt;height:39pt" o:ole="">
             <v:imagedata r:id="rId1493" o:title=""/>
           </v:shape>
-          <o:OLEObject Type="Embed" ProgID="Equation.DSMT4" ShapeID="_x0000_i1764" DrawAspect="Content" ObjectID="_1648611376" r:id="rId1494"/>
+          <o:OLEObject Type="Embed" ProgID="Equation.DSMT4" ShapeID="_x0000_i1764" DrawAspect="Content" ObjectID="_1648973891" r:id="rId1494"/>
         </w:object>
       </w:r>
     </w:p>
@@ -20736,7 +20737,7 @@
           <v:shape id="_x0000_i1765" type="#_x0000_t75" style="width:33.6pt;height:14.4pt" o:ole="">
             <v:imagedata r:id="rId1495" o:title=""/>
           </v:shape>
-          <o:OLEObject Type="Embed" ProgID="Equation.DSMT4" ShapeID="_x0000_i1765" DrawAspect="Content" ObjectID="_1648611377" r:id="rId1496"/>
+          <o:OLEObject Type="Embed" ProgID="Equation.DSMT4" ShapeID="_x0000_i1765" DrawAspect="Content" ObjectID="_1648973892" r:id="rId1496"/>
         </w:object>
       </w:r>
       <w:r>
@@ -20750,7 +20751,7 @@
           <v:shape id="_x0000_i1766" type="#_x0000_t75" style="width:59.4pt;height:21pt" o:ole="">
             <v:imagedata r:id="rId1497" o:title=""/>
           </v:shape>
-          <o:OLEObject Type="Embed" ProgID="Equation.DSMT4" ShapeID="_x0000_i1766" DrawAspect="Content" ObjectID="_1648611378" r:id="rId1498"/>
+          <o:OLEObject Type="Embed" ProgID="Equation.DSMT4" ShapeID="_x0000_i1766" DrawAspect="Content" ObjectID="_1648973893" r:id="rId1498"/>
         </w:object>
       </w:r>
       <w:r>
@@ -20790,7 +20791,7 @@
           <v:shape id="_x0000_i1767" type="#_x0000_t75" style="width:156pt;height:21pt" o:ole="">
             <v:imagedata r:id="rId1499" o:title=""/>
           </v:shape>
-          <o:OLEObject Type="Embed" ProgID="Equation.DSMT4" ShapeID="_x0000_i1767" DrawAspect="Content" ObjectID="_1648611379" r:id="rId1500"/>
+          <o:OLEObject Type="Embed" ProgID="Equation.DSMT4" ShapeID="_x0000_i1767" DrawAspect="Content" ObjectID="_1648973894" r:id="rId1500"/>
         </w:object>
       </w:r>
     </w:p>
@@ -20806,7 +20807,7 @@
           <v:shape id="_x0000_i1768" type="#_x0000_t75" style="width:140.4pt;height:45pt" o:ole="">
             <v:imagedata r:id="rId1501" o:title=""/>
           </v:shape>
-          <o:OLEObject Type="Embed" ProgID="Equation.DSMT4" ShapeID="_x0000_i1768" DrawAspect="Content" ObjectID="_1648611380" r:id="rId1502"/>
+          <o:OLEObject Type="Embed" ProgID="Equation.DSMT4" ShapeID="_x0000_i1768" DrawAspect="Content" ObjectID="_1648973895" r:id="rId1502"/>
         </w:object>
       </w:r>
     </w:p>
@@ -20903,7 +20904,7 @@
           <v:shape id="_x0000_i1769" type="#_x0000_t75" style="width:120pt;height:45pt" o:ole="">
             <v:imagedata r:id="rId1504" o:title=""/>
           </v:shape>
-          <o:OLEObject Type="Embed" ProgID="Equation.DSMT4" ShapeID="_x0000_i1769" DrawAspect="Content" ObjectID="_1648611381" r:id="rId1505"/>
+          <o:OLEObject Type="Embed" ProgID="Equation.DSMT4" ShapeID="_x0000_i1769" DrawAspect="Content" ObjectID="_1648973896" r:id="rId1505"/>
         </w:object>
       </w:r>
     </w:p>
@@ -20925,7 +20926,7 @@
           <v:shape id="_x0000_i1770" type="#_x0000_t75" style="width:111.6pt;height:45pt" o:ole="">
             <v:imagedata r:id="rId1506" o:title=""/>
           </v:shape>
-          <o:OLEObject Type="Embed" ProgID="Equation.DSMT4" ShapeID="_x0000_i1770" DrawAspect="Content" ObjectID="_1648611382" r:id="rId1507"/>
+          <o:OLEObject Type="Embed" ProgID="Equation.DSMT4" ShapeID="_x0000_i1770" DrawAspect="Content" ObjectID="_1648973897" r:id="rId1507"/>
         </w:object>
       </w:r>
     </w:p>
@@ -20947,7 +20948,7 @@
           <v:shape id="_x0000_i1771" type="#_x0000_t75" style="width:111pt;height:45pt" o:ole="">
             <v:imagedata r:id="rId1508" o:title=""/>
           </v:shape>
-          <o:OLEObject Type="Embed" ProgID="Equation.DSMT4" ShapeID="_x0000_i1771" DrawAspect="Content" ObjectID="_1648611383" r:id="rId1509"/>
+          <o:OLEObject Type="Embed" ProgID="Equation.DSMT4" ShapeID="_x0000_i1771" DrawAspect="Content" ObjectID="_1648973898" r:id="rId1509"/>
         </w:object>
       </w:r>
     </w:p>
@@ -20969,7 +20970,7 @@
           <v:shape id="_x0000_i1772" type="#_x0000_t75" style="width:108.6pt;height:36pt" o:ole="">
             <v:imagedata r:id="rId1510" o:title=""/>
           </v:shape>
-          <o:OLEObject Type="Embed" ProgID="Equation.DSMT4" ShapeID="_x0000_i1772" DrawAspect="Content" ObjectID="_1648611384" r:id="rId1511"/>
+          <o:OLEObject Type="Embed" ProgID="Equation.DSMT4" ShapeID="_x0000_i1772" DrawAspect="Content" ObjectID="_1648973899" r:id="rId1511"/>
         </w:object>
       </w:r>
     </w:p>
@@ -20992,7 +20993,7 @@
           <v:shape id="_x0000_i1773" type="#_x0000_t75" style="width:90.6pt;height:27.6pt" o:ole="">
             <v:imagedata r:id="rId1512" o:title=""/>
           </v:shape>
-          <o:OLEObject Type="Embed" ProgID="Equation.DSMT4" ShapeID="_x0000_i1773" DrawAspect="Content" ObjectID="_1648611385" r:id="rId1513"/>
+          <o:OLEObject Type="Embed" ProgID="Equation.DSMT4" ShapeID="_x0000_i1773" DrawAspect="Content" ObjectID="_1648973900" r:id="rId1513"/>
         </w:object>
       </w:r>
     </w:p>
@@ -21015,7 +21016,7 @@
           <v:shape id="_x0000_i1774" type="#_x0000_t75" style="width:81pt;height:29.4pt" o:ole="">
             <v:imagedata r:id="rId1514" o:title=""/>
           </v:shape>
-          <o:OLEObject Type="Embed" ProgID="Equation.DSMT4" ShapeID="_x0000_i1774" DrawAspect="Content" ObjectID="_1648611386" r:id="rId1515"/>
+          <o:OLEObject Type="Embed" ProgID="Equation.DSMT4" ShapeID="_x0000_i1774" DrawAspect="Content" ObjectID="_1648973901" r:id="rId1515"/>
         </w:object>
       </w:r>
     </w:p>
@@ -21063,7 +21064,7 @@
           <v:shape id="_x0000_i1775" type="#_x0000_t75" style="width:51pt;height:21pt" o:ole="">
             <v:imagedata r:id="rId1516" o:title=""/>
           </v:shape>
-          <o:OLEObject Type="Embed" ProgID="Equation.DSMT4" ShapeID="_x0000_i1775" DrawAspect="Content" ObjectID="_1648611387" r:id="rId1517"/>
+          <o:OLEObject Type="Embed" ProgID="Equation.DSMT4" ShapeID="_x0000_i1775" DrawAspect="Content" ObjectID="_1648973902" r:id="rId1517"/>
         </w:object>
       </w:r>
       <w:r>
@@ -21077,7 +21078,7 @@
           <v:shape id="_x0000_i1776" type="#_x0000_t75" style="width:51pt;height:18.6pt" o:ole="">
             <v:imagedata r:id="rId1518" o:title=""/>
           </v:shape>
-          <o:OLEObject Type="Embed" ProgID="Equation.DSMT4" ShapeID="_x0000_i1776" DrawAspect="Content" ObjectID="_1648611388" r:id="rId1519"/>
+          <o:OLEObject Type="Embed" ProgID="Equation.DSMT4" ShapeID="_x0000_i1776" DrawAspect="Content" ObjectID="_1648973903" r:id="rId1519"/>
         </w:object>
       </w:r>
       <w:r>
@@ -21185,7 +21186,7 @@
           <v:shape id="_x0000_i1777" type="#_x0000_t75" style="width:158.4pt;height:27.6pt" o:ole="">
             <v:imagedata r:id="rId1521" o:title=""/>
           </v:shape>
-          <o:OLEObject Type="Embed" ProgID="Equation.DSMT4" ShapeID="_x0000_i1777" DrawAspect="Content" ObjectID="_1648611389" r:id="rId1522"/>
+          <o:OLEObject Type="Embed" ProgID="Equation.DSMT4" ShapeID="_x0000_i1777" DrawAspect="Content" ObjectID="_1648973904" r:id="rId1522"/>
         </w:object>
       </w:r>
     </w:p>
@@ -21202,7 +21203,7 @@
           <v:shape id="_x0000_i1778" type="#_x0000_t75" style="width:194.4pt;height:21pt" o:ole="">
             <v:imagedata r:id="rId1523" o:title=""/>
           </v:shape>
-          <o:OLEObject Type="Embed" ProgID="Equation.DSMT4" ShapeID="_x0000_i1778" DrawAspect="Content" ObjectID="_1648611390" r:id="rId1524"/>
+          <o:OLEObject Type="Embed" ProgID="Equation.DSMT4" ShapeID="_x0000_i1778" DrawAspect="Content" ObjectID="_1648973905" r:id="rId1524"/>
         </w:object>
       </w:r>
     </w:p>
@@ -21218,7 +21219,7 @@
           <v:shape id="_x0000_i1779" type="#_x0000_t75" style="width:137.4pt;height:45pt" o:ole="">
             <v:imagedata r:id="rId1525" o:title=""/>
           </v:shape>
-          <o:OLEObject Type="Embed" ProgID="Equation.DSMT4" ShapeID="_x0000_i1779" DrawAspect="Content" ObjectID="_1648611391" r:id="rId1526"/>
+          <o:OLEObject Type="Embed" ProgID="Equation.DSMT4" ShapeID="_x0000_i1779" DrawAspect="Content" ObjectID="_1648973906" r:id="rId1526"/>
         </w:object>
       </w:r>
     </w:p>
@@ -21240,7 +21241,7 @@
           <v:shape id="_x0000_i1780" type="#_x0000_t75" style="width:126.6pt;height:45pt" o:ole="">
             <v:imagedata r:id="rId1527" o:title=""/>
           </v:shape>
-          <o:OLEObject Type="Embed" ProgID="Equation.DSMT4" ShapeID="_x0000_i1780" DrawAspect="Content" ObjectID="_1648611392" r:id="rId1528"/>
+          <o:OLEObject Type="Embed" ProgID="Equation.DSMT4" ShapeID="_x0000_i1780" DrawAspect="Content" ObjectID="_1648973907" r:id="rId1528"/>
         </w:object>
       </w:r>
     </w:p>
@@ -21262,7 +21263,7 @@
           <v:shape id="_x0000_i1781" type="#_x0000_t75" style="width:104.4pt;height:36pt" o:ole="">
             <v:imagedata r:id="rId1529" o:title=""/>
           </v:shape>
-          <o:OLEObject Type="Embed" ProgID="Equation.DSMT4" ShapeID="_x0000_i1781" DrawAspect="Content" ObjectID="_1648611393" r:id="rId1530"/>
+          <o:OLEObject Type="Embed" ProgID="Equation.DSMT4" ShapeID="_x0000_i1781" DrawAspect="Content" ObjectID="_1648973908" r:id="rId1530"/>
         </w:object>
       </w:r>
     </w:p>
@@ -21284,7 +21285,7 @@
           <v:shape id="_x0000_i1782" type="#_x0000_t75" style="width:63.6pt;height:27.6pt" o:ole="">
             <v:imagedata r:id="rId1531" o:title=""/>
           </v:shape>
-          <o:OLEObject Type="Embed" ProgID="Equation.DSMT4" ShapeID="_x0000_i1782" DrawAspect="Content" ObjectID="_1648611394" r:id="rId1532"/>
+          <o:OLEObject Type="Embed" ProgID="Equation.DSMT4" ShapeID="_x0000_i1782" DrawAspect="Content" ObjectID="_1648973909" r:id="rId1532"/>
         </w:object>
       </w:r>
     </w:p>
@@ -21306,7 +21307,7 @@
           <v:shape id="_x0000_i1783" type="#_x0000_t75" style="width:66pt;height:29.4pt" o:ole="">
             <v:imagedata r:id="rId1533" o:title=""/>
           </v:shape>
-          <o:OLEObject Type="Embed" ProgID="Equation.DSMT4" ShapeID="_x0000_i1783" DrawAspect="Content" ObjectID="_1648611395" r:id="rId1534"/>
+          <o:OLEObject Type="Embed" ProgID="Equation.DSMT4" ShapeID="_x0000_i1783" DrawAspect="Content" ObjectID="_1648973910" r:id="rId1534"/>
         </w:object>
       </w:r>
     </w:p>
@@ -21347,7 +21348,7 @@
           <v:shape id="_x0000_i1784" type="#_x0000_t75" style="width:186pt;height:45pt" o:ole="">
             <v:imagedata r:id="rId1535" o:title=""/>
           </v:shape>
-          <o:OLEObject Type="Embed" ProgID="Equation.DSMT4" ShapeID="_x0000_i1784" DrawAspect="Content" ObjectID="_1648611396" r:id="rId1536"/>
+          <o:OLEObject Type="Embed" ProgID="Equation.DSMT4" ShapeID="_x0000_i1784" DrawAspect="Content" ObjectID="_1648973911" r:id="rId1536"/>
         </w:object>
       </w:r>
     </w:p>
@@ -21384,7 +21385,7 @@
           <v:shape id="_x0000_i1785" type="#_x0000_t75" style="width:370.2pt;height:45pt" o:ole="">
             <v:imagedata r:id="rId1537" o:title=""/>
           </v:shape>
-          <o:OLEObject Type="Embed" ProgID="Equation.DSMT4" ShapeID="_x0000_i1785" DrawAspect="Content" ObjectID="_1648611397" r:id="rId1538"/>
+          <o:OLEObject Type="Embed" ProgID="Equation.DSMT4" ShapeID="_x0000_i1785" DrawAspect="Content" ObjectID="_1648973912" r:id="rId1538"/>
         </w:object>
       </w:r>
     </w:p>
@@ -21475,7 +21476,7 @@
           <v:shape id="_x0000_i1786" type="#_x0000_t75" style="width:146.4pt;height:45pt" o:ole="">
             <v:imagedata r:id="rId1540" o:title=""/>
           </v:shape>
-          <o:OLEObject Type="Embed" ProgID="Equation.DSMT4" ShapeID="_x0000_i1786" DrawAspect="Content" ObjectID="_1648611398" r:id="rId1541"/>
+          <o:OLEObject Type="Embed" ProgID="Equation.DSMT4" ShapeID="_x0000_i1786" DrawAspect="Content" ObjectID="_1648973913" r:id="rId1541"/>
         </w:object>
       </w:r>
     </w:p>
@@ -21497,7 +21498,7 @@
           <v:shape id="_x0000_i1787" type="#_x0000_t75" style="width:162pt;height:45pt" o:ole="">
             <v:imagedata r:id="rId1542" o:title=""/>
           </v:shape>
-          <o:OLEObject Type="Embed" ProgID="Equation.DSMT4" ShapeID="_x0000_i1787" DrawAspect="Content" ObjectID="_1648611399" r:id="rId1543"/>
+          <o:OLEObject Type="Embed" ProgID="Equation.DSMT4" ShapeID="_x0000_i1787" DrawAspect="Content" ObjectID="_1648973914" r:id="rId1543"/>
         </w:object>
       </w:r>
     </w:p>
@@ -21519,7 +21520,7 @@
           <v:shape id="_x0000_i1788" type="#_x0000_t75" style="width:90.6pt;height:38.4pt" o:ole="">
             <v:imagedata r:id="rId1544" o:title=""/>
           </v:shape>
-          <o:OLEObject Type="Embed" ProgID="Equation.DSMT4" ShapeID="_x0000_i1788" DrawAspect="Content" ObjectID="_1648611400" r:id="rId1545"/>
+          <o:OLEObject Type="Embed" ProgID="Equation.DSMT4" ShapeID="_x0000_i1788" DrawAspect="Content" ObjectID="_1648973915" r:id="rId1545"/>
         </w:object>
       </w:r>
     </w:p>
@@ -21541,7 +21542,7 @@
           <v:shape id="_x0000_i1789" type="#_x0000_t75" style="width:66pt;height:25.8pt" o:ole="">
             <v:imagedata r:id="rId1546" o:title=""/>
           </v:shape>
-          <o:OLEObject Type="Embed" ProgID="Equation.DSMT4" ShapeID="_x0000_i1789" DrawAspect="Content" ObjectID="_1648611401" r:id="rId1547"/>
+          <o:OLEObject Type="Embed" ProgID="Equation.DSMT4" ShapeID="_x0000_i1789" DrawAspect="Content" ObjectID="_1648973916" r:id="rId1547"/>
         </w:object>
       </w:r>
     </w:p>
@@ -21563,7 +21564,7 @@
           <v:shape id="_x0000_i1790" type="#_x0000_t75" style="width:36pt;height:17.4pt" o:ole="">
             <v:imagedata r:id="rId1548" o:title=""/>
           </v:shape>
-          <o:OLEObject Type="Embed" ProgID="Equation.DSMT4" ShapeID="_x0000_i1790" DrawAspect="Content" ObjectID="_1648611402" r:id="rId1549"/>
+          <o:OLEObject Type="Embed" ProgID="Equation.DSMT4" ShapeID="_x0000_i1790" DrawAspect="Content" ObjectID="_1648973917" r:id="rId1549"/>
         </w:object>
       </w:r>
     </w:p>
@@ -21605,7 +21606,7 @@
           <v:shape id="_x0000_i1791" type="#_x0000_t75" style="width:177.6pt;height:46.2pt" o:ole="">
             <v:imagedata r:id="rId1550" o:title=""/>
           </v:shape>
-          <o:OLEObject Type="Embed" ProgID="Equation.DSMT4" ShapeID="_x0000_i1791" DrawAspect="Content" ObjectID="_1648611403" r:id="rId1551"/>
+          <o:OLEObject Type="Embed" ProgID="Equation.DSMT4" ShapeID="_x0000_i1791" DrawAspect="Content" ObjectID="_1648973918" r:id="rId1551"/>
         </w:object>
       </w:r>
     </w:p>
@@ -21709,7 +21710,7 @@
           <v:shape id="_x0000_i1792" type="#_x0000_t75" style="width:357pt;height:46.2pt" o:ole="">
             <v:imagedata r:id="rId1553" o:title=""/>
           </v:shape>
-          <o:OLEObject Type="Embed" ProgID="Equation.DSMT4" ShapeID="_x0000_i1792" DrawAspect="Content" ObjectID="_1648611404" r:id="rId1554"/>
+          <o:OLEObject Type="Embed" ProgID="Equation.DSMT4" ShapeID="_x0000_i1792" DrawAspect="Content" ObjectID="_1648973919" r:id="rId1554"/>
         </w:object>
       </w:r>
     </w:p>
@@ -21732,7 +21733,7 @@
           <v:shape id="_x0000_i1793" type="#_x0000_t75" style="width:165pt;height:45pt" o:ole="">
             <v:imagedata r:id="rId1555" o:title=""/>
           </v:shape>
-          <o:OLEObject Type="Embed" ProgID="Equation.DSMT4" ShapeID="_x0000_i1793" DrawAspect="Content" ObjectID="_1648611405" r:id="rId1556"/>
+          <o:OLEObject Type="Embed" ProgID="Equation.DSMT4" ShapeID="_x0000_i1793" DrawAspect="Content" ObjectID="_1648973920" r:id="rId1556"/>
         </w:object>
       </w:r>
       <w:r>
@@ -21758,7 +21759,7 @@
           <v:shape id="_x0000_i1794" type="#_x0000_t75" style="width:168pt;height:45pt" o:ole="">
             <v:imagedata r:id="rId1557" o:title=""/>
           </v:shape>
-          <o:OLEObject Type="Embed" ProgID="Equation.DSMT4" ShapeID="_x0000_i1794" DrawAspect="Content" ObjectID="_1648611406" r:id="rId1558"/>
+          <o:OLEObject Type="Embed" ProgID="Equation.DSMT4" ShapeID="_x0000_i1794" DrawAspect="Content" ObjectID="_1648973921" r:id="rId1558"/>
         </w:object>
       </w:r>
     </w:p>
@@ -21780,7 +21781,7 @@
           <v:shape id="_x0000_i1795" type="#_x0000_t75" style="width:141pt;height:52.8pt" o:ole="">
             <v:imagedata r:id="rId1559" o:title=""/>
           </v:shape>
-          <o:OLEObject Type="Embed" ProgID="Equation.DSMT4" ShapeID="_x0000_i1795" DrawAspect="Content" ObjectID="_1648611407" r:id="rId1560"/>
+          <o:OLEObject Type="Embed" ProgID="Equation.DSMT4" ShapeID="_x0000_i1795" DrawAspect="Content" ObjectID="_1648973922" r:id="rId1560"/>
         </w:object>
       </w:r>
     </w:p>
@@ -21802,7 +21803,7 @@
           <v:shape id="_x0000_i1796" type="#_x0000_t75" style="width:122.4pt;height:27.6pt" o:ole="">
             <v:imagedata r:id="rId1561" o:title=""/>
           </v:shape>
-          <o:OLEObject Type="Embed" ProgID="Equation.DSMT4" ShapeID="_x0000_i1796" DrawAspect="Content" ObjectID="_1648611408" r:id="rId1562"/>
+          <o:OLEObject Type="Embed" ProgID="Equation.DSMT4" ShapeID="_x0000_i1796" DrawAspect="Content" ObjectID="_1648973923" r:id="rId1562"/>
         </w:object>
       </w:r>
     </w:p>
@@ -21824,7 +21825,7 @@
           <v:shape id="_x0000_i1797" type="#_x0000_t75" style="width:84pt;height:27.6pt" o:ole="">
             <v:imagedata r:id="rId1563" o:title=""/>
           </v:shape>
-          <o:OLEObject Type="Embed" ProgID="Equation.DSMT4" ShapeID="_x0000_i1797" DrawAspect="Content" ObjectID="_1648611409" r:id="rId1564"/>
+          <o:OLEObject Type="Embed" ProgID="Equation.DSMT4" ShapeID="_x0000_i1797" DrawAspect="Content" ObjectID="_1648973924" r:id="rId1564"/>
         </w:object>
       </w:r>
     </w:p>
@@ -21846,7 +21847,7 @@
           <v:shape id="_x0000_i1798" type="#_x0000_t75" style="width:93pt;height:31.2pt" o:ole="">
             <v:imagedata r:id="rId1565" o:title=""/>
           </v:shape>
-          <o:OLEObject Type="Embed" ProgID="Equation.DSMT4" ShapeID="_x0000_i1798" DrawAspect="Content" ObjectID="_1648611410" r:id="rId1566"/>
+          <o:OLEObject Type="Embed" ProgID="Equation.DSMT4" ShapeID="_x0000_i1798" DrawAspect="Content" ObjectID="_1648973925" r:id="rId1566"/>
         </w:object>
       </w:r>
     </w:p>
@@ -21882,7 +21883,7 @@
           <v:shape id="_x0000_i1799" type="#_x0000_t75" style="width:218.4pt;height:45pt" o:ole="">
             <v:imagedata r:id="rId1567" o:title=""/>
           </v:shape>
-          <o:OLEObject Type="Embed" ProgID="Equation.DSMT4" ShapeID="_x0000_i1799" DrawAspect="Content" ObjectID="_1648611411" r:id="rId1568"/>
+          <o:OLEObject Type="Embed" ProgID="Equation.DSMT4" ShapeID="_x0000_i1799" DrawAspect="Content" ObjectID="_1648973926" r:id="rId1568"/>
         </w:object>
       </w:r>
       <w:r>
@@ -21979,7 +21980,7 @@
           <v:shape id="_x0000_i1800" type="#_x0000_t75" style="width:423.6pt;height:45pt" o:ole="">
             <v:imagedata r:id="rId1570" o:title=""/>
           </v:shape>
-          <o:OLEObject Type="Embed" ProgID="Equation.DSMT4" ShapeID="_x0000_i1800" DrawAspect="Content" ObjectID="_1648611412" r:id="rId1571"/>
+          <o:OLEObject Type="Embed" ProgID="Equation.DSMT4" ShapeID="_x0000_i1800" DrawAspect="Content" ObjectID="_1648973927" r:id="rId1571"/>
         </w:object>
       </w:r>
     </w:p>
@@ -22001,7 +22002,7 @@
           <v:shape id="_x0000_i1801" type="#_x0000_t75" style="width:184.2pt;height:45pt" o:ole="">
             <v:imagedata r:id="rId1572" o:title=""/>
           </v:shape>
-          <o:OLEObject Type="Embed" ProgID="Equation.DSMT4" ShapeID="_x0000_i1801" DrawAspect="Content" ObjectID="_1648611413" r:id="rId1573"/>
+          <o:OLEObject Type="Embed" ProgID="Equation.DSMT4" ShapeID="_x0000_i1801" DrawAspect="Content" ObjectID="_1648973928" r:id="rId1573"/>
         </w:object>
       </w:r>
     </w:p>
@@ -22024,7 +22025,7 @@
           <v:shape id="_x0000_i1802" type="#_x0000_t75" style="width:152.4pt;height:45pt" o:ole="">
             <v:imagedata r:id="rId1574" o:title=""/>
           </v:shape>
-          <o:OLEObject Type="Embed" ProgID="Equation.DSMT4" ShapeID="_x0000_i1802" DrawAspect="Content" ObjectID="_1648611414" r:id="rId1575"/>
+          <o:OLEObject Type="Embed" ProgID="Equation.DSMT4" ShapeID="_x0000_i1802" DrawAspect="Content" ObjectID="_1648973929" r:id="rId1575"/>
         </w:object>
       </w:r>
     </w:p>
@@ -22046,7 +22047,7 @@
           <v:shape id="_x0000_i1803" type="#_x0000_t75" style="width:183pt;height:50.4pt" o:ole="">
             <v:imagedata r:id="rId1576" o:title=""/>
           </v:shape>
-          <o:OLEObject Type="Embed" ProgID="Equation.DSMT4" ShapeID="_x0000_i1803" DrawAspect="Content" ObjectID="_1648611415" r:id="rId1577"/>
+          <o:OLEObject Type="Embed" ProgID="Equation.DSMT4" ShapeID="_x0000_i1803" DrawAspect="Content" ObjectID="_1648973930" r:id="rId1577"/>
         </w:object>
       </w:r>
       <w:r>
@@ -22071,7 +22072,7 @@
           <v:shape id="_x0000_i1804" type="#_x0000_t75" style="width:228.6pt;height:49.8pt" o:ole="">
             <v:imagedata r:id="rId1578" o:title=""/>
           </v:shape>
-          <o:OLEObject Type="Embed" ProgID="Equation.DSMT4" ShapeID="_x0000_i1804" DrawAspect="Content" ObjectID="_1648611416" r:id="rId1579"/>
+          <o:OLEObject Type="Embed" ProgID="Equation.DSMT4" ShapeID="_x0000_i1804" DrawAspect="Content" ObjectID="_1648973931" r:id="rId1579"/>
         </w:object>
       </w:r>
     </w:p>
@@ -22093,7 +22094,7 @@
           <v:shape id="_x0000_i1805" type="#_x0000_t75" style="width:185.4pt;height:36pt" o:ole="">
             <v:imagedata r:id="rId1580" o:title=""/>
           </v:shape>
-          <o:OLEObject Type="Embed" ProgID="Equation.DSMT4" ShapeID="_x0000_i1805" DrawAspect="Content" ObjectID="_1648611417" r:id="rId1581"/>
+          <o:OLEObject Type="Embed" ProgID="Equation.DSMT4" ShapeID="_x0000_i1805" DrawAspect="Content" ObjectID="_1648973932" r:id="rId1581"/>
         </w:object>
       </w:r>
     </w:p>
@@ -22115,7 +22116,7 @@
           <v:shape id="_x0000_i1806" type="#_x0000_t75" style="width:179.4pt;height:36pt" o:ole="">
             <v:imagedata r:id="rId1582" o:title=""/>
           </v:shape>
-          <o:OLEObject Type="Embed" ProgID="Equation.DSMT4" ShapeID="_x0000_i1806" DrawAspect="Content" ObjectID="_1648611418" r:id="rId1583"/>
+          <o:OLEObject Type="Embed" ProgID="Equation.DSMT4" ShapeID="_x0000_i1806" DrawAspect="Content" ObjectID="_1648973933" r:id="rId1583"/>
         </w:object>
       </w:r>
     </w:p>
@@ -22137,7 +22138,7 @@
           <v:shape id="_x0000_i1807" type="#_x0000_t75" style="width:173.4pt;height:38.4pt" o:ole="">
             <v:imagedata r:id="rId1584" o:title=""/>
           </v:shape>
-          <o:OLEObject Type="Embed" ProgID="Equation.DSMT4" ShapeID="_x0000_i1807" DrawAspect="Content" ObjectID="_1648611419" r:id="rId1585"/>
+          <o:OLEObject Type="Embed" ProgID="Equation.DSMT4" ShapeID="_x0000_i1807" DrawAspect="Content" ObjectID="_1648973934" r:id="rId1585"/>
         </w:object>
       </w:r>
     </w:p>
@@ -22172,7 +22173,7 @@
           <v:shape id="_x0000_i1808" type="#_x0000_t75" style="width:186.6pt;height:45pt" o:ole="">
             <v:imagedata r:id="rId1586" o:title=""/>
           </v:shape>
-          <o:OLEObject Type="Embed" ProgID="Equation.DSMT4" ShapeID="_x0000_i1808" DrawAspect="Content" ObjectID="_1648611420" r:id="rId1587"/>
+          <o:OLEObject Type="Embed" ProgID="Equation.DSMT4" ShapeID="_x0000_i1808" DrawAspect="Content" ObjectID="_1648973935" r:id="rId1587"/>
         </w:object>
       </w:r>
       <w:r>
@@ -22211,7 +22212,7 @@
           <v:shape id="_x0000_i1809" type="#_x0000_t75" style="width:379.8pt;height:45pt" o:ole="">
             <v:imagedata r:id="rId1588" o:title=""/>
           </v:shape>
-          <o:OLEObject Type="Embed" ProgID="Equation.DSMT4" ShapeID="_x0000_i1809" DrawAspect="Content" ObjectID="_1648611421" r:id="rId1589"/>
+          <o:OLEObject Type="Embed" ProgID="Equation.DSMT4" ShapeID="_x0000_i1809" DrawAspect="Content" ObjectID="_1648973936" r:id="rId1589"/>
         </w:object>
       </w:r>
     </w:p>
@@ -22233,7 +22234,7 @@
           <v:shape id="_x0000_i1810" type="#_x0000_t75" style="width:140.4pt;height:45pt" o:ole="">
             <v:imagedata r:id="rId1590" o:title=""/>
           </v:shape>
-          <o:OLEObject Type="Embed" ProgID="Equation.DSMT4" ShapeID="_x0000_i1810" DrawAspect="Content" ObjectID="_1648611422" r:id="rId1591"/>
+          <o:OLEObject Type="Embed" ProgID="Equation.DSMT4" ShapeID="_x0000_i1810" DrawAspect="Content" ObjectID="_1648973937" r:id="rId1591"/>
         </w:object>
       </w:r>
     </w:p>
@@ -22255,7 +22256,7 @@
           <v:shape id="_x0000_i1811" type="#_x0000_t75" style="width:168pt;height:45pt" o:ole="">
             <v:imagedata r:id="rId1592" o:title=""/>
           </v:shape>
-          <o:OLEObject Type="Embed" ProgID="Equation.DSMT4" ShapeID="_x0000_i1811" DrawAspect="Content" ObjectID="_1648611423" r:id="rId1593"/>
+          <o:OLEObject Type="Embed" ProgID="Equation.DSMT4" ShapeID="_x0000_i1811" DrawAspect="Content" ObjectID="_1648973938" r:id="rId1593"/>
         </w:object>
       </w:r>
     </w:p>
@@ -22352,7 +22353,7 @@
           <v:shape id="_x0000_i1812" type="#_x0000_t75" style="width:118.2pt;height:45pt" o:ole="">
             <v:imagedata r:id="rId1595" o:title=""/>
           </v:shape>
-          <o:OLEObject Type="Embed" ProgID="Equation.DSMT4" ShapeID="_x0000_i1812" DrawAspect="Content" ObjectID="_1648611424" r:id="rId1596"/>
+          <o:OLEObject Type="Embed" ProgID="Equation.DSMT4" ShapeID="_x0000_i1812" DrawAspect="Content" ObjectID="_1648973939" r:id="rId1596"/>
         </w:object>
       </w:r>
     </w:p>
@@ -22374,7 +22375,7 @@
           <v:shape id="_x0000_i1813" type="#_x0000_t75" style="width:103.8pt;height:36pt" o:ole="">
             <v:imagedata r:id="rId1597" o:title=""/>
           </v:shape>
-          <o:OLEObject Type="Embed" ProgID="Equation.DSMT4" ShapeID="_x0000_i1813" DrawAspect="Content" ObjectID="_1648611425" r:id="rId1598"/>
+          <o:OLEObject Type="Embed" ProgID="Equation.DSMT4" ShapeID="_x0000_i1813" DrawAspect="Content" ObjectID="_1648973940" r:id="rId1598"/>
         </w:object>
       </w:r>
     </w:p>
@@ -22396,7 +22397,7 @@
           <v:shape id="_x0000_i1814" type="#_x0000_t75" style="width:95.4pt;height:36pt" o:ole="">
             <v:imagedata r:id="rId1599" o:title=""/>
           </v:shape>
-          <o:OLEObject Type="Embed" ProgID="Equation.DSMT4" ShapeID="_x0000_i1814" DrawAspect="Content" ObjectID="_1648611426" r:id="rId1600"/>
+          <o:OLEObject Type="Embed" ProgID="Equation.DSMT4" ShapeID="_x0000_i1814" DrawAspect="Content" ObjectID="_1648973941" r:id="rId1600"/>
         </w:object>
       </w:r>
     </w:p>
@@ -22418,7 +22419,7 @@
           <v:shape id="_x0000_i1815" type="#_x0000_t75" style="width:35.4pt;height:30pt" o:ole="">
             <v:imagedata r:id="rId1601" o:title=""/>
           </v:shape>
-          <o:OLEObject Type="Embed" ProgID="Equation.DSMT4" ShapeID="_x0000_i1815" DrawAspect="Content" ObjectID="_1648611427" r:id="rId1602"/>
+          <o:OLEObject Type="Embed" ProgID="Equation.DSMT4" ShapeID="_x0000_i1815" DrawAspect="Content" ObjectID="_1648973942" r:id="rId1602"/>
         </w:object>
       </w:r>
     </w:p>
@@ -22440,7 +22441,7 @@
           <v:shape id="_x0000_i1816" type="#_x0000_t75" style="width:53.4pt;height:29.4pt" o:ole="">
             <v:imagedata r:id="rId1603" o:title=""/>
           </v:shape>
-          <o:OLEObject Type="Embed" ProgID="Equation.DSMT4" ShapeID="_x0000_i1816" DrawAspect="Content" ObjectID="_1648611428" r:id="rId1604"/>
+          <o:OLEObject Type="Embed" ProgID="Equation.DSMT4" ShapeID="_x0000_i1816" DrawAspect="Content" ObjectID="_1648973943" r:id="rId1604"/>
         </w:object>
       </w:r>
     </w:p>
@@ -22478,7 +22479,7 @@
           <v:shape id="_x0000_i1817" type="#_x0000_t75" style="width:27.6pt;height:14.4pt" o:ole="">
             <v:imagedata r:id="rId1605" o:title=""/>
           </v:shape>
-          <o:OLEObject Type="Embed" ProgID="Equation.DSMT4" ShapeID="_x0000_i1817" DrawAspect="Content" ObjectID="_1648611429" r:id="rId1606"/>
+          <o:OLEObject Type="Embed" ProgID="Equation.DSMT4" ShapeID="_x0000_i1817" DrawAspect="Content" ObjectID="_1648973944" r:id="rId1606"/>
         </w:object>
       </w:r>
     </w:p>
@@ -22514,7 +22515,7 @@
           <v:shape id="_x0000_i1818" type="#_x0000_t75" style="width:175.8pt;height:45pt" o:ole="">
             <v:imagedata r:id="rId1607" o:title=""/>
           </v:shape>
-          <o:OLEObject Type="Embed" ProgID="Equation.DSMT4" ShapeID="_x0000_i1818" DrawAspect="Content" ObjectID="_1648611430" r:id="rId1608"/>
+          <o:OLEObject Type="Embed" ProgID="Equation.DSMT4" ShapeID="_x0000_i1818" DrawAspect="Content" ObjectID="_1648973945" r:id="rId1608"/>
         </w:object>
       </w:r>
     </w:p>
@@ -22536,7 +22537,7 @@
           <v:shape id="_x0000_i1819" type="#_x0000_t75" style="width:163.8pt;height:45pt" o:ole="">
             <v:imagedata r:id="rId1609" o:title=""/>
           </v:shape>
-          <o:OLEObject Type="Embed" ProgID="Equation.DSMT4" ShapeID="_x0000_i1819" DrawAspect="Content" ObjectID="_1648611431" r:id="rId1610"/>
+          <o:OLEObject Type="Embed" ProgID="Equation.DSMT4" ShapeID="_x0000_i1819" DrawAspect="Content" ObjectID="_1648973946" r:id="rId1610"/>
         </w:object>
       </w:r>
     </w:p>
@@ -22558,7 +22559,7 @@
           <v:shape id="_x0000_i1820" type="#_x0000_t75" style="width:99.6pt;height:36pt" o:ole="">
             <v:imagedata r:id="rId1611" o:title=""/>
           </v:shape>
-          <o:OLEObject Type="Embed" ProgID="Equation.DSMT4" ShapeID="_x0000_i1820" DrawAspect="Content" ObjectID="_1648611432" r:id="rId1612"/>
+          <o:OLEObject Type="Embed" ProgID="Equation.DSMT4" ShapeID="_x0000_i1820" DrawAspect="Content" ObjectID="_1648973947" r:id="rId1612"/>
         </w:object>
       </w:r>
     </w:p>
@@ -22580,7 +22581,7 @@
           <v:shape id="_x0000_i1821" type="#_x0000_t75" style="width:78.6pt;height:29.4pt" o:ole="">
             <v:imagedata r:id="rId1613" o:title=""/>
           </v:shape>
-          <o:OLEObject Type="Embed" ProgID="Equation.DSMT4" ShapeID="_x0000_i1821" DrawAspect="Content" ObjectID="_1648611433" r:id="rId1614"/>
+          <o:OLEObject Type="Embed" ProgID="Equation.DSMT4" ShapeID="_x0000_i1821" DrawAspect="Content" ObjectID="_1648973948" r:id="rId1614"/>
         </w:object>
       </w:r>
     </w:p>
@@ -22616,7 +22617,7 @@
           <v:shape id="_x0000_i1822" type="#_x0000_t75" style="width:55.2pt;height:16.2pt" o:ole="">
             <v:imagedata r:id="rId1615" o:title=""/>
           </v:shape>
-          <o:OLEObject Type="Embed" ProgID="Equation.DSMT4" ShapeID="_x0000_i1822" DrawAspect="Content" ObjectID="_1648611434" r:id="rId1616"/>
+          <o:OLEObject Type="Embed" ProgID="Equation.DSMT4" ShapeID="_x0000_i1822" DrawAspect="Content" ObjectID="_1648973949" r:id="rId1616"/>
         </w:object>
       </w:r>
       <w:r>
@@ -22630,7 +22631,7 @@
           <v:shape id="_x0000_i1823" type="#_x0000_t75" style="width:57.6pt;height:16.2pt" o:ole="">
             <v:imagedata r:id="rId1617" o:title=""/>
           </v:shape>
-          <o:OLEObject Type="Embed" ProgID="Equation.DSMT4" ShapeID="_x0000_i1823" DrawAspect="Content" ObjectID="_1648611435" r:id="rId1618"/>
+          <o:OLEObject Type="Embed" ProgID="Equation.DSMT4" ShapeID="_x0000_i1823" DrawAspect="Content" ObjectID="_1648973950" r:id="rId1618"/>
         </w:object>
       </w:r>
     </w:p>
@@ -22653,7 +22654,7 @@
             <v:imagedata r:id="rId1619" o:title=""/>
             <w10:wrap type="tight"/>
           </v:shape>
-          <o:OLEObject Type="Embed" ProgID="Visio.Drawing.11" ShapeID="_x0000_s13312" DrawAspect="Content" ObjectID="_1648611728" r:id="rId1620"/>
+          <o:OLEObject Type="Embed" ProgID="Visio.Drawing.11" ShapeID="_x0000_s13312" DrawAspect="Content" ObjectID="_1648974243" r:id="rId1620"/>
         </w:object>
       </w:r>
       <w:r>
@@ -22678,7 +22679,7 @@
           <v:shape id="_x0000_i1825" type="#_x0000_t75" style="width:135pt;height:25.8pt" o:ole="">
             <v:imagedata r:id="rId1621" o:title=""/>
           </v:shape>
-          <o:OLEObject Type="Embed" ProgID="Equation.DSMT4" ShapeID="_x0000_i1825" DrawAspect="Content" ObjectID="_1648611436" r:id="rId1622"/>
+          <o:OLEObject Type="Embed" ProgID="Equation.DSMT4" ShapeID="_x0000_i1825" DrawAspect="Content" ObjectID="_1648973951" r:id="rId1622"/>
         </w:object>
       </w:r>
     </w:p>
@@ -22695,7 +22696,7 @@
           <v:shape id="_x0000_i1826" type="#_x0000_t75" style="width:30pt;height:26.4pt" o:ole="">
             <v:imagedata r:id="rId1623" o:title=""/>
           </v:shape>
-          <o:OLEObject Type="Embed" ProgID="Equation.DSMT4" ShapeID="_x0000_i1826" DrawAspect="Content" ObjectID="_1648611437" r:id="rId1624"/>
+          <o:OLEObject Type="Embed" ProgID="Equation.DSMT4" ShapeID="_x0000_i1826" DrawAspect="Content" ObjectID="_1648973952" r:id="rId1624"/>
         </w:object>
       </w:r>
       <w:r>
@@ -22709,7 +22710,7 @@
           <v:shape id="_x0000_i1827" type="#_x0000_t75" style="width:164.4pt;height:28.8pt" o:ole="">
             <v:imagedata r:id="rId1625" o:title=""/>
           </v:shape>
-          <o:OLEObject Type="Embed" ProgID="Equation.DSMT4" ShapeID="_x0000_i1827" DrawAspect="Content" ObjectID="_1648611438" r:id="rId1626"/>
+          <o:OLEObject Type="Embed" ProgID="Equation.DSMT4" ShapeID="_x0000_i1827" DrawAspect="Content" ObjectID="_1648973953" r:id="rId1626"/>
         </w:object>
       </w:r>
     </w:p>
@@ -22725,7 +22726,7 @@
           <v:shape id="_x0000_i1828" type="#_x0000_t75" style="width:211.2pt;height:51pt" o:ole="">
             <v:imagedata r:id="rId1627" o:title=""/>
           </v:shape>
-          <o:OLEObject Type="Embed" ProgID="Equation.DSMT4" ShapeID="_x0000_i1828" DrawAspect="Content" ObjectID="_1648611439" r:id="rId1628"/>
+          <o:OLEObject Type="Embed" ProgID="Equation.DSMT4" ShapeID="_x0000_i1828" DrawAspect="Content" ObjectID="_1648973954" r:id="rId1628"/>
         </w:object>
       </w:r>
     </w:p>
@@ -22745,7 +22746,7 @@
             <v:imagedata r:id="rId1629" o:title=""/>
             <w10:wrap type="tight"/>
           </v:shape>
-          <o:OLEObject Type="Embed" ProgID="Visio.Drawing.11" ShapeID="_x0000_s13313" DrawAspect="Content" ObjectID="_1648611729" r:id="rId1630"/>
+          <o:OLEObject Type="Embed" ProgID="Visio.Drawing.11" ShapeID="_x0000_s13313" DrawAspect="Content" ObjectID="_1648974244" r:id="rId1630"/>
         </w:object>
       </w:r>
       <w:r>
@@ -22759,7 +22760,7 @@
           <v:shape id="_x0000_i1830" type="#_x0000_t75" style="width:198.6pt;height:51.6pt" o:ole="">
             <v:imagedata r:id="rId1631" o:title=""/>
           </v:shape>
-          <o:OLEObject Type="Embed" ProgID="Equation.DSMT4" ShapeID="_x0000_i1830" DrawAspect="Content" ObjectID="_1648611440" r:id="rId1632"/>
+          <o:OLEObject Type="Embed" ProgID="Equation.DSMT4" ShapeID="_x0000_i1830" DrawAspect="Content" ObjectID="_1648973955" r:id="rId1632"/>
         </w:object>
       </w:r>
     </w:p>
@@ -22781,7 +22782,7 @@
           <v:shape id="_x0000_i1831" type="#_x0000_t75" style="width:171pt;height:45pt" o:ole="">
             <v:imagedata r:id="rId1633" o:title=""/>
           </v:shape>
-          <o:OLEObject Type="Embed" ProgID="Equation.DSMT4" ShapeID="_x0000_i1831" DrawAspect="Content" ObjectID="_1648611441" r:id="rId1634"/>
+          <o:OLEObject Type="Embed" ProgID="Equation.DSMT4" ShapeID="_x0000_i1831" DrawAspect="Content" ObjectID="_1648973956" r:id="rId1634"/>
         </w:object>
       </w:r>
     </w:p>
@@ -22803,7 +22804,7 @@
           <v:shape id="_x0000_i1832" type="#_x0000_t75" style="width:250.8pt;height:50.4pt" o:ole="">
             <v:imagedata r:id="rId1635" o:title=""/>
           </v:shape>
-          <o:OLEObject Type="Embed" ProgID="Equation.DSMT4" ShapeID="_x0000_i1832" DrawAspect="Content" ObjectID="_1648611442" r:id="rId1636"/>
+          <o:OLEObject Type="Embed" ProgID="Equation.DSMT4" ShapeID="_x0000_i1832" DrawAspect="Content" ObjectID="_1648973957" r:id="rId1636"/>
         </w:object>
       </w:r>
     </w:p>
@@ -22825,7 +22826,7 @@
           <v:shape id="_x0000_i1833" type="#_x0000_t75" style="width:159pt;height:42pt" o:ole="">
             <v:imagedata r:id="rId1637" o:title=""/>
           </v:shape>
-          <o:OLEObject Type="Embed" ProgID="Equation.DSMT4" ShapeID="_x0000_i1833" DrawAspect="Content" ObjectID="_1648611443" r:id="rId1638"/>
+          <o:OLEObject Type="Embed" ProgID="Equation.DSMT4" ShapeID="_x0000_i1833" DrawAspect="Content" ObjectID="_1648973958" r:id="rId1638"/>
         </w:object>
       </w:r>
     </w:p>
@@ -22847,7 +22848,7 @@
           <v:shape id="_x0000_i1834" type="#_x0000_t75" style="width:116.4pt;height:27.6pt" o:ole="">
             <v:imagedata r:id="rId1639" o:title=""/>
           </v:shape>
-          <o:OLEObject Type="Embed" ProgID="Equation.DSMT4" ShapeID="_x0000_i1834" DrawAspect="Content" ObjectID="_1648611444" r:id="rId1640"/>
+          <o:OLEObject Type="Embed" ProgID="Equation.DSMT4" ShapeID="_x0000_i1834" DrawAspect="Content" ObjectID="_1648973959" r:id="rId1640"/>
         </w:object>
       </w:r>
     </w:p>
@@ -22870,7 +22871,7 @@
           <v:shape id="_x0000_i1835" type="#_x0000_t75" style="width:30.6pt;height:29.4pt" o:ole="">
             <v:imagedata r:id="rId1641" o:title=""/>
           </v:shape>
-          <o:OLEObject Type="Embed" ProgID="Equation.DSMT4" ShapeID="_x0000_i1835" DrawAspect="Content" ObjectID="_1648611445" r:id="rId1642"/>
+          <o:OLEObject Type="Embed" ProgID="Equation.DSMT4" ShapeID="_x0000_i1835" DrawAspect="Content" ObjectID="_1648973960" r:id="rId1642"/>
         </w:object>
       </w:r>
     </w:p>
@@ -22990,7 +22991,7 @@
           <v:shape id="_x0000_i1836" type="#_x0000_t75" style="width:281.4pt;height:20.4pt" o:ole="">
             <v:imagedata r:id="rId1644" o:title=""/>
           </v:shape>
-          <o:OLEObject Type="Embed" ProgID="Equation.DSMT4" ShapeID="_x0000_i1836" DrawAspect="Content" ObjectID="_1648611446" r:id="rId1645"/>
+          <o:OLEObject Type="Embed" ProgID="Equation.DSMT4" ShapeID="_x0000_i1836" DrawAspect="Content" ObjectID="_1648973961" r:id="rId1645"/>
         </w:object>
       </w:r>
     </w:p>
@@ -23026,7 +23027,7 @@
           <v:shape id="_x0000_i1837" type="#_x0000_t75" style="width:201.6pt;height:45pt" o:ole="">
             <v:imagedata r:id="rId1646" o:title=""/>
           </v:shape>
-          <o:OLEObject Type="Embed" ProgID="Equation.DSMT4" ShapeID="_x0000_i1837" DrawAspect="Content" ObjectID="_1648611447" r:id="rId1647"/>
+          <o:OLEObject Type="Embed" ProgID="Equation.DSMT4" ShapeID="_x0000_i1837" DrawAspect="Content" ObjectID="_1648973962" r:id="rId1647"/>
         </w:object>
       </w:r>
     </w:p>
@@ -23048,7 +23049,7 @@
           <v:shape id="_x0000_i1838" type="#_x0000_t75" style="width:177.6pt;height:45pt" o:ole="">
             <v:imagedata r:id="rId1648" o:title=""/>
           </v:shape>
-          <o:OLEObject Type="Embed" ProgID="Equation.DSMT4" ShapeID="_x0000_i1838" DrawAspect="Content" ObjectID="_1648611448" r:id="rId1649"/>
+          <o:OLEObject Type="Embed" ProgID="Equation.DSMT4" ShapeID="_x0000_i1838" DrawAspect="Content" ObjectID="_1648973963" r:id="rId1649"/>
         </w:object>
       </w:r>
     </w:p>
@@ -23070,7 +23071,7 @@
           <v:shape id="_x0000_i1839" type="#_x0000_t75" style="width:148.2pt;height:45pt" o:ole="">
             <v:imagedata r:id="rId1650" o:title=""/>
           </v:shape>
-          <o:OLEObject Type="Embed" ProgID="Equation.DSMT4" ShapeID="_x0000_i1839" DrawAspect="Content" ObjectID="_1648611449" r:id="rId1651"/>
+          <o:OLEObject Type="Embed" ProgID="Equation.DSMT4" ShapeID="_x0000_i1839" DrawAspect="Content" ObjectID="_1648973964" r:id="rId1651"/>
         </w:object>
       </w:r>
     </w:p>
@@ -23092,7 +23093,7 @@
           <v:shape id="_x0000_i1840" type="#_x0000_t75" style="width:174pt;height:45pt" o:ole="">
             <v:imagedata r:id="rId1652" o:title=""/>
           </v:shape>
-          <o:OLEObject Type="Embed" ProgID="Equation.DSMT4" ShapeID="_x0000_i1840" DrawAspect="Content" ObjectID="_1648611450" r:id="rId1653"/>
+          <o:OLEObject Type="Embed" ProgID="Equation.DSMT4" ShapeID="_x0000_i1840" DrawAspect="Content" ObjectID="_1648973965" r:id="rId1653"/>
         </w:object>
       </w:r>
     </w:p>
@@ -23114,7 +23115,7 @@
           <v:shape id="_x0000_i1841" type="#_x0000_t75" style="width:101.4pt;height:36pt" o:ole="">
             <v:imagedata r:id="rId1654" o:title=""/>
           </v:shape>
-          <o:OLEObject Type="Embed" ProgID="Equation.DSMT4" ShapeID="_x0000_i1841" DrawAspect="Content" ObjectID="_1648611451" r:id="rId1655"/>
+          <o:OLEObject Type="Embed" ProgID="Equation.DSMT4" ShapeID="_x0000_i1841" DrawAspect="Content" ObjectID="_1648973966" r:id="rId1655"/>
         </w:object>
       </w:r>
     </w:p>
@@ -23136,7 +23137,7 @@
           <v:shape id="_x0000_i1842" type="#_x0000_t75" style="width:36pt;height:25.8pt" o:ole="">
             <v:imagedata r:id="rId1656" o:title=""/>
           </v:shape>
-          <o:OLEObject Type="Embed" ProgID="Equation.DSMT4" ShapeID="_x0000_i1842" DrawAspect="Content" ObjectID="_1648611452" r:id="rId1657"/>
+          <o:OLEObject Type="Embed" ProgID="Equation.DSMT4" ShapeID="_x0000_i1842" DrawAspect="Content" ObjectID="_1648973967" r:id="rId1657"/>
         </w:object>
       </w:r>
     </w:p>
@@ -23158,7 +23159,7 @@
           <v:shape id="_x0000_i1843" type="#_x0000_t75" style="width:69pt;height:29.4pt" o:ole="">
             <v:imagedata r:id="rId1658" o:title=""/>
           </v:shape>
-          <o:OLEObject Type="Embed" ProgID="Equation.DSMT4" ShapeID="_x0000_i1843" DrawAspect="Content" ObjectID="_1648611453" r:id="rId1659"/>
+          <o:OLEObject Type="Embed" ProgID="Equation.DSMT4" ShapeID="_x0000_i1843" DrawAspect="Content" ObjectID="_1648973968" r:id="rId1659"/>
         </w:object>
       </w:r>
     </w:p>
@@ -23196,7 +23197,7 @@
           <v:shape id="_x0000_i1844" type="#_x0000_t75" style="width:33pt;height:26.4pt" o:ole="">
             <v:imagedata r:id="rId1660" o:title=""/>
           </v:shape>
-          <o:OLEObject Type="Embed" ProgID="Equation.DSMT4" ShapeID="_x0000_i1844" DrawAspect="Content" ObjectID="_1648611454" r:id="rId1661"/>
+          <o:OLEObject Type="Embed" ProgID="Equation.DSMT4" ShapeID="_x0000_i1844" DrawAspect="Content" ObjectID="_1648973969" r:id="rId1661"/>
         </w:object>
       </w:r>
       <w:r>
@@ -23210,7 +23211,7 @@
           <v:shape id="_x0000_i1845" type="#_x0000_t75" style="width:57pt;height:15.6pt" o:ole="">
             <v:imagedata r:id="rId1662" o:title=""/>
           </v:shape>
-          <o:OLEObject Type="Embed" ProgID="Equation.DSMT4" ShapeID="_x0000_i1845" DrawAspect="Content" ObjectID="_1648611455" r:id="rId1663"/>
+          <o:OLEObject Type="Embed" ProgID="Equation.DSMT4" ShapeID="_x0000_i1845" DrawAspect="Content" ObjectID="_1648973970" r:id="rId1663"/>
         </w:object>
       </w:r>
     </w:p>
@@ -23321,7 +23322,7 @@
           <v:shape id="_x0000_i1846" type="#_x0000_t75" style="width:207.6pt;height:45pt" o:ole="">
             <v:imagedata r:id="rId1665" o:title=""/>
           </v:shape>
-          <o:OLEObject Type="Embed" ProgID="Equation.DSMT4" ShapeID="_x0000_i1846" DrawAspect="Content" ObjectID="_1648611456" r:id="rId1666"/>
+          <o:OLEObject Type="Embed" ProgID="Equation.DSMT4" ShapeID="_x0000_i1846" DrawAspect="Content" ObjectID="_1648973971" r:id="rId1666"/>
         </w:object>
       </w:r>
     </w:p>
@@ -23343,7 +23344,7 @@
           <v:shape id="_x0000_i1847" type="#_x0000_t75" style="width:192.6pt;height:45pt" o:ole="">
             <v:imagedata r:id="rId1667" o:title=""/>
           </v:shape>
-          <o:OLEObject Type="Embed" ProgID="Equation.DSMT4" ShapeID="_x0000_i1847" DrawAspect="Content" ObjectID="_1648611457" r:id="rId1668"/>
+          <o:OLEObject Type="Embed" ProgID="Equation.DSMT4" ShapeID="_x0000_i1847" DrawAspect="Content" ObjectID="_1648973972" r:id="rId1668"/>
         </w:object>
       </w:r>
     </w:p>
@@ -23365,7 +23366,7 @@
           <v:shape id="_x0000_i1848" type="#_x0000_t75" style="width:153.6pt;height:45pt" o:ole="">
             <v:imagedata r:id="rId1669" o:title=""/>
           </v:shape>
-          <o:OLEObject Type="Embed" ProgID="Equation.DSMT4" ShapeID="_x0000_i1848" DrawAspect="Content" ObjectID="_1648611458" r:id="rId1670"/>
+          <o:OLEObject Type="Embed" ProgID="Equation.DSMT4" ShapeID="_x0000_i1848" DrawAspect="Content" ObjectID="_1648973973" r:id="rId1670"/>
         </w:object>
       </w:r>
     </w:p>
@@ -23388,7 +23389,7 @@
           <v:shape id="_x0000_i1849" type="#_x0000_t75" style="width:165pt;height:45pt" o:ole="">
             <v:imagedata r:id="rId1671" o:title=""/>
           </v:shape>
-          <o:OLEObject Type="Embed" ProgID="Equation.DSMT4" ShapeID="_x0000_i1849" DrawAspect="Content" ObjectID="_1648611459" r:id="rId1672"/>
+          <o:OLEObject Type="Embed" ProgID="Equation.DSMT4" ShapeID="_x0000_i1849" DrawAspect="Content" ObjectID="_1648973974" r:id="rId1672"/>
         </w:object>
       </w:r>
     </w:p>
@@ -23410,7 +23411,7 @@
           <v:shape id="_x0000_i1850" type="#_x0000_t75" style="width:108pt;height:36pt" o:ole="">
             <v:imagedata r:id="rId1673" o:title=""/>
           </v:shape>
-          <o:OLEObject Type="Embed" ProgID="Equation.DSMT4" ShapeID="_x0000_i1850" DrawAspect="Content" ObjectID="_1648611460" r:id="rId1674"/>
+          <o:OLEObject Type="Embed" ProgID="Equation.DSMT4" ShapeID="_x0000_i1850" DrawAspect="Content" ObjectID="_1648973975" r:id="rId1674"/>
         </w:object>
       </w:r>
     </w:p>
@@ -23432,7 +23433,7 @@
           <v:shape id="_x0000_i1851" type="#_x0000_t75" style="width:54pt;height:27.6pt" o:ole="">
             <v:imagedata r:id="rId1675" o:title=""/>
           </v:shape>
-          <o:OLEObject Type="Embed" ProgID="Equation.DSMT4" ShapeID="_x0000_i1851" DrawAspect="Content" ObjectID="_1648611461" r:id="rId1676"/>
+          <o:OLEObject Type="Embed" ProgID="Equation.DSMT4" ShapeID="_x0000_i1851" DrawAspect="Content" ObjectID="_1648973976" r:id="rId1676"/>
         </w:object>
       </w:r>
     </w:p>
@@ -23454,7 +23455,7 @@
           <v:shape id="_x0000_i1852" type="#_x0000_t75" style="width:69pt;height:29.4pt" o:ole="">
             <v:imagedata r:id="rId1677" o:title=""/>
           </v:shape>
-          <o:OLEObject Type="Embed" ProgID="Equation.DSMT4" ShapeID="_x0000_i1852" DrawAspect="Content" ObjectID="_1648611462" r:id="rId1678"/>
+          <o:OLEObject Type="Embed" ProgID="Equation.DSMT4" ShapeID="_x0000_i1852" DrawAspect="Content" ObjectID="_1648973977" r:id="rId1678"/>
         </w:object>
       </w:r>
     </w:p>
@@ -23490,7 +23491,7 @@
           <v:shape id="_x0000_i1853" type="#_x0000_t75" style="width:26.4pt;height:12.6pt" o:ole="">
             <v:imagedata r:id="rId1679" o:title=""/>
           </v:shape>
-          <o:OLEObject Type="Embed" ProgID="Equation.DSMT4" ShapeID="_x0000_i1853" DrawAspect="Content" ObjectID="_1648611463" r:id="rId1680"/>
+          <o:OLEObject Type="Embed" ProgID="Equation.DSMT4" ShapeID="_x0000_i1853" DrawAspect="Content" ObjectID="_1648973978" r:id="rId1680"/>
         </w:object>
       </w:r>
       <w:r>
@@ -23504,7 +23505,7 @@
           <v:shape id="_x0000_i1854" type="#_x0000_t75" style="width:27.6pt;height:12.6pt" o:ole="">
             <v:imagedata r:id="rId1681" o:title=""/>
           </v:shape>
-          <o:OLEObject Type="Embed" ProgID="Equation.DSMT4" ShapeID="_x0000_i1854" DrawAspect="Content" ObjectID="_1648611464" r:id="rId1682"/>
+          <o:OLEObject Type="Embed" ProgID="Equation.DSMT4" ShapeID="_x0000_i1854" DrawAspect="Content" ObjectID="_1648973979" r:id="rId1682"/>
         </w:object>
       </w:r>
       <w:r>
@@ -23518,7 +23519,7 @@
           <v:shape id="_x0000_i1855" type="#_x0000_t75" style="width:33pt;height:26.4pt" o:ole="">
             <v:imagedata r:id="rId1683" o:title=""/>
           </v:shape>
-          <o:OLEObject Type="Embed" ProgID="Equation.DSMT4" ShapeID="_x0000_i1855" DrawAspect="Content" ObjectID="_1648611465" r:id="rId1684"/>
+          <o:OLEObject Type="Embed" ProgID="Equation.DSMT4" ShapeID="_x0000_i1855" DrawAspect="Content" ObjectID="_1648973980" r:id="rId1684"/>
         </w:object>
       </w:r>
       <w:r>
@@ -23532,7 +23533,7 @@
           <v:shape id="_x0000_i1856" type="#_x0000_t75" style="width:33pt;height:26.4pt" o:ole="">
             <v:imagedata r:id="rId1685" o:title=""/>
           </v:shape>
-          <o:OLEObject Type="Embed" ProgID="Equation.DSMT4" ShapeID="_x0000_i1856" DrawAspect="Content" ObjectID="_1648611466" r:id="rId1686"/>
+          <o:OLEObject Type="Embed" ProgID="Equation.DSMT4" ShapeID="_x0000_i1856" DrawAspect="Content" ObjectID="_1648973981" r:id="rId1686"/>
         </w:object>
       </w:r>
     </w:p>
@@ -23643,7 +23644,7 @@
           <v:shape id="_x0000_i1857" type="#_x0000_t75" style="width:206.4pt;height:46.2pt" o:ole="">
             <v:imagedata r:id="rId1688" o:title=""/>
           </v:shape>
-          <o:OLEObject Type="Embed" ProgID="Equation.DSMT4" ShapeID="_x0000_i1857" DrawAspect="Content" ObjectID="_1648611467" r:id="rId1689"/>
+          <o:OLEObject Type="Embed" ProgID="Equation.DSMT4" ShapeID="_x0000_i1857" DrawAspect="Content" ObjectID="_1648973982" r:id="rId1689"/>
         </w:object>
       </w:r>
     </w:p>
@@ -23665,7 +23666,7 @@
           <v:shape id="_x0000_i1858" type="#_x0000_t75" style="width:195pt;height:45pt" o:ole="">
             <v:imagedata r:id="rId1690" o:title=""/>
           </v:shape>
-          <o:OLEObject Type="Embed" ProgID="Equation.DSMT4" ShapeID="_x0000_i1858" DrawAspect="Content" ObjectID="_1648611468" r:id="rId1691"/>
+          <o:OLEObject Type="Embed" ProgID="Equation.DSMT4" ShapeID="_x0000_i1858" DrawAspect="Content" ObjectID="_1648973983" r:id="rId1691"/>
         </w:object>
       </w:r>
     </w:p>
@@ -23687,7 +23688,7 @@
           <v:shape id="_x0000_i1859" type="#_x0000_t75" style="width:146.4pt;height:45pt" o:ole="">
             <v:imagedata r:id="rId1692" o:title=""/>
           </v:shape>
-          <o:OLEObject Type="Embed" ProgID="Equation.DSMT4" ShapeID="_x0000_i1859" DrawAspect="Content" ObjectID="_1648611469" r:id="rId1693"/>
+          <o:OLEObject Type="Embed" ProgID="Equation.DSMT4" ShapeID="_x0000_i1859" DrawAspect="Content" ObjectID="_1648973984" r:id="rId1693"/>
         </w:object>
       </w:r>
     </w:p>
@@ -23709,7 +23710,7 @@
           <v:shape id="_x0000_i1860" type="#_x0000_t75" style="width:112.8pt;height:45pt" o:ole="">
             <v:imagedata r:id="rId1694" o:title=""/>
           </v:shape>
-          <o:OLEObject Type="Embed" ProgID="Equation.DSMT4" ShapeID="_x0000_i1860" DrawAspect="Content" ObjectID="_1648611470" r:id="rId1695"/>
+          <o:OLEObject Type="Embed" ProgID="Equation.DSMT4" ShapeID="_x0000_i1860" DrawAspect="Content" ObjectID="_1648973985" r:id="rId1695"/>
         </w:object>
       </w:r>
     </w:p>
@@ -23731,7 +23732,7 @@
           <v:shape id="_x0000_i1861" type="#_x0000_t75" style="width:97.8pt;height:36pt" o:ole="">
             <v:imagedata r:id="rId1696" o:title=""/>
           </v:shape>
-          <o:OLEObject Type="Embed" ProgID="Equation.DSMT4" ShapeID="_x0000_i1861" DrawAspect="Content" ObjectID="_1648611471" r:id="rId1697"/>
+          <o:OLEObject Type="Embed" ProgID="Equation.DSMT4" ShapeID="_x0000_i1861" DrawAspect="Content" ObjectID="_1648973986" r:id="rId1697"/>
         </w:object>
       </w:r>
     </w:p>
@@ -23753,7 +23754,7 @@
           <v:shape id="_x0000_i1862" type="#_x0000_t75" style="width:97.8pt;height:36pt" o:ole="">
             <v:imagedata r:id="rId1698" o:title=""/>
           </v:shape>
-          <o:OLEObject Type="Embed" ProgID="Equation.DSMT4" ShapeID="_x0000_i1862" DrawAspect="Content" ObjectID="_1648611472" r:id="rId1699"/>
+          <o:OLEObject Type="Embed" ProgID="Equation.DSMT4" ShapeID="_x0000_i1862" DrawAspect="Content" ObjectID="_1648973987" r:id="rId1699"/>
         </w:object>
       </w:r>
     </w:p>
@@ -23775,7 +23776,7 @@
           <v:shape id="_x0000_i1863" type="#_x0000_t75" style="width:63pt;height:36pt" o:ole="">
             <v:imagedata r:id="rId1700" o:title=""/>
           </v:shape>
-          <o:OLEObject Type="Embed" ProgID="Equation.DSMT4" ShapeID="_x0000_i1863" DrawAspect="Content" ObjectID="_1648611473" r:id="rId1701"/>
+          <o:OLEObject Type="Embed" ProgID="Equation.DSMT4" ShapeID="_x0000_i1863" DrawAspect="Content" ObjectID="_1648973988" r:id="rId1701"/>
         </w:object>
       </w:r>
     </w:p>
@@ -23798,7 +23799,7 @@
           <v:shape id="_x0000_i1864" type="#_x0000_t75" style="width:90pt;height:29.4pt" o:ole="">
             <v:imagedata r:id="rId1702" o:title=""/>
           </v:shape>
-          <o:OLEObject Type="Embed" ProgID="Equation.DSMT4" ShapeID="_x0000_i1864" DrawAspect="Content" ObjectID="_1648611474" r:id="rId1703"/>
+          <o:OLEObject Type="Embed" ProgID="Equation.DSMT4" ShapeID="_x0000_i1864" DrawAspect="Content" ObjectID="_1648973989" r:id="rId1703"/>
         </w:object>
       </w:r>
     </w:p>
@@ -23850,7 +23851,7 @@
           <v:shape id="_x0000_i1865" type="#_x0000_t75" style="width:30.6pt;height:15.6pt" o:ole="">
             <v:imagedata r:id="rId1704" o:title=""/>
           </v:shape>
-          <o:OLEObject Type="Embed" ProgID="Equation.DSMT4" ShapeID="_x0000_i1865" DrawAspect="Content" ObjectID="_1648611475" r:id="rId1705"/>
+          <o:OLEObject Type="Embed" ProgID="Equation.DSMT4" ShapeID="_x0000_i1865" DrawAspect="Content" ObjectID="_1648973990" r:id="rId1705"/>
         </w:object>
       </w:r>
       <w:r>
@@ -23864,7 +23865,7 @@
           <v:shape id="_x0000_i1866" type="#_x0000_t75" style="width:27.6pt;height:12.6pt" o:ole="">
             <v:imagedata r:id="rId1706" o:title=""/>
           </v:shape>
-          <o:OLEObject Type="Embed" ProgID="Equation.DSMT4" ShapeID="_x0000_i1866" DrawAspect="Content" ObjectID="_1648611476" r:id="rId1707"/>
+          <o:OLEObject Type="Embed" ProgID="Equation.DSMT4" ShapeID="_x0000_i1866" DrawAspect="Content" ObjectID="_1648973991" r:id="rId1707"/>
         </w:object>
       </w:r>
       <w:r>
@@ -23878,7 +23879,7 @@
           <v:shape id="_x0000_i1867" type="#_x0000_t75" style="width:42pt;height:18pt" o:ole="">
             <v:imagedata r:id="rId1708" o:title=""/>
           </v:shape>
-          <o:OLEObject Type="Embed" ProgID="Equation.DSMT4" ShapeID="_x0000_i1867" DrawAspect="Content" ObjectID="_1648611477" r:id="rId1709"/>
+          <o:OLEObject Type="Embed" ProgID="Equation.DSMT4" ShapeID="_x0000_i1867" DrawAspect="Content" ObjectID="_1648973992" r:id="rId1709"/>
         </w:object>
       </w:r>
     </w:p>
@@ -23972,7 +23973,7 @@
           <v:shape id="_x0000_i1868" type="#_x0000_t75" style="width:218.4pt;height:30pt" o:ole="">
             <v:imagedata r:id="rId1711" o:title=""/>
           </v:shape>
-          <o:OLEObject Type="Embed" ProgID="Equation.DSMT4" ShapeID="_x0000_i1868" DrawAspect="Content" ObjectID="_1648611478" r:id="rId1712"/>
+          <o:OLEObject Type="Embed" ProgID="Equation.DSMT4" ShapeID="_x0000_i1868" DrawAspect="Content" ObjectID="_1648973993" r:id="rId1712"/>
         </w:object>
       </w:r>
     </w:p>
@@ -23988,7 +23989,7 @@
           <v:shape id="_x0000_i1869" type="#_x0000_t75" style="width:180pt;height:25.8pt" o:ole="">
             <v:imagedata r:id="rId1713" o:title=""/>
           </v:shape>
-          <o:OLEObject Type="Embed" ProgID="Equation.DSMT4" ShapeID="_x0000_i1869" DrawAspect="Content" ObjectID="_1648611479" r:id="rId1714"/>
+          <o:OLEObject Type="Embed" ProgID="Equation.DSMT4" ShapeID="_x0000_i1869" DrawAspect="Content" ObjectID="_1648973994" r:id="rId1714"/>
         </w:object>
       </w:r>
     </w:p>
@@ -24004,7 +24005,7 @@
           <v:shape id="_x0000_i1870" type="#_x0000_t75" style="width:406.2pt;height:46.2pt" o:ole="">
             <v:imagedata r:id="rId1715" o:title=""/>
           </v:shape>
-          <o:OLEObject Type="Embed" ProgID="Equation.DSMT4" ShapeID="_x0000_i1870" DrawAspect="Content" ObjectID="_1648611480" r:id="rId1716"/>
+          <o:OLEObject Type="Embed" ProgID="Equation.DSMT4" ShapeID="_x0000_i1870" DrawAspect="Content" ObjectID="_1648973995" r:id="rId1716"/>
         </w:object>
       </w:r>
     </w:p>
@@ -24026,7 +24027,7 @@
           <v:shape id="_x0000_i1871" type="#_x0000_t75" style="width:400.8pt;height:45pt" o:ole="">
             <v:imagedata r:id="rId1717" o:title=""/>
           </v:shape>
-          <o:OLEObject Type="Embed" ProgID="Equation.DSMT4" ShapeID="_x0000_i1871" DrawAspect="Content" ObjectID="_1648611481" r:id="rId1718"/>
+          <o:OLEObject Type="Embed" ProgID="Equation.DSMT4" ShapeID="_x0000_i1871" DrawAspect="Content" ObjectID="_1648973996" r:id="rId1718"/>
         </w:object>
       </w:r>
     </w:p>
@@ -24048,7 +24049,7 @@
           <v:shape id="_x0000_i1872" type="#_x0000_t75" style="width:361.8pt;height:45pt" o:ole="">
             <v:imagedata r:id="rId1719" o:title=""/>
           </v:shape>
-          <o:OLEObject Type="Embed" ProgID="Equation.DSMT4" ShapeID="_x0000_i1872" DrawAspect="Content" ObjectID="_1648611482" r:id="rId1720"/>
+          <o:OLEObject Type="Embed" ProgID="Equation.DSMT4" ShapeID="_x0000_i1872" DrawAspect="Content" ObjectID="_1648973997" r:id="rId1720"/>
         </w:object>
       </w:r>
     </w:p>
@@ -24070,7 +24071,7 @@
           <v:shape id="_x0000_i1873" type="#_x0000_t75" style="width:366.6pt;height:45pt" o:ole="">
             <v:imagedata r:id="rId1721" o:title=""/>
           </v:shape>
-          <o:OLEObject Type="Embed" ProgID="Equation.DSMT4" ShapeID="_x0000_i1873" DrawAspect="Content" ObjectID="_1648611483" r:id="rId1722"/>
+          <o:OLEObject Type="Embed" ProgID="Equation.DSMT4" ShapeID="_x0000_i1873" DrawAspect="Content" ObjectID="_1648973998" r:id="rId1722"/>
         </w:object>
       </w:r>
     </w:p>
@@ -24092,7 +24093,7 @@
           <v:shape id="_x0000_i1874" type="#_x0000_t75" style="width:318.6pt;height:36pt" o:ole="">
             <v:imagedata r:id="rId1723" o:title=""/>
           </v:shape>
-          <o:OLEObject Type="Embed" ProgID="Equation.DSMT4" ShapeID="_x0000_i1874" DrawAspect="Content" ObjectID="_1648611484" r:id="rId1724"/>
+          <o:OLEObject Type="Embed" ProgID="Equation.DSMT4" ShapeID="_x0000_i1874" DrawAspect="Content" ObjectID="_1648973999" r:id="rId1724"/>
         </w:object>
       </w:r>
     </w:p>
@@ -24114,7 +24115,7 @@
           <v:shape id="_x0000_i1875" type="#_x0000_t75" style="width:256.2pt;height:36pt" o:ole="">
             <v:imagedata r:id="rId1725" o:title=""/>
           </v:shape>
-          <o:OLEObject Type="Embed" ProgID="Equation.DSMT4" ShapeID="_x0000_i1875" DrawAspect="Content" ObjectID="_1648611485" r:id="rId1726"/>
+          <o:OLEObject Type="Embed" ProgID="Equation.DSMT4" ShapeID="_x0000_i1875" DrawAspect="Content" ObjectID="_1648974000" r:id="rId1726"/>
         </w:object>
       </w:r>
     </w:p>
@@ -24136,7 +24137,7 @@
           <v:shape id="_x0000_i1876" type="#_x0000_t75" style="width:111.6pt;height:36pt" o:ole="">
             <v:imagedata r:id="rId1727" o:title=""/>
           </v:shape>
-          <o:OLEObject Type="Embed" ProgID="Equation.DSMT4" ShapeID="_x0000_i1876" DrawAspect="Content" ObjectID="_1648611486" r:id="rId1728"/>
+          <o:OLEObject Type="Embed" ProgID="Equation.DSMT4" ShapeID="_x0000_i1876" DrawAspect="Content" ObjectID="_1648974001" r:id="rId1728"/>
         </w:object>
       </w:r>
     </w:p>
@@ -24158,7 +24159,7 @@
           <v:shape id="_x0000_i1877" type="#_x0000_t75" style="width:120.6pt;height:29.4pt" o:ole="">
             <v:imagedata r:id="rId1729" o:title=""/>
           </v:shape>
-          <o:OLEObject Type="Embed" ProgID="Equation.DSMT4" ShapeID="_x0000_i1877" DrawAspect="Content" ObjectID="_1648611487" r:id="rId1730"/>
+          <o:OLEObject Type="Embed" ProgID="Equation.DSMT4" ShapeID="_x0000_i1877" DrawAspect="Content" ObjectID="_1648974002" r:id="rId1730"/>
         </w:object>
       </w:r>
     </w:p>
@@ -24209,7 +24210,7 @@
           <v:shape id="_x0000_i1878" type="#_x0000_t75" style="width:84.6pt;height:32.4pt" o:ole="">
             <v:imagedata r:id="rId1731" o:title=""/>
           </v:shape>
-          <o:OLEObject Type="Embed" ProgID="Equation.DSMT4" ShapeID="_x0000_i1878" DrawAspect="Content" ObjectID="_1648611488" r:id="rId1732"/>
+          <o:OLEObject Type="Embed" ProgID="Equation.DSMT4" ShapeID="_x0000_i1878" DrawAspect="Content" ObjectID="_1648974003" r:id="rId1732"/>
         </w:object>
       </w:r>
       <w:r>
@@ -24223,7 +24224,7 @@
           <v:shape id="_x0000_i1879" type="#_x0000_t75" style="width:25.8pt;height:12.6pt" o:ole="">
             <v:imagedata r:id="rId1733" o:title=""/>
           </v:shape>
-          <o:OLEObject Type="Embed" ProgID="Equation.DSMT4" ShapeID="_x0000_i1879" DrawAspect="Content" ObjectID="_1648611489" r:id="rId1734"/>
+          <o:OLEObject Type="Embed" ProgID="Equation.DSMT4" ShapeID="_x0000_i1879" DrawAspect="Content" ObjectID="_1648974004" r:id="rId1734"/>
         </w:object>
       </w:r>
       <w:r>
@@ -24237,7 +24238,7 @@
           <v:shape id="_x0000_i1880" type="#_x0000_t75" style="width:27.6pt;height:12.6pt" o:ole="">
             <v:imagedata r:id="rId1706" o:title=""/>
           </v:shape>
-          <o:OLEObject Type="Embed" ProgID="Equation.DSMT4" ShapeID="_x0000_i1880" DrawAspect="Content" ObjectID="_1648611490" r:id="rId1735"/>
+          <o:OLEObject Type="Embed" ProgID="Equation.DSMT4" ShapeID="_x0000_i1880" DrawAspect="Content" ObjectID="_1648974005" r:id="rId1735"/>
         </w:object>
       </w:r>
     </w:p>
@@ -24274,7 +24275,7 @@
           <v:shape id="_x0000_i1881" type="#_x0000_t75" style="width:249.6pt;height:25.8pt" o:ole="">
             <v:imagedata r:id="rId1736" o:title=""/>
           </v:shape>
-          <o:OLEObject Type="Embed" ProgID="Equation.DSMT4" ShapeID="_x0000_i1881" DrawAspect="Content" ObjectID="_1648611491" r:id="rId1737"/>
+          <o:OLEObject Type="Embed" ProgID="Equation.DSMT4" ShapeID="_x0000_i1881" DrawAspect="Content" ObjectID="_1648974006" r:id="rId1737"/>
         </w:object>
       </w:r>
     </w:p>
@@ -24365,7 +24366,7 @@
           <v:shape id="_x0000_i1882" type="#_x0000_t75" style="width:211.8pt;height:46.2pt" o:ole="">
             <v:imagedata r:id="rId1739" o:title=""/>
           </v:shape>
-          <o:OLEObject Type="Embed" ProgID="Equation.DSMT4" ShapeID="_x0000_i1882" DrawAspect="Content" ObjectID="_1648611492" r:id="rId1740"/>
+          <o:OLEObject Type="Embed" ProgID="Equation.DSMT4" ShapeID="_x0000_i1882" DrawAspect="Content" ObjectID="_1648974007" r:id="rId1740"/>
         </w:object>
       </w:r>
     </w:p>
@@ -24387,7 +24388,7 @@
           <v:shape id="_x0000_i1883" type="#_x0000_t75" style="width:201pt;height:45pt" o:ole="">
             <v:imagedata r:id="rId1741" o:title=""/>
           </v:shape>
-          <o:OLEObject Type="Embed" ProgID="Equation.DSMT4" ShapeID="_x0000_i1883" DrawAspect="Content" ObjectID="_1648611493" r:id="rId1742"/>
+          <o:OLEObject Type="Embed" ProgID="Equation.DSMT4" ShapeID="_x0000_i1883" DrawAspect="Content" ObjectID="_1648974008" r:id="rId1742"/>
         </w:object>
       </w:r>
     </w:p>
@@ -24409,7 +24410,7 @@
           <v:shape id="_x0000_i1884" type="#_x0000_t75" style="width:165pt;height:45pt" o:ole="">
             <v:imagedata r:id="rId1743" o:title=""/>
           </v:shape>
-          <o:OLEObject Type="Embed" ProgID="Equation.DSMT4" ShapeID="_x0000_i1884" DrawAspect="Content" ObjectID="_1648611494" r:id="rId1744"/>
+          <o:OLEObject Type="Embed" ProgID="Equation.DSMT4" ShapeID="_x0000_i1884" DrawAspect="Content" ObjectID="_1648974009" r:id="rId1744"/>
         </w:object>
       </w:r>
     </w:p>
@@ -24431,7 +24432,7 @@
           <v:shape id="_x0000_i1885" type="#_x0000_t75" style="width:101.4pt;height:42pt" o:ole="">
             <v:imagedata r:id="rId1745" o:title=""/>
           </v:shape>
-          <o:OLEObject Type="Embed" ProgID="Equation.DSMT4" ShapeID="_x0000_i1885" DrawAspect="Content" ObjectID="_1648611495" r:id="rId1746"/>
+          <o:OLEObject Type="Embed" ProgID="Equation.DSMT4" ShapeID="_x0000_i1885" DrawAspect="Content" ObjectID="_1648974010" r:id="rId1746"/>
         </w:object>
       </w:r>
     </w:p>
@@ -24454,7 +24455,7 @@
           <v:shape id="_x0000_i1886" type="#_x0000_t75" style="width:69.6pt;height:29.4pt" o:ole="">
             <v:imagedata r:id="rId1747" o:title=""/>
           </v:shape>
-          <o:OLEObject Type="Embed" ProgID="Equation.DSMT4" ShapeID="_x0000_i1886" DrawAspect="Content" ObjectID="_1648611496" r:id="rId1748"/>
+          <o:OLEObject Type="Embed" ProgID="Equation.DSMT4" ShapeID="_x0000_i1886" DrawAspect="Content" ObjectID="_1648974011" r:id="rId1748"/>
         </w:object>
       </w:r>
     </w:p>
@@ -24484,7 +24485,7 @@
           <v:shape id="_x0000_i1887" type="#_x0000_t75" style="width:218.4pt;height:30pt" o:ole="">
             <v:imagedata r:id="rId1749" o:title=""/>
           </v:shape>
-          <o:OLEObject Type="Embed" ProgID="Equation.DSMT4" ShapeID="_x0000_i1887" DrawAspect="Content" ObjectID="_1648611497" r:id="rId1750"/>
+          <o:OLEObject Type="Embed" ProgID="Equation.DSMT4" ShapeID="_x0000_i1887" DrawAspect="Content" ObjectID="_1648974012" r:id="rId1750"/>
         </w:object>
       </w:r>
     </w:p>
@@ -24655,7 +24656,7 @@
           <v:shape id="_x0000_i1888" type="#_x0000_t75" style="width:192.6pt;height:24pt" o:ole="">
             <v:imagedata r:id="rId1752" o:title=""/>
           </v:shape>
-          <o:OLEObject Type="Embed" ProgID="Equation.DSMT4" ShapeID="_x0000_i1888" DrawAspect="Content" ObjectID="_1648611498" r:id="rId1753"/>
+          <o:OLEObject Type="Embed" ProgID="Equation.DSMT4" ShapeID="_x0000_i1888" DrawAspect="Content" ObjectID="_1648974013" r:id="rId1753"/>
         </w:object>
       </w:r>
     </w:p>
@@ -24672,7 +24673,7 @@
           <v:shape id="_x0000_i1889" type="#_x0000_t75" style="width:209.4pt;height:24pt" o:ole="">
             <v:imagedata r:id="rId1754" o:title=""/>
           </v:shape>
-          <o:OLEObject Type="Embed" ProgID="Equation.DSMT4" ShapeID="_x0000_i1889" DrawAspect="Content" ObjectID="_1648611499" r:id="rId1755"/>
+          <o:OLEObject Type="Embed" ProgID="Equation.DSMT4" ShapeID="_x0000_i1889" DrawAspect="Content" ObjectID="_1648974014" r:id="rId1755"/>
         </w:object>
       </w:r>
     </w:p>
@@ -24688,7 +24689,7 @@
           <v:shape id="_x0000_i1890" type="#_x0000_t75" style="width:177.6pt;height:50.4pt" o:ole="">
             <v:imagedata r:id="rId1756" o:title=""/>
           </v:shape>
-          <o:OLEObject Type="Embed" ProgID="Equation.DSMT4" ShapeID="_x0000_i1890" DrawAspect="Content" ObjectID="_1648611500" r:id="rId1757"/>
+          <o:OLEObject Type="Embed" ProgID="Equation.DSMT4" ShapeID="_x0000_i1890" DrawAspect="Content" ObjectID="_1648974015" r:id="rId1757"/>
         </w:object>
       </w:r>
     </w:p>
@@ -24710,7 +24711,7 @@
           <v:shape id="_x0000_i1891" type="#_x0000_t75" style="width:2in;height:50.4pt" o:ole="">
             <v:imagedata r:id="rId1758" o:title=""/>
           </v:shape>
-          <o:OLEObject Type="Embed" ProgID="Equation.DSMT4" ShapeID="_x0000_i1891" DrawAspect="Content" ObjectID="_1648611501" r:id="rId1759"/>
+          <o:OLEObject Type="Embed" ProgID="Equation.DSMT4" ShapeID="_x0000_i1891" DrawAspect="Content" ObjectID="_1648974016" r:id="rId1759"/>
         </w:object>
       </w:r>
     </w:p>
@@ -24733,7 +24734,7 @@
           <v:shape id="_x0000_i1892" type="#_x0000_t75" style="width:131.4pt;height:49.8pt" o:ole="">
             <v:imagedata r:id="rId1760" o:title=""/>
           </v:shape>
-          <o:OLEObject Type="Embed" ProgID="Equation.DSMT4" ShapeID="_x0000_i1892" DrawAspect="Content" ObjectID="_1648611502" r:id="rId1761"/>
+          <o:OLEObject Type="Embed" ProgID="Equation.DSMT4" ShapeID="_x0000_i1892" DrawAspect="Content" ObjectID="_1648974017" r:id="rId1761"/>
         </w:object>
       </w:r>
     </w:p>
@@ -24755,7 +24756,7 @@
           <v:shape id="_x0000_i1893" type="#_x0000_t75" style="width:85.8pt;height:44.4pt" o:ole="">
             <v:imagedata r:id="rId1762" o:title=""/>
           </v:shape>
-          <o:OLEObject Type="Embed" ProgID="Equation.DSMT4" ShapeID="_x0000_i1893" DrawAspect="Content" ObjectID="_1648611503" r:id="rId1763"/>
+          <o:OLEObject Type="Embed" ProgID="Equation.DSMT4" ShapeID="_x0000_i1893" DrawAspect="Content" ObjectID="_1648974018" r:id="rId1763"/>
         </w:object>
       </w:r>
     </w:p>
@@ -24777,7 +24778,7 @@
           <v:shape id="_x0000_i1894" type="#_x0000_t75" style="width:81pt;height:35.4pt" o:ole="">
             <v:imagedata r:id="rId1764" o:title=""/>
           </v:shape>
-          <o:OLEObject Type="Embed" ProgID="Equation.DSMT4" ShapeID="_x0000_i1894" DrawAspect="Content" ObjectID="_1648611504" r:id="rId1765"/>
+          <o:OLEObject Type="Embed" ProgID="Equation.DSMT4" ShapeID="_x0000_i1894" DrawAspect="Content" ObjectID="_1648974019" r:id="rId1765"/>
         </w:object>
       </w:r>
     </w:p>
@@ -24799,7 +24800,7 @@
           <v:shape id="_x0000_i1895" type="#_x0000_t75" style="width:67.2pt;height:28.8pt" o:ole="">
             <v:imagedata r:id="rId1766" o:title=""/>
           </v:shape>
-          <o:OLEObject Type="Embed" ProgID="Equation.DSMT4" ShapeID="_x0000_i1895" DrawAspect="Content" ObjectID="_1648611505" r:id="rId1767"/>
+          <o:OLEObject Type="Embed" ProgID="Equation.DSMT4" ShapeID="_x0000_i1895" DrawAspect="Content" ObjectID="_1648974020" r:id="rId1767"/>
         </w:object>
       </w:r>
     </w:p>
@@ -25221,7 +25222,7 @@
           <v:shape id="_x0000_i1896" type="#_x0000_t75" style="width:192pt;height:24pt" o:ole="">
             <v:imagedata r:id="rId1752" o:title=""/>
           </v:shape>
-          <o:OLEObject Type="Embed" ProgID="Equation.DSMT4" ShapeID="_x0000_i1896" DrawAspect="Content" ObjectID="_1648611506" r:id="rId1772"/>
+          <o:OLEObject Type="Embed" ProgID="Equation.DSMT4" ShapeID="_x0000_i1896" DrawAspect="Content" ObjectID="_1648974021" r:id="rId1772"/>
         </w:object>
       </w:r>
     </w:p>
@@ -25238,7 +25239,7 @@
           <v:shape id="_x0000_i1897" type="#_x0000_t75" style="width:210pt;height:24pt" o:ole="">
             <v:imagedata r:id="rId1773" o:title=""/>
           </v:shape>
-          <o:OLEObject Type="Embed" ProgID="Equation.DSMT4" ShapeID="_x0000_i1897" DrawAspect="Content" ObjectID="_1648611507" r:id="rId1774"/>
+          <o:OLEObject Type="Embed" ProgID="Equation.DSMT4" ShapeID="_x0000_i1897" DrawAspect="Content" ObjectID="_1648974022" r:id="rId1774"/>
         </w:object>
       </w:r>
     </w:p>
@@ -25267,7 +25268,7 @@
           <v:shape id="_x0000_i1898" type="#_x0000_t75" style="width:27.6pt;height:11.4pt" o:ole="">
             <v:imagedata r:id="rId1775" o:title=""/>
           </v:shape>
-          <o:OLEObject Type="Embed" ProgID="Equation.DSMT4" ShapeID="_x0000_i1898" DrawAspect="Content" ObjectID="_1648611508" r:id="rId1776"/>
+          <o:OLEObject Type="Embed" ProgID="Equation.DSMT4" ShapeID="_x0000_i1898" DrawAspect="Content" ObjectID="_1648974023" r:id="rId1776"/>
         </w:object>
       </w:r>
       <w:r>
@@ -25281,7 +25282,7 @@
           <v:shape id="_x0000_i1899" type="#_x0000_t75" style="width:90.6pt;height:23.4pt" o:ole="">
             <v:imagedata r:id="rId1777" o:title=""/>
           </v:shape>
-          <o:OLEObject Type="Embed" ProgID="Equation.DSMT4" ShapeID="_x0000_i1899" DrawAspect="Content" ObjectID="_1648611509" r:id="rId1778"/>
+          <o:OLEObject Type="Embed" ProgID="Equation.DSMT4" ShapeID="_x0000_i1899" DrawAspect="Content" ObjectID="_1648974024" r:id="rId1778"/>
         </w:object>
       </w:r>
     </w:p>
@@ -25297,7 +25298,7 @@
           <v:shape id="_x0000_i1900" type="#_x0000_t75" style="width:372.6pt;height:60.6pt" o:ole="">
             <v:imagedata r:id="rId1779" o:title=""/>
           </v:shape>
-          <o:OLEObject Type="Embed" ProgID="Equation.DSMT4" ShapeID="_x0000_i1900" DrawAspect="Content" ObjectID="_1648611510" r:id="rId1780"/>
+          <o:OLEObject Type="Embed" ProgID="Equation.DSMT4" ShapeID="_x0000_i1900" DrawAspect="Content" ObjectID="_1648974025" r:id="rId1780"/>
         </w:object>
       </w:r>
     </w:p>
@@ -25319,7 +25320,7 @@
           <v:shape id="_x0000_i1901" type="#_x0000_t75" style="width:315.6pt;height:60.6pt" o:ole="">
             <v:imagedata r:id="rId1781" o:title=""/>
           </v:shape>
-          <o:OLEObject Type="Embed" ProgID="Equation.DSMT4" ShapeID="_x0000_i1901" DrawAspect="Content" ObjectID="_1648611511" r:id="rId1782"/>
+          <o:OLEObject Type="Embed" ProgID="Equation.DSMT4" ShapeID="_x0000_i1901" DrawAspect="Content" ObjectID="_1648974026" r:id="rId1782"/>
         </w:object>
       </w:r>
     </w:p>
@@ -25341,7 +25342,7 @@
           <v:shape id="_x0000_i1902" type="#_x0000_t75" style="width:157.2pt;height:50.4pt" o:ole="">
             <v:imagedata r:id="rId1783" o:title=""/>
           </v:shape>
-          <o:OLEObject Type="Embed" ProgID="Equation.DSMT4" ShapeID="_x0000_i1902" DrawAspect="Content" ObjectID="_1648611512" r:id="rId1784"/>
+          <o:OLEObject Type="Embed" ProgID="Equation.DSMT4" ShapeID="_x0000_i1902" DrawAspect="Content" ObjectID="_1648974027" r:id="rId1784"/>
         </w:object>
       </w:r>
     </w:p>
@@ -25364,7 +25365,7 @@
           <v:shape id="_x0000_i1903" type="#_x0000_t75" style="width:164.4pt;height:47.4pt" o:ole="">
             <v:imagedata r:id="rId1785" o:title=""/>
           </v:shape>
-          <o:OLEObject Type="Embed" ProgID="Equation.DSMT4" ShapeID="_x0000_i1903" DrawAspect="Content" ObjectID="_1648611513" r:id="rId1786"/>
+          <o:OLEObject Type="Embed" ProgID="Equation.DSMT4" ShapeID="_x0000_i1903" DrawAspect="Content" ObjectID="_1648974028" r:id="rId1786"/>
         </w:object>
       </w:r>
       <w:r>
@@ -25378,7 +25379,7 @@
           <v:shape id="_x0000_i1904" type="#_x0000_t75" style="width:150pt;height:17.4pt" o:ole="">
             <v:imagedata r:id="rId1787" o:title=""/>
           </v:shape>
-          <o:OLEObject Type="Embed" ProgID="Equation.DSMT4" ShapeID="_x0000_i1904" DrawAspect="Content" ObjectID="_1648611514" r:id="rId1788"/>
+          <o:OLEObject Type="Embed" ProgID="Equation.DSMT4" ShapeID="_x0000_i1904" DrawAspect="Content" ObjectID="_1648974029" r:id="rId1788"/>
         </w:object>
       </w:r>
     </w:p>
@@ -25400,7 +25401,7 @@
           <v:shape id="_x0000_i1905" type="#_x0000_t75" style="width:174pt;height:47.4pt" o:ole="">
             <v:imagedata r:id="rId1789" o:title=""/>
           </v:shape>
-          <o:OLEObject Type="Embed" ProgID="Equation.DSMT4" ShapeID="_x0000_i1905" DrawAspect="Content" ObjectID="_1648611515" r:id="rId1790"/>
+          <o:OLEObject Type="Embed" ProgID="Equation.DSMT4" ShapeID="_x0000_i1905" DrawAspect="Content" ObjectID="_1648974030" r:id="rId1790"/>
         </w:object>
       </w:r>
     </w:p>
@@ -25422,7 +25423,7 @@
           <v:shape id="_x0000_i1906" type="#_x0000_t75" style="width:203.4pt;height:47.4pt" o:ole="">
             <v:imagedata r:id="rId1791" o:title=""/>
           </v:shape>
-          <o:OLEObject Type="Embed" ProgID="Equation.DSMT4" ShapeID="_x0000_i1906" DrawAspect="Content" ObjectID="_1648611516" r:id="rId1792"/>
+          <o:OLEObject Type="Embed" ProgID="Equation.DSMT4" ShapeID="_x0000_i1906" DrawAspect="Content" ObjectID="_1648974031" r:id="rId1792"/>
         </w:object>
       </w:r>
     </w:p>
@@ -25444,7 +25445,7 @@
           <v:shape id="_x0000_i1907" type="#_x0000_t75" style="width:173.4pt;height:47.4pt" o:ole="">
             <v:imagedata r:id="rId1793" o:title=""/>
           </v:shape>
-          <o:OLEObject Type="Embed" ProgID="Equation.DSMT4" ShapeID="_x0000_i1907" DrawAspect="Content" ObjectID="_1648611517" r:id="rId1794"/>
+          <o:OLEObject Type="Embed" ProgID="Equation.DSMT4" ShapeID="_x0000_i1907" DrawAspect="Content" ObjectID="_1648974032" r:id="rId1794"/>
         </w:object>
       </w:r>
     </w:p>
@@ -25466,7 +25467,7 @@
           <v:shape id="_x0000_i1908" type="#_x0000_t75" style="width:201.6pt;height:47.4pt" o:ole="">
             <v:imagedata r:id="rId1795" o:title=""/>
           </v:shape>
-          <o:OLEObject Type="Embed" ProgID="Equation.DSMT4" ShapeID="_x0000_i1908" DrawAspect="Content" ObjectID="_1648611518" r:id="rId1796"/>
+          <o:OLEObject Type="Embed" ProgID="Equation.DSMT4" ShapeID="_x0000_i1908" DrawAspect="Content" ObjectID="_1648974033" r:id="rId1796"/>
         </w:object>
       </w:r>
     </w:p>
@@ -25488,7 +25489,7 @@
           <v:shape id="_x0000_i1909" type="#_x0000_t75" style="width:203.4pt;height:47.4pt" o:ole="">
             <v:imagedata r:id="rId1797" o:title=""/>
           </v:shape>
-          <o:OLEObject Type="Embed" ProgID="Equation.DSMT4" ShapeID="_x0000_i1909" DrawAspect="Content" ObjectID="_1648611519" r:id="rId1798"/>
+          <o:OLEObject Type="Embed" ProgID="Equation.DSMT4" ShapeID="_x0000_i1909" DrawAspect="Content" ObjectID="_1648974034" r:id="rId1798"/>
         </w:object>
       </w:r>
     </w:p>
@@ -25510,7 +25511,7 @@
           <v:shape id="_x0000_i1910" type="#_x0000_t75" style="width:117pt;height:47.4pt" o:ole="">
             <v:imagedata r:id="rId1799" o:title=""/>
           </v:shape>
-          <o:OLEObject Type="Embed" ProgID="Equation.DSMT4" ShapeID="_x0000_i1910" DrawAspect="Content" ObjectID="_1648611520" r:id="rId1800"/>
+          <o:OLEObject Type="Embed" ProgID="Equation.DSMT4" ShapeID="_x0000_i1910" DrawAspect="Content" ObjectID="_1648974035" r:id="rId1800"/>
         </w:object>
       </w:r>
     </w:p>
@@ -25532,7 +25533,7 @@
           <v:shape id="_x0000_i1911" type="#_x0000_t75" style="width:174.6pt;height:47.4pt" o:ole="">
             <v:imagedata r:id="rId1801" o:title=""/>
           </v:shape>
-          <o:OLEObject Type="Embed" ProgID="Equation.DSMT4" ShapeID="_x0000_i1911" DrawAspect="Content" ObjectID="_1648611521" r:id="rId1802"/>
+          <o:OLEObject Type="Embed" ProgID="Equation.DSMT4" ShapeID="_x0000_i1911" DrawAspect="Content" ObjectID="_1648974036" r:id="rId1802"/>
         </w:object>
       </w:r>
     </w:p>
@@ -25554,7 +25555,7 @@
           <v:shape id="_x0000_i1912" type="#_x0000_t75" style="width:211.2pt;height:51.6pt" o:ole="">
             <v:imagedata r:id="rId1803" o:title=""/>
           </v:shape>
-          <o:OLEObject Type="Embed" ProgID="Equation.DSMT4" ShapeID="_x0000_i1912" DrawAspect="Content" ObjectID="_1648611522" r:id="rId1804"/>
+          <o:OLEObject Type="Embed" ProgID="Equation.DSMT4" ShapeID="_x0000_i1912" DrawAspect="Content" ObjectID="_1648974037" r:id="rId1804"/>
         </w:object>
       </w:r>
     </w:p>
@@ -25576,7 +25577,7 @@
           <v:shape id="_x0000_i1913" type="#_x0000_t75" style="width:183pt;height:46.8pt" o:ole="">
             <v:imagedata r:id="rId1805" o:title=""/>
           </v:shape>
-          <o:OLEObject Type="Embed" ProgID="Equation.DSMT4" ShapeID="_x0000_i1913" DrawAspect="Content" ObjectID="_1648611523" r:id="rId1806"/>
+          <o:OLEObject Type="Embed" ProgID="Equation.DSMT4" ShapeID="_x0000_i1913" DrawAspect="Content" ObjectID="_1648974038" r:id="rId1806"/>
         </w:object>
       </w:r>
     </w:p>
@@ -25599,7 +25600,7 @@
           <v:shape id="_x0000_i1914" type="#_x0000_t75" style="width:145.2pt;height:51pt" o:ole="">
             <v:imagedata r:id="rId1807" o:title=""/>
           </v:shape>
-          <o:OLEObject Type="Embed" ProgID="Equation.DSMT4" ShapeID="_x0000_i1914" DrawAspect="Content" ObjectID="_1648611524" r:id="rId1808"/>
+          <o:OLEObject Type="Embed" ProgID="Equation.DSMT4" ShapeID="_x0000_i1914" DrawAspect="Content" ObjectID="_1648974039" r:id="rId1808"/>
         </w:object>
       </w:r>
     </w:p>
@@ -25621,7 +25622,7 @@
           <v:shape id="_x0000_i1915" type="#_x0000_t75" style="width:131.4pt;height:35.4pt" o:ole="">
             <v:imagedata r:id="rId1809" o:title=""/>
           </v:shape>
-          <o:OLEObject Type="Embed" ProgID="Equation.DSMT4" ShapeID="_x0000_i1915" DrawAspect="Content" ObjectID="_1648611525" r:id="rId1810"/>
+          <o:OLEObject Type="Embed" ProgID="Equation.DSMT4" ShapeID="_x0000_i1915" DrawAspect="Content" ObjectID="_1648974040" r:id="rId1810"/>
         </w:object>
       </w:r>
     </w:p>
@@ -25643,7 +25644,7 @@
           <v:shape id="_x0000_i1916" type="#_x0000_t75" style="width:90pt;height:25.8pt" o:ole="">
             <v:imagedata r:id="rId1811" o:title=""/>
           </v:shape>
-          <o:OLEObject Type="Embed" ProgID="Equation.DSMT4" ShapeID="_x0000_i1916" DrawAspect="Content" ObjectID="_1648611526" r:id="rId1812"/>
+          <o:OLEObject Type="Embed" ProgID="Equation.DSMT4" ShapeID="_x0000_i1916" DrawAspect="Content" ObjectID="_1648974041" r:id="rId1812"/>
         </w:object>
       </w:r>
     </w:p>
@@ -25666,7 +25667,7 @@
           <v:shape id="_x0000_i1917" type="#_x0000_t75" style="width:56.4pt;height:16.8pt" o:ole="">
             <v:imagedata r:id="rId1813" o:title=""/>
           </v:shape>
-          <o:OLEObject Type="Embed" ProgID="Equation.DSMT4" ShapeID="_x0000_i1917" DrawAspect="Content" ObjectID="_1648611527" r:id="rId1814"/>
+          <o:OLEObject Type="Embed" ProgID="Equation.DSMT4" ShapeID="_x0000_i1917" DrawAspect="Content" ObjectID="_1648974042" r:id="rId1814"/>
         </w:object>
       </w:r>
     </w:p>
@@ -25688,7 +25689,7 @@
           <v:shape id="_x0000_i1918" type="#_x0000_t75" style="width:102.6pt;height:27pt" o:ole="">
             <v:imagedata r:id="rId1815" o:title=""/>
           </v:shape>
-          <o:OLEObject Type="Embed" ProgID="Equation.DSMT4" ShapeID="_x0000_i1918" DrawAspect="Content" ObjectID="_1648611528" r:id="rId1816"/>
+          <o:OLEObject Type="Embed" ProgID="Equation.DSMT4" ShapeID="_x0000_i1918" DrawAspect="Content" ObjectID="_1648974043" r:id="rId1816"/>
         </w:object>
       </w:r>
     </w:p>
@@ -25790,7 +25791,7 @@
           <v:shape id="_x0000_i1919" type="#_x0000_t75" style="width:60.6pt;height:21pt" o:ole="">
             <v:imagedata r:id="rId1818" o:title=""/>
           </v:shape>
-          <o:OLEObject Type="Embed" ProgID="Equation.DSMT4" ShapeID="_x0000_i1919" DrawAspect="Content" ObjectID="_1648611529" r:id="rId1819"/>
+          <o:OLEObject Type="Embed" ProgID="Equation.DSMT4" ShapeID="_x0000_i1919" DrawAspect="Content" ObjectID="_1648974044" r:id="rId1819"/>
         </w:object>
       </w:r>
       <w:r>
@@ -25804,7 +25805,7 @@
           <v:shape id="_x0000_i1920" type="#_x0000_t75" style="width:27.6pt;height:14.4pt" o:ole="">
             <v:imagedata r:id="rId1820" o:title=""/>
           </v:shape>
-          <o:OLEObject Type="Embed" ProgID="Equation.DSMT4" ShapeID="_x0000_i1920" DrawAspect="Content" ObjectID="_1648611530" r:id="rId1821"/>
+          <o:OLEObject Type="Embed" ProgID="Equation.DSMT4" ShapeID="_x0000_i1920" DrawAspect="Content" ObjectID="_1648974045" r:id="rId1821"/>
         </w:object>
       </w:r>
       <w:r>
@@ -25818,7 +25819,7 @@
           <v:shape id="_x0000_i1921" type="#_x0000_t75" style="width:29.4pt;height:12.6pt" o:ole="">
             <v:imagedata r:id="rId1822" o:title=""/>
           </v:shape>
-          <o:OLEObject Type="Embed" ProgID="Equation.DSMT4" ShapeID="_x0000_i1921" DrawAspect="Content" ObjectID="_1648611531" r:id="rId1823"/>
+          <o:OLEObject Type="Embed" ProgID="Equation.DSMT4" ShapeID="_x0000_i1921" DrawAspect="Content" ObjectID="_1648974046" r:id="rId1823"/>
         </w:object>
       </w:r>
       <w:r>
@@ -25857,7 +25858,7 @@
           <v:shape id="_x0000_i1922" type="#_x0000_t75" style="width:137.4pt;height:21pt" o:ole="">
             <v:imagedata r:id="rId1824" o:title=""/>
           </v:shape>
-          <o:OLEObject Type="Embed" ProgID="Equation.DSMT4" ShapeID="_x0000_i1922" DrawAspect="Content" ObjectID="_1648611532" r:id="rId1825"/>
+          <o:OLEObject Type="Embed" ProgID="Equation.DSMT4" ShapeID="_x0000_i1922" DrawAspect="Content" ObjectID="_1648974047" r:id="rId1825"/>
         </w:object>
       </w:r>
     </w:p>
@@ -25873,7 +25874,7 @@
           <v:shape id="_x0000_i1923" type="#_x0000_t75" style="width:134.4pt;height:17.4pt" o:ole="">
             <v:imagedata r:id="rId1826" o:title=""/>
           </v:shape>
-          <o:OLEObject Type="Embed" ProgID="Equation.DSMT4" ShapeID="_x0000_i1923" DrawAspect="Content" ObjectID="_1648611533" r:id="rId1827"/>
+          <o:OLEObject Type="Embed" ProgID="Equation.DSMT4" ShapeID="_x0000_i1923" DrawAspect="Content" ObjectID="_1648974048" r:id="rId1827"/>
         </w:object>
       </w:r>
     </w:p>
@@ -25890,7 +25891,7 @@
           <v:shape id="_x0000_i1924" type="#_x0000_t75" style="width:165.6pt;height:17.4pt" o:ole="">
             <v:imagedata r:id="rId1828" o:title=""/>
           </v:shape>
-          <o:OLEObject Type="Embed" ProgID="Equation.DSMT4" ShapeID="_x0000_i1924" DrawAspect="Content" ObjectID="_1648611534" r:id="rId1829"/>
+          <o:OLEObject Type="Embed" ProgID="Equation.DSMT4" ShapeID="_x0000_i1924" DrawAspect="Content" ObjectID="_1648974049" r:id="rId1829"/>
         </w:object>
       </w:r>
     </w:p>
@@ -25906,7 +25907,7 @@
           <v:shape id="_x0000_i1925" type="#_x0000_t75" style="width:147pt;height:42.6pt" o:ole="">
             <v:imagedata r:id="rId1830" o:title=""/>
           </v:shape>
-          <o:OLEObject Type="Embed" ProgID="Equation.DSMT4" ShapeID="_x0000_i1925" DrawAspect="Content" ObjectID="_1648611535" r:id="rId1831"/>
+          <o:OLEObject Type="Embed" ProgID="Equation.DSMT4" ShapeID="_x0000_i1925" DrawAspect="Content" ObjectID="_1648974050" r:id="rId1831"/>
         </w:object>
       </w:r>
     </w:p>
@@ -25928,7 +25929,7 @@
           <v:shape id="_x0000_i1926" type="#_x0000_t75" style="width:125.4pt;height:48pt" o:ole="">
             <v:imagedata r:id="rId1832" o:title=""/>
           </v:shape>
-          <o:OLEObject Type="Embed" ProgID="Equation.DSMT4" ShapeID="_x0000_i1926" DrawAspect="Content" ObjectID="_1648611536" r:id="rId1833"/>
+          <o:OLEObject Type="Embed" ProgID="Equation.DSMT4" ShapeID="_x0000_i1926" DrawAspect="Content" ObjectID="_1648974051" r:id="rId1833"/>
         </w:object>
       </w:r>
     </w:p>
@@ -25950,7 +25951,7 @@
           <v:shape id="_x0000_i1927" type="#_x0000_t75" style="width:119.4pt;height:42.6pt" o:ole="">
             <v:imagedata r:id="rId1834" o:title=""/>
           </v:shape>
-          <o:OLEObject Type="Embed" ProgID="Equation.DSMT4" ShapeID="_x0000_i1927" DrawAspect="Content" ObjectID="_1648611537" r:id="rId1835"/>
+          <o:OLEObject Type="Embed" ProgID="Equation.DSMT4" ShapeID="_x0000_i1927" DrawAspect="Content" ObjectID="_1648974052" r:id="rId1835"/>
         </w:object>
       </w:r>
     </w:p>
@@ -25972,7 +25973,7 @@
           <v:shape id="_x0000_i1928" type="#_x0000_t75" style="width:116.4pt;height:48pt" o:ole="">
             <v:imagedata r:id="rId1836" o:title=""/>
           </v:shape>
-          <o:OLEObject Type="Embed" ProgID="Equation.DSMT4" ShapeID="_x0000_i1928" DrawAspect="Content" ObjectID="_1648611538" r:id="rId1837"/>
+          <o:OLEObject Type="Embed" ProgID="Equation.DSMT4" ShapeID="_x0000_i1928" DrawAspect="Content" ObjectID="_1648974053" r:id="rId1837"/>
         </w:object>
       </w:r>
     </w:p>
@@ -25994,7 +25995,7 @@
           <v:shape id="_x0000_i1929" type="#_x0000_t75" style="width:51pt;height:26.4pt" o:ole="">
             <v:imagedata r:id="rId1838" o:title=""/>
           </v:shape>
-          <o:OLEObject Type="Embed" ProgID="Equation.DSMT4" ShapeID="_x0000_i1929" DrawAspect="Content" ObjectID="_1648611539" r:id="rId1839"/>
+          <o:OLEObject Type="Embed" ProgID="Equation.DSMT4" ShapeID="_x0000_i1929" DrawAspect="Content" ObjectID="_1648974054" r:id="rId1839"/>
         </w:object>
       </w:r>
     </w:p>
@@ -26017,7 +26018,7 @@
           <v:shape id="_x0000_i1930" type="#_x0000_t75" style="width:63pt;height:29.4pt" o:ole="">
             <v:imagedata r:id="rId1840" o:title=""/>
           </v:shape>
-          <o:OLEObject Type="Embed" ProgID="Equation.DSMT4" ShapeID="_x0000_i1930" DrawAspect="Content" ObjectID="_1648611540" r:id="rId1841"/>
+          <o:OLEObject Type="Embed" ProgID="Equation.DSMT4" ShapeID="_x0000_i1930" DrawAspect="Content" ObjectID="_1648974055" r:id="rId1841"/>
         </w:object>
       </w:r>
     </w:p>
@@ -26069,7 +26070,7 @@
           <v:shape id="_x0000_i1931" type="#_x0000_t75" style="width:35.4pt;height:21pt" o:ole="">
             <v:imagedata r:id="rId1842" o:title=""/>
           </v:shape>
-          <o:OLEObject Type="Embed" ProgID="Equation.DSMT4" ShapeID="_x0000_i1931" DrawAspect="Content" ObjectID="_1648611541" r:id="rId1843"/>
+          <o:OLEObject Type="Embed" ProgID="Equation.DSMT4" ShapeID="_x0000_i1931" DrawAspect="Content" ObjectID="_1648974056" r:id="rId1843"/>
         </w:object>
       </w:r>
       <w:r>
@@ -26083,7 +26084,7 @@
           <v:shape id="_x0000_i1932" type="#_x0000_t75" style="width:45.6pt;height:15.6pt" o:ole="">
             <v:imagedata r:id="rId1844" o:title=""/>
           </v:shape>
-          <o:OLEObject Type="Embed" ProgID="Equation.DSMT4" ShapeID="_x0000_i1932" DrawAspect="Content" ObjectID="_1648611542" r:id="rId1845"/>
+          <o:OLEObject Type="Embed" ProgID="Equation.DSMT4" ShapeID="_x0000_i1932" DrawAspect="Content" ObjectID="_1648974057" r:id="rId1845"/>
         </w:object>
       </w:r>
       <w:r>
@@ -26097,7 +26098,7 @@
           <v:shape id="_x0000_i1933" type="#_x0000_t75" style="width:27.6pt;height:14.4pt" o:ole="">
             <v:imagedata r:id="rId1846" o:title=""/>
           </v:shape>
-          <o:OLEObject Type="Embed" ProgID="Equation.DSMT4" ShapeID="_x0000_i1933" DrawAspect="Content" ObjectID="_1648611543" r:id="rId1847"/>
+          <o:OLEObject Type="Embed" ProgID="Equation.DSMT4" ShapeID="_x0000_i1933" DrawAspect="Content" ObjectID="_1648974058" r:id="rId1847"/>
         </w:object>
       </w:r>
     </w:p>
@@ -26133,7 +26134,7 @@
           <v:shape id="_x0000_i1934" type="#_x0000_t75" style="width:173.4pt;height:21pt" o:ole="">
             <v:imagedata r:id="rId1848" o:title=""/>
           </v:shape>
-          <o:OLEObject Type="Embed" ProgID="Equation.DSMT4" ShapeID="_x0000_i1934" DrawAspect="Content" ObjectID="_1648611544" r:id="rId1849"/>
+          <o:OLEObject Type="Embed" ProgID="Equation.DSMT4" ShapeID="_x0000_i1934" DrawAspect="Content" ObjectID="_1648974059" r:id="rId1849"/>
         </w:object>
       </w:r>
     </w:p>
@@ -26150,7 +26151,7 @@
           <v:shape id="_x0000_i1935" type="#_x0000_t75" style="width:122.4pt;height:21pt" o:ole="">
             <v:imagedata r:id="rId1850" o:title=""/>
           </v:shape>
-          <o:OLEObject Type="Embed" ProgID="Equation.DSMT4" ShapeID="_x0000_i1935" DrawAspect="Content" ObjectID="_1648611545" r:id="rId1851"/>
+          <o:OLEObject Type="Embed" ProgID="Equation.DSMT4" ShapeID="_x0000_i1935" DrawAspect="Content" ObjectID="_1648974060" r:id="rId1851"/>
         </w:object>
       </w:r>
     </w:p>
@@ -26226,7 +26227,7 @@
           <v:shape id="_x0000_i1936" type="#_x0000_t75" style="width:140.4pt;height:45.6pt" o:ole="">
             <v:imagedata r:id="rId1853" o:title=""/>
           </v:shape>
-          <o:OLEObject Type="Embed" ProgID="Equation.DSMT4" ShapeID="_x0000_i1936" DrawAspect="Content" ObjectID="_1648611546" r:id="rId1854"/>
+          <o:OLEObject Type="Embed" ProgID="Equation.DSMT4" ShapeID="_x0000_i1936" DrawAspect="Content" ObjectID="_1648974061" r:id="rId1854"/>
         </w:object>
       </w:r>
     </w:p>
@@ -26248,7 +26249,7 @@
           <v:shape id="_x0000_i1937" type="#_x0000_t75" style="width:123pt;height:48.6pt" o:ole="">
             <v:imagedata r:id="rId1855" o:title=""/>
           </v:shape>
-          <o:OLEObject Type="Embed" ProgID="Equation.DSMT4" ShapeID="_x0000_i1937" DrawAspect="Content" ObjectID="_1648611547" r:id="rId1856"/>
+          <o:OLEObject Type="Embed" ProgID="Equation.DSMT4" ShapeID="_x0000_i1937" DrawAspect="Content" ObjectID="_1648974062" r:id="rId1856"/>
         </w:object>
       </w:r>
     </w:p>
@@ -26270,7 +26271,7 @@
           <v:shape id="_x0000_i1938" type="#_x0000_t75" style="width:122.4pt;height:45.6pt" o:ole="">
             <v:imagedata r:id="rId1857" o:title=""/>
           </v:shape>
-          <o:OLEObject Type="Embed" ProgID="Equation.DSMT4" ShapeID="_x0000_i1938" DrawAspect="Content" ObjectID="_1648611548" r:id="rId1858"/>
+          <o:OLEObject Type="Embed" ProgID="Equation.DSMT4" ShapeID="_x0000_i1938" DrawAspect="Content" ObjectID="_1648974063" r:id="rId1858"/>
         </w:object>
       </w:r>
     </w:p>
@@ -26292,7 +26293,7 @@
           <v:shape id="_x0000_i1939" type="#_x0000_t75" style="width:135pt;height:48.6pt" o:ole="">
             <v:imagedata r:id="rId1859" o:title=""/>
           </v:shape>
-          <o:OLEObject Type="Embed" ProgID="Equation.DSMT4" ShapeID="_x0000_i1939" DrawAspect="Content" ObjectID="_1648611549" r:id="rId1860"/>
+          <o:OLEObject Type="Embed" ProgID="Equation.DSMT4" ShapeID="_x0000_i1939" DrawAspect="Content" ObjectID="_1648974064" r:id="rId1860"/>
         </w:object>
       </w:r>
     </w:p>
@@ -26314,7 +26315,7 @@
           <v:shape id="_x0000_i1940" type="#_x0000_t75" style="width:155.4pt;height:45.6pt" o:ole="">
             <v:imagedata r:id="rId1861" o:title=""/>
           </v:shape>
-          <o:OLEObject Type="Embed" ProgID="Equation.DSMT4" ShapeID="_x0000_i1940" DrawAspect="Content" ObjectID="_1648611550" r:id="rId1862"/>
+          <o:OLEObject Type="Embed" ProgID="Equation.DSMT4" ShapeID="_x0000_i1940" DrawAspect="Content" ObjectID="_1648974065" r:id="rId1862"/>
         </w:object>
       </w:r>
     </w:p>
@@ -26336,7 +26337,7 @@
           <v:shape id="_x0000_i1941" type="#_x0000_t75" style="width:129pt;height:51.6pt" o:ole="">
             <v:imagedata r:id="rId1863" o:title=""/>
           </v:shape>
-          <o:OLEObject Type="Embed" ProgID="Equation.DSMT4" ShapeID="_x0000_i1941" DrawAspect="Content" ObjectID="_1648611551" r:id="rId1864"/>
+          <o:OLEObject Type="Embed" ProgID="Equation.DSMT4" ShapeID="_x0000_i1941" DrawAspect="Content" ObjectID="_1648974066" r:id="rId1864"/>
         </w:object>
       </w:r>
     </w:p>
@@ -26358,7 +26359,7 @@
           <v:shape id="_x0000_i1942" type="#_x0000_t75" style="width:125.4pt;height:27.6pt" o:ole="">
             <v:imagedata r:id="rId1865" o:title=""/>
           </v:shape>
-          <o:OLEObject Type="Embed" ProgID="Equation.DSMT4" ShapeID="_x0000_i1942" DrawAspect="Content" ObjectID="_1648611552" r:id="rId1866"/>
+          <o:OLEObject Type="Embed" ProgID="Equation.DSMT4" ShapeID="_x0000_i1942" DrawAspect="Content" ObjectID="_1648974067" r:id="rId1866"/>
         </w:object>
       </w:r>
     </w:p>
@@ -26380,7 +26381,7 @@
           <v:shape id="_x0000_i1943" type="#_x0000_t75" style="width:57.6pt;height:27.6pt" o:ole="">
             <v:imagedata r:id="rId1867" o:title=""/>
           </v:shape>
-          <o:OLEObject Type="Embed" ProgID="Equation.DSMT4" ShapeID="_x0000_i1943" DrawAspect="Content" ObjectID="_1648611553" r:id="rId1868"/>
+          <o:OLEObject Type="Embed" ProgID="Equation.DSMT4" ShapeID="_x0000_i1943" DrawAspect="Content" ObjectID="_1648974068" r:id="rId1868"/>
         </w:object>
       </w:r>
     </w:p>
@@ -26403,7 +26404,7 @@
           <v:shape id="_x0000_i1944" type="#_x0000_t75" style="width:78pt;height:33pt" o:ole="">
             <v:imagedata r:id="rId1869" o:title=""/>
           </v:shape>
-          <o:OLEObject Type="Embed" ProgID="Equation.DSMT4" ShapeID="_x0000_i1944" DrawAspect="Content" ObjectID="_1648611554" r:id="rId1870"/>
+          <o:OLEObject Type="Embed" ProgID="Equation.DSMT4" ShapeID="_x0000_i1944" DrawAspect="Content" ObjectID="_1648974069" r:id="rId1870"/>
         </w:object>
       </w:r>
     </w:p>
@@ -26447,7 +26448,7 @@
           <v:shape id="_x0000_i1945" type="#_x0000_t75" style="width:47.4pt;height:20.4pt" o:ole="">
             <v:imagedata r:id="rId1871" o:title=""/>
           </v:shape>
-          <o:OLEObject Type="Embed" ProgID="Equation.DSMT4" ShapeID="_x0000_i1945" DrawAspect="Content" ObjectID="_1648611555" r:id="rId1872"/>
+          <o:OLEObject Type="Embed" ProgID="Equation.DSMT4" ShapeID="_x0000_i1945" DrawAspect="Content" ObjectID="_1648974070" r:id="rId1872"/>
         </w:object>
       </w:r>
       <w:r>
@@ -26461,7 +26462,7 @@
           <v:shape id="_x0000_i1946" type="#_x0000_t75" style="width:45pt;height:20.4pt" o:ole="">
             <v:imagedata r:id="rId1873" o:title=""/>
           </v:shape>
-          <o:OLEObject Type="Embed" ProgID="Equation.DSMT4" ShapeID="_x0000_i1946" DrawAspect="Content" ObjectID="_1648611556" r:id="rId1874"/>
+          <o:OLEObject Type="Embed" ProgID="Equation.DSMT4" ShapeID="_x0000_i1946" DrawAspect="Content" ObjectID="_1648974071" r:id="rId1874"/>
         </w:object>
       </w:r>
       <w:r>
@@ -26475,7 +26476,7 @@
           <v:shape id="_x0000_i1947" type="#_x0000_t75" style="width:43.8pt;height:20.4pt" o:ole="">
             <v:imagedata r:id="rId1875" o:title=""/>
           </v:shape>
-          <o:OLEObject Type="Embed" ProgID="Equation.DSMT4" ShapeID="_x0000_i1947" DrawAspect="Content" ObjectID="_1648611557" r:id="rId1876"/>
+          <o:OLEObject Type="Embed" ProgID="Equation.DSMT4" ShapeID="_x0000_i1947" DrawAspect="Content" ObjectID="_1648974072" r:id="rId1876"/>
         </w:object>
       </w:r>
       <w:r>
@@ -26489,7 +26490,7 @@
           <v:shape id="_x0000_i1948" type="#_x0000_t75" style="width:41.4pt;height:20.4pt" o:ole="">
             <v:imagedata r:id="rId1877" o:title=""/>
           </v:shape>
-          <o:OLEObject Type="Embed" ProgID="Equation.DSMT4" ShapeID="_x0000_i1948" DrawAspect="Content" ObjectID="_1648611558" r:id="rId1878"/>
+          <o:OLEObject Type="Embed" ProgID="Equation.DSMT4" ShapeID="_x0000_i1948" DrawAspect="Content" ObjectID="_1648974073" r:id="rId1878"/>
         </w:object>
       </w:r>
     </w:p>
@@ -26525,7 +26526,7 @@
           <v:shape id="_x0000_i1949" type="#_x0000_t75" style="width:45pt;height:14.4pt" o:ole="">
             <v:imagedata r:id="rId1879" o:title=""/>
           </v:shape>
-          <o:OLEObject Type="Embed" ProgID="Equation.DSMT4" ShapeID="_x0000_i1949" DrawAspect="Content" ObjectID="_1648611559" r:id="rId1880"/>
+          <o:OLEObject Type="Embed" ProgID="Equation.DSMT4" ShapeID="_x0000_i1949" DrawAspect="Content" ObjectID="_1648974074" r:id="rId1880"/>
         </w:object>
       </w:r>
     </w:p>
@@ -26541,7 +26542,7 @@
           <v:shape id="_x0000_i1950" type="#_x0000_t75" style="width:48pt;height:15.6pt" o:ole="">
             <v:imagedata r:id="rId1881" o:title=""/>
           </v:shape>
-          <o:OLEObject Type="Embed" ProgID="Equation.DSMT4" ShapeID="_x0000_i1950" DrawAspect="Content" ObjectID="_1648611560" r:id="rId1882"/>
+          <o:OLEObject Type="Embed" ProgID="Equation.DSMT4" ShapeID="_x0000_i1950" DrawAspect="Content" ObjectID="_1648974075" r:id="rId1882"/>
         </w:object>
       </w:r>
     </w:p>
@@ -26558,7 +26559,7 @@
           <v:shape id="_x0000_i1951" type="#_x0000_t75" style="width:47.4pt;height:15.6pt" o:ole="">
             <v:imagedata r:id="rId1883" o:title=""/>
           </v:shape>
-          <o:OLEObject Type="Embed" ProgID="Equation.DSMT4" ShapeID="_x0000_i1951" DrawAspect="Content" ObjectID="_1648611561" r:id="rId1884"/>
+          <o:OLEObject Type="Embed" ProgID="Equation.DSMT4" ShapeID="_x0000_i1951" DrawAspect="Content" ObjectID="_1648974076" r:id="rId1884"/>
         </w:object>
       </w:r>
     </w:p>
@@ -26574,7 +26575,7 @@
           <v:shape id="_x0000_i1952" type="#_x0000_t75" style="width:111.6pt;height:42.6pt" o:ole="">
             <v:imagedata r:id="rId1885" o:title=""/>
           </v:shape>
-          <o:OLEObject Type="Embed" ProgID="Equation.DSMT4" ShapeID="_x0000_i1952" DrawAspect="Content" ObjectID="_1648611562" r:id="rId1886"/>
+          <o:OLEObject Type="Embed" ProgID="Equation.DSMT4" ShapeID="_x0000_i1952" DrawAspect="Content" ObjectID="_1648974077" r:id="rId1886"/>
         </w:object>
       </w:r>
     </w:p>
@@ -26650,7 +26651,7 @@
           <v:shape id="_x0000_i1953" type="#_x0000_t75" style="width:95.4pt;height:48pt" o:ole="">
             <v:imagedata r:id="rId1888" o:title=""/>
           </v:shape>
-          <o:OLEObject Type="Embed" ProgID="Equation.DSMT4" ShapeID="_x0000_i1953" DrawAspect="Content" ObjectID="_1648611563" r:id="rId1889"/>
+          <o:OLEObject Type="Embed" ProgID="Equation.DSMT4" ShapeID="_x0000_i1953" DrawAspect="Content" ObjectID="_1648974078" r:id="rId1889"/>
         </w:object>
       </w:r>
     </w:p>
@@ -26672,7 +26673,7 @@
           <v:shape id="_x0000_i1954" type="#_x0000_t75" style="width:81pt;height:42.6pt" o:ole="">
             <v:imagedata r:id="rId1890" o:title=""/>
           </v:shape>
-          <o:OLEObject Type="Embed" ProgID="Equation.DSMT4" ShapeID="_x0000_i1954" DrawAspect="Content" ObjectID="_1648611564" r:id="rId1891"/>
+          <o:OLEObject Type="Embed" ProgID="Equation.DSMT4" ShapeID="_x0000_i1954" DrawAspect="Content" ObjectID="_1648974079" r:id="rId1891"/>
         </w:object>
       </w:r>
     </w:p>
@@ -26694,7 +26695,7 @@
           <v:shape id="_x0000_i1955" type="#_x0000_t75" style="width:81.6pt;height:48pt" o:ole="">
             <v:imagedata r:id="rId1892" o:title=""/>
           </v:shape>
-          <o:OLEObject Type="Embed" ProgID="Equation.DSMT4" ShapeID="_x0000_i1955" DrawAspect="Content" ObjectID="_1648611565" r:id="rId1893"/>
+          <o:OLEObject Type="Embed" ProgID="Equation.DSMT4" ShapeID="_x0000_i1955" DrawAspect="Content" ObjectID="_1648974080" r:id="rId1893"/>
         </w:object>
       </w:r>
     </w:p>
@@ -26716,7 +26717,7 @@
           <v:shape id="_x0000_i1956" type="#_x0000_t75" style="width:63pt;height:42.6pt" o:ole="">
             <v:imagedata r:id="rId1894" o:title=""/>
           </v:shape>
-          <o:OLEObject Type="Embed" ProgID="Equation.DSMT4" ShapeID="_x0000_i1956" DrawAspect="Content" ObjectID="_1648611566" r:id="rId1895"/>
+          <o:OLEObject Type="Embed" ProgID="Equation.DSMT4" ShapeID="_x0000_i1956" DrawAspect="Content" ObjectID="_1648974081" r:id="rId1895"/>
         </w:object>
       </w:r>
       <w:r>
@@ -26741,7 +26742,7 @@
           <v:shape id="_x0000_i1957" type="#_x0000_t75" style="width:51pt;height:48pt" o:ole="">
             <v:imagedata r:id="rId1896" o:title=""/>
           </v:shape>
-          <o:OLEObject Type="Embed" ProgID="Equation.DSMT4" ShapeID="_x0000_i1957" DrawAspect="Content" ObjectID="_1648611567" r:id="rId1897"/>
+          <o:OLEObject Type="Embed" ProgID="Equation.DSMT4" ShapeID="_x0000_i1957" DrawAspect="Content" ObjectID="_1648974082" r:id="rId1897"/>
         </w:object>
       </w:r>
     </w:p>
@@ -26764,7 +26765,7 @@
           <v:shape id="_x0000_i1958" type="#_x0000_t75" style="width:57.6pt;height:29.4pt" o:ole="">
             <v:imagedata r:id="rId1898" o:title=""/>
           </v:shape>
-          <o:OLEObject Type="Embed" ProgID="Equation.DSMT4" ShapeID="_x0000_i1958" DrawAspect="Content" ObjectID="_1648611568" r:id="rId1899"/>
+          <o:OLEObject Type="Embed" ProgID="Equation.DSMT4" ShapeID="_x0000_i1958" DrawAspect="Content" ObjectID="_1648974083" r:id="rId1899"/>
         </w:object>
       </w:r>
     </w:p>
@@ -26811,7 +26812,7 @@
           <v:shape id="_x0000_i1959" type="#_x0000_t75" style="width:42.6pt;height:18pt" o:ole="">
             <v:imagedata r:id="rId1900" o:title=""/>
           </v:shape>
-          <o:OLEObject Type="Embed" ProgID="Equation.DSMT4" ShapeID="_x0000_i1959" DrawAspect="Content" ObjectID="_1648611569" r:id="rId1901"/>
+          <o:OLEObject Type="Embed" ProgID="Equation.DSMT4" ShapeID="_x0000_i1959" DrawAspect="Content" ObjectID="_1648974084" r:id="rId1901"/>
         </w:object>
       </w:r>
       <w:r>
@@ -26825,7 +26826,7 @@
           <v:shape id="_x0000_i1960" type="#_x0000_t75" style="width:87.6pt;height:24.6pt" o:ole="">
             <v:imagedata r:id="rId1902" o:title=""/>
           </v:shape>
-          <o:OLEObject Type="Embed" ProgID="Equation.DSMT4" ShapeID="_x0000_i1960" DrawAspect="Content" ObjectID="_1648611570" r:id="rId1903"/>
+          <o:OLEObject Type="Embed" ProgID="Equation.DSMT4" ShapeID="_x0000_i1960" DrawAspect="Content" ObjectID="_1648974085" r:id="rId1903"/>
         </w:object>
       </w:r>
       <w:r>
@@ -26934,7 +26935,7 @@
           <v:shape id="_x0000_i1961" type="#_x0000_t75" style="width:120.6pt;height:24.6pt" o:ole="">
             <v:imagedata r:id="rId1905" o:title=""/>
           </v:shape>
-          <o:OLEObject Type="Embed" ProgID="Equation.DSMT4" ShapeID="_x0000_i1961" DrawAspect="Content" ObjectID="_1648611571" r:id="rId1906"/>
+          <o:OLEObject Type="Embed" ProgID="Equation.DSMT4" ShapeID="_x0000_i1961" DrawAspect="Content" ObjectID="_1648974086" r:id="rId1906"/>
         </w:object>
       </w:r>
     </w:p>
@@ -26950,7 +26951,7 @@
           <v:shape id="_x0000_i1962" type="#_x0000_t75" style="width:84pt;height:21pt" o:ole="">
             <v:imagedata r:id="rId1907" o:title=""/>
           </v:shape>
-          <o:OLEObject Type="Embed" ProgID="Equation.DSMT4" ShapeID="_x0000_i1962" DrawAspect="Content" ObjectID="_1648611572" r:id="rId1908"/>
+          <o:OLEObject Type="Embed" ProgID="Equation.DSMT4" ShapeID="_x0000_i1962" DrawAspect="Content" ObjectID="_1648974087" r:id="rId1908"/>
         </w:object>
       </w:r>
     </w:p>
@@ -26966,7 +26967,7 @@
           <v:shape id="_x0000_i1963" type="#_x0000_t75" style="width:141.6pt;height:21pt" o:ole="">
             <v:imagedata r:id="rId1909" o:title=""/>
           </v:shape>
-          <o:OLEObject Type="Embed" ProgID="Equation.DSMT4" ShapeID="_x0000_i1963" DrawAspect="Content" ObjectID="_1648611573" r:id="rId1910"/>
+          <o:OLEObject Type="Embed" ProgID="Equation.DSMT4" ShapeID="_x0000_i1963" DrawAspect="Content" ObjectID="_1648974088" r:id="rId1910"/>
         </w:object>
       </w:r>
     </w:p>
@@ -26983,7 +26984,7 @@
           <v:shape id="_x0000_i1964" type="#_x0000_t75" style="width:54.6pt;height:14.4pt" o:ole="">
             <v:imagedata r:id="rId1911" o:title=""/>
           </v:shape>
-          <o:OLEObject Type="Embed" ProgID="Equation.DSMT4" ShapeID="_x0000_i1964" DrawAspect="Content" ObjectID="_1648611574" r:id="rId1912"/>
+          <o:OLEObject Type="Embed" ProgID="Equation.DSMT4" ShapeID="_x0000_i1964" DrawAspect="Content" ObjectID="_1648974089" r:id="rId1912"/>
         </w:object>
       </w:r>
     </w:p>
@@ -26999,7 +27000,7 @@
           <v:shape id="_x0000_i1965" type="#_x0000_t75" style="width:158.4pt;height:45.6pt" o:ole="">
             <v:imagedata r:id="rId1913" o:title=""/>
           </v:shape>
-          <o:OLEObject Type="Embed" ProgID="Equation.DSMT4" ShapeID="_x0000_i1965" DrawAspect="Content" ObjectID="_1648611575" r:id="rId1914"/>
+          <o:OLEObject Type="Embed" ProgID="Equation.DSMT4" ShapeID="_x0000_i1965" DrawAspect="Content" ObjectID="_1648974090" r:id="rId1914"/>
         </w:object>
       </w:r>
     </w:p>
@@ -27021,7 +27022,7 @@
           <v:shape id="_x0000_i1966" type="#_x0000_t75" style="width:144.6pt;height:54pt" o:ole="">
             <v:imagedata r:id="rId1915" o:title=""/>
           </v:shape>
-          <o:OLEObject Type="Embed" ProgID="Equation.DSMT4" ShapeID="_x0000_i1966" DrawAspect="Content" ObjectID="_1648611576" r:id="rId1916"/>
+          <o:OLEObject Type="Embed" ProgID="Equation.DSMT4" ShapeID="_x0000_i1966" DrawAspect="Content" ObjectID="_1648974091" r:id="rId1916"/>
         </w:object>
       </w:r>
     </w:p>
@@ -27043,7 +27044,7 @@
           <v:shape id="_x0000_i1967" type="#_x0000_t75" style="width:170.4pt;height:48pt" o:ole="">
             <v:imagedata r:id="rId1917" o:title=""/>
           </v:shape>
-          <o:OLEObject Type="Embed" ProgID="Equation.DSMT4" ShapeID="_x0000_i1967" DrawAspect="Content" ObjectID="_1648611577" r:id="rId1918"/>
+          <o:OLEObject Type="Embed" ProgID="Equation.DSMT4" ShapeID="_x0000_i1967" DrawAspect="Content" ObjectID="_1648974092" r:id="rId1918"/>
         </w:object>
       </w:r>
     </w:p>
@@ -27066,7 +27067,7 @@
           <v:shape id="_x0000_i1968" type="#_x0000_t75" style="width:209.4pt;height:42.6pt" o:ole="">
             <v:imagedata r:id="rId1919" o:title=""/>
           </v:shape>
-          <o:OLEObject Type="Embed" ProgID="Equation.DSMT4" ShapeID="_x0000_i1968" DrawAspect="Content" ObjectID="_1648611578" r:id="rId1920"/>
+          <o:OLEObject Type="Embed" ProgID="Equation.DSMT4" ShapeID="_x0000_i1968" DrawAspect="Content" ObjectID="_1648974093" r:id="rId1920"/>
         </w:object>
       </w:r>
     </w:p>
@@ -27088,7 +27089,7 @@
           <v:shape id="_x0000_i1969" type="#_x0000_t75" style="width:215.4pt;height:48pt" o:ole="">
             <v:imagedata r:id="rId1921" o:title=""/>
           </v:shape>
-          <o:OLEObject Type="Embed" ProgID="Equation.DSMT4" ShapeID="_x0000_i1969" DrawAspect="Content" ObjectID="_1648611579" r:id="rId1922"/>
+          <o:OLEObject Type="Embed" ProgID="Equation.DSMT4" ShapeID="_x0000_i1969" DrawAspect="Content" ObjectID="_1648974094" r:id="rId1922"/>
         </w:object>
       </w:r>
     </w:p>
@@ -27111,7 +27112,7 @@
           <v:shape id="_x0000_i1970" type="#_x0000_t75" style="width:155.4pt;height:48pt" o:ole="">
             <v:imagedata r:id="rId1923" o:title=""/>
           </v:shape>
-          <o:OLEObject Type="Embed" ProgID="Equation.DSMT4" ShapeID="_x0000_i1970" DrawAspect="Content" ObjectID="_1648611580" r:id="rId1924"/>
+          <o:OLEObject Type="Embed" ProgID="Equation.DSMT4" ShapeID="_x0000_i1970" DrawAspect="Content" ObjectID="_1648974095" r:id="rId1924"/>
         </w:object>
       </w:r>
     </w:p>
@@ -27134,7 +27135,7 @@
           <v:shape id="_x0000_i1971" type="#_x0000_t75" style="width:147pt;height:30pt" o:ole="">
             <v:imagedata r:id="rId1925" o:title=""/>
           </v:shape>
-          <o:OLEObject Type="Embed" ProgID="Equation.DSMT4" ShapeID="_x0000_i1971" DrawAspect="Content" ObjectID="_1648611581" r:id="rId1926"/>
+          <o:OLEObject Type="Embed" ProgID="Equation.DSMT4" ShapeID="_x0000_i1971" DrawAspect="Content" ObjectID="_1648974096" r:id="rId1926"/>
         </w:object>
       </w:r>
     </w:p>
@@ -27157,7 +27158,7 @@
           <v:shape id="_x0000_i1972" type="#_x0000_t75" style="width:141.6pt;height:26.4pt" o:ole="">
             <v:imagedata r:id="rId1927" o:title=""/>
           </v:shape>
-          <o:OLEObject Type="Embed" ProgID="Equation.DSMT4" ShapeID="_x0000_i1972" DrawAspect="Content" ObjectID="_1648611582" r:id="rId1928"/>
+          <o:OLEObject Type="Embed" ProgID="Equation.DSMT4" ShapeID="_x0000_i1972" DrawAspect="Content" ObjectID="_1648974097" r:id="rId1928"/>
         </w:object>
       </w:r>
     </w:p>
@@ -27180,7 +27181,7 @@
           <v:shape id="_x0000_i1973" type="#_x0000_t75" style="width:126pt;height:29.4pt" o:ole="">
             <v:imagedata r:id="rId1929" o:title=""/>
           </v:shape>
-          <o:OLEObject Type="Embed" ProgID="Equation.DSMT4" ShapeID="_x0000_i1973" DrawAspect="Content" ObjectID="_1648611583" r:id="rId1930"/>
+          <o:OLEObject Type="Embed" ProgID="Equation.DSMT4" ShapeID="_x0000_i1973" DrawAspect="Content" ObjectID="_1648974098" r:id="rId1930"/>
         </w:object>
       </w:r>
     </w:p>
@@ -27220,7 +27221,7 @@
           <v:shape id="_x0000_i1974" type="#_x0000_t75" style="width:119.4pt;height:20.4pt" o:ole="">
             <v:imagedata r:id="rId1931" o:title=""/>
           </v:shape>
-          <o:OLEObject Type="Embed" ProgID="Equation.DSMT4" ShapeID="_x0000_i1974" DrawAspect="Content" ObjectID="_1648611584" r:id="rId1932"/>
+          <o:OLEObject Type="Embed" ProgID="Equation.DSMT4" ShapeID="_x0000_i1974" DrawAspect="Content" ObjectID="_1648974099" r:id="rId1932"/>
         </w:object>
       </w:r>
       <w:r>
@@ -27322,7 +27323,7 @@
           <v:shape id="_x0000_i1975" type="#_x0000_t75" style="width:152.4pt;height:42.6pt" o:ole="">
             <v:imagedata r:id="rId1934" o:title=""/>
           </v:shape>
-          <o:OLEObject Type="Embed" ProgID="Equation.DSMT4" ShapeID="_x0000_i1975" DrawAspect="Content" ObjectID="_1648611585" r:id="rId1935"/>
+          <o:OLEObject Type="Embed" ProgID="Equation.DSMT4" ShapeID="_x0000_i1975" DrawAspect="Content" ObjectID="_1648974100" r:id="rId1935"/>
         </w:object>
       </w:r>
     </w:p>
@@ -27344,7 +27345,7 @@
           <v:shape id="_x0000_i1976" type="#_x0000_t75" style="width:143.4pt;height:48pt" o:ole="">
             <v:imagedata r:id="rId1936" o:title=""/>
           </v:shape>
-          <o:OLEObject Type="Embed" ProgID="Equation.DSMT4" ShapeID="_x0000_i1976" DrawAspect="Content" ObjectID="_1648611586" r:id="rId1937"/>
+          <o:OLEObject Type="Embed" ProgID="Equation.DSMT4" ShapeID="_x0000_i1976" DrawAspect="Content" ObjectID="_1648974101" r:id="rId1937"/>
         </w:object>
       </w:r>
     </w:p>
@@ -27366,7 +27367,7 @@
           <v:shape id="_x0000_i1977" type="#_x0000_t75" style="width:126pt;height:48pt" o:ole="">
             <v:imagedata r:id="rId1938" o:title=""/>
           </v:shape>
-          <o:OLEObject Type="Embed" ProgID="Equation.DSMT4" ShapeID="_x0000_i1977" DrawAspect="Content" ObjectID="_1648611587" r:id="rId1939"/>
+          <o:OLEObject Type="Embed" ProgID="Equation.DSMT4" ShapeID="_x0000_i1977" DrawAspect="Content" ObjectID="_1648974102" r:id="rId1939"/>
         </w:object>
       </w:r>
     </w:p>
@@ -27389,7 +27390,7 @@
           <v:shape id="_x0000_i1978" type="#_x0000_t75" style="width:119.4pt;height:42.6pt" o:ole="">
             <v:imagedata r:id="rId1940" o:title=""/>
           </v:shape>
-          <o:OLEObject Type="Embed" ProgID="Equation.DSMT4" ShapeID="_x0000_i1978" DrawAspect="Content" ObjectID="_1648611588" r:id="rId1941"/>
+          <o:OLEObject Type="Embed" ProgID="Equation.DSMT4" ShapeID="_x0000_i1978" DrawAspect="Content" ObjectID="_1648974103" r:id="rId1941"/>
         </w:object>
       </w:r>
     </w:p>
@@ -27411,7 +27412,7 @@
           <v:shape id="_x0000_i1979" type="#_x0000_t75" style="width:104.4pt;height:48pt" o:ole="">
             <v:imagedata r:id="rId1942" o:title=""/>
           </v:shape>
-          <o:OLEObject Type="Embed" ProgID="Equation.DSMT4" ShapeID="_x0000_i1979" DrawAspect="Content" ObjectID="_1648611589" r:id="rId1943"/>
+          <o:OLEObject Type="Embed" ProgID="Equation.DSMT4" ShapeID="_x0000_i1979" DrawAspect="Content" ObjectID="_1648974104" r:id="rId1943"/>
         </w:object>
       </w:r>
     </w:p>
@@ -27434,7 +27435,7 @@
           <v:shape id="_x0000_i1980" type="#_x0000_t75" style="width:66pt;height:21pt" o:ole="">
             <v:imagedata r:id="rId1944" o:title=""/>
           </v:shape>
-          <o:OLEObject Type="Embed" ProgID="Equation.DSMT4" ShapeID="_x0000_i1980" DrawAspect="Content" ObjectID="_1648611590" r:id="rId1945"/>
+          <o:OLEObject Type="Embed" ProgID="Equation.DSMT4" ShapeID="_x0000_i1980" DrawAspect="Content" ObjectID="_1648974105" r:id="rId1945"/>
         </w:object>
       </w:r>
     </w:p>
@@ -27487,7 +27488,7 @@
           <v:shape id="_x0000_i1981" type="#_x0000_t75" style="width:282pt;height:27.6pt" o:ole="">
             <v:imagedata r:id="rId1946" o:title=""/>
           </v:shape>
-          <o:OLEObject Type="Embed" ProgID="Equation.DSMT4" ShapeID="_x0000_i1981" DrawAspect="Content" ObjectID="_1648611591" r:id="rId1947"/>
+          <o:OLEObject Type="Embed" ProgID="Equation.DSMT4" ShapeID="_x0000_i1981" DrawAspect="Content" ObjectID="_1648974106" r:id="rId1947"/>
         </w:object>
       </w:r>
     </w:p>
@@ -27524,7 +27525,7 @@
           <v:shape id="_x0000_i1982" type="#_x0000_t75" style="width:204pt;height:47.4pt" o:ole="">
             <v:imagedata r:id="rId1948" o:title=""/>
           </v:shape>
-          <o:OLEObject Type="Embed" ProgID="Equation.DSMT4" ShapeID="_x0000_i1982" DrawAspect="Content" ObjectID="_1648611592" r:id="rId1949"/>
+          <o:OLEObject Type="Embed" ProgID="Equation.DSMT4" ShapeID="_x0000_i1982" DrawAspect="Content" ObjectID="_1648974107" r:id="rId1949"/>
         </w:object>
       </w:r>
     </w:p>
@@ -27546,7 +27547,7 @@
           <v:shape id="_x0000_i1983" type="#_x0000_t75" style="width:186.6pt;height:51pt" o:ole="">
             <v:imagedata r:id="rId1950" o:title=""/>
           </v:shape>
-          <o:OLEObject Type="Embed" ProgID="Equation.DSMT4" ShapeID="_x0000_i1983" DrawAspect="Content" ObjectID="_1648611593" r:id="rId1951"/>
+          <o:OLEObject Type="Embed" ProgID="Equation.DSMT4" ShapeID="_x0000_i1983" DrawAspect="Content" ObjectID="_1648974108" r:id="rId1951"/>
         </w:object>
       </w:r>
     </w:p>
@@ -27628,7 +27629,7 @@
           <v:shape id="_x0000_i1984" type="#_x0000_t75" style="width:171pt;height:51pt" o:ole="">
             <v:imagedata r:id="rId1953" o:title=""/>
           </v:shape>
-          <o:OLEObject Type="Embed" ProgID="Equation.DSMT4" ShapeID="_x0000_i1984" DrawAspect="Content" ObjectID="_1648611594" r:id="rId1954"/>
+          <o:OLEObject Type="Embed" ProgID="Equation.DSMT4" ShapeID="_x0000_i1984" DrawAspect="Content" ObjectID="_1648974109" r:id="rId1954"/>
         </w:object>
       </w:r>
     </w:p>
@@ -27650,7 +27651,7 @@
           <v:shape id="_x0000_i1985" type="#_x0000_t75" style="width:179.4pt;height:47.4pt" o:ole="">
             <v:imagedata r:id="rId1955" o:title=""/>
           </v:shape>
-          <o:OLEObject Type="Embed" ProgID="Equation.DSMT4" ShapeID="_x0000_i1985" DrawAspect="Content" ObjectID="_1648611595" r:id="rId1956"/>
+          <o:OLEObject Type="Embed" ProgID="Equation.DSMT4" ShapeID="_x0000_i1985" DrawAspect="Content" ObjectID="_1648974110" r:id="rId1956"/>
         </w:object>
       </w:r>
     </w:p>
@@ -27672,7 +27673,7 @@
           <v:shape id="_x0000_i1986" type="#_x0000_t75" style="width:177pt;height:47.4pt" o:ole="">
             <v:imagedata r:id="rId1957" o:title=""/>
           </v:shape>
-          <o:OLEObject Type="Embed" ProgID="Equation.DSMT4" ShapeID="_x0000_i1986" DrawAspect="Content" ObjectID="_1648611596" r:id="rId1958"/>
+          <o:OLEObject Type="Embed" ProgID="Equation.DSMT4" ShapeID="_x0000_i1986" DrawAspect="Content" ObjectID="_1648974111" r:id="rId1958"/>
         </w:object>
       </w:r>
     </w:p>
@@ -27694,7 +27695,7 @@
           <v:shape id="_x0000_i1987" type="#_x0000_t75" style="width:201.6pt;height:47.4pt" o:ole="">
             <v:imagedata r:id="rId1959" o:title=""/>
           </v:shape>
-          <o:OLEObject Type="Embed" ProgID="Equation.DSMT4" ShapeID="_x0000_i1987" DrawAspect="Content" ObjectID="_1648611597" r:id="rId1960"/>
+          <o:OLEObject Type="Embed" ProgID="Equation.DSMT4" ShapeID="_x0000_i1987" DrawAspect="Content" ObjectID="_1648974112" r:id="rId1960"/>
         </w:object>
       </w:r>
     </w:p>
@@ -27716,7 +27717,7 @@
           <v:shape id="_x0000_i1988" type="#_x0000_t75" style="width:195.6pt;height:47.4pt" o:ole="">
             <v:imagedata r:id="rId1961" o:title=""/>
           </v:shape>
-          <o:OLEObject Type="Embed" ProgID="Equation.DSMT4" ShapeID="_x0000_i1988" DrawAspect="Content" ObjectID="_1648611598" r:id="rId1962"/>
+          <o:OLEObject Type="Embed" ProgID="Equation.DSMT4" ShapeID="_x0000_i1988" DrawAspect="Content" ObjectID="_1648974113" r:id="rId1962"/>
         </w:object>
       </w:r>
     </w:p>
@@ -27738,7 +27739,7 @@
           <v:shape id="_x0000_i1989" type="#_x0000_t75" style="width:165pt;height:62.4pt" o:ole="">
             <v:imagedata r:id="rId1963" o:title=""/>
           </v:shape>
-          <o:OLEObject Type="Embed" ProgID="Equation.DSMT4" ShapeID="_x0000_i1989" DrawAspect="Content" ObjectID="_1648611599" r:id="rId1964"/>
+          <o:OLEObject Type="Embed" ProgID="Equation.DSMT4" ShapeID="_x0000_i1989" DrawAspect="Content" ObjectID="_1648974114" r:id="rId1964"/>
         </w:object>
       </w:r>
     </w:p>
@@ -27760,7 +27761,7 @@
           <v:shape id="_x0000_i1990" type="#_x0000_t75" style="width:83.4pt;height:27.6pt" o:ole="">
             <v:imagedata r:id="rId1965" o:title=""/>
           </v:shape>
-          <o:OLEObject Type="Embed" ProgID="Equation.DSMT4" ShapeID="_x0000_i1990" DrawAspect="Content" ObjectID="_1648611600" r:id="rId1966"/>
+          <o:OLEObject Type="Embed" ProgID="Equation.DSMT4" ShapeID="_x0000_i1990" DrawAspect="Content" ObjectID="_1648974115" r:id="rId1966"/>
         </w:object>
       </w:r>
     </w:p>
@@ -27783,7 +27784,7 @@
           <v:shape id="_x0000_i1991" type="#_x0000_t75" style="width:69.6pt;height:27.6pt" o:ole="">
             <v:imagedata r:id="rId1967" o:title=""/>
           </v:shape>
-          <o:OLEObject Type="Embed" ProgID="Equation.DSMT4" ShapeID="_x0000_i1991" DrawAspect="Content" ObjectID="_1648611601" r:id="rId1968"/>
+          <o:OLEObject Type="Embed" ProgID="Equation.DSMT4" ShapeID="_x0000_i1991" DrawAspect="Content" ObjectID="_1648974116" r:id="rId1968"/>
         </w:object>
       </w:r>
     </w:p>
@@ -27805,7 +27806,7 @@
           <v:shape id="_x0000_i1992" type="#_x0000_t75" style="width:87pt;height:29.4pt" o:ole="">
             <v:imagedata r:id="rId1969" o:title=""/>
           </v:shape>
-          <o:OLEObject Type="Embed" ProgID="Equation.DSMT4" ShapeID="_x0000_i1992" DrawAspect="Content" ObjectID="_1648611602" r:id="rId1970"/>
+          <o:OLEObject Type="Embed" ProgID="Equation.DSMT4" ShapeID="_x0000_i1992" DrawAspect="Content" ObjectID="_1648974117" r:id="rId1970"/>
         </w:object>
       </w:r>
     </w:p>
@@ -27853,7 +27854,7 @@
           <v:shape id="_x0000_i1993" type="#_x0000_t75" style="width:33pt;height:26.4pt" o:ole="">
             <v:imagedata r:id="rId1971" o:title=""/>
           </v:shape>
-          <o:OLEObject Type="Embed" ProgID="Equation.DSMT4" ShapeID="_x0000_i1993" DrawAspect="Content" ObjectID="_1648611603" r:id="rId1972"/>
+          <o:OLEObject Type="Embed" ProgID="Equation.DSMT4" ShapeID="_x0000_i1993" DrawAspect="Content" ObjectID="_1648974118" r:id="rId1972"/>
         </w:object>
       </w:r>
       <w:r>
@@ -27867,7 +27868,7 @@
           <v:shape id="_x0000_i1994" type="#_x0000_t75" style="width:57pt;height:15.6pt" o:ole="">
             <v:imagedata r:id="rId1973" o:title=""/>
           </v:shape>
-          <o:OLEObject Type="Embed" ProgID="Equation.DSMT4" ShapeID="_x0000_i1994" DrawAspect="Content" ObjectID="_1648611604" r:id="rId1974"/>
+          <o:OLEObject Type="Embed" ProgID="Equation.DSMT4" ShapeID="_x0000_i1994" DrawAspect="Content" ObjectID="_1648974119" r:id="rId1974"/>
         </w:object>
       </w:r>
       <w:r>
@@ -27906,7 +27907,7 @@
           <v:shape id="_x0000_i1995" type="#_x0000_t75" style="width:51.6pt;height:26.4pt" o:ole="">
             <v:imagedata r:id="rId1975" o:title=""/>
           </v:shape>
-          <o:OLEObject Type="Embed" ProgID="Equation.DSMT4" ShapeID="_x0000_i1995" DrawAspect="Content" ObjectID="_1648611605" r:id="rId1976"/>
+          <o:OLEObject Type="Embed" ProgID="Equation.DSMT4" ShapeID="_x0000_i1995" DrawAspect="Content" ObjectID="_1648974120" r:id="rId1976"/>
         </w:object>
       </w:r>
       <w:r>
@@ -27923,7 +27924,7 @@
           <v:shape id="_x0000_i1996" type="#_x0000_t75" style="width:75pt;height:15.6pt" o:ole="">
             <v:imagedata r:id="rId1977" o:title=""/>
           </v:shape>
-          <o:OLEObject Type="Embed" ProgID="Equation.DSMT4" ShapeID="_x0000_i1996" DrawAspect="Content" ObjectID="_1648611606" r:id="rId1978"/>
+          <o:OLEObject Type="Embed" ProgID="Equation.DSMT4" ShapeID="_x0000_i1996" DrawAspect="Content" ObjectID="_1648974121" r:id="rId1978"/>
         </w:object>
       </w:r>
       <w:r>
@@ -27937,7 +27938,7 @@
           <v:shape id="_x0000_i1997" type="#_x0000_t75" style="width:54.6pt;height:14.4pt" o:ole="">
             <v:imagedata r:id="rId1979" o:title=""/>
           </v:shape>
-          <o:OLEObject Type="Embed" ProgID="Equation.DSMT4" ShapeID="_x0000_i1997" DrawAspect="Content" ObjectID="_1648611607" r:id="rId1980"/>
+          <o:OLEObject Type="Embed" ProgID="Equation.DSMT4" ShapeID="_x0000_i1997" DrawAspect="Content" ObjectID="_1648974122" r:id="rId1980"/>
         </w:object>
       </w:r>
     </w:p>
@@ -27953,7 +27954,7 @@
           <v:shape id="_x0000_i1998" type="#_x0000_t75" style="width:200.4pt;height:47.4pt" o:ole="">
             <v:imagedata r:id="rId1981" o:title=""/>
           </v:shape>
-          <o:OLEObject Type="Embed" ProgID="Equation.DSMT4" ShapeID="_x0000_i1998" DrawAspect="Content" ObjectID="_1648611608" r:id="rId1982"/>
+          <o:OLEObject Type="Embed" ProgID="Equation.DSMT4" ShapeID="_x0000_i1998" DrawAspect="Content" ObjectID="_1648974123" r:id="rId1982"/>
         </w:object>
       </w:r>
     </w:p>
@@ -28035,7 +28036,7 @@
           <v:shape id="_x0000_i1999" type="#_x0000_t75" style="width:174.6pt;height:51pt" o:ole="">
             <v:imagedata r:id="rId1984" o:title=""/>
           </v:shape>
-          <o:OLEObject Type="Embed" ProgID="Equation.DSMT4" ShapeID="_x0000_i1999" DrawAspect="Content" ObjectID="_1648611609" r:id="rId1985"/>
+          <o:OLEObject Type="Embed" ProgID="Equation.DSMT4" ShapeID="_x0000_i1999" DrawAspect="Content" ObjectID="_1648974124" r:id="rId1985"/>
         </w:object>
       </w:r>
     </w:p>
@@ -28057,7 +28058,7 @@
           <v:shape id="_x0000_i2000" type="#_x0000_t75" style="width:137.4pt;height:47.4pt" o:ole="">
             <v:imagedata r:id="rId1986" o:title=""/>
           </v:shape>
-          <o:OLEObject Type="Embed" ProgID="Equation.DSMT4" ShapeID="_x0000_i2000" DrawAspect="Content" ObjectID="_1648611610" r:id="rId1987"/>
+          <o:OLEObject Type="Embed" ProgID="Equation.DSMT4" ShapeID="_x0000_i2000" DrawAspect="Content" ObjectID="_1648974125" r:id="rId1987"/>
         </w:object>
       </w:r>
     </w:p>
@@ -28079,7 +28080,7 @@
           <v:shape id="_x0000_i2001" type="#_x0000_t75" style="width:149.4pt;height:47.4pt" o:ole="">
             <v:imagedata r:id="rId1988" o:title=""/>
           </v:shape>
-          <o:OLEObject Type="Embed" ProgID="Equation.DSMT4" ShapeID="_x0000_i2001" DrawAspect="Content" ObjectID="_1648611611" r:id="rId1989"/>
+          <o:OLEObject Type="Embed" ProgID="Equation.DSMT4" ShapeID="_x0000_i2001" DrawAspect="Content" ObjectID="_1648974126" r:id="rId1989"/>
         </w:object>
       </w:r>
     </w:p>
@@ -28101,7 +28102,7 @@
           <v:shape id="_x0000_i2002" type="#_x0000_t75" style="width:95.4pt;height:62.4pt" o:ole="">
             <v:imagedata r:id="rId1990" o:title=""/>
           </v:shape>
-          <o:OLEObject Type="Embed" ProgID="Equation.DSMT4" ShapeID="_x0000_i2002" DrawAspect="Content" ObjectID="_1648611612" r:id="rId1991"/>
+          <o:OLEObject Type="Embed" ProgID="Equation.DSMT4" ShapeID="_x0000_i2002" DrawAspect="Content" ObjectID="_1648974127" r:id="rId1991"/>
         </w:object>
       </w:r>
     </w:p>
@@ -28123,7 +28124,7 @@
           <v:shape id="_x0000_i2003" type="#_x0000_t75" style="width:77.4pt;height:27.6pt" o:ole="">
             <v:imagedata r:id="rId1992" o:title=""/>
           </v:shape>
-          <o:OLEObject Type="Embed" ProgID="Equation.DSMT4" ShapeID="_x0000_i2003" DrawAspect="Content" ObjectID="_1648611613" r:id="rId1993"/>
+          <o:OLEObject Type="Embed" ProgID="Equation.DSMT4" ShapeID="_x0000_i2003" DrawAspect="Content" ObjectID="_1648974128" r:id="rId1993"/>
         </w:object>
       </w:r>
     </w:p>
@@ -28145,7 +28146,7 @@
           <v:shape id="_x0000_i2004" type="#_x0000_t75" style="width:65.4pt;height:21pt" o:ole="">
             <v:imagedata r:id="rId1994" o:title=""/>
           </v:shape>
-          <o:OLEObject Type="Embed" ProgID="Equation.DSMT4" ShapeID="_x0000_i2004" DrawAspect="Content" ObjectID="_1648611614" r:id="rId1995"/>
+          <o:OLEObject Type="Embed" ProgID="Equation.DSMT4" ShapeID="_x0000_i2004" DrawAspect="Content" ObjectID="_1648974129" r:id="rId1995"/>
         </w:object>
       </w:r>
     </w:p>
@@ -28182,7 +28183,7 @@
           <v:shape id="_x0000_i2005" type="#_x0000_t75" style="width:276pt;height:33.6pt" o:ole="">
             <v:imagedata r:id="rId1996" o:title=""/>
           </v:shape>
-          <o:OLEObject Type="Embed" ProgID="Equation.DSMT4" ShapeID="_x0000_i2005" DrawAspect="Content" ObjectID="_1648611615" r:id="rId1997"/>
+          <o:OLEObject Type="Embed" ProgID="Equation.DSMT4" ShapeID="_x0000_i2005" DrawAspect="Content" ObjectID="_1648974130" r:id="rId1997"/>
         </w:object>
       </w:r>
       <w:r>
@@ -28281,7 +28282,7 @@
           <v:shape id="_x0000_i2006" type="#_x0000_t75" style="width:201.6pt;height:48.6pt" o:ole="">
             <v:imagedata r:id="rId1999" o:title=""/>
           </v:shape>
-          <o:OLEObject Type="Embed" ProgID="Equation.DSMT4" ShapeID="_x0000_i2006" DrawAspect="Content" ObjectID="_1648611616" r:id="rId2000"/>
+          <o:OLEObject Type="Embed" ProgID="Equation.DSMT4" ShapeID="_x0000_i2006" DrawAspect="Content" ObjectID="_1648974131" r:id="rId2000"/>
         </w:object>
       </w:r>
     </w:p>
@@ -28303,7 +28304,7 @@
           <v:shape id="_x0000_i2007" type="#_x0000_t75" style="width:183.6pt;height:56.4pt" o:ole="">
             <v:imagedata r:id="rId2001" o:title=""/>
           </v:shape>
-          <o:OLEObject Type="Embed" ProgID="Equation.DSMT4" ShapeID="_x0000_i2007" DrawAspect="Content" ObjectID="_1648611617" r:id="rId2002"/>
+          <o:OLEObject Type="Embed" ProgID="Equation.DSMT4" ShapeID="_x0000_i2007" DrawAspect="Content" ObjectID="_1648974132" r:id="rId2002"/>
         </w:object>
       </w:r>
     </w:p>
@@ -28325,7 +28326,7 @@
           <v:shape id="_x0000_i2008" type="#_x0000_t75" style="width:149.4pt;height:42.6pt" o:ole="">
             <v:imagedata r:id="rId2003" o:title=""/>
           </v:shape>
-          <o:OLEObject Type="Embed" ProgID="Equation.DSMT4" ShapeID="_x0000_i2008" DrawAspect="Content" ObjectID="_1648611618" r:id="rId2004"/>
+          <o:OLEObject Type="Embed" ProgID="Equation.DSMT4" ShapeID="_x0000_i2008" DrawAspect="Content" ObjectID="_1648974133" r:id="rId2004"/>
         </w:object>
       </w:r>
     </w:p>
@@ -28348,7 +28349,7 @@
           <v:shape id="_x0000_i2009" type="#_x0000_t75" style="width:164.4pt;height:42.6pt" o:ole="">
             <v:imagedata r:id="rId2005" o:title=""/>
           </v:shape>
-          <o:OLEObject Type="Embed" ProgID="Equation.DSMT4" ShapeID="_x0000_i2009" DrawAspect="Content" ObjectID="_1648611619" r:id="rId2006"/>
+          <o:OLEObject Type="Embed" ProgID="Equation.DSMT4" ShapeID="_x0000_i2009" DrawAspect="Content" ObjectID="_1648974134" r:id="rId2006"/>
         </w:object>
       </w:r>
     </w:p>
@@ -28370,7 +28371,7 @@
           <v:shape id="_x0000_i2010" type="#_x0000_t75" style="width:99.6pt;height:38.4pt" o:ole="">
             <v:imagedata r:id="rId2007" o:title=""/>
           </v:shape>
-          <o:OLEObject Type="Embed" ProgID="Equation.DSMT4" ShapeID="_x0000_i2010" DrawAspect="Content" ObjectID="_1648611620" r:id="rId2008"/>
+          <o:OLEObject Type="Embed" ProgID="Equation.DSMT4" ShapeID="_x0000_i2010" DrawAspect="Content" ObjectID="_1648974135" r:id="rId2008"/>
         </w:object>
       </w:r>
     </w:p>
@@ -28392,7 +28393,7 @@
           <v:shape id="_x0000_i2011" type="#_x0000_t75" style="width:48.6pt;height:26.4pt" o:ole="">
             <v:imagedata r:id="rId2009" o:title=""/>
           </v:shape>
-          <o:OLEObject Type="Embed" ProgID="Equation.DSMT4" ShapeID="_x0000_i2011" DrawAspect="Content" ObjectID="_1648611621" r:id="rId2010"/>
+          <o:OLEObject Type="Embed" ProgID="Equation.DSMT4" ShapeID="_x0000_i2011" DrawAspect="Content" ObjectID="_1648974136" r:id="rId2010"/>
         </w:object>
       </w:r>
     </w:p>
@@ -28415,7 +28416,7 @@
           <v:shape id="_x0000_i2012" type="#_x0000_t75" style="width:63pt;height:29.4pt" o:ole="">
             <v:imagedata r:id="rId2011" o:title=""/>
           </v:shape>
-          <o:OLEObject Type="Embed" ProgID="Equation.DSMT4" ShapeID="_x0000_i2012" DrawAspect="Content" ObjectID="_1648611622" r:id="rId2012"/>
+          <o:OLEObject Type="Embed" ProgID="Equation.DSMT4" ShapeID="_x0000_i2012" DrawAspect="Content" ObjectID="_1648974137" r:id="rId2012"/>
         </w:object>
       </w:r>
     </w:p>
@@ -28478,7 +28479,7 @@
           <v:shape id="_x0000_i2013" type="#_x0000_t75" style="width:56.4pt;height:15.6pt" o:ole="">
             <v:imagedata r:id="rId2013" o:title=""/>
           </v:shape>
-          <o:OLEObject Type="Embed" ProgID="Equation.DSMT4" ShapeID="_x0000_i2013" DrawAspect="Content" ObjectID="_1648611623" r:id="rId2014"/>
+          <o:OLEObject Type="Embed" ProgID="Equation.DSMT4" ShapeID="_x0000_i2013" DrawAspect="Content" ObjectID="_1648974138" r:id="rId2014"/>
         </w:object>
       </w:r>
       <w:r>
@@ -28509,7 +28510,7 @@
           <v:shape id="_x0000_i2014" type="#_x0000_t75" style="width:33.6pt;height:26.4pt" o:ole="">
             <v:imagedata r:id="rId2015" o:title=""/>
           </v:shape>
-          <o:OLEObject Type="Embed" ProgID="Equation.DSMT4" ShapeID="_x0000_i2014" DrawAspect="Content" ObjectID="_1648611624" r:id="rId2016"/>
+          <o:OLEObject Type="Embed" ProgID="Equation.DSMT4" ShapeID="_x0000_i2014" DrawAspect="Content" ObjectID="_1648974139" r:id="rId2016"/>
         </w:object>
       </w:r>
       <w:r>
@@ -28540,7 +28541,7 @@
           <v:shape id="_x0000_i2015" type="#_x0000_t75" style="width:56.4pt;height:15.6pt" o:ole="">
             <v:imagedata r:id="rId2017" o:title=""/>
           </v:shape>
-          <o:OLEObject Type="Embed" ProgID="Equation.DSMT4" ShapeID="_x0000_i2015" DrawAspect="Content" ObjectID="_1648611625" r:id="rId2018"/>
+          <o:OLEObject Type="Embed" ProgID="Equation.DSMT4" ShapeID="_x0000_i2015" DrawAspect="Content" ObjectID="_1648974140" r:id="rId2018"/>
         </w:object>
       </w:r>
       <w:r>
@@ -28585,7 +28586,7 @@
           <v:shape id="_x0000_i2016" type="#_x0000_t75" style="width:63.6pt;height:27pt" o:ole="">
             <v:imagedata r:id="rId2019" o:title=""/>
           </v:shape>
-          <o:OLEObject Type="Embed" ProgID="Equation.DSMT4" ShapeID="_x0000_i2016" DrawAspect="Content" ObjectID="_1648611626" r:id="rId2020"/>
+          <o:OLEObject Type="Embed" ProgID="Equation.DSMT4" ShapeID="_x0000_i2016" DrawAspect="Content" ObjectID="_1648974141" r:id="rId2020"/>
         </w:object>
       </w:r>
       <w:r>
@@ -28599,7 +28600,7 @@
           <v:shape id="_x0000_i2017" type="#_x0000_t75" style="width:54pt;height:26.4pt" o:ole="">
             <v:imagedata r:id="rId2021" o:title=""/>
           </v:shape>
-          <o:OLEObject Type="Embed" ProgID="Equation.DSMT4" ShapeID="_x0000_i2017" DrawAspect="Content" ObjectID="_1648611627" r:id="rId2022"/>
+          <o:OLEObject Type="Embed" ProgID="Equation.DSMT4" ShapeID="_x0000_i2017" DrawAspect="Content" ObjectID="_1648974142" r:id="rId2022"/>
         </w:object>
       </w:r>
     </w:p>
@@ -28622,7 +28623,7 @@
           <v:shape id="_x0000_i2018" type="#_x0000_t75" style="width:42.6pt;height:29.4pt" o:ole="">
             <v:imagedata r:id="rId2023" o:title=""/>
           </v:shape>
-          <o:OLEObject Type="Embed" ProgID="Equation.DSMT4" ShapeID="_x0000_i2018" DrawAspect="Content" ObjectID="_1648611628" r:id="rId2024"/>
+          <o:OLEObject Type="Embed" ProgID="Equation.DSMT4" ShapeID="_x0000_i2018" DrawAspect="Content" ObjectID="_1648974143" r:id="rId2024"/>
         </w:object>
       </w:r>
     </w:p>
@@ -28647,7 +28648,7 @@
           <v:shape id="_x0000_i2019" type="#_x0000_t75" style="width:102.6pt;height:36pt" o:ole="">
             <v:imagedata r:id="rId2025" o:title=""/>
           </v:shape>
-          <o:OLEObject Type="Embed" ProgID="Equation.DSMT4" ShapeID="_x0000_i2019" DrawAspect="Content" ObjectID="_1648611629" r:id="rId2026"/>
+          <o:OLEObject Type="Embed" ProgID="Equation.DSMT4" ShapeID="_x0000_i2019" DrawAspect="Content" ObjectID="_1648974144" r:id="rId2026"/>
         </w:object>
       </w:r>
     </w:p>
@@ -28663,7 +28664,7 @@
           <v:shape id="_x0000_i2020" type="#_x0000_t75" style="width:80.4pt;height:26.4pt" o:ole="">
             <v:imagedata r:id="rId2027" o:title=""/>
           </v:shape>
-          <o:OLEObject Type="Embed" ProgID="Equation.DSMT4" ShapeID="_x0000_i2020" DrawAspect="Content" ObjectID="_1648611630" r:id="rId2028"/>
+          <o:OLEObject Type="Embed" ProgID="Equation.DSMT4" ShapeID="_x0000_i2020" DrawAspect="Content" ObjectID="_1648974145" r:id="rId2028"/>
         </w:object>
       </w:r>
     </w:p>
@@ -28680,7 +28681,7 @@
           <v:shape id="_x0000_i2021" type="#_x0000_t75" style="width:66.6pt;height:29.4pt" o:ole="">
             <v:imagedata r:id="rId2029" o:title=""/>
           </v:shape>
-          <o:OLEObject Type="Embed" ProgID="Equation.DSMT4" ShapeID="_x0000_i2021" DrawAspect="Content" ObjectID="_1648611631" r:id="rId2030"/>
+          <o:OLEObject Type="Embed" ProgID="Equation.DSMT4" ShapeID="_x0000_i2021" DrawAspect="Content" ObjectID="_1648974146" r:id="rId2030"/>
         </w:object>
       </w:r>
     </w:p>
@@ -28702,7 +28703,7 @@
           <v:shape id="_x0000_i2022" type="#_x0000_t75" style="width:146.4pt;height:47.4pt" o:ole="">
             <v:imagedata r:id="rId2031" o:title=""/>
           </v:shape>
-          <o:OLEObject Type="Embed" ProgID="Equation.DSMT4" ShapeID="_x0000_i2022" DrawAspect="Content" ObjectID="_1648611632" r:id="rId2032"/>
+          <o:OLEObject Type="Embed" ProgID="Equation.DSMT4" ShapeID="_x0000_i2022" DrawAspect="Content" ObjectID="_1648974147" r:id="rId2032"/>
         </w:object>
       </w:r>
     </w:p>
@@ -28725,7 +28726,7 @@
           <v:shape id="_x0000_i2023" type="#_x0000_t75" style="width:123pt;height:53.4pt" o:ole="">
             <v:imagedata r:id="rId2033" o:title=""/>
           </v:shape>
-          <o:OLEObject Type="Embed" ProgID="Equation.DSMT4" ShapeID="_x0000_i2023" DrawAspect="Content" ObjectID="_1648611633" r:id="rId2034"/>
+          <o:OLEObject Type="Embed" ProgID="Equation.DSMT4" ShapeID="_x0000_i2023" DrawAspect="Content" ObjectID="_1648974148" r:id="rId2034"/>
         </w:object>
       </w:r>
       <w:r>
@@ -28751,7 +28752,7 @@
           <v:shape id="_x0000_i2024" type="#_x0000_t75" style="width:110.4pt;height:42.6pt" o:ole="">
             <v:imagedata r:id="rId2035" o:title=""/>
           </v:shape>
-          <o:OLEObject Type="Embed" ProgID="Equation.DSMT4" ShapeID="_x0000_i2024" DrawAspect="Content" ObjectID="_1648611634" r:id="rId2036"/>
+          <o:OLEObject Type="Embed" ProgID="Equation.DSMT4" ShapeID="_x0000_i2024" DrawAspect="Content" ObjectID="_1648974149" r:id="rId2036"/>
         </w:object>
       </w:r>
     </w:p>
@@ -28774,7 +28775,7 @@
           <v:shape id="_x0000_i2025" type="#_x0000_t75" style="width:92.4pt;height:38.4pt" o:ole="">
             <v:imagedata r:id="rId2037" o:title=""/>
           </v:shape>
-          <o:OLEObject Type="Embed" ProgID="Equation.DSMT4" ShapeID="_x0000_i2025" DrawAspect="Content" ObjectID="_1648611635" r:id="rId2038"/>
+          <o:OLEObject Type="Embed" ProgID="Equation.DSMT4" ShapeID="_x0000_i2025" DrawAspect="Content" ObjectID="_1648974150" r:id="rId2038"/>
         </w:object>
       </w:r>
       <w:r>
@@ -28801,7 +28802,7 @@
           <v:shape id="_x0000_i2026" type="#_x0000_t75" style="width:69pt;height:27.6pt" o:ole="">
             <v:imagedata r:id="rId2039" o:title=""/>
           </v:shape>
-          <o:OLEObject Type="Embed" ProgID="Equation.DSMT4" ShapeID="_x0000_i2026" DrawAspect="Content" ObjectID="_1648611636" r:id="rId2040"/>
+          <o:OLEObject Type="Embed" ProgID="Equation.DSMT4" ShapeID="_x0000_i2026" DrawAspect="Content" ObjectID="_1648974151" r:id="rId2040"/>
         </w:object>
       </w:r>
     </w:p>
@@ -28824,7 +28825,7 @@
           <v:shape id="_x0000_i2027" type="#_x0000_t75" style="width:69pt;height:27.6pt" o:ole="">
             <v:imagedata r:id="rId2041" o:title=""/>
           </v:shape>
-          <o:OLEObject Type="Embed" ProgID="Equation.DSMT4" ShapeID="_x0000_i2027" DrawAspect="Content" ObjectID="_1648611637" r:id="rId2042"/>
+          <o:OLEObject Type="Embed" ProgID="Equation.DSMT4" ShapeID="_x0000_i2027" DrawAspect="Content" ObjectID="_1648974152" r:id="rId2042"/>
         </w:object>
       </w:r>
     </w:p>
@@ -28844,7 +28845,7 @@
           <v:shape id="_x0000_i2028" type="#_x0000_t75" style="width:35.4pt;height:26.4pt" o:ole="">
             <v:imagedata r:id="rId2043" o:title=""/>
           </v:shape>
-          <o:OLEObject Type="Embed" ProgID="Equation.DSMT4" ShapeID="_x0000_i2028" DrawAspect="Content" ObjectID="_1648611638" r:id="rId2044"/>
+          <o:OLEObject Type="Embed" ProgID="Equation.DSMT4" ShapeID="_x0000_i2028" DrawAspect="Content" ObjectID="_1648974153" r:id="rId2044"/>
         </w:object>
       </w:r>
       <w:r>
@@ -28858,7 +28859,7 @@
           <v:shape id="_x0000_i2029" type="#_x0000_t75" style="width:11.4pt;height:26.4pt" o:ole="">
             <v:imagedata r:id="rId2045" o:title=""/>
           </v:shape>
-          <o:OLEObject Type="Embed" ProgID="Equation.DSMT4" ShapeID="_x0000_i2029" DrawAspect="Content" ObjectID="_1648611639" r:id="rId2046"/>
+          <o:OLEObject Type="Embed" ProgID="Equation.DSMT4" ShapeID="_x0000_i2029" DrawAspect="Content" ObjectID="_1648974154" r:id="rId2046"/>
         </w:object>
       </w:r>
       <w:r>
@@ -28878,7 +28879,7 @@
           <v:shape id="_x0000_i2030" type="#_x0000_t75" style="width:93pt;height:27.6pt" o:ole="">
             <v:imagedata r:id="rId2047" o:title=""/>
           </v:shape>
-          <o:OLEObject Type="Embed" ProgID="Equation.DSMT4" ShapeID="_x0000_i2030" DrawAspect="Content" ObjectID="_1648611640" r:id="rId2048"/>
+          <o:OLEObject Type="Embed" ProgID="Equation.DSMT4" ShapeID="_x0000_i2030" DrawAspect="Content" ObjectID="_1648974155" r:id="rId2048"/>
         </w:object>
       </w:r>
     </w:p>
@@ -28900,7 +28901,7 @@
           <v:shape id="_x0000_i2031" type="#_x0000_t75" style="width:146.4pt;height:47.4pt" o:ole="">
             <v:imagedata r:id="rId2049" o:title=""/>
           </v:shape>
-          <o:OLEObject Type="Embed" ProgID="Equation.DSMT4" ShapeID="_x0000_i2031" DrawAspect="Content" ObjectID="_1648611641" r:id="rId2050"/>
+          <o:OLEObject Type="Embed" ProgID="Equation.DSMT4" ShapeID="_x0000_i2031" DrawAspect="Content" ObjectID="_1648974156" r:id="rId2050"/>
         </w:object>
       </w:r>
     </w:p>
@@ -28923,7 +28924,7 @@
           <v:shape id="_x0000_i2032" type="#_x0000_t75" style="width:123pt;height:51.6pt" o:ole="">
             <v:imagedata r:id="rId2051" o:title=""/>
           </v:shape>
-          <o:OLEObject Type="Embed" ProgID="Equation.DSMT4" ShapeID="_x0000_i2032" DrawAspect="Content" ObjectID="_1648611642" r:id="rId2052"/>
+          <o:OLEObject Type="Embed" ProgID="Equation.DSMT4" ShapeID="_x0000_i2032" DrawAspect="Content" ObjectID="_1648974157" r:id="rId2052"/>
         </w:object>
       </w:r>
       <w:r>
@@ -28949,7 +28950,7 @@
           <v:shape id="_x0000_i2033" type="#_x0000_t75" style="width:108pt;height:42.6pt" o:ole="">
             <v:imagedata r:id="rId2053" o:title=""/>
           </v:shape>
-          <o:OLEObject Type="Embed" ProgID="Equation.DSMT4" ShapeID="_x0000_i2033" DrawAspect="Content" ObjectID="_1648611643" r:id="rId2054"/>
+          <o:OLEObject Type="Embed" ProgID="Equation.DSMT4" ShapeID="_x0000_i2033" DrawAspect="Content" ObjectID="_1648974158" r:id="rId2054"/>
         </w:object>
       </w:r>
     </w:p>
@@ -28972,7 +28973,7 @@
           <v:shape id="_x0000_i2034" type="#_x0000_t75" style="width:90.6pt;height:38.4pt" o:ole="">
             <v:imagedata r:id="rId2055" o:title=""/>
           </v:shape>
-          <o:OLEObject Type="Embed" ProgID="Equation.DSMT4" ShapeID="_x0000_i2034" DrawAspect="Content" ObjectID="_1648611644" r:id="rId2056"/>
+          <o:OLEObject Type="Embed" ProgID="Equation.DSMT4" ShapeID="_x0000_i2034" DrawAspect="Content" ObjectID="_1648974159" r:id="rId2056"/>
         </w:object>
       </w:r>
     </w:p>
@@ -28995,7 +28996,7 @@
           <v:shape id="_x0000_i2035" type="#_x0000_t75" style="width:69pt;height:27.6pt" o:ole="">
             <v:imagedata r:id="rId2057" o:title=""/>
           </v:shape>
-          <o:OLEObject Type="Embed" ProgID="Equation.DSMT4" ShapeID="_x0000_i2035" DrawAspect="Content" ObjectID="_1648611645" r:id="rId2058"/>
+          <o:OLEObject Type="Embed" ProgID="Equation.DSMT4" ShapeID="_x0000_i2035" DrawAspect="Content" ObjectID="_1648974160" r:id="rId2058"/>
         </w:object>
       </w:r>
     </w:p>
@@ -29018,7 +29019,7 @@
           <v:shape id="_x0000_i2036" type="#_x0000_t75" style="width:42.6pt;height:29.4pt" o:ole="">
             <v:imagedata r:id="rId2059" o:title=""/>
           </v:shape>
-          <o:OLEObject Type="Embed" ProgID="Equation.DSMT4" ShapeID="_x0000_i2036" DrawAspect="Content" ObjectID="_1648611646" r:id="rId2060"/>
+          <o:OLEObject Type="Embed" ProgID="Equation.DSMT4" ShapeID="_x0000_i2036" DrawAspect="Content" ObjectID="_1648974161" r:id="rId2060"/>
         </w:object>
       </w:r>
     </w:p>
@@ -29047,7 +29048,7 @@
           <v:shape id="_x0000_i2037" type="#_x0000_t75" style="width:20.4pt;height:29.4pt" o:ole="">
             <v:imagedata r:id="rId2061" o:title=""/>
           </v:shape>
-          <o:OLEObject Type="Embed" ProgID="Equation.DSMT4" ShapeID="_x0000_i2037" DrawAspect="Content" ObjectID="_1648611647" r:id="rId2062"/>
+          <o:OLEObject Type="Embed" ProgID="Equation.DSMT4" ShapeID="_x0000_i2037" DrawAspect="Content" ObjectID="_1648974162" r:id="rId2062"/>
         </w:object>
       </w:r>
       <w:r>
@@ -29076,7 +29077,7 @@
           <v:shape id="_x0000_i2038" type="#_x0000_t75" style="width:20.4pt;height:29.4pt" o:ole="">
             <v:imagedata r:id="rId2061" o:title=""/>
           </v:shape>
-          <o:OLEObject Type="Embed" ProgID="Equation.DSMT4" ShapeID="_x0000_i2038" DrawAspect="Content" ObjectID="_1648611648" r:id="rId2063"/>
+          <o:OLEObject Type="Embed" ProgID="Equation.DSMT4" ShapeID="_x0000_i2038" DrawAspect="Content" ObjectID="_1648974163" r:id="rId2063"/>
         </w:object>
       </w:r>
       <w:r>
@@ -29150,7 +29151,7 @@
           <v:shape id="_x0000_i2039" type="#_x0000_t75" style="width:36pt;height:21pt" o:ole="">
             <v:imagedata r:id="rId2064" o:title=""/>
           </v:shape>
-          <o:OLEObject Type="Embed" ProgID="Equation.DSMT4" ShapeID="_x0000_i2039" DrawAspect="Content" ObjectID="_1648611649" r:id="rId2065"/>
+          <o:OLEObject Type="Embed" ProgID="Equation.DSMT4" ShapeID="_x0000_i2039" DrawAspect="Content" ObjectID="_1648974164" r:id="rId2065"/>
         </w:object>
       </w:r>
       <w:r>
@@ -29263,7 +29264,7 @@
           <v:shape id="_x0000_i2040" type="#_x0000_t75" style="width:89.4pt;height:26.4pt" o:ole="">
             <v:imagedata r:id="rId2067" o:title=""/>
           </v:shape>
-          <o:OLEObject Type="Embed" ProgID="Equation.DSMT4" ShapeID="_x0000_i2040" DrawAspect="Content" ObjectID="_1648611650" r:id="rId2068"/>
+          <o:OLEObject Type="Embed" ProgID="Equation.DSMT4" ShapeID="_x0000_i2040" DrawAspect="Content" ObjectID="_1648974165" r:id="rId2068"/>
         </w:object>
       </w:r>
     </w:p>
@@ -29279,7 +29280,7 @@
           <v:shape id="_x0000_i2041" type="#_x0000_t75" style="width:54.6pt;height:14.4pt" o:ole="">
             <v:imagedata r:id="rId2069" o:title=""/>
           </v:shape>
-          <o:OLEObject Type="Embed" ProgID="Equation.DSMT4" ShapeID="_x0000_i2041" DrawAspect="Content" ObjectID="_1648611651" r:id="rId2070"/>
+          <o:OLEObject Type="Embed" ProgID="Equation.DSMT4" ShapeID="_x0000_i2041" DrawAspect="Content" ObjectID="_1648974166" r:id="rId2070"/>
         </w:object>
       </w:r>
     </w:p>
@@ -29295,7 +29296,7 @@
           <v:shape id="_x0000_i2042" type="#_x0000_t75" style="width:140.4pt;height:42pt" o:ole="">
             <v:imagedata r:id="rId2071" o:title=""/>
           </v:shape>
-          <o:OLEObject Type="Embed" ProgID="Equation.DSMT4" ShapeID="_x0000_i2042" DrawAspect="Content" ObjectID="_1648611652" r:id="rId2072"/>
+          <o:OLEObject Type="Embed" ProgID="Equation.DSMT4" ShapeID="_x0000_i2042" DrawAspect="Content" ObjectID="_1648974167" r:id="rId2072"/>
         </w:object>
       </w:r>
     </w:p>
@@ -29312,7 +29313,7 @@
           <v:shape id="_x0000_i2043" type="#_x0000_t75" style="width:74.4pt;height:26.4pt" o:ole="">
             <v:imagedata r:id="rId2073" o:title=""/>
           </v:shape>
-          <o:OLEObject Type="Embed" ProgID="Equation.DSMT4" ShapeID="_x0000_i2043" DrawAspect="Content" ObjectID="_1648611653" r:id="rId2074"/>
+          <o:OLEObject Type="Embed" ProgID="Equation.DSMT4" ShapeID="_x0000_i2043" DrawAspect="Content" ObjectID="_1648974168" r:id="rId2074"/>
         </w:object>
       </w:r>
     </w:p>
@@ -29344,7 +29345,7 @@
           <v:shape id="_x0000_i2044" type="#_x0000_t75" style="width:197.4pt;height:54pt" o:ole="">
             <v:imagedata r:id="rId2075" o:title=""/>
           </v:shape>
-          <o:OLEObject Type="Embed" ProgID="Equation.DSMT4" ShapeID="_x0000_i2044" DrawAspect="Content" ObjectID="_1648611654" r:id="rId2076"/>
+          <o:OLEObject Type="Embed" ProgID="Equation.DSMT4" ShapeID="_x0000_i2044" DrawAspect="Content" ObjectID="_1648974169" r:id="rId2076"/>
         </w:object>
       </w:r>
     </w:p>
@@ -29367,7 +29368,7 @@
           <v:shape id="_x0000_i2045" type="#_x0000_t75" style="width:177.6pt;height:53.4pt" o:ole="">
             <v:imagedata r:id="rId2077" o:title=""/>
           </v:shape>
-          <o:OLEObject Type="Embed" ProgID="Equation.DSMT4" ShapeID="_x0000_i2045" DrawAspect="Content" ObjectID="_1648611655" r:id="rId2078"/>
+          <o:OLEObject Type="Embed" ProgID="Equation.DSMT4" ShapeID="_x0000_i2045" DrawAspect="Content" ObjectID="_1648974170" r:id="rId2078"/>
         </w:object>
       </w:r>
     </w:p>
@@ -29390,7 +29391,7 @@
           <v:shape id="_x0000_i2046" type="#_x0000_t75" style="width:161.4pt;height:47.4pt" o:ole="">
             <v:imagedata r:id="rId2079" o:title=""/>
           </v:shape>
-          <o:OLEObject Type="Embed" ProgID="Equation.DSMT4" ShapeID="_x0000_i2046" DrawAspect="Content" ObjectID="_1648611656" r:id="rId2080"/>
+          <o:OLEObject Type="Embed" ProgID="Equation.DSMT4" ShapeID="_x0000_i2046" DrawAspect="Content" ObjectID="_1648974171" r:id="rId2080"/>
         </w:object>
       </w:r>
     </w:p>
@@ -29413,7 +29414,7 @@
           <v:shape id="_x0000_i2047" type="#_x0000_t75" style="width:221.4pt;height:47.4pt" o:ole="">
             <v:imagedata r:id="rId2081" o:title=""/>
           </v:shape>
-          <o:OLEObject Type="Embed" ProgID="Equation.DSMT4" ShapeID="_x0000_i2047" DrawAspect="Content" ObjectID="_1648611657" r:id="rId2082"/>
+          <o:OLEObject Type="Embed" ProgID="Equation.DSMT4" ShapeID="_x0000_i2047" DrawAspect="Content" ObjectID="_1648974172" r:id="rId2082"/>
         </w:object>
       </w:r>
     </w:p>
@@ -29436,7 +29437,7 @@
           <v:shape id="_x0000_i2048" type="#_x0000_t75" style="width:212.4pt;height:53.4pt" o:ole="">
             <v:imagedata r:id="rId2083" o:title=""/>
           </v:shape>
-          <o:OLEObject Type="Embed" ProgID="Equation.DSMT4" ShapeID="_x0000_i2048" DrawAspect="Content" ObjectID="_1648611658" r:id="rId2084"/>
+          <o:OLEObject Type="Embed" ProgID="Equation.DSMT4" ShapeID="_x0000_i2048" DrawAspect="Content" ObjectID="_1648974173" r:id="rId2084"/>
         </w:object>
       </w:r>
     </w:p>
@@ -29459,7 +29460,7 @@
           <v:shape id="_x0000_i2049" type="#_x0000_t75" style="width:153pt;height:51.6pt" o:ole="">
             <v:imagedata r:id="rId2085" o:title=""/>
           </v:shape>
-          <o:OLEObject Type="Embed" ProgID="Equation.DSMT4" ShapeID="_x0000_i2049" DrawAspect="Content" ObjectID="_1648611659" r:id="rId2086"/>
+          <o:OLEObject Type="Embed" ProgID="Equation.DSMT4" ShapeID="_x0000_i2049" DrawAspect="Content" ObjectID="_1648974174" r:id="rId2086"/>
         </w:object>
       </w:r>
     </w:p>
@@ -29482,7 +29483,7 @@
           <v:shape id="_x0000_i2050" type="#_x0000_t75" style="width:81pt;height:26.4pt" o:ole="">
             <v:imagedata r:id="rId2087" o:title=""/>
           </v:shape>
-          <o:OLEObject Type="Embed" ProgID="Equation.DSMT4" ShapeID="_x0000_i2050" DrawAspect="Content" ObjectID="_1648611660" r:id="rId2088"/>
+          <o:OLEObject Type="Embed" ProgID="Equation.DSMT4" ShapeID="_x0000_i2050" DrawAspect="Content" ObjectID="_1648974175" r:id="rId2088"/>
         </w:object>
       </w:r>
     </w:p>
@@ -29505,7 +29506,7 @@
           <v:shape id="_x0000_i2051" type="#_x0000_t75" style="width:44.4pt;height:26.4pt" o:ole="">
             <v:imagedata r:id="rId2089" o:title=""/>
           </v:shape>
-          <o:OLEObject Type="Embed" ProgID="Equation.DSMT4" ShapeID="_x0000_i2051" DrawAspect="Content" ObjectID="_1648611661" r:id="rId2090"/>
+          <o:OLEObject Type="Embed" ProgID="Equation.DSMT4" ShapeID="_x0000_i2051" DrawAspect="Content" ObjectID="_1648974176" r:id="rId2090"/>
         </w:object>
       </w:r>
     </w:p>
@@ -29528,7 +29529,7 @@
           <v:shape id="_x0000_i2052" type="#_x0000_t75" style="width:57pt;height:29.4pt" o:ole="">
             <v:imagedata r:id="rId2091" o:title=""/>
           </v:shape>
-          <o:OLEObject Type="Embed" ProgID="Equation.DSMT4" ShapeID="_x0000_i2052" DrawAspect="Content" ObjectID="_1648611662" r:id="rId2092"/>
+          <o:OLEObject Type="Embed" ProgID="Equation.DSMT4" ShapeID="_x0000_i2052" DrawAspect="Content" ObjectID="_1648974177" r:id="rId2092"/>
         </w:object>
       </w:r>
     </w:p>
@@ -29551,7 +29552,7 @@
           <v:shape id="_x0000_i2053" type="#_x0000_t75" style="width:20.4pt;height:26.4pt" o:ole="">
             <v:imagedata r:id="rId2093" o:title=""/>
           </v:shape>
-          <o:OLEObject Type="Embed" ProgID="Equation.DSMT4" ShapeID="_x0000_i2053" DrawAspect="Content" ObjectID="_1648611663" r:id="rId2094"/>
+          <o:OLEObject Type="Embed" ProgID="Equation.DSMT4" ShapeID="_x0000_i2053" DrawAspect="Content" ObjectID="_1648974178" r:id="rId2094"/>
         </w:object>
       </w:r>
     </w:p>
@@ -29577,7 +29578,7 @@
           <v:shape id="_x0000_i2054" type="#_x0000_t75" style="width:108pt;height:29.4pt" o:ole="">
             <v:imagedata r:id="rId2095" o:title=""/>
           </v:shape>
-          <o:OLEObject Type="Embed" ProgID="Equation.DSMT4" ShapeID="_x0000_i2054" DrawAspect="Content" ObjectID="_1648611664" r:id="rId2096"/>
+          <o:OLEObject Type="Embed" ProgID="Equation.DSMT4" ShapeID="_x0000_i2054" DrawAspect="Content" ObjectID="_1648974179" r:id="rId2096"/>
         </w:object>
       </w:r>
     </w:p>
@@ -29597,7 +29598,7 @@
           <v:shape id="_x0000_i2055" type="#_x0000_t75" style="width:141.6pt;height:26.4pt" o:ole="">
             <v:imagedata r:id="rId2097" o:title=""/>
           </v:shape>
-          <o:OLEObject Type="Embed" ProgID="Equation.DSMT4" ShapeID="_x0000_i2055" DrawAspect="Content" ObjectID="_1648611665" r:id="rId2098"/>
+          <o:OLEObject Type="Embed" ProgID="Equation.DSMT4" ShapeID="_x0000_i2055" DrawAspect="Content" ObjectID="_1648974180" r:id="rId2098"/>
         </w:object>
       </w:r>
     </w:p>
@@ -29622,7 +29623,7 @@
           <v:shape id="_x0000_i2056" type="#_x0000_t75" style="width:57pt;height:29.4pt" o:ole="">
             <v:imagedata r:id="rId2091" o:title=""/>
           </v:shape>
-          <o:OLEObject Type="Embed" ProgID="Equation.DSMT4" ShapeID="_x0000_i2056" DrawAspect="Content" ObjectID="_1648611666" r:id="rId2099"/>
+          <o:OLEObject Type="Embed" ProgID="Equation.DSMT4" ShapeID="_x0000_i2056" DrawAspect="Content" ObjectID="_1648974181" r:id="rId2099"/>
         </w:object>
       </w:r>
     </w:p>
@@ -29662,7 +29663,7 @@
           <v:shape id="_x0000_i2057" type="#_x0000_t75" style="width:30.6pt;height:20.4pt" o:ole="">
             <v:imagedata r:id="rId2100" o:title=""/>
           </v:shape>
-          <o:OLEObject Type="Embed" ProgID="Equation.DSMT4" ShapeID="_x0000_i2057" DrawAspect="Content" ObjectID="_1648611667" r:id="rId2101"/>
+          <o:OLEObject Type="Embed" ProgID="Equation.DSMT4" ShapeID="_x0000_i2057" DrawAspect="Content" ObjectID="_1648974182" r:id="rId2101"/>
         </w:object>
       </w:r>
       <w:r>
@@ -29703,7 +29704,7 @@
           <v:shape id="_x0000_i2058" type="#_x0000_t75" style="width:147pt;height:38.4pt" o:ole="">
             <v:imagedata r:id="rId2102" o:title=""/>
           </v:shape>
-          <o:OLEObject Type="Embed" ProgID="Equation.DSMT4" ShapeID="_x0000_i2058" DrawAspect="Content" ObjectID="_1648611668" r:id="rId2103"/>
+          <o:OLEObject Type="Embed" ProgID="Equation.DSMT4" ShapeID="_x0000_i2058" DrawAspect="Content" ObjectID="_1648974183" r:id="rId2103"/>
         </w:object>
       </w:r>
     </w:p>
@@ -29725,7 +29726,7 @@
           <v:shape id="_x0000_i2059" type="#_x0000_t75" style="width:147pt;height:38.4pt" o:ole="">
             <v:imagedata r:id="rId2104" o:title=""/>
           </v:shape>
-          <o:OLEObject Type="Embed" ProgID="Equation.DSMT4" ShapeID="_x0000_i2059" DrawAspect="Content" ObjectID="_1648611669" r:id="rId2105"/>
+          <o:OLEObject Type="Embed" ProgID="Equation.DSMT4" ShapeID="_x0000_i2059" DrawAspect="Content" ObjectID="_1648974184" r:id="rId2105"/>
         </w:object>
       </w:r>
     </w:p>
@@ -29747,7 +29748,7 @@
           <v:shape id="_x0000_i2060" type="#_x0000_t75" style="width:191.4pt;height:27pt" o:ole="">
             <v:imagedata r:id="rId2106" o:title=""/>
           </v:shape>
-          <o:OLEObject Type="Embed" ProgID="Equation.DSMT4" ShapeID="_x0000_i2060" DrawAspect="Content" ObjectID="_1648611670" r:id="rId2107"/>
+          <o:OLEObject Type="Embed" ProgID="Equation.DSMT4" ShapeID="_x0000_i2060" DrawAspect="Content" ObjectID="_1648974185" r:id="rId2107"/>
         </w:object>
       </w:r>
     </w:p>
@@ -29789,7 +29790,7 @@
           <v:shape id="_x0000_i2061" type="#_x0000_t75" style="width:417pt;height:45pt" o:ole="">
             <v:imagedata r:id="rId2108" o:title=""/>
           </v:shape>
-          <o:OLEObject Type="Embed" ProgID="Equation.DSMT4" ShapeID="_x0000_i2061" DrawAspect="Content" ObjectID="_1648611671" r:id="rId2109"/>
+          <o:OLEObject Type="Embed" ProgID="Equation.DSMT4" ShapeID="_x0000_i2061" DrawAspect="Content" ObjectID="_1648974186" r:id="rId2109"/>
         </w:object>
       </w:r>
       <w:r>
@@ -29815,7 +29816,7 @@
           <v:shape id="_x0000_i2062" type="#_x0000_t75" style="width:191.4pt;height:38.4pt" o:ole="">
             <v:imagedata r:id="rId2110" o:title=""/>
           </v:shape>
-          <o:OLEObject Type="Embed" ProgID="Equation.DSMT4" ShapeID="_x0000_i2062" DrawAspect="Content" ObjectID="_1648611672" r:id="rId2111"/>
+          <o:OLEObject Type="Embed" ProgID="Equation.DSMT4" ShapeID="_x0000_i2062" DrawAspect="Content" ObjectID="_1648974187" r:id="rId2111"/>
         </w:object>
       </w:r>
     </w:p>
@@ -29839,7 +29840,7 @@
           <v:shape id="_x0000_i2063" type="#_x0000_t75" style="width:99pt;height:23.4pt" o:ole="">
             <v:imagedata r:id="rId2112" o:title=""/>
           </v:shape>
-          <o:OLEObject Type="Embed" ProgID="Equation.DSMT4" ShapeID="_x0000_i2063" DrawAspect="Content" ObjectID="_1648611673" r:id="rId2113"/>
+          <o:OLEObject Type="Embed" ProgID="Equation.DSMT4" ShapeID="_x0000_i2063" DrawAspect="Content" ObjectID="_1648974188" r:id="rId2113"/>
         </w:object>
       </w:r>
       <w:r>
@@ -29853,7 +29854,7 @@
           <v:shape id="_x0000_i2064" type="#_x0000_t75" style="width:75pt;height:29.4pt" o:ole="">
             <v:imagedata r:id="rId2114" o:title=""/>
           </v:shape>
-          <o:OLEObject Type="Embed" ProgID="Equation.DSMT4" ShapeID="_x0000_i2064" DrawAspect="Content" ObjectID="_1648611674" r:id="rId2115"/>
+          <o:OLEObject Type="Embed" ProgID="Equation.DSMT4" ShapeID="_x0000_i2064" DrawAspect="Content" ObjectID="_1648974189" r:id="rId2115"/>
         </w:object>
       </w:r>
       <w:r>
@@ -29879,7 +29880,7 @@
           <v:shape id="_x0000_i2065" type="#_x0000_t75" style="width:66.6pt;height:21pt" o:ole="">
             <v:imagedata r:id="rId2116" o:title=""/>
           </v:shape>
-          <o:OLEObject Type="Embed" ProgID="Equation.DSMT4" ShapeID="_x0000_i2065" DrawAspect="Content" ObjectID="_1648611675" r:id="rId2117"/>
+          <o:OLEObject Type="Embed" ProgID="Equation.DSMT4" ShapeID="_x0000_i2065" DrawAspect="Content" ObjectID="_1648974190" r:id="rId2117"/>
         </w:object>
       </w:r>
     </w:p>
@@ -29901,7 +29902,7 @@
           <v:shape id="_x0000_i2066" type="#_x0000_t75" style="width:465.6pt;height:45pt" o:ole="">
             <v:imagedata r:id="rId2118" o:title=""/>
           </v:shape>
-          <o:OLEObject Type="Embed" ProgID="Equation.DSMT4" ShapeID="_x0000_i2066" DrawAspect="Content" ObjectID="_1648611676" r:id="rId2119"/>
+          <o:OLEObject Type="Embed" ProgID="Equation.DSMT4" ShapeID="_x0000_i2066" DrawAspect="Content" ObjectID="_1648974191" r:id="rId2119"/>
         </w:object>
       </w:r>
       <w:r>
@@ -29927,7 +29928,7 @@
           <v:shape id="_x0000_i2067" type="#_x0000_t75" style="width:222pt;height:38.4pt" o:ole="">
             <v:imagedata r:id="rId2120" o:title=""/>
           </v:shape>
-          <o:OLEObject Type="Embed" ProgID="Equation.DSMT4" ShapeID="_x0000_i2067" DrawAspect="Content" ObjectID="_1648611677" r:id="rId2121"/>
+          <o:OLEObject Type="Embed" ProgID="Equation.DSMT4" ShapeID="_x0000_i2067" DrawAspect="Content" ObjectID="_1648974192" r:id="rId2121"/>
         </w:object>
       </w:r>
     </w:p>
@@ -29951,7 +29952,7 @@
           <v:shape id="_x0000_i2068" type="#_x0000_t75" style="width:29.4pt;height:17.4pt" o:ole="">
             <v:imagedata r:id="rId2122" o:title=""/>
           </v:shape>
-          <o:OLEObject Type="Embed" ProgID="Equation.DSMT4" ShapeID="_x0000_i2068" DrawAspect="Content" ObjectID="_1648611678" r:id="rId2123"/>
+          <o:OLEObject Type="Embed" ProgID="Equation.DSMT4" ShapeID="_x0000_i2068" DrawAspect="Content" ObjectID="_1648974193" r:id="rId2123"/>
         </w:object>
       </w:r>
       <w:r>
@@ -29965,7 +29966,7 @@
           <v:shape id="_x0000_i2069" type="#_x0000_t75" style="width:80.4pt;height:27.6pt" o:ole="">
             <v:imagedata r:id="rId2124" o:title=""/>
           </v:shape>
-          <o:OLEObject Type="Embed" ProgID="Equation.DSMT4" ShapeID="_x0000_i2069" DrawAspect="Content" ObjectID="_1648611679" r:id="rId2125"/>
+          <o:OLEObject Type="Embed" ProgID="Equation.DSMT4" ShapeID="_x0000_i2069" DrawAspect="Content" ObjectID="_1648974194" r:id="rId2125"/>
         </w:object>
       </w:r>
       <w:r>
@@ -29990,7 +29991,7 @@
           <v:shape id="_x0000_i2070" type="#_x0000_t75" style="width:251.4pt;height:45pt" o:ole="">
             <v:imagedata r:id="rId2126" o:title=""/>
           </v:shape>
-          <o:OLEObject Type="Embed" ProgID="Equation.DSMT4" ShapeID="_x0000_i2070" DrawAspect="Content" ObjectID="_1648611680" r:id="rId2127"/>
+          <o:OLEObject Type="Embed" ProgID="Equation.DSMT4" ShapeID="_x0000_i2070" DrawAspect="Content" ObjectID="_1648974195" r:id="rId2127"/>
         </w:object>
       </w:r>
       <w:r>
@@ -30016,7 +30017,7 @@
           <v:shape id="_x0000_i2071" type="#_x0000_t75" style="width:311.4pt;height:45pt" o:ole="">
             <v:imagedata r:id="rId2128" o:title=""/>
           </v:shape>
-          <o:OLEObject Type="Embed" ProgID="Equation.DSMT4" ShapeID="_x0000_i2071" DrawAspect="Content" ObjectID="_1648611681" r:id="rId2129"/>
+          <o:OLEObject Type="Embed" ProgID="Equation.DSMT4" ShapeID="_x0000_i2071" DrawAspect="Content" ObjectID="_1648974196" r:id="rId2129"/>
         </w:object>
       </w:r>
       <w:r>
@@ -30042,7 +30043,7 @@
           <v:shape id="_x0000_i2072" type="#_x0000_t75" style="width:228pt;height:38.4pt" o:ole="">
             <v:imagedata r:id="rId2130" o:title=""/>
           </v:shape>
-          <o:OLEObject Type="Embed" ProgID="Equation.DSMT4" ShapeID="_x0000_i2072" DrawAspect="Content" ObjectID="_1648611682" r:id="rId2131"/>
+          <o:OLEObject Type="Embed" ProgID="Equation.DSMT4" ShapeID="_x0000_i2072" DrawAspect="Content" ObjectID="_1648974197" r:id="rId2131"/>
         </w:object>
       </w:r>
     </w:p>
@@ -30066,7 +30067,7 @@
           <v:shape id="_x0000_i2073" type="#_x0000_t75" style="width:117.6pt;height:26.4pt" o:ole="">
             <v:imagedata r:id="rId2132" o:title=""/>
           </v:shape>
-          <o:OLEObject Type="Embed" ProgID="Equation.DSMT4" ShapeID="_x0000_i2073" DrawAspect="Content" ObjectID="_1648611683" r:id="rId2133"/>
+          <o:OLEObject Type="Embed" ProgID="Equation.DSMT4" ShapeID="_x0000_i2073" DrawAspect="Content" ObjectID="_1648974198" r:id="rId2133"/>
         </w:object>
       </w:r>
       <w:r>
@@ -30080,7 +30081,7 @@
           <v:shape id="_x0000_i2074" type="#_x0000_t75" style="width:75pt;height:29.4pt" o:ole="">
             <v:imagedata r:id="rId2114" o:title=""/>
           </v:shape>
-          <o:OLEObject Type="Embed" ProgID="Equation.DSMT4" ShapeID="_x0000_i2074" DrawAspect="Content" ObjectID="_1648611684" r:id="rId2134"/>
+          <o:OLEObject Type="Embed" ProgID="Equation.DSMT4" ShapeID="_x0000_i2074" DrawAspect="Content" ObjectID="_1648974199" r:id="rId2134"/>
         </w:object>
       </w:r>
       <w:r>
@@ -30106,7 +30107,7 @@
           <v:shape id="_x0000_i2075" type="#_x0000_t75" style="width:69pt;height:29.4pt" o:ole="">
             <v:imagedata r:id="rId2135" o:title=""/>
           </v:shape>
-          <o:OLEObject Type="Embed" ProgID="Equation.DSMT4" ShapeID="_x0000_i2075" DrawAspect="Content" ObjectID="_1648611685" r:id="rId2136"/>
+          <o:OLEObject Type="Embed" ProgID="Equation.DSMT4" ShapeID="_x0000_i2075" DrawAspect="Content" ObjectID="_1648974200" r:id="rId2136"/>
         </w:object>
       </w:r>
     </w:p>
@@ -30201,7 +30202,7 @@
           <v:shape id="_x0000_i2076" type="#_x0000_t75" style="width:279pt;height:56.4pt" o:ole="">
             <v:imagedata r:id="rId2137" o:title=""/>
           </v:shape>
-          <o:OLEObject Type="Embed" ProgID="Equation.DSMT4" ShapeID="_x0000_i2076" DrawAspect="Content" ObjectID="_1648611686" r:id="rId2138"/>
+          <o:OLEObject Type="Embed" ProgID="Equation.DSMT4" ShapeID="_x0000_i2076" DrawAspect="Content" ObjectID="_1648974201" r:id="rId2138"/>
         </w:object>
       </w:r>
       <w:r>
@@ -30251,7 +30252,7 @@
           <v:shape id="_x0000_i2077" type="#_x0000_t75" style="width:47.4pt;height:15.6pt" o:ole="">
             <v:imagedata r:id="rId2139" o:title=""/>
           </v:shape>
-          <o:OLEObject Type="Embed" ProgID="Equation.DSMT4" ShapeID="_x0000_i2077" DrawAspect="Content" ObjectID="_1648611687" r:id="rId2140"/>
+          <o:OLEObject Type="Embed" ProgID="Equation.DSMT4" ShapeID="_x0000_i2077" DrawAspect="Content" ObjectID="_1648974202" r:id="rId2140"/>
         </w:object>
       </w:r>
       <w:r>
@@ -30265,7 +30266,7 @@
           <v:shape id="_x0000_i2078" type="#_x0000_t75" style="width:32.4pt;height:14.4pt" o:ole="">
             <v:imagedata r:id="rId2141" o:title=""/>
           </v:shape>
-          <o:OLEObject Type="Embed" ProgID="Equation.DSMT4" ShapeID="_x0000_i2078" DrawAspect="Content" ObjectID="_1648611688" r:id="rId2142"/>
+          <o:OLEObject Type="Embed" ProgID="Equation.DSMT4" ShapeID="_x0000_i2078" DrawAspect="Content" ObjectID="_1648974203" r:id="rId2142"/>
         </w:object>
       </w:r>
       <w:r>
@@ -30279,7 +30280,7 @@
           <v:shape id="_x0000_i2079" type="#_x0000_t75" style="width:72.6pt;height:30.6pt" o:ole="">
             <v:imagedata r:id="rId2143" o:title=""/>
           </v:shape>
-          <o:OLEObject Type="Embed" ProgID="Equation.DSMT4" ShapeID="_x0000_i2079" DrawAspect="Content" ObjectID="_1648611689" r:id="rId2144"/>
+          <o:OLEObject Type="Embed" ProgID="Equation.DSMT4" ShapeID="_x0000_i2079" DrawAspect="Content" ObjectID="_1648974204" r:id="rId2144"/>
         </w:object>
       </w:r>
       <w:r>
@@ -30309,7 +30310,7 @@
           <v:shape id="_x0000_i2080" type="#_x0000_t75" style="width:29.4pt;height:14.4pt" o:ole="">
             <v:imagedata r:id="rId2145" o:title=""/>
           </v:shape>
-          <o:OLEObject Type="Embed" ProgID="Equation.DSMT4" ShapeID="_x0000_i2080" DrawAspect="Content" ObjectID="_1648611690" r:id="rId2146"/>
+          <o:OLEObject Type="Embed" ProgID="Equation.DSMT4" ShapeID="_x0000_i2080" DrawAspect="Content" ObjectID="_1648974205" r:id="rId2146"/>
         </w:object>
       </w:r>
       <w:r>
@@ -30323,7 +30324,7 @@
           <v:shape id="_x0000_i2081" type="#_x0000_t75" style="width:30.6pt;height:14.4pt" o:ole="">
             <v:imagedata r:id="rId2147" o:title=""/>
           </v:shape>
-          <o:OLEObject Type="Embed" ProgID="Equation.DSMT4" ShapeID="_x0000_i2081" DrawAspect="Content" ObjectID="_1648611691" r:id="rId2148"/>
+          <o:OLEObject Type="Embed" ProgID="Equation.DSMT4" ShapeID="_x0000_i2081" DrawAspect="Content" ObjectID="_1648974206" r:id="rId2148"/>
         </w:object>
       </w:r>
       <w:r>
@@ -30371,7 +30372,7 @@
           <v:shape id="_x0000_i2082" type="#_x0000_t75" style="width:153.6pt;height:24pt" o:ole="">
             <v:imagedata r:id="rId2149" o:title=""/>
           </v:shape>
-          <o:OLEObject Type="Embed" ProgID="Equation.DSMT4" ShapeID="_x0000_i2082" DrawAspect="Content" ObjectID="_1648611692" r:id="rId2150"/>
+          <o:OLEObject Type="Embed" ProgID="Equation.DSMT4" ShapeID="_x0000_i2082" DrawAspect="Content" ObjectID="_1648974207" r:id="rId2150"/>
         </w:object>
       </w:r>
     </w:p>
@@ -30388,7 +30389,7 @@
           <v:shape id="_x0000_i2083" type="#_x0000_t75" style="width:177pt;height:35.4pt" o:ole="">
             <v:imagedata r:id="rId2151" o:title=""/>
           </v:shape>
-          <o:OLEObject Type="Embed" ProgID="Equation.DSMT4" ShapeID="_x0000_i2083" DrawAspect="Content" ObjectID="_1648611693" r:id="rId2152"/>
+          <o:OLEObject Type="Embed" ProgID="Equation.DSMT4" ShapeID="_x0000_i2083" DrawAspect="Content" ObjectID="_1648974208" r:id="rId2152"/>
         </w:object>
       </w:r>
     </w:p>
@@ -30405,7 +30406,7 @@
           <v:shape id="_x0000_i2084" type="#_x0000_t75" style="width:93.6pt;height:36pt" o:ole="">
             <v:imagedata r:id="rId2153" o:title=""/>
           </v:shape>
-          <o:OLEObject Type="Embed" ProgID="Equation.DSMT4" ShapeID="_x0000_i2084" DrawAspect="Content" ObjectID="_1648611694" r:id="rId2154"/>
+          <o:OLEObject Type="Embed" ProgID="Equation.DSMT4" ShapeID="_x0000_i2084" DrawAspect="Content" ObjectID="_1648974209" r:id="rId2154"/>
         </w:object>
       </w:r>
       <w:r>
@@ -30425,7 +30426,7 @@
           <v:shape id="_x0000_i2085" type="#_x0000_t75" style="width:293.4pt;height:57pt" o:ole="">
             <v:imagedata r:id="rId2155" o:title=""/>
           </v:shape>
-          <o:OLEObject Type="Embed" ProgID="Equation.DSMT4" ShapeID="_x0000_i2085" DrawAspect="Content" ObjectID="_1648611695" r:id="rId2156"/>
+          <o:OLEObject Type="Embed" ProgID="Equation.DSMT4" ShapeID="_x0000_i2085" DrawAspect="Content" ObjectID="_1648974210" r:id="rId2156"/>
         </w:object>
       </w:r>
     </w:p>
@@ -30448,7 +30449,7 @@
           <v:shape id="_x0000_i2086" type="#_x0000_t75" style="width:321.6pt;height:66pt" o:ole="">
             <v:imagedata r:id="rId2157" o:title=""/>
           </v:shape>
-          <o:OLEObject Type="Embed" ProgID="Equation.DSMT4" ShapeID="_x0000_i2086" DrawAspect="Content" ObjectID="_1648611696" r:id="rId2158"/>
+          <o:OLEObject Type="Embed" ProgID="Equation.DSMT4" ShapeID="_x0000_i2086" DrawAspect="Content" ObjectID="_1648974211" r:id="rId2158"/>
         </w:object>
       </w:r>
     </w:p>
@@ -30471,7 +30472,7 @@
           <v:shape id="_x0000_i2087" type="#_x0000_t75" style="width:5in;height:66pt" o:ole="">
             <v:imagedata r:id="rId2159" o:title=""/>
           </v:shape>
-          <o:OLEObject Type="Embed" ProgID="Equation.DSMT4" ShapeID="_x0000_i2087" DrawAspect="Content" ObjectID="_1648611697" r:id="rId2160"/>
+          <o:OLEObject Type="Embed" ProgID="Equation.DSMT4" ShapeID="_x0000_i2087" DrawAspect="Content" ObjectID="_1648974212" r:id="rId2160"/>
         </w:object>
       </w:r>
     </w:p>
@@ -30492,7 +30493,7 @@
           <v:shape id="_x0000_i2088" type="#_x0000_t75" style="width:197.4pt;height:21pt" o:ole="">
             <v:imagedata r:id="rId2161" o:title=""/>
           </v:shape>
-          <o:OLEObject Type="Embed" ProgID="Equation.DSMT4" ShapeID="_x0000_i2088" DrawAspect="Content" ObjectID="_1648611698" r:id="rId2162"/>
+          <o:OLEObject Type="Embed" ProgID="Equation.DSMT4" ShapeID="_x0000_i2088" DrawAspect="Content" ObjectID="_1648974213" r:id="rId2162"/>
         </w:object>
       </w:r>
       <w:r>
@@ -30516,7 +30517,7 @@
           <v:shape id="_x0000_i2089" type="#_x0000_t75" style="width:114.6pt;height:27.6pt" o:ole="">
             <v:imagedata r:id="rId2163" o:title=""/>
           </v:shape>
-          <o:OLEObject Type="Embed" ProgID="Equation.DSMT4" ShapeID="_x0000_i2089" DrawAspect="Content" ObjectID="_1648611699" r:id="rId2164"/>
+          <o:OLEObject Type="Embed" ProgID="Equation.DSMT4" ShapeID="_x0000_i2089" DrawAspect="Content" ObjectID="_1648974214" r:id="rId2164"/>
         </w:object>
       </w:r>
     </w:p>
@@ -30540,7 +30541,7 @@
           <v:shape id="_x0000_i2090" type="#_x0000_t75" style="width:339.6pt;height:51pt" o:ole="">
             <v:imagedata r:id="rId2165" o:title=""/>
           </v:shape>
-          <o:OLEObject Type="Embed" ProgID="Equation.DSMT4" ShapeID="_x0000_i2090" DrawAspect="Content" ObjectID="_1648611700" r:id="rId2166"/>
+          <o:OLEObject Type="Embed" ProgID="Equation.DSMT4" ShapeID="_x0000_i2090" DrawAspect="Content" ObjectID="_1648974215" r:id="rId2166"/>
         </w:object>
       </w:r>
       <w:r>
@@ -30570,7 +30571,7 @@
           <v:shape id="_x0000_i2091" type="#_x0000_t75" style="width:209.4pt;height:38.4pt" o:ole="">
             <v:imagedata r:id="rId2167" o:title=""/>
           </v:shape>
-          <o:OLEObject Type="Embed" ProgID="Equation.DSMT4" ShapeID="_x0000_i2091" DrawAspect="Content" ObjectID="_1648611701" r:id="rId2168"/>
+          <o:OLEObject Type="Embed" ProgID="Equation.DSMT4" ShapeID="_x0000_i2091" DrawAspect="Content" ObjectID="_1648974216" r:id="rId2168"/>
         </w:object>
       </w:r>
     </w:p>
@@ -30595,7 +30596,7 @@
           <v:shape id="_x0000_i2092" type="#_x0000_t75" style="width:197.4pt;height:33pt" o:ole="">
             <v:imagedata r:id="rId2169" o:title=""/>
           </v:shape>
-          <o:OLEObject Type="Embed" ProgID="Equation.DSMT4" ShapeID="_x0000_i2092" DrawAspect="Content" ObjectID="_1648611702" r:id="rId2170"/>
+          <o:OLEObject Type="Embed" ProgID="Equation.DSMT4" ShapeID="_x0000_i2092" DrawAspect="Content" ObjectID="_1648974217" r:id="rId2170"/>
         </w:object>
       </w:r>
       <w:r>
@@ -30622,7 +30623,7 @@
           <v:shape id="_x0000_i2093" type="#_x0000_t75" style="width:272.4pt;height:36pt" o:ole="">
             <v:imagedata r:id="rId2171" o:title=""/>
           </v:shape>
-          <o:OLEObject Type="Embed" ProgID="Equation.DSMT4" ShapeID="_x0000_i2093" DrawAspect="Content" ObjectID="_1648611703" r:id="rId2172"/>
+          <o:OLEObject Type="Embed" ProgID="Equation.DSMT4" ShapeID="_x0000_i2093" DrawAspect="Content" ObjectID="_1648974218" r:id="rId2172"/>
         </w:object>
       </w:r>
     </w:p>
@@ -30646,7 +30647,7 @@
           <v:shape id="_x0000_i2094" type="#_x0000_t75" style="width:123.6pt;height:39.6pt" o:ole="">
             <v:imagedata r:id="rId2173" o:title=""/>
           </v:shape>
-          <o:OLEObject Type="Embed" ProgID="Equation.DSMT4" ShapeID="_x0000_i2094" DrawAspect="Content" ObjectID="_1648611704" r:id="rId2174"/>
+          <o:OLEObject Type="Embed" ProgID="Equation.DSMT4" ShapeID="_x0000_i2094" DrawAspect="Content" ObjectID="_1648974219" r:id="rId2174"/>
         </w:object>
       </w:r>
     </w:p>
@@ -30663,7 +30664,7 @@
           <v:shape id="_x0000_i2095" type="#_x0000_t75" style="width:324pt;height:45.6pt" o:ole="">
             <v:imagedata r:id="rId2175" o:title=""/>
           </v:shape>
-          <o:OLEObject Type="Embed" ProgID="Equation.DSMT4" ShapeID="_x0000_i2095" DrawAspect="Content" ObjectID="_1648611705" r:id="rId2176"/>
+          <o:OLEObject Type="Embed" ProgID="Equation.DSMT4" ShapeID="_x0000_i2095" DrawAspect="Content" ObjectID="_1648974220" r:id="rId2176"/>
         </w:object>
       </w:r>
     </w:p>
@@ -30687,7 +30688,7 @@
           <v:shape id="_x0000_i2096" type="#_x0000_t75" style="width:185.4pt;height:45.6pt" o:ole="">
             <v:imagedata r:id="rId2177" o:title=""/>
           </v:shape>
-          <o:OLEObject Type="Embed" ProgID="Equation.DSMT4" ShapeID="_x0000_i2096" DrawAspect="Content" ObjectID="_1648611706" r:id="rId2178"/>
+          <o:OLEObject Type="Embed" ProgID="Equation.DSMT4" ShapeID="_x0000_i2096" DrawAspect="Content" ObjectID="_1648974221" r:id="rId2178"/>
         </w:object>
       </w:r>
     </w:p>
@@ -30711,7 +30712,7 @@
           <v:shape id="_x0000_i2097" type="#_x0000_t75" style="width:281.4pt;height:45.6pt" o:ole="">
             <v:imagedata r:id="rId2179" o:title=""/>
           </v:shape>
-          <o:OLEObject Type="Embed" ProgID="Equation.DSMT4" ShapeID="_x0000_i2097" DrawAspect="Content" ObjectID="_1648611707" r:id="rId2180"/>
+          <o:OLEObject Type="Embed" ProgID="Equation.DSMT4" ShapeID="_x0000_i2097" DrawAspect="Content" ObjectID="_1648974222" r:id="rId2180"/>
         </w:object>
       </w:r>
     </w:p>
@@ -30735,7 +30736,7 @@
           <v:shape id="_x0000_i2098" type="#_x0000_t75" style="width:281.4pt;height:45.6pt" o:ole="">
             <v:imagedata r:id="rId2181" o:title=""/>
           </v:shape>
-          <o:OLEObject Type="Embed" ProgID="Equation.DSMT4" ShapeID="_x0000_i2098" DrawAspect="Content" ObjectID="_1648611708" r:id="rId2182"/>
+          <o:OLEObject Type="Embed" ProgID="Equation.DSMT4" ShapeID="_x0000_i2098" DrawAspect="Content" ObjectID="_1648974223" r:id="rId2182"/>
         </w:object>
       </w:r>
     </w:p>
@@ -30759,7 +30760,7 @@
           <v:shape id="_x0000_i2099" type="#_x0000_t75" style="width:206.4pt;height:54pt" o:ole="">
             <v:imagedata r:id="rId2183" o:title=""/>
           </v:shape>
-          <o:OLEObject Type="Embed" ProgID="Equation.DSMT4" ShapeID="_x0000_i2099" DrawAspect="Content" ObjectID="_1648611709" r:id="rId2184"/>
+          <o:OLEObject Type="Embed" ProgID="Equation.DSMT4" ShapeID="_x0000_i2099" DrawAspect="Content" ObjectID="_1648974224" r:id="rId2184"/>
         </w:object>
       </w:r>
     </w:p>
@@ -30782,7 +30783,7 @@
           <v:shape id="_x0000_i2100" type="#_x0000_t75" style="width:32.4pt;height:14.4pt" o:ole="">
             <v:imagedata r:id="rId2141" o:title=""/>
           </v:shape>
-          <o:OLEObject Type="Embed" ProgID="Equation.DSMT4" ShapeID="_x0000_i2100" DrawAspect="Content" ObjectID="_1648611710" r:id="rId2185"/>
+          <o:OLEObject Type="Embed" ProgID="Equation.DSMT4" ShapeID="_x0000_i2100" DrawAspect="Content" ObjectID="_1648974225" r:id="rId2185"/>
         </w:object>
       </w:r>
       <w:r>
@@ -30801,7 +30802,7 @@
           <v:shape id="_x0000_i2101" type="#_x0000_t75" style="width:129.6pt;height:38.4pt" o:ole="">
             <v:imagedata r:id="rId2186" o:title=""/>
           </v:shape>
-          <o:OLEObject Type="Embed" ProgID="Equation.DSMT4" ShapeID="_x0000_i2101" DrawAspect="Content" ObjectID="_1648611711" r:id="rId2187"/>
+          <o:OLEObject Type="Embed" ProgID="Equation.DSMT4" ShapeID="_x0000_i2101" DrawAspect="Content" ObjectID="_1648974226" r:id="rId2187"/>
         </w:object>
       </w:r>
     </w:p>
@@ -30824,7 +30825,7 @@
           <v:shape id="_x0000_i2102" type="#_x0000_t75" style="width:50.4pt;height:33.6pt" o:ole="">
             <v:imagedata r:id="rId2188" o:title=""/>
           </v:shape>
-          <o:OLEObject Type="Embed" ProgID="Equation.DSMT4" ShapeID="_x0000_i2102" DrawAspect="Content" ObjectID="_1648611712" r:id="rId2189"/>
+          <o:OLEObject Type="Embed" ProgID="Equation.DSMT4" ShapeID="_x0000_i2102" DrawAspect="Content" ObjectID="_1648974227" r:id="rId2189"/>
         </w:object>
       </w:r>
     </w:p>
@@ -30849,7 +30850,7 @@
           <v:shape id="_x0000_i2103" type="#_x0000_t75" style="width:32.4pt;height:14.4pt" o:ole="">
             <v:imagedata r:id="rId2190" o:title=""/>
           </v:shape>
-          <o:OLEObject Type="Embed" ProgID="Equation.DSMT4" ShapeID="_x0000_i2103" DrawAspect="Content" ObjectID="_1648611713" r:id="rId2191"/>
+          <o:OLEObject Type="Embed" ProgID="Equation.DSMT4" ShapeID="_x0000_i2103" DrawAspect="Content" ObjectID="_1648974228" r:id="rId2191"/>
         </w:object>
       </w:r>
       <w:r>
@@ -30868,7 +30869,7 @@
           <v:shape id="_x0000_i2104" type="#_x0000_t75" style="width:138.6pt;height:38.4pt" o:ole="">
             <v:imagedata r:id="rId2192" o:title=""/>
           </v:shape>
-          <o:OLEObject Type="Embed" ProgID="Equation.DSMT4" ShapeID="_x0000_i2104" DrawAspect="Content" ObjectID="_1648611714" r:id="rId2193"/>
+          <o:OLEObject Type="Embed" ProgID="Equation.DSMT4" ShapeID="_x0000_i2104" DrawAspect="Content" ObjectID="_1648974229" r:id="rId2193"/>
         </w:object>
       </w:r>
     </w:p>
@@ -30891,7 +30892,7 @@
           <v:shape id="_x0000_i2105" type="#_x0000_t75" style="width:26.4pt;height:17.4pt" o:ole="">
             <v:imagedata r:id="rId2194" o:title=""/>
           </v:shape>
-          <o:OLEObject Type="Embed" ProgID="Equation.DSMT4" ShapeID="_x0000_i2105" DrawAspect="Content" ObjectID="_1648611715" r:id="rId2195"/>
+          <o:OLEObject Type="Embed" ProgID="Equation.DSMT4" ShapeID="_x0000_i2105" DrawAspect="Content" ObjectID="_1648974230" r:id="rId2195"/>
         </w:object>
       </w:r>
     </w:p>
@@ -31073,7 +31074,7 @@
           <v:shape id="_x0000_i2106" type="#_x0000_t75" style="width:135.6pt;height:39pt" o:ole="">
             <v:imagedata r:id="rId2197" o:title=""/>
           </v:shape>
-          <o:OLEObject Type="Embed" ProgID="Equation.DSMT4" ShapeID="_x0000_i2106" DrawAspect="Content" ObjectID="_1648611716" r:id="rId2198"/>
+          <o:OLEObject Type="Embed" ProgID="Equation.DSMT4" ShapeID="_x0000_i2106" DrawAspect="Content" ObjectID="_1648974231" r:id="rId2198"/>
         </w:object>
       </w:r>
     </w:p>
@@ -31089,7 +31090,7 @@
           <v:shape id="_x0000_i2107" type="#_x0000_t75" style="width:92.4pt;height:26.4pt" o:ole="">
             <v:imagedata r:id="rId2199" o:title=""/>
           </v:shape>
-          <o:OLEObject Type="Embed" ProgID="Equation.DSMT4" ShapeID="_x0000_i2107" DrawAspect="Content" ObjectID="_1648611717" r:id="rId2200"/>
+          <o:OLEObject Type="Embed" ProgID="Equation.DSMT4" ShapeID="_x0000_i2107" DrawAspect="Content" ObjectID="_1648974232" r:id="rId2200"/>
         </w:object>
       </w:r>
     </w:p>
@@ -31105,7 +31106,7 @@
           <v:shape id="_x0000_i2108" type="#_x0000_t75" style="width:153.6pt;height:56.4pt" o:ole="">
             <v:imagedata r:id="rId2201" o:title=""/>
           </v:shape>
-          <o:OLEObject Type="Embed" ProgID="Equation.DSMT4" ShapeID="_x0000_i2108" DrawAspect="Content" ObjectID="_1648611718" r:id="rId2202"/>
+          <o:OLEObject Type="Embed" ProgID="Equation.DSMT4" ShapeID="_x0000_i2108" DrawAspect="Content" ObjectID="_1648974233" r:id="rId2202"/>
         </w:object>
       </w:r>
     </w:p>
@@ -31127,7 +31128,7 @@
           <v:shape id="_x0000_i2109" type="#_x0000_t75" style="width:144.6pt;height:56.4pt" o:ole="">
             <v:imagedata r:id="rId2203" o:title=""/>
           </v:shape>
-          <o:OLEObject Type="Embed" ProgID="Equation.DSMT4" ShapeID="_x0000_i2109" DrawAspect="Content" ObjectID="_1648611719" r:id="rId2204"/>
+          <o:OLEObject Type="Embed" ProgID="Equation.DSMT4" ShapeID="_x0000_i2109" DrawAspect="Content" ObjectID="_1648974234" r:id="rId2204"/>
         </w:object>
       </w:r>
     </w:p>
@@ -31216,7 +31217,7 @@
           <v:shape id="_x0000_i2110" type="#_x0000_t75" style="width:119.4pt;height:56.4pt" o:ole="">
             <v:imagedata r:id="rId2206" o:title=""/>
           </v:shape>
-          <o:OLEObject Type="Embed" ProgID="Equation.DSMT4" ShapeID="_x0000_i2110" DrawAspect="Content" ObjectID="_1648611720" r:id="rId2207"/>
+          <o:OLEObject Type="Embed" ProgID="Equation.DSMT4" ShapeID="_x0000_i2110" DrawAspect="Content" ObjectID="_1648974235" r:id="rId2207"/>
         </w:object>
       </w:r>
     </w:p>
@@ -31238,7 +31239,7 @@
           <v:shape id="_x0000_i2111" type="#_x0000_t75" style="width:96.6pt;height:54pt" o:ole="">
             <v:imagedata r:id="rId2208" o:title=""/>
           </v:shape>
-          <o:OLEObject Type="Embed" ProgID="Equation.DSMT4" ShapeID="_x0000_i2111" DrawAspect="Content" ObjectID="_1648611721" r:id="rId2209"/>
+          <o:OLEObject Type="Embed" ProgID="Equation.DSMT4" ShapeID="_x0000_i2111" DrawAspect="Content" ObjectID="_1648974236" r:id="rId2209"/>
         </w:object>
       </w:r>
     </w:p>
@@ -31260,7 +31261,7 @@
           <v:shape id="_x0000_i2112" type="#_x0000_t75" style="width:99pt;height:30pt" o:ole="">
             <v:imagedata r:id="rId2210" o:title=""/>
           </v:shape>
-          <o:OLEObject Type="Embed" ProgID="Equation.DSMT4" ShapeID="_x0000_i2112" DrawAspect="Content" ObjectID="_1648611722" r:id="rId2211"/>
+          <o:OLEObject Type="Embed" ProgID="Equation.DSMT4" ShapeID="_x0000_i2112" DrawAspect="Content" ObjectID="_1648974237" r:id="rId2211"/>
         </w:object>
       </w:r>
     </w:p>
@@ -31282,7 +31283,7 @@
           <v:shape id="_x0000_i2113" type="#_x0000_t75" style="width:84pt;height:33pt" o:ole="">
             <v:imagedata r:id="rId2212" o:title=""/>
           </v:shape>
-          <o:OLEObject Type="Embed" ProgID="Equation.DSMT4" ShapeID="_x0000_i2113" DrawAspect="Content" ObjectID="_1648611723" r:id="rId2213"/>
+          <o:OLEObject Type="Embed" ProgID="Equation.DSMT4" ShapeID="_x0000_i2113" DrawAspect="Content" ObjectID="_1648974238" r:id="rId2213"/>
         </w:object>
       </w:r>
     </w:p>
@@ -31294,7 +31295,7 @@
       <w:type w:val="continuous"/>
       <w:pgSz w:w="12240" w:h="15840" w:code="1"/>
       <w:pgMar w:top="720" w:right="1152" w:bottom="720" w:left="1152" w:header="288" w:footer="144" w:gutter="0"/>
-      <w:pgNumType w:start="151"/>
+      <w:pgNumType w:start="589"/>
       <w:cols w:space="720"/>
       <w:docGrid w:linePitch="360"/>
     </w:sectPr>
@@ -33673,6 +33674,7 @@
     <w:lsdException w:name="HTML Sample" w:semiHidden="1" w:unhideWhenUsed="1"/>
     <w:lsdException w:name="HTML Typewriter" w:semiHidden="1" w:unhideWhenUsed="1"/>
     <w:lsdException w:name="HTML Variable" w:semiHidden="1" w:unhideWhenUsed="1"/>
+    <w:lsdException w:name="Normal Table" w:semiHidden="1" w:unhideWhenUsed="1"/>
     <w:lsdException w:name="annotation subject" w:semiHidden="1" w:unhideWhenUsed="1"/>
     <w:lsdException w:name="No List" w:semiHidden="1" w:unhideWhenUsed="1"/>
     <w:lsdException w:name="Outline List 1" w:semiHidden="1" w:unhideWhenUsed="1"/>
@@ -33715,8 +33717,11 @@
     <w:lsdException w:name="Table Contemporary" w:semiHidden="1" w:unhideWhenUsed="1"/>
     <w:lsdException w:name="Table Elegant" w:semiHidden="1" w:unhideWhenUsed="1"/>
     <w:lsdException w:name="Table Professional" w:semiHidden="1" w:unhideWhenUsed="1"/>
+    <w:lsdException w:name="Table Subtle 1" w:semiHidden="1" w:unhideWhenUsed="1"/>
     <w:lsdException w:name="Table Subtle 2" w:semiHidden="1" w:unhideWhenUsed="1"/>
     <w:lsdException w:name="Table Web 1" w:semiHidden="1" w:unhideWhenUsed="1"/>
+    <w:lsdException w:name="Table Web 2" w:semiHidden="1" w:unhideWhenUsed="1"/>
+    <w:lsdException w:name="Table Web 3" w:semiHidden="1" w:unhideWhenUsed="1"/>
     <w:lsdException w:name="Balloon Text" w:semiHidden="1" w:unhideWhenUsed="1"/>
     <w:lsdException w:name="Table Grid" w:uiPriority="39"/>
     <w:lsdException w:name="Table Theme" w:semiHidden="1" w:unhideWhenUsed="1"/>
@@ -34458,7 +34463,7 @@
 </file>
 
 <file path=customXml/itemProps1.xml><?xml version="1.0" encoding="utf-8"?>
-<ds:datastoreItem xmlns:ds="http://schemas.openxmlformats.org/officeDocument/2006/customXml" ds:itemID="{BAF3D402-E813-46AA-9BD8-52672449D032}">
+<ds:datastoreItem xmlns:ds="http://schemas.openxmlformats.org/officeDocument/2006/customXml" ds:itemID="{6338DEE6-30A0-443F-B550-BC24D6176ECE}">
   <ds:schemaRefs>
     <ds:schemaRef ds:uri="http://schemas.openxmlformats.org/officeDocument/2006/bibliography"/>
   </ds:schemaRefs>
